--- a/Docs/6089-103_Hardware_Manual.docx
+++ b/Docs/6089-103_Hardware_Manual.docx
@@ -157,19 +157,13 @@
                 <w:rStyle w:val="Hyperlink"/>
                 <w:noProof/>
               </w:rPr>
+              <w:fldChar w:fldCharType="separate"/>
             </w:r>
             <w:r>
               <w:rPr>
                 <w:rStyle w:val="Hyperlink"/>
                 <w:noProof/>
               </w:rPr>
-              <w:fldChar w:fldCharType="separate"/>
-            </w:r>
-            <w:r>
-              <w:rPr>
-                <w:rStyle w:val="Hyperlink"/>
-                <w:noProof/>
-              </w:rPr>
               <w:t>Introduction</w:t>
             </w:r>
             <w:r>
@@ -193,13 +187,13 @@
               </w:rPr>
               <w:instrText xml:space="preserve"> PAGEREF _Toc6320028 \h </w:instrText>
             </w:r>
-            <w:r>
-              <w:rPr>
-                <w:noProof/>
-                <w:webHidden/>
-              </w:rPr>
-            </w:r>
           </w:ins>
+          <w:r>
+            <w:rPr>
+              <w:noProof/>
+              <w:webHidden/>
+            </w:rPr>
+          </w:r>
           <w:r>
             <w:rPr>
               <w:noProof/>
@@ -275,19 +269,13 @@
                 <w:rStyle w:val="Hyperlink"/>
                 <w:noProof/>
               </w:rPr>
+              <w:fldChar w:fldCharType="separate"/>
             </w:r>
             <w:r>
               <w:rPr>
                 <w:rStyle w:val="Hyperlink"/>
                 <w:noProof/>
               </w:rPr>
-              <w:fldChar w:fldCharType="separate"/>
-            </w:r>
-            <w:r>
-              <w:rPr>
-                <w:rStyle w:val="Hyperlink"/>
-                <w:noProof/>
-              </w:rPr>
               <w:t>To Do:</w:t>
             </w:r>
             <w:r>
@@ -311,13 +299,13 @@
               </w:rPr>
               <w:instrText xml:space="preserve"> PAGEREF _Toc6320029 \h </w:instrText>
             </w:r>
-            <w:r>
-              <w:rPr>
-                <w:noProof/>
-                <w:webHidden/>
-              </w:rPr>
-            </w:r>
           </w:ins>
+          <w:r>
+            <w:rPr>
+              <w:noProof/>
+              <w:webHidden/>
+            </w:rPr>
+          </w:r>
           <w:r>
             <w:rPr>
               <w:noProof/>
@@ -393,19 +381,13 @@
                 <w:rStyle w:val="Hyperlink"/>
                 <w:noProof/>
               </w:rPr>
+              <w:fldChar w:fldCharType="separate"/>
             </w:r>
             <w:r>
               <w:rPr>
                 <w:rStyle w:val="Hyperlink"/>
                 <w:noProof/>
               </w:rPr>
-              <w:fldChar w:fldCharType="separate"/>
-            </w:r>
-            <w:r>
-              <w:rPr>
-                <w:rStyle w:val="Hyperlink"/>
-                <w:noProof/>
-              </w:rPr>
               <w:t>Revision History:</w:t>
             </w:r>
             <w:r>
@@ -429,13 +411,13 @@
               </w:rPr>
               <w:instrText xml:space="preserve"> PAGEREF _Toc6320030 \h </w:instrText>
             </w:r>
-            <w:r>
-              <w:rPr>
-                <w:noProof/>
-                <w:webHidden/>
-              </w:rPr>
-            </w:r>
           </w:ins>
+          <w:r>
+            <w:rPr>
+              <w:noProof/>
+              <w:webHidden/>
+            </w:rPr>
+          </w:r>
           <w:r>
             <w:rPr>
               <w:noProof/>
@@ -511,19 +493,13 @@
                 <w:rStyle w:val="Hyperlink"/>
                 <w:noProof/>
               </w:rPr>
+              <w:fldChar w:fldCharType="separate"/>
             </w:r>
             <w:r>
               <w:rPr>
                 <w:rStyle w:val="Hyperlink"/>
                 <w:noProof/>
               </w:rPr>
-              <w:fldChar w:fldCharType="separate"/>
-            </w:r>
-            <w:r>
-              <w:rPr>
-                <w:rStyle w:val="Hyperlink"/>
-                <w:noProof/>
-              </w:rPr>
               <w:t>Version 1.1.1</w:t>
             </w:r>
             <w:r>
@@ -547,13 +523,13 @@
               </w:rPr>
               <w:instrText xml:space="preserve"> PAGEREF _Toc6320031 \h </w:instrText>
             </w:r>
-            <w:r>
-              <w:rPr>
-                <w:noProof/>
-                <w:webHidden/>
-              </w:rPr>
-            </w:r>
           </w:ins>
+          <w:r>
+            <w:rPr>
+              <w:noProof/>
+              <w:webHidden/>
+            </w:rPr>
+          </w:r>
           <w:r>
             <w:rPr>
               <w:noProof/>
@@ -629,19 +605,13 @@
                 <w:rStyle w:val="Hyperlink"/>
                 <w:noProof/>
               </w:rPr>
+              <w:fldChar w:fldCharType="separate"/>
             </w:r>
             <w:r>
               <w:rPr>
                 <w:rStyle w:val="Hyperlink"/>
                 <w:noProof/>
               </w:rPr>
-              <w:fldChar w:fldCharType="separate"/>
-            </w:r>
-            <w:r>
-              <w:rPr>
-                <w:rStyle w:val="Hyperlink"/>
-                <w:noProof/>
-              </w:rPr>
               <w:t>Front Panel LEDs</w:t>
             </w:r>
             <w:r>
@@ -665,13 +635,13 @@
               </w:rPr>
               <w:instrText xml:space="preserve"> PAGEREF _Toc6320032 \h </w:instrText>
             </w:r>
-            <w:r>
-              <w:rPr>
-                <w:noProof/>
-                <w:webHidden/>
-              </w:rPr>
-            </w:r>
           </w:ins>
+          <w:r>
+            <w:rPr>
+              <w:noProof/>
+              <w:webHidden/>
+            </w:rPr>
+          </w:r>
           <w:r>
             <w:rPr>
               <w:noProof/>
@@ -747,19 +717,13 @@
                 <w:rStyle w:val="Hyperlink"/>
                 <w:noProof/>
               </w:rPr>
+              <w:fldChar w:fldCharType="separate"/>
             </w:r>
             <w:r>
               <w:rPr>
                 <w:rStyle w:val="Hyperlink"/>
                 <w:noProof/>
               </w:rPr>
-              <w:fldChar w:fldCharType="separate"/>
-            </w:r>
-            <w:r>
-              <w:rPr>
-                <w:rStyle w:val="Hyperlink"/>
-                <w:noProof/>
-              </w:rPr>
               <w:t>Front Panel Switches</w:t>
             </w:r>
             <w:r>
@@ -783,13 +747,13 @@
               </w:rPr>
               <w:instrText xml:space="preserve"> PAGEREF _Toc6320033 \h </w:instrText>
             </w:r>
-            <w:r>
-              <w:rPr>
-                <w:noProof/>
-                <w:webHidden/>
-              </w:rPr>
-            </w:r>
           </w:ins>
+          <w:r>
+            <w:rPr>
+              <w:noProof/>
+              <w:webHidden/>
+            </w:rPr>
+          </w:r>
           <w:r>
             <w:rPr>
               <w:noProof/>
@@ -865,19 +829,13 @@
                 <w:rStyle w:val="Hyperlink"/>
                 <w:noProof/>
               </w:rPr>
+              <w:fldChar w:fldCharType="separate"/>
             </w:r>
             <w:r>
               <w:rPr>
                 <w:rStyle w:val="Hyperlink"/>
                 <w:noProof/>
               </w:rPr>
-              <w:fldChar w:fldCharType="separate"/>
-            </w:r>
-            <w:r>
-              <w:rPr>
-                <w:rStyle w:val="Hyperlink"/>
-                <w:noProof/>
-              </w:rPr>
               <w:t>Front Panel Connectors</w:t>
             </w:r>
             <w:r>
@@ -901,13 +859,13 @@
               </w:rPr>
               <w:instrText xml:space="preserve"> PAGEREF _Toc6320034 \h </w:instrText>
             </w:r>
-            <w:r>
-              <w:rPr>
-                <w:noProof/>
-                <w:webHidden/>
-              </w:rPr>
-            </w:r>
           </w:ins>
+          <w:r>
+            <w:rPr>
+              <w:noProof/>
+              <w:webHidden/>
+            </w:rPr>
+          </w:r>
           <w:r>
             <w:rPr>
               <w:noProof/>
@@ -983,19 +941,13 @@
                 <w:rStyle w:val="Hyperlink"/>
                 <w:noProof/>
               </w:rPr>
+              <w:fldChar w:fldCharType="separate"/>
             </w:r>
             <w:r>
               <w:rPr>
                 <w:rStyle w:val="Hyperlink"/>
                 <w:noProof/>
               </w:rPr>
-              <w:fldChar w:fldCharType="separate"/>
-            </w:r>
-            <w:r>
-              <w:rPr>
-                <w:rStyle w:val="Hyperlink"/>
-                <w:noProof/>
-              </w:rPr>
               <w:t>On-Board Jumpers</w:t>
             </w:r>
             <w:r>
@@ -1019,13 +971,13 @@
               </w:rPr>
               <w:instrText xml:space="preserve"> PAGEREF _Toc6320035 \h </w:instrText>
             </w:r>
-            <w:r>
-              <w:rPr>
-                <w:noProof/>
-                <w:webHidden/>
-              </w:rPr>
-            </w:r>
           </w:ins>
+          <w:r>
+            <w:rPr>
+              <w:noProof/>
+              <w:webHidden/>
+            </w:rPr>
+          </w:r>
           <w:r>
             <w:rPr>
               <w:noProof/>
@@ -1101,19 +1053,13 @@
                 <w:rStyle w:val="Hyperlink"/>
                 <w:noProof/>
               </w:rPr>
+              <w:fldChar w:fldCharType="separate"/>
             </w:r>
             <w:r>
               <w:rPr>
                 <w:rStyle w:val="Hyperlink"/>
                 <w:noProof/>
               </w:rPr>
-              <w:fldChar w:fldCharType="separate"/>
-            </w:r>
-            <w:r>
-              <w:rPr>
-                <w:rStyle w:val="Hyperlink"/>
-                <w:noProof/>
-              </w:rPr>
               <w:t>On-Board Switches</w:t>
             </w:r>
             <w:r>
@@ -1137,13 +1083,13 @@
               </w:rPr>
               <w:instrText xml:space="preserve"> PAGEREF _Toc6320036 \h </w:instrText>
             </w:r>
-            <w:r>
-              <w:rPr>
-                <w:noProof/>
-                <w:webHidden/>
-              </w:rPr>
-            </w:r>
           </w:ins>
+          <w:r>
+            <w:rPr>
+              <w:noProof/>
+              <w:webHidden/>
+            </w:rPr>
+          </w:r>
           <w:r>
             <w:rPr>
               <w:noProof/>
@@ -1219,19 +1165,13 @@
                 <w:rStyle w:val="Hyperlink"/>
                 <w:noProof/>
               </w:rPr>
+              <w:fldChar w:fldCharType="separate"/>
             </w:r>
             <w:r>
               <w:rPr>
                 <w:rStyle w:val="Hyperlink"/>
                 <w:noProof/>
               </w:rPr>
-              <w:fldChar w:fldCharType="separate"/>
-            </w:r>
-            <w:r>
-              <w:rPr>
-                <w:rStyle w:val="Hyperlink"/>
-                <w:noProof/>
-              </w:rPr>
               <w:t>uTCA CONNECTIONS</w:t>
             </w:r>
             <w:r>
@@ -1255,13 +1195,13 @@
               </w:rPr>
               <w:instrText xml:space="preserve"> PAGEREF _Toc6320037 \h </w:instrText>
             </w:r>
-            <w:r>
-              <w:rPr>
-                <w:noProof/>
-                <w:webHidden/>
-              </w:rPr>
-            </w:r>
           </w:ins>
+          <w:r>
+            <w:rPr>
+              <w:noProof/>
+              <w:webHidden/>
+            </w:rPr>
+          </w:r>
           <w:r>
             <w:rPr>
               <w:noProof/>
@@ -1337,19 +1277,13 @@
                 <w:rStyle w:val="Hyperlink"/>
                 <w:noProof/>
               </w:rPr>
+              <w:fldChar w:fldCharType="separate"/>
             </w:r>
             <w:r>
               <w:rPr>
                 <w:rStyle w:val="Hyperlink"/>
                 <w:noProof/>
               </w:rPr>
-              <w:fldChar w:fldCharType="separate"/>
-            </w:r>
-            <w:r>
-              <w:rPr>
-                <w:rStyle w:val="Hyperlink"/>
-                <w:noProof/>
-              </w:rPr>
               <w:t>RTM CONNECTIONS</w:t>
             </w:r>
             <w:r>
@@ -1373,13 +1307,13 @@
               </w:rPr>
               <w:instrText xml:space="preserve"> PAGEREF _Toc6320038 \h </w:instrText>
             </w:r>
-            <w:r>
-              <w:rPr>
-                <w:noProof/>
-                <w:webHidden/>
-              </w:rPr>
-            </w:r>
           </w:ins>
+          <w:r>
+            <w:rPr>
+              <w:noProof/>
+              <w:webHidden/>
+            </w:rPr>
+          </w:r>
           <w:r>
             <w:rPr>
               <w:noProof/>
@@ -1427,12 +1361,6 @@
               <w:rPr>
                 <w:rStyle w:val="Hyperlink"/>
                 <w:noProof/>
-                <w:rPrChange w:id="35" w:author="Charles Ralph Strohman" w:date="2019-04-16T15:13:00Z">
-                  <w:rPr>
-                    <w:rStyle w:val="Hyperlink"/>
-                    <w:noProof/>
-                  </w:rPr>
-                </w:rPrChange>
               </w:rPr>
               <w:delText>Introduction</w:delText>
             </w:r>
@@ -1450,24 +1378,18 @@
           <w:pPr>
             <w:pStyle w:val="TOC1"/>
             <w:rPr>
-              <w:del w:id="36" w:author="Charles Ralph Strohman" w:date="2019-04-16T15:13:00Z"/>
+              <w:del w:id="35" w:author="Charles Ralph Strohman" w:date="2019-04-16T15:13:00Z"/>
               <w:rFonts w:asciiTheme="minorHAnsi" w:eastAsiaTheme="minorEastAsia" w:hAnsiTheme="minorHAnsi" w:cstheme="minorBidi"/>
               <w:noProof/>
               <w:sz w:val="22"/>
               <w:szCs w:val="22"/>
             </w:rPr>
           </w:pPr>
-          <w:del w:id="37" w:author="Charles Ralph Strohman" w:date="2019-04-16T15:13:00Z">
+          <w:del w:id="36" w:author="Charles Ralph Strohman" w:date="2019-04-16T15:13:00Z">
             <w:r>
               <w:rPr>
                 <w:rStyle w:val="Hyperlink"/>
                 <w:noProof/>
-                <w:rPrChange w:id="38" w:author="Charles Ralph Strohman" w:date="2019-04-16T15:13:00Z">
-                  <w:rPr>
-                    <w:rStyle w:val="Hyperlink"/>
-                    <w:noProof/>
-                  </w:rPr>
-                </w:rPrChange>
               </w:rPr>
               <w:delText>To Do:</w:delText>
             </w:r>
@@ -1484,6 +1406,35 @@
         <w:p>
           <w:pPr>
             <w:pStyle w:val="TOC1"/>
+            <w:rPr>
+              <w:del w:id="37" w:author="Charles Ralph Strohman" w:date="2019-04-16T15:13:00Z"/>
+              <w:rFonts w:asciiTheme="minorHAnsi" w:eastAsiaTheme="minorEastAsia" w:hAnsiTheme="minorHAnsi" w:cstheme="minorBidi"/>
+              <w:noProof/>
+              <w:sz w:val="22"/>
+              <w:szCs w:val="22"/>
+            </w:rPr>
+          </w:pPr>
+          <w:del w:id="38" w:author="Charles Ralph Strohman" w:date="2019-04-16T15:13:00Z">
+            <w:r>
+              <w:rPr>
+                <w:rStyle w:val="Hyperlink"/>
+                <w:noProof/>
+              </w:rPr>
+              <w:delText>Revision History:</w:delText>
+            </w:r>
+            <w:r>
+              <w:rPr>
+                <w:noProof/>
+                <w:webHidden/>
+              </w:rPr>
+              <w:tab/>
+              <w:delText>3</w:delText>
+            </w:r>
+          </w:del>
+        </w:p>
+        <w:p>
+          <w:pPr>
+            <w:pStyle w:val="TOC2"/>
             <w:rPr>
               <w:del w:id="39" w:author="Charles Ralph Strohman" w:date="2019-04-16T15:13:00Z"/>
               <w:rFonts w:asciiTheme="minorHAnsi" w:eastAsiaTheme="minorEastAsia" w:hAnsiTheme="minorHAnsi" w:cstheme="minorBidi"/>
@@ -1497,14 +1448,8 @@
               <w:rPr>
                 <w:rStyle w:val="Hyperlink"/>
                 <w:noProof/>
-                <w:rPrChange w:id="41" w:author="Charles Ralph Strohman" w:date="2019-04-16T15:13:00Z">
-                  <w:rPr>
-                    <w:rStyle w:val="Hyperlink"/>
-                    <w:noProof/>
-                  </w:rPr>
-                </w:rPrChange>
-              </w:rPr>
-              <w:delText>Revision History:</w:delText>
+              </w:rPr>
+              <w:delText>Version 1.1</w:delText>
             </w:r>
             <w:r>
               <w:rPr>
@@ -1518,28 +1463,22 @@
         </w:p>
         <w:p>
           <w:pPr>
-            <w:pStyle w:val="TOC2"/>
+            <w:pStyle w:val="TOC1"/>
             <w:rPr>
-              <w:del w:id="42" w:author="Charles Ralph Strohman" w:date="2019-04-16T15:13:00Z"/>
+              <w:del w:id="41" w:author="Charles Ralph Strohman" w:date="2019-04-16T15:13:00Z"/>
               <w:rFonts w:asciiTheme="minorHAnsi" w:eastAsiaTheme="minorEastAsia" w:hAnsiTheme="minorHAnsi" w:cstheme="minorBidi"/>
               <w:noProof/>
               <w:sz w:val="22"/>
               <w:szCs w:val="22"/>
             </w:rPr>
           </w:pPr>
-          <w:del w:id="43" w:author="Charles Ralph Strohman" w:date="2019-04-16T15:13:00Z">
+          <w:del w:id="42" w:author="Charles Ralph Strohman" w:date="2019-04-16T15:13:00Z">
             <w:r>
               <w:rPr>
                 <w:rStyle w:val="Hyperlink"/>
                 <w:noProof/>
-                <w:rPrChange w:id="44" w:author="Charles Ralph Strohman" w:date="2019-04-16T15:13:00Z">
-                  <w:rPr>
-                    <w:rStyle w:val="Hyperlink"/>
-                    <w:noProof/>
-                  </w:rPr>
-                </w:rPrChange>
-              </w:rPr>
-              <w:delText>Version 1.1</w:delText>
+              </w:rPr>
+              <w:delText>DATA FORMAT</w:delText>
             </w:r>
             <w:r>
               <w:rPr>
@@ -1547,7 +1486,36 @@
                 <w:webHidden/>
               </w:rPr>
               <w:tab/>
-              <w:delText>3</w:delText>
+              <w:delText>4</w:delText>
+            </w:r>
+          </w:del>
+        </w:p>
+        <w:p>
+          <w:pPr>
+            <w:pStyle w:val="TOC1"/>
+            <w:rPr>
+              <w:del w:id="43" w:author="Charles Ralph Strohman" w:date="2019-04-16T15:13:00Z"/>
+              <w:rFonts w:asciiTheme="minorHAnsi" w:eastAsiaTheme="minorEastAsia" w:hAnsiTheme="minorHAnsi" w:cstheme="minorBidi"/>
+              <w:noProof/>
+              <w:sz w:val="22"/>
+              <w:szCs w:val="22"/>
+            </w:rPr>
+          </w:pPr>
+          <w:del w:id="44" w:author="Charles Ralph Strohman" w:date="2019-04-16T15:13:00Z">
+            <w:r>
+              <w:rPr>
+                <w:rStyle w:val="Hyperlink"/>
+                <w:noProof/>
+              </w:rPr>
+              <w:delText>ADDRESS MAPS</w:delText>
+            </w:r>
+            <w:r>
+              <w:rPr>
+                <w:noProof/>
+                <w:webHidden/>
+              </w:rPr>
+              <w:tab/>
+              <w:delText>4</w:delText>
             </w:r>
           </w:del>
         </w:p>
@@ -1567,14 +1535,37 @@
               <w:rPr>
                 <w:rStyle w:val="Hyperlink"/>
                 <w:noProof/>
-                <w:rPrChange w:id="47" w:author="Charles Ralph Strohman" w:date="2019-04-16T15:13:00Z">
-                  <w:rPr>
-                    <w:rStyle w:val="Hyperlink"/>
-                    <w:noProof/>
-                  </w:rPr>
-                </w:rPrChange>
-              </w:rPr>
-              <w:delText>DATA FORMAT</w:delText>
+              </w:rPr>
+              <w:delText>Registers</w:delText>
+            </w:r>
+            <w:r>
+              <w:rPr>
+                <w:noProof/>
+                <w:webHidden/>
+              </w:rPr>
+              <w:tab/>
+              <w:delText>4</w:delText>
+            </w:r>
+          </w:del>
+        </w:p>
+        <w:p>
+          <w:pPr>
+            <w:pStyle w:val="TOC2"/>
+            <w:rPr>
+              <w:del w:id="47" w:author="Charles Ralph Strohman" w:date="2019-04-16T15:13:00Z"/>
+              <w:rFonts w:asciiTheme="minorHAnsi" w:eastAsiaTheme="minorEastAsia" w:hAnsiTheme="minorHAnsi" w:cstheme="minorBidi"/>
+              <w:noProof/>
+              <w:sz w:val="22"/>
+              <w:szCs w:val="22"/>
+            </w:rPr>
+          </w:pPr>
+          <w:del w:id="48" w:author="Charles Ralph Strohman" w:date="2019-04-16T15:13:00Z">
+            <w:r>
+              <w:rPr>
+                <w:rStyle w:val="Hyperlink"/>
+                <w:noProof/>
+              </w:rPr>
+              <w:delText>BLOCK 0 – Xilinx decoding uses ‘csr_cs’</w:delText>
             </w:r>
             <w:r>
               <w:rPr>
@@ -1590,26 +1581,20 @@
           <w:pPr>
             <w:pStyle w:val="TOC1"/>
             <w:rPr>
-              <w:del w:id="48" w:author="Charles Ralph Strohman" w:date="2019-04-16T15:13:00Z"/>
+              <w:del w:id="49" w:author="Charles Ralph Strohman" w:date="2019-04-16T15:13:00Z"/>
               <w:rFonts w:asciiTheme="minorHAnsi" w:eastAsiaTheme="minorEastAsia" w:hAnsiTheme="minorHAnsi" w:cstheme="minorBidi"/>
               <w:noProof/>
               <w:sz w:val="22"/>
               <w:szCs w:val="22"/>
             </w:rPr>
           </w:pPr>
-          <w:del w:id="49" w:author="Charles Ralph Strohman" w:date="2019-04-16T15:13:00Z">
+          <w:del w:id="50" w:author="Charles Ralph Strohman" w:date="2019-04-16T15:13:00Z">
             <w:r>
               <w:rPr>
                 <w:rStyle w:val="Hyperlink"/>
                 <w:noProof/>
-                <w:rPrChange w:id="50" w:author="Charles Ralph Strohman" w:date="2019-04-16T15:13:00Z">
-                  <w:rPr>
-                    <w:rStyle w:val="Hyperlink"/>
-                    <w:noProof/>
-                  </w:rPr>
-                </w:rPrChange>
-              </w:rPr>
-              <w:delText>ADDRESS MAPS</w:delText>
+              </w:rPr>
+              <w:delText>Front Panel LEDs</w:delText>
             </w:r>
             <w:r>
               <w:rPr>
@@ -1617,7 +1602,7 @@
                 <w:webHidden/>
               </w:rPr>
               <w:tab/>
-              <w:delText>4</w:delText>
+              <w:delText>5</w:delText>
             </w:r>
           </w:del>
         </w:p>
@@ -1637,14 +1622,8 @@
               <w:rPr>
                 <w:rStyle w:val="Hyperlink"/>
                 <w:noProof/>
-                <w:rPrChange w:id="53" w:author="Charles Ralph Strohman" w:date="2019-04-16T15:13:00Z">
-                  <w:rPr>
-                    <w:rStyle w:val="Hyperlink"/>
-                    <w:noProof/>
-                  </w:rPr>
-                </w:rPrChange>
-              </w:rPr>
-              <w:delText>Registers</w:delText>
+              </w:rPr>
+              <w:delText>Local Bus Masters</w:delText>
             </w:r>
             <w:r>
               <w:rPr>
@@ -1652,34 +1631,28 @@
                 <w:webHidden/>
               </w:rPr>
               <w:tab/>
-              <w:delText>4</w:delText>
+              <w:delText>5</w:delText>
             </w:r>
           </w:del>
         </w:p>
         <w:p>
           <w:pPr>
-            <w:pStyle w:val="TOC2"/>
+            <w:pStyle w:val="TOC1"/>
             <w:rPr>
-              <w:del w:id="54" w:author="Charles Ralph Strohman" w:date="2019-04-16T15:13:00Z"/>
+              <w:del w:id="53" w:author="Charles Ralph Strohman" w:date="2019-04-16T15:13:00Z"/>
               <w:rFonts w:asciiTheme="minorHAnsi" w:eastAsiaTheme="minorEastAsia" w:hAnsiTheme="minorHAnsi" w:cstheme="minorBidi"/>
               <w:noProof/>
               <w:sz w:val="22"/>
               <w:szCs w:val="22"/>
             </w:rPr>
           </w:pPr>
-          <w:del w:id="55" w:author="Charles Ralph Strohman" w:date="2019-04-16T15:13:00Z">
+          <w:del w:id="54" w:author="Charles Ralph Strohman" w:date="2019-04-16T15:13:00Z">
             <w:r>
               <w:rPr>
                 <w:rStyle w:val="Hyperlink"/>
                 <w:noProof/>
-                <w:rPrChange w:id="56" w:author="Charles Ralph Strohman" w:date="2019-04-16T15:13:00Z">
-                  <w:rPr>
-                    <w:rStyle w:val="Hyperlink"/>
-                    <w:noProof/>
-                  </w:rPr>
-                </w:rPrChange>
-              </w:rPr>
-              <w:delText>BLOCK 0 – Xilinx decoding uses ‘csr_cs’</w:delText>
+              </w:rPr>
+              <w:delText>ColdFire Programming</w:delText>
             </w:r>
             <w:r>
               <w:rPr>
@@ -1687,7 +1660,36 @@
                 <w:webHidden/>
               </w:rPr>
               <w:tab/>
-              <w:delText>4</w:delText>
+              <w:delText>6</w:delText>
+            </w:r>
+          </w:del>
+        </w:p>
+        <w:p>
+          <w:pPr>
+            <w:pStyle w:val="TOC1"/>
+            <w:rPr>
+              <w:del w:id="55" w:author="Charles Ralph Strohman" w:date="2019-04-16T15:13:00Z"/>
+              <w:rFonts w:asciiTheme="minorHAnsi" w:eastAsiaTheme="minorEastAsia" w:hAnsiTheme="minorHAnsi" w:cstheme="minorBidi"/>
+              <w:noProof/>
+              <w:sz w:val="22"/>
+              <w:szCs w:val="22"/>
+            </w:rPr>
+          </w:pPr>
+          <w:del w:id="56" w:author="Charles Ralph Strohman" w:date="2019-04-16T15:13:00Z">
+            <w:r>
+              <w:rPr>
+                <w:rStyle w:val="Hyperlink"/>
+                <w:noProof/>
+              </w:rPr>
+              <w:delText>DSP Interrupts</w:delText>
+            </w:r>
+            <w:r>
+              <w:rPr>
+                <w:noProof/>
+                <w:webHidden/>
+              </w:rPr>
+              <w:tab/>
+              <w:delText>8</w:delText>
             </w:r>
           </w:del>
         </w:p>
@@ -1707,14 +1709,8 @@
               <w:rPr>
                 <w:rStyle w:val="Hyperlink"/>
                 <w:noProof/>
-                <w:rPrChange w:id="59" w:author="Charles Ralph Strohman" w:date="2019-04-16T15:13:00Z">
-                  <w:rPr>
-                    <w:rStyle w:val="Hyperlink"/>
-                    <w:noProof/>
-                  </w:rPr>
-                </w:rPrChange>
-              </w:rPr>
-              <w:delText>Front Panel LEDs</w:delText>
+              </w:rPr>
+              <w:delText>DSP Flags</w:delText>
             </w:r>
             <w:r>
               <w:rPr>
@@ -1722,7 +1718,7 @@
                 <w:webHidden/>
               </w:rPr>
               <w:tab/>
-              <w:delText>5</w:delText>
+              <w:delText>9</w:delText>
             </w:r>
           </w:del>
         </w:p>
@@ -1730,26 +1726,20 @@
           <w:pPr>
             <w:pStyle w:val="TOC1"/>
             <w:rPr>
-              <w:del w:id="60" w:author="Charles Ralph Strohman" w:date="2019-04-16T15:13:00Z"/>
+              <w:del w:id="59" w:author="Charles Ralph Strohman" w:date="2019-04-16T15:13:00Z"/>
               <w:rFonts w:asciiTheme="minorHAnsi" w:eastAsiaTheme="minorEastAsia" w:hAnsiTheme="minorHAnsi" w:cstheme="minorBidi"/>
               <w:noProof/>
               <w:sz w:val="22"/>
               <w:szCs w:val="22"/>
             </w:rPr>
           </w:pPr>
-          <w:del w:id="61" w:author="Charles Ralph Strohman" w:date="2019-04-16T15:13:00Z">
+          <w:del w:id="60" w:author="Charles Ralph Strohman" w:date="2019-04-16T15:13:00Z">
             <w:r>
               <w:rPr>
                 <w:rStyle w:val="Hyperlink"/>
                 <w:noProof/>
-                <w:rPrChange w:id="62" w:author="Charles Ralph Strohman" w:date="2019-04-16T15:13:00Z">
-                  <w:rPr>
-                    <w:rStyle w:val="Hyperlink"/>
-                    <w:noProof/>
-                  </w:rPr>
-                </w:rPrChange>
-              </w:rPr>
-              <w:delText>Local Bus Masters</w:delText>
+              </w:rPr>
+              <w:delText>Programming the CHAN5_OFFSET register</w:delText>
             </w:r>
             <w:r>
               <w:rPr>
@@ -1757,7 +1747,36 @@
                 <w:webHidden/>
               </w:rPr>
               <w:tab/>
-              <w:delText>5</w:delText>
+              <w:delText>10</w:delText>
+            </w:r>
+          </w:del>
+        </w:p>
+        <w:p>
+          <w:pPr>
+            <w:pStyle w:val="TOC1"/>
+            <w:rPr>
+              <w:del w:id="61" w:author="Charles Ralph Strohman" w:date="2019-04-16T15:13:00Z"/>
+              <w:rFonts w:asciiTheme="minorHAnsi" w:eastAsiaTheme="minorEastAsia" w:hAnsiTheme="minorHAnsi" w:cstheme="minorBidi"/>
+              <w:noProof/>
+              <w:sz w:val="22"/>
+              <w:szCs w:val="22"/>
+            </w:rPr>
+          </w:pPr>
+          <w:del w:id="62" w:author="Charles Ralph Strohman" w:date="2019-04-16T15:13:00Z">
+            <w:r>
+              <w:rPr>
+                <w:rStyle w:val="Hyperlink"/>
+                <w:noProof/>
+              </w:rPr>
+              <w:delText>EXTERNAL I/O CONNECTIONS</w:delText>
+            </w:r>
+            <w:r>
+              <w:rPr>
+                <w:noProof/>
+                <w:webHidden/>
+              </w:rPr>
+              <w:tab/>
+              <w:delText>11</w:delText>
             </w:r>
           </w:del>
         </w:p>
@@ -1777,14 +1796,8 @@
               <w:rPr>
                 <w:rStyle w:val="Hyperlink"/>
                 <w:noProof/>
-                <w:rPrChange w:id="65" w:author="Charles Ralph Strohman" w:date="2019-04-16T15:13:00Z">
-                  <w:rPr>
-                    <w:rStyle w:val="Hyperlink"/>
-                    <w:noProof/>
-                  </w:rPr>
-                </w:rPrChange>
-              </w:rPr>
-              <w:delText>ColdFire Programming</w:delText>
+              </w:rPr>
+              <w:delText>DIO board</w:delText>
             </w:r>
             <w:r>
               <w:rPr>
@@ -1792,34 +1805,28 @@
                 <w:webHidden/>
               </w:rPr>
               <w:tab/>
-              <w:delText>6</w:delText>
+              <w:delText>12</w:delText>
             </w:r>
           </w:del>
         </w:p>
         <w:p>
           <w:pPr>
-            <w:pStyle w:val="TOC1"/>
+            <w:pStyle w:val="TOC2"/>
             <w:rPr>
-              <w:del w:id="66" w:author="Charles Ralph Strohman" w:date="2019-04-16T15:13:00Z"/>
+              <w:del w:id="65" w:author="Charles Ralph Strohman" w:date="2019-04-16T15:13:00Z"/>
               <w:rFonts w:asciiTheme="minorHAnsi" w:eastAsiaTheme="minorEastAsia" w:hAnsiTheme="minorHAnsi" w:cstheme="minorBidi"/>
               <w:noProof/>
               <w:sz w:val="22"/>
               <w:szCs w:val="22"/>
             </w:rPr>
           </w:pPr>
-          <w:del w:id="67" w:author="Charles Ralph Strohman" w:date="2019-04-16T15:13:00Z">
+          <w:del w:id="66" w:author="Charles Ralph Strohman" w:date="2019-04-16T15:13:00Z">
             <w:r>
               <w:rPr>
                 <w:rStyle w:val="Hyperlink"/>
                 <w:noProof/>
-                <w:rPrChange w:id="68" w:author="Charles Ralph Strohman" w:date="2019-04-16T15:13:00Z">
-                  <w:rPr>
-                    <w:rStyle w:val="Hyperlink"/>
-                    <w:noProof/>
-                  </w:rPr>
-                </w:rPrChange>
-              </w:rPr>
-              <w:delText>DSP Interrupts</w:delText>
+              </w:rPr>
+              <w:delText>J2 Terminal Block</w:delText>
             </w:r>
             <w:r>
               <w:rPr>
@@ -1827,13 +1834,42 @@
                 <w:webHidden/>
               </w:rPr>
               <w:tab/>
-              <w:delText>8</w:delText>
+              <w:delText>12</w:delText>
             </w:r>
           </w:del>
         </w:p>
         <w:p>
           <w:pPr>
-            <w:pStyle w:val="TOC1"/>
+            <w:pStyle w:val="TOC2"/>
+            <w:rPr>
+              <w:del w:id="67" w:author="Charles Ralph Strohman" w:date="2019-04-16T15:13:00Z"/>
+              <w:rFonts w:asciiTheme="minorHAnsi" w:eastAsiaTheme="minorEastAsia" w:hAnsiTheme="minorHAnsi" w:cstheme="minorBidi"/>
+              <w:noProof/>
+              <w:sz w:val="22"/>
+              <w:szCs w:val="22"/>
+            </w:rPr>
+          </w:pPr>
+          <w:del w:id="68" w:author="Charles Ralph Strohman" w:date="2019-04-16T15:13:00Z">
+            <w:r>
+              <w:rPr>
+                <w:rStyle w:val="Hyperlink"/>
+                <w:noProof/>
+              </w:rPr>
+              <w:delText>J3 Terminal Block / BackplaneBus</w:delText>
+            </w:r>
+            <w:r>
+              <w:rPr>
+                <w:noProof/>
+                <w:webHidden/>
+              </w:rPr>
+              <w:tab/>
+              <w:delText>19</w:delText>
+            </w:r>
+          </w:del>
+        </w:p>
+        <w:p>
+          <w:pPr>
+            <w:pStyle w:val="TOC2"/>
             <w:rPr>
               <w:del w:id="69" w:author="Charles Ralph Strohman" w:date="2019-04-16T15:13:00Z"/>
               <w:rFonts w:asciiTheme="minorHAnsi" w:eastAsiaTheme="minorEastAsia" w:hAnsiTheme="minorHAnsi" w:cstheme="minorBidi"/>
@@ -1847,14 +1883,8 @@
               <w:rPr>
                 <w:rStyle w:val="Hyperlink"/>
                 <w:noProof/>
-                <w:rPrChange w:id="71" w:author="Charles Ralph Strohman" w:date="2019-04-16T15:13:00Z">
-                  <w:rPr>
-                    <w:rStyle w:val="Hyperlink"/>
-                    <w:noProof/>
-                  </w:rPr>
-                </w:rPrChange>
-              </w:rPr>
-              <w:delText>DSP Flags</w:delText>
+              </w:rPr>
+              <w:delText>J4/J5 Ribbon Cable Sockets</w:delText>
             </w:r>
             <w:r>
               <w:rPr>
@@ -1862,34 +1892,28 @@
                 <w:webHidden/>
               </w:rPr>
               <w:tab/>
-              <w:delText>9</w:delText>
+              <w:delText>20</w:delText>
             </w:r>
           </w:del>
         </w:p>
         <w:p>
           <w:pPr>
-            <w:pStyle w:val="TOC1"/>
+            <w:pStyle w:val="TOC2"/>
             <w:rPr>
-              <w:del w:id="72" w:author="Charles Ralph Strohman" w:date="2019-04-16T15:13:00Z"/>
+              <w:del w:id="71" w:author="Charles Ralph Strohman" w:date="2019-04-16T15:13:00Z"/>
               <w:rFonts w:asciiTheme="minorHAnsi" w:eastAsiaTheme="minorEastAsia" w:hAnsiTheme="minorHAnsi" w:cstheme="minorBidi"/>
               <w:noProof/>
               <w:sz w:val="22"/>
               <w:szCs w:val="22"/>
             </w:rPr>
           </w:pPr>
-          <w:del w:id="73" w:author="Charles Ralph Strohman" w:date="2019-04-16T15:13:00Z">
+          <w:del w:id="72" w:author="Charles Ralph Strohman" w:date="2019-04-16T15:13:00Z">
             <w:r>
               <w:rPr>
                 <w:rStyle w:val="Hyperlink"/>
                 <w:noProof/>
-                <w:rPrChange w:id="74" w:author="Charles Ralph Strohman" w:date="2019-04-16T15:13:00Z">
-                  <w:rPr>
-                    <w:rStyle w:val="Hyperlink"/>
-                    <w:noProof/>
-                  </w:rPr>
-                </w:rPrChange>
-              </w:rPr>
-              <w:delText>Programming the CHAN5_OFFSET register</w:delText>
+              </w:rPr>
+              <w:delText>J6 Terminal Block</w:delText>
             </w:r>
             <w:r>
               <w:rPr>
@@ -1897,242 +1921,26 @@
                 <w:webHidden/>
               </w:rPr>
               <w:tab/>
-              <w:delText>10</w:delText>
+              <w:delText>20</w:delText>
             </w:r>
           </w:del>
         </w:p>
         <w:p>
           <w:pPr>
-            <w:pStyle w:val="TOC1"/>
+            <w:pStyle w:val="TOC2"/>
             <w:rPr>
-              <w:del w:id="75" w:author="Charles Ralph Strohman" w:date="2019-04-16T15:13:00Z"/>
+              <w:del w:id="73" w:author="Charles Ralph Strohman" w:date="2019-04-16T15:13:00Z"/>
               <w:rFonts w:asciiTheme="minorHAnsi" w:eastAsiaTheme="minorEastAsia" w:hAnsiTheme="minorHAnsi" w:cstheme="minorBidi"/>
               <w:noProof/>
               <w:sz w:val="22"/>
               <w:szCs w:val="22"/>
             </w:rPr>
           </w:pPr>
-          <w:del w:id="76" w:author="Charles Ralph Strohman" w:date="2019-04-16T15:13:00Z">
+          <w:del w:id="74" w:author="Charles Ralph Strohman" w:date="2019-04-16T15:13:00Z">
             <w:r>
               <w:rPr>
                 <w:rStyle w:val="Hyperlink"/>
                 <w:noProof/>
-                <w:rPrChange w:id="77" w:author="Charles Ralph Strohman" w:date="2019-04-16T15:13:00Z">
-                  <w:rPr>
-                    <w:rStyle w:val="Hyperlink"/>
-                    <w:noProof/>
-                  </w:rPr>
-                </w:rPrChange>
-              </w:rPr>
-              <w:delText>EXTERNAL I/O CONNECTIONS</w:delText>
-            </w:r>
-            <w:r>
-              <w:rPr>
-                <w:noProof/>
-                <w:webHidden/>
-              </w:rPr>
-              <w:tab/>
-              <w:delText>11</w:delText>
-            </w:r>
-          </w:del>
-        </w:p>
-        <w:p>
-          <w:pPr>
-            <w:pStyle w:val="TOC1"/>
-            <w:rPr>
-              <w:del w:id="78" w:author="Charles Ralph Strohman" w:date="2019-04-16T15:13:00Z"/>
-              <w:rFonts w:asciiTheme="minorHAnsi" w:eastAsiaTheme="minorEastAsia" w:hAnsiTheme="minorHAnsi" w:cstheme="minorBidi"/>
-              <w:noProof/>
-              <w:sz w:val="22"/>
-              <w:szCs w:val="22"/>
-            </w:rPr>
-          </w:pPr>
-          <w:del w:id="79" w:author="Charles Ralph Strohman" w:date="2019-04-16T15:13:00Z">
-            <w:r>
-              <w:rPr>
-                <w:rStyle w:val="Hyperlink"/>
-                <w:noProof/>
-                <w:rPrChange w:id="80" w:author="Charles Ralph Strohman" w:date="2019-04-16T15:13:00Z">
-                  <w:rPr>
-                    <w:rStyle w:val="Hyperlink"/>
-                    <w:noProof/>
-                  </w:rPr>
-                </w:rPrChange>
-              </w:rPr>
-              <w:delText>DIO board</w:delText>
-            </w:r>
-            <w:r>
-              <w:rPr>
-                <w:noProof/>
-                <w:webHidden/>
-              </w:rPr>
-              <w:tab/>
-              <w:delText>12</w:delText>
-            </w:r>
-          </w:del>
-        </w:p>
-        <w:p>
-          <w:pPr>
-            <w:pStyle w:val="TOC2"/>
-            <w:rPr>
-              <w:del w:id="81" w:author="Charles Ralph Strohman" w:date="2019-04-16T15:13:00Z"/>
-              <w:rFonts w:asciiTheme="minorHAnsi" w:eastAsiaTheme="minorEastAsia" w:hAnsiTheme="minorHAnsi" w:cstheme="minorBidi"/>
-              <w:noProof/>
-              <w:sz w:val="22"/>
-              <w:szCs w:val="22"/>
-            </w:rPr>
-          </w:pPr>
-          <w:del w:id="82" w:author="Charles Ralph Strohman" w:date="2019-04-16T15:13:00Z">
-            <w:r>
-              <w:rPr>
-                <w:rStyle w:val="Hyperlink"/>
-                <w:noProof/>
-                <w:rPrChange w:id="83" w:author="Charles Ralph Strohman" w:date="2019-04-16T15:13:00Z">
-                  <w:rPr>
-                    <w:rStyle w:val="Hyperlink"/>
-                    <w:noProof/>
-                  </w:rPr>
-                </w:rPrChange>
-              </w:rPr>
-              <w:delText>J2 Terminal Block</w:delText>
-            </w:r>
-            <w:r>
-              <w:rPr>
-                <w:noProof/>
-                <w:webHidden/>
-              </w:rPr>
-              <w:tab/>
-              <w:delText>12</w:delText>
-            </w:r>
-          </w:del>
-        </w:p>
-        <w:p>
-          <w:pPr>
-            <w:pStyle w:val="TOC2"/>
-            <w:rPr>
-              <w:del w:id="84" w:author="Charles Ralph Strohman" w:date="2019-04-16T15:13:00Z"/>
-              <w:rFonts w:asciiTheme="minorHAnsi" w:eastAsiaTheme="minorEastAsia" w:hAnsiTheme="minorHAnsi" w:cstheme="minorBidi"/>
-              <w:noProof/>
-              <w:sz w:val="22"/>
-              <w:szCs w:val="22"/>
-            </w:rPr>
-          </w:pPr>
-          <w:del w:id="85" w:author="Charles Ralph Strohman" w:date="2019-04-16T15:13:00Z">
-            <w:r>
-              <w:rPr>
-                <w:rStyle w:val="Hyperlink"/>
-                <w:noProof/>
-                <w:rPrChange w:id="86" w:author="Charles Ralph Strohman" w:date="2019-04-16T15:13:00Z">
-                  <w:rPr>
-                    <w:rStyle w:val="Hyperlink"/>
-                    <w:noProof/>
-                  </w:rPr>
-                </w:rPrChange>
-              </w:rPr>
-              <w:delText>J3 Terminal Block / BackplaneBus</w:delText>
-            </w:r>
-            <w:r>
-              <w:rPr>
-                <w:noProof/>
-                <w:webHidden/>
-              </w:rPr>
-              <w:tab/>
-              <w:delText>19</w:delText>
-            </w:r>
-          </w:del>
-        </w:p>
-        <w:p>
-          <w:pPr>
-            <w:pStyle w:val="TOC2"/>
-            <w:rPr>
-              <w:del w:id="87" w:author="Charles Ralph Strohman" w:date="2019-04-16T15:13:00Z"/>
-              <w:rFonts w:asciiTheme="minorHAnsi" w:eastAsiaTheme="minorEastAsia" w:hAnsiTheme="minorHAnsi" w:cstheme="minorBidi"/>
-              <w:noProof/>
-              <w:sz w:val="22"/>
-              <w:szCs w:val="22"/>
-            </w:rPr>
-          </w:pPr>
-          <w:del w:id="88" w:author="Charles Ralph Strohman" w:date="2019-04-16T15:13:00Z">
-            <w:r>
-              <w:rPr>
-                <w:rStyle w:val="Hyperlink"/>
-                <w:noProof/>
-                <w:rPrChange w:id="89" w:author="Charles Ralph Strohman" w:date="2019-04-16T15:13:00Z">
-                  <w:rPr>
-                    <w:rStyle w:val="Hyperlink"/>
-                    <w:noProof/>
-                  </w:rPr>
-                </w:rPrChange>
-              </w:rPr>
-              <w:delText>J4/J5 Ribbon Cable Sockets</w:delText>
-            </w:r>
-            <w:r>
-              <w:rPr>
-                <w:noProof/>
-                <w:webHidden/>
-              </w:rPr>
-              <w:tab/>
-              <w:delText>20</w:delText>
-            </w:r>
-          </w:del>
-        </w:p>
-        <w:p>
-          <w:pPr>
-            <w:pStyle w:val="TOC2"/>
-            <w:rPr>
-              <w:del w:id="90" w:author="Charles Ralph Strohman" w:date="2019-04-16T15:13:00Z"/>
-              <w:rFonts w:asciiTheme="minorHAnsi" w:eastAsiaTheme="minorEastAsia" w:hAnsiTheme="minorHAnsi" w:cstheme="minorBidi"/>
-              <w:noProof/>
-              <w:sz w:val="22"/>
-              <w:szCs w:val="22"/>
-            </w:rPr>
-          </w:pPr>
-          <w:del w:id="91" w:author="Charles Ralph Strohman" w:date="2019-04-16T15:13:00Z">
-            <w:r>
-              <w:rPr>
-                <w:rStyle w:val="Hyperlink"/>
-                <w:noProof/>
-                <w:rPrChange w:id="92" w:author="Charles Ralph Strohman" w:date="2019-04-16T15:13:00Z">
-                  <w:rPr>
-                    <w:rStyle w:val="Hyperlink"/>
-                    <w:noProof/>
-                  </w:rPr>
-                </w:rPrChange>
-              </w:rPr>
-              <w:delText>J6 Terminal Block</w:delText>
-            </w:r>
-            <w:r>
-              <w:rPr>
-                <w:noProof/>
-                <w:webHidden/>
-              </w:rPr>
-              <w:tab/>
-              <w:delText>20</w:delText>
-            </w:r>
-          </w:del>
-        </w:p>
-        <w:p>
-          <w:pPr>
-            <w:pStyle w:val="TOC2"/>
-            <w:rPr>
-              <w:del w:id="93" w:author="Charles Ralph Strohman" w:date="2019-04-16T15:13:00Z"/>
-              <w:rFonts w:asciiTheme="minorHAnsi" w:eastAsiaTheme="minorEastAsia" w:hAnsiTheme="minorHAnsi" w:cstheme="minorBidi"/>
-              <w:noProof/>
-              <w:sz w:val="22"/>
-              <w:szCs w:val="22"/>
-            </w:rPr>
-          </w:pPr>
-          <w:del w:id="94" w:author="Charles Ralph Strohman" w:date="2019-04-16T15:13:00Z">
-            <w:r>
-              <w:rPr>
-                <w:rStyle w:val="Hyperlink"/>
-                <w:noProof/>
-                <w:rPrChange w:id="95" w:author="Charles Ralph Strohman" w:date="2019-04-16T15:13:00Z">
-                  <w:rPr>
-                    <w:rStyle w:val="Hyperlink"/>
-                    <w:noProof/>
-                  </w:rPr>
-                </w:rPrChange>
               </w:rPr>
               <w:delText>Testing the DIO board</w:delText>
             </w:r>
@@ -2170,19 +1978,17 @@
         </w:rPr>
         <w:br w:type="page"/>
       </w:r>
-      <w:bookmarkStart w:id="96" w:name="_GoBack"/>
-      <w:bookmarkEnd w:id="96"/>
     </w:p>
     <w:p>
       <w:pPr>
         <w:pStyle w:val="Heading1"/>
       </w:pPr>
-      <w:bookmarkStart w:id="97" w:name="_Toc6320028"/>
+      <w:bookmarkStart w:id="75" w:name="_Toc6320028"/>
       <w:r>
         <w:lastRenderedPageBreak/>
         <w:t>Introduction</w:t>
       </w:r>
-      <w:bookmarkEnd w:id="97"/>
+      <w:bookmarkEnd w:id="75"/>
     </w:p>
     <w:p>
       <w:pPr>
@@ -2371,11 +2177,11 @@
       <w:pPr>
         <w:pStyle w:val="Heading1"/>
       </w:pPr>
-      <w:bookmarkStart w:id="98" w:name="_Toc6320029"/>
+      <w:bookmarkStart w:id="76" w:name="_Toc6320029"/>
       <w:r>
         <w:t>To Do:</w:t>
       </w:r>
-      <w:bookmarkEnd w:id="98"/>
+      <w:bookmarkEnd w:id="76"/>
     </w:p>
     <w:p>
       <w:pPr>
@@ -2438,19 +2244,19 @@
       <w:pPr>
         <w:pStyle w:val="Heading1"/>
       </w:pPr>
-      <w:bookmarkStart w:id="99" w:name="_Toc6320030"/>
+      <w:bookmarkStart w:id="77" w:name="_Toc6320030"/>
       <w:r>
         <w:lastRenderedPageBreak/>
         <w:t>Revision History:</w:t>
       </w:r>
-      <w:bookmarkEnd w:id="99"/>
+      <w:bookmarkEnd w:id="77"/>
     </w:p>
     <w:p/>
     <w:p>
       <w:pPr>
         <w:pStyle w:val="Heading2"/>
       </w:pPr>
-      <w:bookmarkStart w:id="100" w:name="_Toc6320031"/>
+      <w:bookmarkStart w:id="78" w:name="_Toc6320031"/>
       <w:r>
         <w:t>V</w:t>
       </w:r>
@@ -2463,7 +2269,7 @@
       <w:r>
         <w:t>.1</w:t>
       </w:r>
-      <w:bookmarkEnd w:id="100"/>
+      <w:bookmarkEnd w:id="78"/>
     </w:p>
     <w:p/>
     <w:p>
@@ -2504,12 +2310,12 @@
       <w:pPr>
         <w:pStyle w:val="Heading1"/>
       </w:pPr>
-      <w:bookmarkStart w:id="101" w:name="_Toc6320032"/>
+      <w:bookmarkStart w:id="79" w:name="_Toc6320032"/>
       <w:r>
         <w:lastRenderedPageBreak/>
         <w:t>Front Panel LEDs</w:t>
       </w:r>
-      <w:bookmarkEnd w:id="101"/>
+      <w:bookmarkEnd w:id="79"/>
     </w:p>
     <w:p>
       <w:pPr>
@@ -2580,7 +2386,7 @@
       <w:r>
         <w:t xml:space="preserve"> – The KU15P FPGA has successfully loaded a configuration file, either from the on-board EEPROM or by way of the JTAG chain.</w:t>
       </w:r>
-      <w:ins w:id="102" w:author="Charles Ralph Strohman" w:date="2019-04-16T14:07:00Z">
+      <w:ins w:id="80" w:author="Charles Ralph Strohman" w:date="2019-04-16T14:07:00Z">
         <w:r>
           <w:t xml:space="preserve"> </w:t>
         </w:r>
@@ -2590,7 +2396,7 @@
         <w:r>
           <w:rPr>
             <w:rStyle w:val="QuoteChar"/>
-            <w:rPrChange w:id="103" w:author="Charles Ralph Strohman" w:date="2019-04-16T14:08:00Z">
+            <w:rPrChange w:id="81" w:author="Charles Ralph Strohman" w:date="2019-04-16T14:08:00Z">
               <w:rPr/>
             </w:rPrChange>
           </w:rPr>
@@ -2600,7 +2406,7 @@
           <w:t xml:space="preserve"> pin on the KU15P.</w:t>
         </w:r>
       </w:ins>
-      <w:ins w:id="104" w:author="Charles Ralph Strohman" w:date="2019-04-16T14:09:00Z">
+      <w:ins w:id="82" w:author="Charles Ralph Strohman" w:date="2019-04-16T14:09:00Z">
         <w:r>
           <w:t xml:space="preserve"> (SH 5.04)</w:t>
         </w:r>
@@ -2624,12 +2430,12 @@
       <w:r>
         <w:t xml:space="preserve"> (</w:t>
       </w:r>
-      <w:ins w:id="105" w:author="Charles Ralph Strohman" w:date="2019-04-16T14:21:00Z">
+      <w:ins w:id="83" w:author="Charles Ralph Strohman" w:date="2019-04-16T14:21:00Z">
         <w:r>
           <w:t>RGB</w:t>
         </w:r>
       </w:ins>
-      <w:del w:id="106" w:author="Charles Ralph Strohman" w:date="2019-04-16T14:21:00Z">
+      <w:del w:id="84" w:author="Charles Ralph Strohman" w:date="2019-04-16T14:21:00Z">
         <w:r>
           <w:delText>GREEN</w:delText>
         </w:r>
@@ -2640,7 +2446,7 @@
       <w:r>
         <w:t xml:space="preserve"> – This is an uncommitted LED that is driven by three signal lines from the KU15P. The firmware design determine</w:t>
       </w:r>
-      <w:ins w:id="107" w:author="Charles Ralph Strohman" w:date="2019-04-16T14:22:00Z">
+      <w:ins w:id="85" w:author="Charles Ralph Strohman" w:date="2019-04-16T14:22:00Z">
         <w:r>
           <w:t>s</w:t>
         </w:r>
@@ -2651,7 +2457,7 @@
       <w:r>
         <w:t xml:space="preserve"> </w:t>
       </w:r>
-      <w:ins w:id="108" w:author="Charles Ralph Strohman" w:date="2019-04-16T14:10:00Z">
+      <w:ins w:id="86" w:author="Charles Ralph Strohman" w:date="2019-04-16T14:10:00Z">
         <w:r>
           <w:t>(SH 2.11)</w:t>
         </w:r>
@@ -2672,26 +2478,26 @@
       <w:r>
         <w:t>PWR OK (GR</w:t>
       </w:r>
-      <w:ins w:id="109" w:author="Charles Ralph Strohman" w:date="2019-04-16T13:58:00Z">
+      <w:ins w:id="87" w:author="Charles Ralph Strohman" w:date="2019-04-16T13:58:00Z">
         <w:r>
           <w:t xml:space="preserve">EEN) – This LED is </w:t>
         </w:r>
       </w:ins>
-      <w:ins w:id="110" w:author="Charles Ralph Strohman" w:date="2019-04-16T14:03:00Z">
+      <w:ins w:id="88" w:author="Charles Ralph Strohman" w:date="2019-04-16T14:03:00Z">
         <w:r>
           <w:t xml:space="preserve">driven </w:t>
         </w:r>
       </w:ins>
-      <w:ins w:id="111" w:author="Charles Ralph Strohman" w:date="2019-04-16T13:58:00Z">
+      <w:ins w:id="89" w:author="Charles Ralph Strohman" w:date="2019-04-16T13:58:00Z">
         <w:r>
           <w:t xml:space="preserve">by the </w:t>
         </w:r>
       </w:ins>
-      <w:ins w:id="112" w:author="Charles Ralph Strohman" w:date="2019-04-16T14:02:00Z">
+      <w:ins w:id="90" w:author="Charles Ralph Strohman" w:date="2019-04-16T14:02:00Z">
         <w:r>
           <w:rPr>
             <w:rStyle w:val="QuoteChar"/>
-            <w:rPrChange w:id="113" w:author="Charles Ralph Strohman" w:date="2019-04-16T14:02:00Z">
+            <w:rPrChange w:id="91" w:author="Charles Ralph Strohman" w:date="2019-04-16T14:02:00Z">
               <w:rPr/>
             </w:rPrChange>
           </w:rPr>
@@ -2701,17 +2507,17 @@
           <w:t xml:space="preserve">  signal from the </w:t>
         </w:r>
       </w:ins>
-      <w:ins w:id="114" w:author="Charles Ralph Strohman" w:date="2019-04-16T13:58:00Z">
+      <w:ins w:id="92" w:author="Charles Ralph Strohman" w:date="2019-04-16T13:58:00Z">
         <w:r>
           <w:t>TM4C controller</w:t>
         </w:r>
       </w:ins>
-      <w:ins w:id="115" w:author="Charles Ralph Strohman" w:date="2019-04-16T14:03:00Z">
+      <w:ins w:id="93" w:author="Charles Ralph Strohman" w:date="2019-04-16T14:03:00Z">
         <w:r>
           <w:t>. It will be activated when the TM4C has finished turning on all FPGA power supplies and they are all good. Since this is a GPIO pin on the TM4C, the programmer can use flashing to indicate a problem.</w:t>
         </w:r>
       </w:ins>
-      <w:ins w:id="116" w:author="Charles Ralph Strohman" w:date="2019-04-16T14:11:00Z">
+      <w:ins w:id="94" w:author="Charles Ralph Strohman" w:date="2019-04-16T14:11:00Z">
         <w:r>
           <w:t xml:space="preserve"> (SH 2.11)</w:t>
         </w:r>
@@ -2729,24 +2535,24 @@
       <w:r>
         <w:t xml:space="preserve">4) </w:t>
       </w:r>
-      <w:ins w:id="117" w:author="Charles Ralph Strohman" w:date="2019-04-16T14:12:00Z">
+      <w:ins w:id="95" w:author="Charles Ralph Strohman" w:date="2019-04-16T14:12:00Z">
         <w:r>
           <w:t xml:space="preserve">TM4C ACT (GREEN) – </w:t>
         </w:r>
       </w:ins>
-      <w:del w:id="118" w:author="Charles Ralph Strohman" w:date="2019-04-16T14:12:00Z">
+      <w:del w:id="96" w:author="Charles Ralph Strohman" w:date="2019-04-16T14:12:00Z">
         <w:r>
           <w:delText>ColdFire (Ethernet) Activity Detected (GREEN)</w:delText>
         </w:r>
       </w:del>
-      <w:ins w:id="119" w:author="Charles Ralph Strohman" w:date="2019-04-16T14:12:00Z">
+      <w:ins w:id="97" w:author="Charles Ralph Strohman" w:date="2019-04-16T14:12:00Z">
         <w:r>
           <w:t xml:space="preserve">This LED is driven by the </w:t>
         </w:r>
         <w:r>
           <w:rPr>
             <w:rStyle w:val="QuoteChar"/>
-            <w:rPrChange w:id="120" w:author="Charles Ralph Strohman" w:date="2019-04-16T14:17:00Z">
+            <w:rPrChange w:id="98" w:author="Charles Ralph Strohman" w:date="2019-04-16T14:17:00Z">
               <w:rPr/>
             </w:rPrChange>
           </w:rPr>
@@ -2756,27 +2562,27 @@
           <w:t xml:space="preserve"> signal</w:t>
         </w:r>
       </w:ins>
-      <w:ins w:id="121" w:author="Charles Ralph Strohman" w:date="2019-04-16T14:14:00Z">
+      <w:ins w:id="99" w:author="Charles Ralph Strohman" w:date="2019-04-16T14:14:00Z">
         <w:r>
           <w:t xml:space="preserve">. It will be asserted when both the 3.3v and 1.8v management supplies are good, the </w:t>
         </w:r>
       </w:ins>
-      <w:ins w:id="122" w:author="Charles Ralph Strohman" w:date="2019-04-16T14:19:00Z">
+      <w:ins w:id="100" w:author="Charles Ralph Strohman" w:date="2019-04-16T14:19:00Z">
         <w:r>
           <w:rPr>
             <w:rStyle w:val="QuoteChar"/>
-            <w:rPrChange w:id="123" w:author="Charles Ralph Strohman" w:date="2019-04-16T14:19:00Z">
+            <w:rPrChange w:id="101" w:author="Charles Ralph Strohman" w:date="2019-04-16T14:19:00Z">
               <w:rPr/>
             </w:rPrChange>
           </w:rPr>
           <w:t>BLADE_POWER_</w:t>
         </w:r>
       </w:ins>
-      <w:ins w:id="124" w:author="Charles Ralph Strohman" w:date="2019-04-16T14:14:00Z">
+      <w:ins w:id="102" w:author="Charles Ralph Strohman" w:date="2019-04-16T14:14:00Z">
         <w:r>
           <w:rPr>
             <w:rStyle w:val="QuoteChar"/>
-            <w:rPrChange w:id="125" w:author="Charles Ralph Strohman" w:date="2019-04-16T14:19:00Z">
+            <w:rPrChange w:id="103" w:author="Charles Ralph Strohman" w:date="2019-04-16T14:19:00Z">
               <w:rPr/>
             </w:rPrChange>
           </w:rPr>
@@ -2786,22 +2592,22 @@
           <w:t xml:space="preserve"> signal from the service blade is high, and the </w:t>
         </w:r>
       </w:ins>
-      <w:ins w:id="126" w:author="Charles Ralph Strohman" w:date="2019-04-16T14:17:00Z">
+      <w:ins w:id="104" w:author="Charles Ralph Strohman" w:date="2019-04-16T14:17:00Z">
         <w:r>
           <w:rPr>
             <w:rStyle w:val="QuoteChar"/>
-            <w:rPrChange w:id="127" w:author="Charles Ralph Strohman" w:date="2019-04-16T14:20:00Z">
+            <w:rPrChange w:id="105" w:author="Charles Ralph Strohman" w:date="2019-04-16T14:20:00Z">
               <w:rPr/>
             </w:rPrChange>
           </w:rPr>
           <w:t xml:space="preserve">TM4C </w:t>
         </w:r>
       </w:ins>
-      <w:ins w:id="128" w:author="Charles Ralph Strohman" w:date="2019-04-16T14:14:00Z">
+      <w:ins w:id="106" w:author="Charles Ralph Strohman" w:date="2019-04-16T14:14:00Z">
         <w:r>
           <w:rPr>
             <w:rStyle w:val="QuoteChar"/>
-            <w:rPrChange w:id="129" w:author="Charles Ralph Strohman" w:date="2019-04-16T14:20:00Z">
+            <w:rPrChange w:id="107" w:author="Charles Ralph Strohman" w:date="2019-04-16T14:20:00Z">
               <w:rPr/>
             </w:rPrChange>
           </w:rPr>
@@ -2811,7 +2617,7 @@
           <w:t xml:space="preserve"> switch is not activated. (SH 2.11)</w:t>
         </w:r>
       </w:ins>
-      <w:ins w:id="130" w:author="Charles Ralph Strohman" w:date="2019-04-16T14:13:00Z">
+      <w:ins w:id="108" w:author="Charles Ralph Strohman" w:date="2019-04-16T14:13:00Z">
         <w:r>
           <w:t xml:space="preserve"> </w:t>
         </w:r>
@@ -2826,18 +2632,15 @@
       <w:pPr>
         <w:ind w:left="1440"/>
         <w:rPr>
-          <w:ins w:id="131" w:author="Charles Ralph Strohman" w:date="2019-04-16T14:21:00Z"/>
+          <w:ins w:id="109" w:author="Charles Ralph Strohman" w:date="2019-04-16T14:21:00Z"/>
         </w:rPr>
       </w:pPr>
       <w:r>
         <w:t xml:space="preserve">5) </w:t>
       </w:r>
-      <w:ins w:id="132" w:author="Charles Ralph Strohman" w:date="2019-04-16T14:21:00Z">
-        <w:r>
-          <w:t>TM4C</w:t>
-        </w:r>
-        <w:r>
-          <w:t xml:space="preserve"> RGB</w:t>
+      <w:ins w:id="110" w:author="Charles Ralph Strohman" w:date="2019-04-16T14:21:00Z">
+        <w:r>
+          <w:t>TM4C RGB</w:t>
         </w:r>
         <w:r>
           <w:t xml:space="preserve"> (</w:t>
@@ -2849,31 +2652,25 @@
           <w:t>)</w:t>
         </w:r>
         <w:r>
-          <w:t xml:space="preserve"> – This is an uncommitted LED that is driven by t</w:t>
-        </w:r>
-        <w:r>
-          <w:t>hree signal lines from the TM4C</w:t>
-        </w:r>
-        <w:r>
-          <w:t xml:space="preserve">. The </w:t>
-        </w:r>
-      </w:ins>
-      <w:ins w:id="133" w:author="Charles Ralph Strohman" w:date="2019-04-16T14:22:00Z">
+          <w:t xml:space="preserve"> – This is an uncommitted LED that is driven by three signal lines from the TM4C. The </w:t>
+        </w:r>
+      </w:ins>
+      <w:ins w:id="111" w:author="Charles Ralph Strohman" w:date="2019-04-16T14:22:00Z">
         <w:r>
           <w:t>program</w:t>
         </w:r>
       </w:ins>
-      <w:ins w:id="134" w:author="Charles Ralph Strohman" w:date="2019-04-16T14:21:00Z">
+      <w:ins w:id="112" w:author="Charles Ralph Strohman" w:date="2019-04-16T14:21:00Z">
         <w:r>
           <w:t xml:space="preserve"> determine</w:t>
         </w:r>
       </w:ins>
-      <w:ins w:id="135" w:author="Charles Ralph Strohman" w:date="2019-04-16T14:22:00Z">
+      <w:ins w:id="113" w:author="Charles Ralph Strohman" w:date="2019-04-16T14:22:00Z">
         <w:r>
           <w:t>s</w:t>
         </w:r>
       </w:ins>
-      <w:ins w:id="136" w:author="Charles Ralph Strohman" w:date="2019-04-16T14:21:00Z">
+      <w:ins w:id="114" w:author="Charles Ralph Strohman" w:date="2019-04-16T14:21:00Z">
         <w:r>
           <w:t xml:space="preserve"> the meaning of the display.</w:t>
         </w:r>
@@ -2889,7 +2686,7 @@
       <w:pPr>
         <w:ind w:left="1440"/>
         <w:rPr>
-          <w:ins w:id="137" w:author="Charles Ralph Strohman" w:date="2019-04-16T14:21:00Z"/>
+          <w:ins w:id="115" w:author="Charles Ralph Strohman" w:date="2019-04-16T14:21:00Z"/>
         </w:rPr>
       </w:pPr>
     </w:p>
@@ -2897,10 +2694,10 @@
       <w:pPr>
         <w:ind w:left="1440"/>
         <w:rPr>
-          <w:del w:id="138" w:author="Charles Ralph Strohman" w:date="2019-04-16T14:23:00Z"/>
-        </w:rPr>
-      </w:pPr>
-      <w:del w:id="139" w:author="Charles Ralph Strohman" w:date="2019-04-16T14:21:00Z">
+          <w:del w:id="116" w:author="Charles Ralph Strohman" w:date="2019-04-16T14:23:00Z"/>
+        </w:rPr>
+      </w:pPr>
+      <w:del w:id="117" w:author="Charles Ralph Strohman" w:date="2019-04-16T14:21:00Z">
         <w:r>
           <w:delText>Xbus Activity Detected (GREEN)</w:delText>
         </w:r>
@@ -2910,7 +2707,7 @@
       <w:pPr>
         <w:ind w:left="1440"/>
         <w:rPr>
-          <w:del w:id="140" w:author="Charles Ralph Strohman" w:date="2019-04-16T14:23:00Z"/>
+          <w:del w:id="118" w:author="Charles Ralph Strohman" w:date="2019-04-16T14:23:00Z"/>
         </w:rPr>
       </w:pPr>
     </w:p>
@@ -2918,13 +2715,13 @@
       <w:pPr>
         <w:ind w:left="1440"/>
         <w:rPr>
-          <w:ins w:id="141" w:author="Charles Ralph Strohman" w:date="2019-04-16T14:23:00Z"/>
+          <w:ins w:id="119" w:author="Charles Ralph Strohman" w:date="2019-04-16T14:23:00Z"/>
         </w:rPr>
       </w:pPr>
       <w:r>
         <w:t>6)</w:t>
       </w:r>
-      <w:del w:id="142" w:author="Charles Ralph Strohman" w:date="2019-04-16T14:23:00Z">
+      <w:del w:id="120" w:author="Charles Ralph Strohman" w:date="2019-04-16T14:23:00Z">
         <w:r>
           <w:delText xml:space="preserve"> </w:delText>
         </w:r>
@@ -2932,27 +2729,18 @@
           <w:delText>DSP Reset (RED)</w:delText>
         </w:r>
       </w:del>
-      <w:ins w:id="143" w:author="Charles Ralph Strohman" w:date="2019-04-16T14:23:00Z">
+      <w:ins w:id="121" w:author="Charles Ralph Strohman" w:date="2019-04-16T14:23:00Z">
         <w:r>
           <w:t xml:space="preserve"> </w:t>
         </w:r>
         <w:r>
-          <w:t>V</w:t>
-        </w:r>
-        <w:r>
-          <w:t xml:space="preserve"> DONE</w:t>
+          <w:t>V DONE</w:t>
         </w:r>
         <w:r>
           <w:t xml:space="preserve">  (GREEN)</w:t>
         </w:r>
         <w:r>
-          <w:t xml:space="preserve"> – The </w:t>
-        </w:r>
-        <w:r>
-          <w:t>VU7P</w:t>
-        </w:r>
-        <w:r>
-          <w:t xml:space="preserve"> FPGA has successfully loaded a configuration file, either from the on-board EEPROM or by way of the JTAG chain. This LED is driven by the </w:t>
+          <w:t xml:space="preserve"> – The VU7P FPGA has successfully loaded a configuration file, either from the on-board EEPROM or by way of the JTAG chain. This LED is driven by the </w:t>
         </w:r>
         <w:r>
           <w:rPr>
@@ -2961,13 +2749,7 @@
           <w:t>DONE_0</w:t>
         </w:r>
         <w:r>
-          <w:t xml:space="preserve"> pin on the </w:t>
-        </w:r>
-        <w:r>
-          <w:t>VU7P</w:t>
-        </w:r>
-        <w:r>
-          <w:t>. (SH 5.04)</w:t>
+          <w:t xml:space="preserve"> pin on the VU7P. (SH 5.04)</w:t>
         </w:r>
       </w:ins>
     </w:p>
@@ -2975,7 +2757,7 @@
       <w:pPr>
         <w:ind w:left="1440"/>
         <w:rPr>
-          <w:del w:id="144" w:author="Charles Ralph Strohman" w:date="2019-04-16T14:23:00Z"/>
+          <w:del w:id="122" w:author="Charles Ralph Strohman" w:date="2019-04-16T14:23:00Z"/>
         </w:rPr>
       </w:pPr>
     </w:p>
@@ -2988,26 +2770,23 @@
       <w:pPr>
         <w:ind w:left="1440"/>
         <w:rPr>
-          <w:ins w:id="145" w:author="Charles Ralph Strohman" w:date="2019-04-16T14:24:00Z"/>
+          <w:ins w:id="123" w:author="Charles Ralph Strohman" w:date="2019-04-16T14:24:00Z"/>
         </w:rPr>
       </w:pPr>
       <w:r>
         <w:t xml:space="preserve">7) </w:t>
       </w:r>
-      <w:del w:id="146" w:author="Charles Ralph Strohman" w:date="2019-04-16T14:24:00Z">
+      <w:del w:id="124" w:author="Charles Ralph Strohman" w:date="2019-04-16T14:24:00Z">
         <w:r>
           <w:delText>FPGA Reset (RED)</w:delText>
         </w:r>
       </w:del>
-      <w:ins w:id="147" w:author="Charles Ralph Strohman" w:date="2019-04-16T14:24:00Z">
+      <w:ins w:id="125" w:author="Charles Ralph Strohman" w:date="2019-04-16T14:24:00Z">
         <w:r>
           <w:t xml:space="preserve"> </w:t>
         </w:r>
         <w:r>
-          <w:t>V</w:t>
-        </w:r>
-        <w:r>
-          <w:t xml:space="preserve"> RGB</w:t>
+          <w:t>V RGB</w:t>
         </w:r>
         <w:r>
           <w:t xml:space="preserve"> (</w:t>
@@ -3019,13 +2798,7 @@
           <w:t>)</w:t>
         </w:r>
         <w:r>
-          <w:t xml:space="preserve"> – This is an uncommitted LED that is driven by three signal lines from the </w:t>
-        </w:r>
-        <w:r>
-          <w:t>VU7P</w:t>
-        </w:r>
-        <w:r>
-          <w:t>. The firmware design determines the meaning of the display.</w:t>
+          <w:t xml:space="preserve"> – This is an uncommitted LED that is driven by three signal lines from the VU7P. The firmware design determines the meaning of the display.</w:t>
         </w:r>
         <w:r>
           <w:t xml:space="preserve"> </w:t>
@@ -3039,7 +2812,7 @@
       <w:pPr>
         <w:ind w:left="1440"/>
         <w:rPr>
-          <w:del w:id="148" w:author="Charles Ralph Strohman" w:date="2019-04-16T14:24:00Z"/>
+          <w:del w:id="126" w:author="Charles Ralph Strohman" w:date="2019-04-16T14:24:00Z"/>
         </w:rPr>
       </w:pPr>
     </w:p>
@@ -3047,7 +2820,7 @@
       <w:pPr>
         <w:ind w:left="1440"/>
         <w:rPr>
-          <w:del w:id="149" w:author="Charles Ralph Strohman" w:date="2019-04-16T14:24:00Z"/>
+          <w:del w:id="127" w:author="Charles Ralph Strohman" w:date="2019-04-16T14:24:00Z"/>
         </w:rPr>
       </w:pPr>
     </w:p>
@@ -3055,10 +2828,10 @@
       <w:pPr>
         <w:ind w:left="1440"/>
         <w:rPr>
-          <w:del w:id="150" w:author="Charles Ralph Strohman" w:date="2019-04-16T14:24:00Z"/>
-        </w:rPr>
-      </w:pPr>
-      <w:del w:id="151" w:author="Charles Ralph Strohman" w:date="2019-04-16T14:24:00Z">
+          <w:del w:id="128" w:author="Charles Ralph Strohman" w:date="2019-04-16T14:24:00Z"/>
+        </w:rPr>
+      </w:pPr>
+      <w:del w:id="129" w:author="Charles Ralph Strohman" w:date="2019-04-16T14:24:00Z">
         <w:r>
           <w:delText xml:space="preserve">8) </w:delText>
         </w:r>
@@ -3071,7 +2844,7 @@
       <w:pPr>
         <w:ind w:left="1440"/>
         <w:rPr>
-          <w:del w:id="152" w:author="Charles Ralph Strohman" w:date="2019-04-16T14:24:00Z"/>
+          <w:del w:id="130" w:author="Charles Ralph Strohman" w:date="2019-04-16T14:24:00Z"/>
         </w:rPr>
       </w:pPr>
     </w:p>
@@ -3079,10 +2852,10 @@
       <w:pPr>
         <w:ind w:left="1440"/>
         <w:rPr>
-          <w:del w:id="153" w:author="Charles Ralph Strohman" w:date="2019-04-16T14:24:00Z"/>
-        </w:rPr>
-      </w:pPr>
-      <w:del w:id="154" w:author="Charles Ralph Strohman" w:date="2019-04-16T14:24:00Z">
+          <w:del w:id="131" w:author="Charles Ralph Strohman" w:date="2019-04-16T14:24:00Z"/>
+        </w:rPr>
+      </w:pPr>
+      <w:del w:id="132" w:author="Charles Ralph Strohman" w:date="2019-04-16T14:24:00Z">
         <w:r>
           <w:delText xml:space="preserve">9) </w:delText>
         </w:r>
@@ -3095,7 +2868,7 @@
       <w:pPr>
         <w:ind w:left="1440"/>
         <w:rPr>
-          <w:del w:id="155" w:author="Charles Ralph Strohman" w:date="2019-04-16T14:24:00Z"/>
+          <w:del w:id="133" w:author="Charles Ralph Strohman" w:date="2019-04-16T14:24:00Z"/>
         </w:rPr>
       </w:pPr>
     </w:p>
@@ -3103,10 +2876,10 @@
       <w:pPr>
         <w:ind w:left="1440"/>
         <w:rPr>
-          <w:del w:id="156" w:author="Charles Ralph Strohman" w:date="2019-04-16T14:24:00Z"/>
-        </w:rPr>
-      </w:pPr>
-      <w:del w:id="157" w:author="Charles Ralph Strohman" w:date="2019-04-16T14:24:00Z">
+          <w:del w:id="134" w:author="Charles Ralph Strohman" w:date="2019-04-16T14:24:00Z"/>
+        </w:rPr>
+      </w:pPr>
+      <w:del w:id="135" w:author="Charles Ralph Strohman" w:date="2019-04-16T14:24:00Z">
         <w:r>
           <w:delText xml:space="preserve">10) </w:delText>
         </w:r>
@@ -3119,7 +2892,7 @@
       <w:pPr>
         <w:ind w:left="1440"/>
         <w:rPr>
-          <w:del w:id="158" w:author="Charles Ralph Strohman" w:date="2019-04-16T14:24:00Z"/>
+          <w:del w:id="136" w:author="Charles Ralph Strohman" w:date="2019-04-16T14:24:00Z"/>
         </w:rPr>
       </w:pPr>
     </w:p>
@@ -3127,10 +2900,10 @@
       <w:pPr>
         <w:ind w:left="1440"/>
         <w:rPr>
-          <w:del w:id="159" w:author="Charles Ralph Strohman" w:date="2019-04-16T14:24:00Z"/>
-        </w:rPr>
-      </w:pPr>
-      <w:del w:id="160" w:author="Charles Ralph Strohman" w:date="2019-04-16T14:24:00Z">
+          <w:del w:id="137" w:author="Charles Ralph Strohman" w:date="2019-04-16T14:24:00Z"/>
+        </w:rPr>
+      </w:pPr>
+      <w:del w:id="138" w:author="Charles Ralph Strohman" w:date="2019-04-16T14:24:00Z">
         <w:r>
           <w:delText xml:space="preserve">11) </w:delText>
         </w:r>
@@ -3143,7 +2916,7 @@
       <w:pPr>
         <w:ind w:left="1440"/>
         <w:rPr>
-          <w:del w:id="161" w:author="Charles Ralph Strohman" w:date="2019-04-16T14:24:00Z"/>
+          <w:del w:id="139" w:author="Charles Ralph Strohman" w:date="2019-04-16T14:24:00Z"/>
         </w:rPr>
       </w:pPr>
     </w:p>
@@ -3151,10 +2924,10 @@
       <w:pPr>
         <w:ind w:left="1440"/>
         <w:rPr>
-          <w:del w:id="162" w:author="Charles Ralph Strohman" w:date="2019-04-16T14:24:00Z"/>
-        </w:rPr>
-      </w:pPr>
-      <w:del w:id="163" w:author="Charles Ralph Strohman" w:date="2019-04-16T14:24:00Z">
+          <w:del w:id="140" w:author="Charles Ralph Strohman" w:date="2019-04-16T14:24:00Z"/>
+        </w:rPr>
+      </w:pPr>
+      <w:del w:id="141" w:author="Charles Ralph Strohman" w:date="2019-04-16T14:24:00Z">
         <w:r>
           <w:delText xml:space="preserve">12) </w:delText>
         </w:r>
@@ -3170,7 +2943,7 @@
       <w:pPr>
         <w:pStyle w:val="BodyText2"/>
         <w:rPr>
-          <w:del w:id="164" w:author="Charles Ralph Strohman" w:date="2019-04-16T14:24:00Z"/>
+          <w:del w:id="142" w:author="Charles Ralph Strohman" w:date="2019-04-16T14:24:00Z"/>
           <w:rFonts w:cs="Microsoft Sans Serif"/>
           <w:strike/>
           <w:color w:val="FF6600"/>
@@ -3182,7 +2955,7 @@
       <w:pPr>
         <w:ind w:left="720"/>
         <w:rPr>
-          <w:del w:id="165" w:author="Charles Ralph Strohman" w:date="2019-04-16T14:24:00Z"/>
+          <w:del w:id="143" w:author="Charles Ralph Strohman" w:date="2019-04-16T14:24:00Z"/>
           <w:color w:val="FF6600"/>
         </w:rPr>
       </w:pPr>
@@ -3206,11 +2979,11 @@
       <w:pPr>
         <w:pStyle w:val="Heading1"/>
         <w:rPr>
-          <w:ins w:id="166" w:author="Charles Ralph Strohman" w:date="2019-04-16T14:26:00Z"/>
-        </w:rPr>
-      </w:pPr>
-      <w:bookmarkStart w:id="167" w:name="_Toc6320033"/>
-      <w:ins w:id="168" w:author="Charles Ralph Strohman" w:date="2019-04-16T14:26:00Z">
+          <w:ins w:id="144" w:author="Charles Ralph Strohman" w:date="2019-04-16T14:26:00Z"/>
+        </w:rPr>
+      </w:pPr>
+      <w:bookmarkStart w:id="145" w:name="_Toc6320033"/>
+      <w:ins w:id="146" w:author="Charles Ralph Strohman" w:date="2019-04-16T14:26:00Z">
         <w:r>
           <w:lastRenderedPageBreak/>
           <w:t xml:space="preserve">Front Panel </w:t>
@@ -3224,221 +2997,200 @@
         <w:r>
           <w:t>s</w:t>
         </w:r>
-        <w:bookmarkEnd w:id="167"/>
-      </w:ins>
-    </w:p>
-    <w:p>
-      <w:pPr>
+        <w:bookmarkEnd w:id="145"/>
+      </w:ins>
+    </w:p>
+    <w:p>
+      <w:pPr>
+        <w:rPr>
+          <w:ins w:id="147" w:author="Charles Ralph Strohman" w:date="2019-04-16T14:26:00Z"/>
+          <w:rFonts w:cs="Microsoft Sans Serif"/>
+        </w:rPr>
+      </w:pPr>
+    </w:p>
+    <w:p>
+      <w:pPr>
+        <w:ind w:left="720"/>
+        <w:rPr>
+          <w:ins w:id="148" w:author="Charles Ralph Strohman" w:date="2019-04-16T14:26:00Z"/>
+        </w:rPr>
+      </w:pPr>
+      <w:ins w:id="149" w:author="Charles Ralph Strohman" w:date="2019-04-16T14:26:00Z">
+        <w:r>
+          <w:t xml:space="preserve">There are </w:t>
+        </w:r>
+        <w:r>
+          <w:t>3</w:t>
+        </w:r>
+        <w:r>
+          <w:t xml:space="preserve"> </w:t>
+        </w:r>
+        <w:r>
+          <w:t>switches</w:t>
+        </w:r>
+        <w:r>
+          <w:t xml:space="preserve"> on the front panel</w:t>
+        </w:r>
+        <w:r>
+          <w:t>.</w:t>
+        </w:r>
+        <w:r>
+          <w:t xml:space="preserve"> Starting at the top of the board</w:t>
+        </w:r>
+        <w:r>
+          <w:t xml:space="preserve"> near the JTAG connector</w:t>
+        </w:r>
+        <w:r>
+          <w:t xml:space="preserve">, the </w:t>
+        </w:r>
+        <w:r>
+          <w:t>switch functions are</w:t>
+        </w:r>
+        <w:r>
+          <w:t>:</w:t>
+        </w:r>
+      </w:ins>
+    </w:p>
+    <w:p>
+      <w:pPr>
+        <w:ind w:left="720"/>
+        <w:rPr>
+          <w:ins w:id="150" w:author="Charles Ralph Strohman" w:date="2019-04-16T14:26:00Z"/>
+        </w:rPr>
+      </w:pPr>
+    </w:p>
+    <w:p>
+      <w:pPr>
+        <w:ind w:left="1440"/>
+        <w:rPr>
+          <w:ins w:id="151" w:author="Charles Ralph Strohman" w:date="2019-04-16T14:26:00Z"/>
+        </w:rPr>
+      </w:pPr>
+      <w:ins w:id="152" w:author="Charles Ralph Strohman" w:date="2019-04-16T14:26:00Z">
+        <w:r>
+          <w:t xml:space="preserve">1) </w:t>
+        </w:r>
+        <w:r>
+          <w:t xml:space="preserve">K </w:t>
+        </w:r>
+      </w:ins>
+      <w:ins w:id="153" w:author="Charles Ralph Strohman" w:date="2019-04-16T14:27:00Z">
+        <w:r>
+          <w:t>PROG</w:t>
+        </w:r>
+      </w:ins>
+      <w:ins w:id="154" w:author="Charles Ralph Strohman" w:date="2019-04-16T14:26:00Z">
+        <w:r>
+          <w:t xml:space="preserve"> – The KU15P FPGA </w:t>
+        </w:r>
+      </w:ins>
+      <w:ins w:id="155" w:author="Charles Ralph Strohman" w:date="2019-04-16T14:28:00Z">
+        <w:r>
+          <w:t xml:space="preserve">will try to reload a configuration file </w:t>
+        </w:r>
+      </w:ins>
+      <w:ins w:id="156" w:author="Charles Ralph Strohman" w:date="2019-04-16T14:26:00Z">
+        <w:r>
+          <w:t>from the on-board EEPROM</w:t>
+        </w:r>
+      </w:ins>
+      <w:ins w:id="157" w:author="Charles Ralph Strohman" w:date="2019-04-16T14:28:00Z">
+        <w:r>
+          <w:t xml:space="preserve">. This switch is not needed </w:t>
+        </w:r>
+      </w:ins>
+      <w:ins w:id="158" w:author="Charles Ralph Strohman" w:date="2019-04-16T14:30:00Z">
+        <w:r>
+          <w:t xml:space="preserve">when the reload is commanded by the TM4C, nor </w:t>
+        </w:r>
+      </w:ins>
+      <w:ins w:id="159" w:author="Charles Ralph Strohman" w:date="2019-04-16T14:28:00Z">
+        <w:r>
+          <w:t>when the FPGA is being configured</w:t>
+        </w:r>
+      </w:ins>
+      <w:ins w:id="160" w:author="Charles Ralph Strohman" w:date="2019-04-16T14:26:00Z">
+        <w:r>
+          <w:t xml:space="preserve"> by way of the JTAG chain</w:t>
+        </w:r>
+      </w:ins>
+      <w:ins w:id="161" w:author="Charles Ralph Strohman" w:date="2019-04-16T14:31:00Z">
+        <w:r>
+          <w:t xml:space="preserve"> </w:t>
+        </w:r>
+      </w:ins>
+      <w:ins w:id="162" w:author="Charles Ralph Strohman" w:date="2019-04-16T14:26:00Z">
+        <w:r>
+          <w:t>(SH 5.04)</w:t>
+        </w:r>
+      </w:ins>
+    </w:p>
+    <w:p>
+      <w:pPr>
+        <w:ind w:left="1440"/>
+        <w:rPr>
+          <w:ins w:id="163" w:author="Charles Ralph Strohman" w:date="2019-04-16T14:31:00Z"/>
+        </w:rPr>
+      </w:pPr>
+    </w:p>
+    <w:p>
+      <w:pPr>
+        <w:ind w:left="1440"/>
+        <w:rPr>
+          <w:ins w:id="164" w:author="Charles Ralph Strohman" w:date="2019-04-16T14:32:00Z"/>
+        </w:rPr>
+      </w:pPr>
+      <w:ins w:id="165" w:author="Charles Ralph Strohman" w:date="2019-04-16T14:32:00Z">
+        <w:r>
+          <w:t>2) TM4C RESET – The TM4C will go through a power-up reset sequence. All switched power supplies will first be disabled before being re-enabled in the proper sequence.</w:t>
+        </w:r>
+      </w:ins>
+    </w:p>
+    <w:p>
+      <w:pPr>
+        <w:ind w:left="1440"/>
+        <w:rPr>
+          <w:ins w:id="166" w:author="Charles Ralph Strohman" w:date="2019-04-16T14:32:00Z"/>
+        </w:rPr>
+      </w:pPr>
+    </w:p>
+    <w:p>
+      <w:pPr>
+        <w:ind w:left="1440"/>
+        <w:rPr>
+          <w:ins w:id="167" w:author="Charles Ralph Strohman" w:date="2019-04-16T14:31:00Z"/>
+        </w:rPr>
+      </w:pPr>
+      <w:ins w:id="168" w:author="Charles Ralph Strohman" w:date="2019-04-16T14:31:00Z">
+        <w:r>
+          <w:t>3</w:t>
+        </w:r>
+        <w:r>
+          <w:t xml:space="preserve">) </w:t>
+        </w:r>
+        <w:r>
+          <w:t>V PROG – The VU7P FPGA will try to reload a configuration file from the on-board EEPROM. This switch is not needed when the reload is commanded by the TM4C, nor when the FPGA is being configured by way of the JTAG chain (SH 6.04)</w:t>
+        </w:r>
+      </w:ins>
+    </w:p>
+    <w:p>
+      <w:pPr>
+        <w:ind w:left="1440"/>
         <w:rPr>
           <w:ins w:id="169" w:author="Charles Ralph Strohman" w:date="2019-04-16T14:26:00Z"/>
-          <w:rFonts w:cs="Microsoft Sans Serif"/>
-        </w:rPr>
-      </w:pPr>
-    </w:p>
-    <w:p>
-      <w:pPr>
-        <w:ind w:left="720"/>
-        <w:rPr>
-          <w:ins w:id="170" w:author="Charles Ralph Strohman" w:date="2019-04-16T14:26:00Z"/>
-        </w:rPr>
-      </w:pPr>
-      <w:ins w:id="171" w:author="Charles Ralph Strohman" w:date="2019-04-16T14:26:00Z">
-        <w:r>
-          <w:t xml:space="preserve">There are </w:t>
-        </w:r>
-        <w:r>
-          <w:t>3</w:t>
-        </w:r>
-        <w:r>
-          <w:t xml:space="preserve"> </w:t>
-        </w:r>
-        <w:r>
-          <w:t>switches</w:t>
-        </w:r>
-        <w:r>
-          <w:t xml:space="preserve"> on the front panel</w:t>
-        </w:r>
-        <w:r>
-          <w:t>.</w:t>
-        </w:r>
-        <w:r>
-          <w:t xml:space="preserve"> Starting at the top of the board</w:t>
-        </w:r>
-        <w:r>
-          <w:t xml:space="preserve"> near the JTAG connector</w:t>
-        </w:r>
-        <w:r>
-          <w:t xml:space="preserve">, the </w:t>
-        </w:r>
-        <w:r>
-          <w:t>switch</w:t>
-        </w:r>
-        <w:r>
-          <w:t xml:space="preserve"> functions are</w:t>
-        </w:r>
-        <w:r>
-          <w:t>:</w:t>
-        </w:r>
-      </w:ins>
-    </w:p>
-    <w:p>
-      <w:pPr>
-        <w:ind w:left="720"/>
-        <w:rPr>
-          <w:ins w:id="172" w:author="Charles Ralph Strohman" w:date="2019-04-16T14:26:00Z"/>
-        </w:rPr>
-      </w:pPr>
-    </w:p>
-    <w:p>
-      <w:pPr>
-        <w:ind w:left="1440"/>
-        <w:rPr>
-          <w:ins w:id="173" w:author="Charles Ralph Strohman" w:date="2019-04-16T14:26:00Z"/>
-        </w:rPr>
-      </w:pPr>
-      <w:ins w:id="174" w:author="Charles Ralph Strohman" w:date="2019-04-16T14:26:00Z">
-        <w:r>
-          <w:t xml:space="preserve">1) </w:t>
-        </w:r>
-        <w:r>
-          <w:t xml:space="preserve">K </w:t>
-        </w:r>
-      </w:ins>
-      <w:ins w:id="175" w:author="Charles Ralph Strohman" w:date="2019-04-16T14:27:00Z">
-        <w:r>
-          <w:t>PROG</w:t>
-        </w:r>
-      </w:ins>
-      <w:ins w:id="176" w:author="Charles Ralph Strohman" w:date="2019-04-16T14:26:00Z">
-        <w:r>
-          <w:t xml:space="preserve"> – The KU15P FPGA </w:t>
-        </w:r>
-      </w:ins>
-      <w:ins w:id="177" w:author="Charles Ralph Strohman" w:date="2019-04-16T14:28:00Z">
-        <w:r>
-          <w:t xml:space="preserve">will try to reload a configuration file </w:t>
-        </w:r>
-      </w:ins>
-      <w:ins w:id="178" w:author="Charles Ralph Strohman" w:date="2019-04-16T14:26:00Z">
-        <w:r>
-          <w:t>from the on-board EEPROM</w:t>
-        </w:r>
-      </w:ins>
-      <w:ins w:id="179" w:author="Charles Ralph Strohman" w:date="2019-04-16T14:28:00Z">
-        <w:r>
-          <w:t xml:space="preserve">. This switch is not needed </w:t>
-        </w:r>
-      </w:ins>
-      <w:ins w:id="180" w:author="Charles Ralph Strohman" w:date="2019-04-16T14:30:00Z">
-        <w:r>
-          <w:t>when the reload is commanded by the TM4C</w:t>
-        </w:r>
-        <w:r>
-          <w:t xml:space="preserve">, nor </w:t>
-        </w:r>
-      </w:ins>
-      <w:ins w:id="181" w:author="Charles Ralph Strohman" w:date="2019-04-16T14:28:00Z">
-        <w:r>
-          <w:t>when the FPGA is being configured</w:t>
-        </w:r>
-      </w:ins>
-      <w:ins w:id="182" w:author="Charles Ralph Strohman" w:date="2019-04-16T14:26:00Z">
-        <w:r>
-          <w:t xml:space="preserve"> by way of the JTAG chain</w:t>
-        </w:r>
-      </w:ins>
-      <w:ins w:id="183" w:author="Charles Ralph Strohman" w:date="2019-04-16T14:31:00Z">
-        <w:r>
-          <w:t xml:space="preserve"> </w:t>
-        </w:r>
-      </w:ins>
-      <w:ins w:id="184" w:author="Charles Ralph Strohman" w:date="2019-04-16T14:26:00Z">
-        <w:r>
-          <w:t>(SH 5.04)</w:t>
-        </w:r>
-      </w:ins>
-    </w:p>
-    <w:p>
-      <w:pPr>
-        <w:ind w:left="1440"/>
-        <w:rPr>
-          <w:ins w:id="185" w:author="Charles Ralph Strohman" w:date="2019-04-16T14:31:00Z"/>
-        </w:rPr>
-      </w:pPr>
-    </w:p>
-    <w:p>
-      <w:pPr>
-        <w:ind w:left="1440"/>
-        <w:rPr>
-          <w:ins w:id="186" w:author="Charles Ralph Strohman" w:date="2019-04-16T14:32:00Z"/>
-        </w:rPr>
-      </w:pPr>
-      <w:ins w:id="187" w:author="Charles Ralph Strohman" w:date="2019-04-16T14:32:00Z">
-        <w:r>
-          <w:t>2) TM4C RESET – The TM4C will go through a power-up reset sequence. All switched power supplies will first be disabled before being re-enabled in the proper sequence.</w:t>
-        </w:r>
-      </w:ins>
-    </w:p>
-    <w:p>
-      <w:pPr>
-        <w:ind w:left="1440"/>
-        <w:rPr>
-          <w:ins w:id="188" w:author="Charles Ralph Strohman" w:date="2019-04-16T14:32:00Z"/>
-        </w:rPr>
-      </w:pPr>
-    </w:p>
-    <w:p>
-      <w:pPr>
-        <w:ind w:left="1440"/>
-        <w:rPr>
-          <w:ins w:id="189" w:author="Charles Ralph Strohman" w:date="2019-04-16T14:31:00Z"/>
-        </w:rPr>
-      </w:pPr>
-      <w:ins w:id="190" w:author="Charles Ralph Strohman" w:date="2019-04-16T14:31:00Z">
-        <w:r>
-          <w:t>3</w:t>
-        </w:r>
-        <w:r>
-          <w:t xml:space="preserve">) </w:t>
-        </w:r>
-        <w:r>
-          <w:t>V</w:t>
-        </w:r>
-        <w:r>
-          <w:t xml:space="preserve"> PROG – The </w:t>
-        </w:r>
-        <w:r>
-          <w:t>VU7P</w:t>
-        </w:r>
-        <w:r>
-          <w:t xml:space="preserve"> FPGA will try to reload a configuration file from the on-board EEPROM. This switch is not needed when the reload is commanded by the TM4C, nor when the FPGA is being configured by way of the JTAG chain </w:t>
-        </w:r>
-        <w:r>
-          <w:t>(SH 6</w:t>
-        </w:r>
-        <w:r>
-          <w:t>.04)</w:t>
-        </w:r>
-      </w:ins>
-    </w:p>
-    <w:p>
-      <w:pPr>
-        <w:ind w:left="1440"/>
-        <w:rPr>
-          <w:ins w:id="191" w:author="Charles Ralph Strohman" w:date="2019-04-16T14:26:00Z"/>
-        </w:rPr>
-      </w:pPr>
-    </w:p>
-    <w:p>
-      <w:pPr>
-        <w:rPr>
-          <w:ins w:id="192" w:author="Charles Ralph Strohman" w:date="2019-04-16T14:47:00Z"/>
+        </w:rPr>
+      </w:pPr>
+    </w:p>
+    <w:p>
+      <w:pPr>
+        <w:rPr>
+          <w:ins w:id="170" w:author="Charles Ralph Strohman" w:date="2019-04-16T14:47:00Z"/>
           <w:i/>
           <w:iCs/>
           <w:sz w:val="28"/>
         </w:rPr>
       </w:pPr>
-      <w:ins w:id="193" w:author="Charles Ralph Strohman" w:date="2019-04-16T14:47:00Z">
+      <w:ins w:id="171" w:author="Charles Ralph Strohman" w:date="2019-04-16T14:47:00Z">
         <w:r>
           <w:br w:type="page"/>
         </w:r>
@@ -3448,11 +3200,11 @@
       <w:pPr>
         <w:pStyle w:val="Heading1"/>
         <w:rPr>
-          <w:ins w:id="194" w:author="Charles Ralph Strohman" w:date="2019-04-16T14:47:00Z"/>
-        </w:rPr>
-      </w:pPr>
-      <w:bookmarkStart w:id="195" w:name="_Toc6320034"/>
-      <w:ins w:id="196" w:author="Charles Ralph Strohman" w:date="2019-04-16T14:47:00Z">
+          <w:ins w:id="172" w:author="Charles Ralph Strohman" w:date="2019-04-16T14:47:00Z"/>
+        </w:rPr>
+      </w:pPr>
+      <w:bookmarkStart w:id="173" w:name="_Toc6320034"/>
+      <w:ins w:id="174" w:author="Charles Ralph Strohman" w:date="2019-04-16T14:47:00Z">
         <w:r>
           <w:lastRenderedPageBreak/>
           <w:t xml:space="preserve">Front Panel </w:t>
@@ -3460,13 +3212,13 @@
         <w:r>
           <w:t>Connectors</w:t>
         </w:r>
-        <w:bookmarkEnd w:id="195"/>
-      </w:ins>
-    </w:p>
-    <w:p>
-      <w:pPr>
-        <w:rPr>
-          <w:ins w:id="197" w:author="Charles Ralph Strohman" w:date="2019-04-16T14:47:00Z"/>
+        <w:bookmarkEnd w:id="173"/>
+      </w:ins>
+    </w:p>
+    <w:p>
+      <w:pPr>
+        <w:rPr>
+          <w:ins w:id="175" w:author="Charles Ralph Strohman" w:date="2019-04-16T14:47:00Z"/>
           <w:rFonts w:cs="Microsoft Sans Serif"/>
         </w:rPr>
       </w:pPr>
@@ -3475,30 +3227,30 @@
       <w:pPr>
         <w:ind w:left="720"/>
         <w:rPr>
-          <w:ins w:id="198" w:author="Charles Ralph Strohman" w:date="2019-04-16T14:47:00Z"/>
-        </w:rPr>
-      </w:pPr>
-      <w:ins w:id="199" w:author="Charles Ralph Strohman" w:date="2019-04-16T14:47:00Z">
+          <w:ins w:id="176" w:author="Charles Ralph Strohman" w:date="2019-04-16T14:47:00Z"/>
+        </w:rPr>
+      </w:pPr>
+      <w:ins w:id="177" w:author="Charles Ralph Strohman" w:date="2019-04-16T14:47:00Z">
         <w:r>
           <w:t xml:space="preserve">There are </w:t>
         </w:r>
       </w:ins>
-      <w:ins w:id="200" w:author="Charles Ralph Strohman" w:date="2019-04-16T14:48:00Z">
+      <w:ins w:id="178" w:author="Charles Ralph Strohman" w:date="2019-04-16T14:48:00Z">
         <w:r>
           <w:t>9</w:t>
         </w:r>
       </w:ins>
-      <w:ins w:id="201" w:author="Charles Ralph Strohman" w:date="2019-04-16T14:47:00Z">
+      <w:ins w:id="179" w:author="Charles Ralph Strohman" w:date="2019-04-16T14:47:00Z">
         <w:r>
           <w:t xml:space="preserve"> </w:t>
         </w:r>
       </w:ins>
-      <w:ins w:id="202" w:author="Charles Ralph Strohman" w:date="2019-04-16T14:48:00Z">
+      <w:ins w:id="180" w:author="Charles Ralph Strohman" w:date="2019-04-16T14:48:00Z">
         <w:r>
           <w:t>connectors</w:t>
         </w:r>
       </w:ins>
-      <w:ins w:id="203" w:author="Charles Ralph Strohman" w:date="2019-04-16T14:47:00Z">
+      <w:ins w:id="181" w:author="Charles Ralph Strohman" w:date="2019-04-16T14:47:00Z">
         <w:r>
           <w:t xml:space="preserve"> on the front panel</w:t>
         </w:r>
@@ -3515,12 +3267,12 @@
           <w:t xml:space="preserve">, the </w:t>
         </w:r>
       </w:ins>
-      <w:ins w:id="204" w:author="Charles Ralph Strohman" w:date="2019-04-16T14:48:00Z">
+      <w:ins w:id="182" w:author="Charles Ralph Strohman" w:date="2019-04-16T14:48:00Z">
         <w:r>
           <w:t>connector</w:t>
         </w:r>
       </w:ins>
-      <w:ins w:id="205" w:author="Charles Ralph Strohman" w:date="2019-04-16T14:47:00Z">
+      <w:ins w:id="183" w:author="Charles Ralph Strohman" w:date="2019-04-16T14:47:00Z">
         <w:r>
           <w:t xml:space="preserve"> functions are</w:t>
         </w:r>
@@ -3533,7 +3285,7 @@
       <w:pPr>
         <w:ind w:left="720"/>
         <w:rPr>
-          <w:ins w:id="206" w:author="Charles Ralph Strohman" w:date="2019-04-16T14:47:00Z"/>
+          <w:ins w:id="184" w:author="Charles Ralph Strohman" w:date="2019-04-16T14:47:00Z"/>
         </w:rPr>
       </w:pPr>
     </w:p>
@@ -3541,31 +3293,28 @@
       <w:pPr>
         <w:ind w:left="1440"/>
         <w:rPr>
-          <w:ins w:id="207" w:author="Charles Ralph Strohman" w:date="2019-04-16T14:48:00Z"/>
-        </w:rPr>
-      </w:pPr>
-      <w:ins w:id="208" w:author="Charles Ralph Strohman" w:date="2019-04-16T14:47:00Z">
+          <w:ins w:id="185" w:author="Charles Ralph Strohman" w:date="2019-04-16T14:48:00Z"/>
+        </w:rPr>
+      </w:pPr>
+      <w:ins w:id="186" w:author="Charles Ralph Strohman" w:date="2019-04-16T14:47:00Z">
         <w:r>
           <w:t xml:space="preserve">1) </w:t>
         </w:r>
         <w:r>
-          <w:t>JTAG</w:t>
-        </w:r>
-        <w:r>
-          <w:t xml:space="preserve"> (SH </w:t>
-        </w:r>
-      </w:ins>
-      <w:ins w:id="209" w:author="Charles Ralph Strohman" w:date="2019-04-16T14:51:00Z">
+          <w:t xml:space="preserve">JTAG (SH </w:t>
+        </w:r>
+      </w:ins>
+      <w:ins w:id="187" w:author="Charles Ralph Strohman" w:date="2019-04-16T14:51:00Z">
         <w:r>
           <w:t>2</w:t>
         </w:r>
       </w:ins>
-      <w:ins w:id="210" w:author="Charles Ralph Strohman" w:date="2019-04-16T14:47:00Z">
+      <w:ins w:id="188" w:author="Charles Ralph Strohman" w:date="2019-04-16T14:47:00Z">
         <w:r>
           <w:t>.04)</w:t>
         </w:r>
       </w:ins>
-      <w:ins w:id="211" w:author="Charles Ralph Strohman" w:date="2019-04-16T14:58:00Z">
+      <w:ins w:id="189" w:author="Charles Ralph Strohman" w:date="2019-04-16T14:58:00Z">
         <w:r>
           <w:t>:</w:t>
         </w:r>
@@ -3575,7 +3324,7 @@
       <w:pPr>
         <w:ind w:left="1440"/>
         <w:rPr>
-          <w:ins w:id="212" w:author="Charles Ralph Strohman" w:date="2019-04-16T14:48:00Z"/>
+          <w:ins w:id="190" w:author="Charles Ralph Strohman" w:date="2019-04-16T14:48:00Z"/>
         </w:rPr>
       </w:pPr>
     </w:p>
@@ -3583,10 +3332,10 @@
       <w:pPr>
         <w:ind w:left="1440"/>
         <w:rPr>
-          <w:ins w:id="213" w:author="Charles Ralph Strohman" w:date="2019-04-16T14:48:00Z"/>
-        </w:rPr>
-      </w:pPr>
-      <w:ins w:id="214" w:author="Charles Ralph Strohman" w:date="2019-04-16T14:48:00Z">
+          <w:ins w:id="191" w:author="Charles Ralph Strohman" w:date="2019-04-16T14:48:00Z"/>
+        </w:rPr>
+      </w:pPr>
+      <w:ins w:id="192" w:author="Charles Ralph Strohman" w:date="2019-04-16T14:48:00Z">
         <w:r>
           <w:t>2) TM4C I2C</w:t>
         </w:r>
@@ -3594,15 +3343,12 @@
           <w:t xml:space="preserve"> </w:t>
         </w:r>
       </w:ins>
-      <w:ins w:id="215" w:author="Charles Ralph Strohman" w:date="2019-04-16T14:52:00Z">
-        <w:r>
-          <w:t xml:space="preserve">(SH </w:t>
-        </w:r>
-        <w:r>
-          <w:t>4.01)</w:t>
-        </w:r>
-      </w:ins>
-      <w:ins w:id="216" w:author="Charles Ralph Strohman" w:date="2019-04-16T14:58:00Z">
+      <w:ins w:id="193" w:author="Charles Ralph Strohman" w:date="2019-04-16T14:52:00Z">
+        <w:r>
+          <w:t>(SH 4.01)</w:t>
+        </w:r>
+      </w:ins>
+      <w:ins w:id="194" w:author="Charles Ralph Strohman" w:date="2019-04-16T14:58:00Z">
         <w:r>
           <w:t>:</w:t>
         </w:r>
@@ -3612,7 +3358,7 @@
       <w:pPr>
         <w:ind w:left="1440"/>
         <w:rPr>
-          <w:ins w:id="217" w:author="Charles Ralph Strohman" w:date="2019-04-16T14:49:00Z"/>
+          <w:ins w:id="195" w:author="Charles Ralph Strohman" w:date="2019-04-16T14:49:00Z"/>
         </w:rPr>
       </w:pPr>
     </w:p>
@@ -3620,25 +3366,168 @@
       <w:pPr>
         <w:ind w:left="1440"/>
         <w:rPr>
-          <w:ins w:id="218" w:author="Charles Ralph Strohman" w:date="2019-04-16T14:49:00Z"/>
-        </w:rPr>
-        <w:pPrChange w:id="219" w:author="Charles Ralph Strohman" w:date="2019-04-16T14:52:00Z">
-          <w:pPr>
-            <w:ind w:left="1440"/>
-          </w:pPr>
-        </w:pPrChange>
-      </w:pPr>
-      <w:ins w:id="220" w:author="Charles Ralph Strohman" w:date="2019-04-16T14:49:00Z">
+          <w:ins w:id="196" w:author="Charles Ralph Strohman" w:date="2019-04-16T14:49:00Z"/>
+        </w:rPr>
+      </w:pPr>
+      <w:ins w:id="197" w:author="Charles Ralph Strohman" w:date="2019-04-16T14:49:00Z">
         <w:r>
           <w:t xml:space="preserve">3) K OPTICS I2C </w:t>
         </w:r>
       </w:ins>
+      <w:ins w:id="198" w:author="Charles Ralph Strohman" w:date="2019-04-16T14:52:00Z">
+        <w:r>
+          <w:t>(SH 4.01)</w:t>
+        </w:r>
+      </w:ins>
+      <w:ins w:id="199" w:author="Charles Ralph Strohman" w:date="2019-04-16T14:58:00Z">
+        <w:r>
+          <w:t>:</w:t>
+        </w:r>
+      </w:ins>
+    </w:p>
+    <w:p>
+      <w:pPr>
+        <w:ind w:left="1440"/>
+        <w:rPr>
+          <w:ins w:id="200" w:author="Charles Ralph Strohman" w:date="2019-04-16T14:49:00Z"/>
+        </w:rPr>
+      </w:pPr>
+    </w:p>
+    <w:p>
+      <w:pPr>
+        <w:ind w:left="1440"/>
+        <w:rPr>
+          <w:ins w:id="201" w:author="Charles Ralph Strohman" w:date="2019-04-16T14:52:00Z"/>
+        </w:rPr>
+      </w:pPr>
+      <w:ins w:id="202" w:author="Charles Ralph Strohman" w:date="2019-04-16T14:49:00Z">
+        <w:r>
+          <w:t xml:space="preserve">4) FPGA I2C </w:t>
+        </w:r>
+      </w:ins>
+      <w:ins w:id="203" w:author="Charles Ralph Strohman" w:date="2019-04-16T14:52:00Z">
+        <w:r>
+          <w:t>(SH 4.01)</w:t>
+        </w:r>
+      </w:ins>
+      <w:ins w:id="204" w:author="Charles Ralph Strohman" w:date="2019-04-16T14:58:00Z">
+        <w:r>
+          <w:t>:</w:t>
+        </w:r>
+      </w:ins>
+    </w:p>
+    <w:p>
+      <w:pPr>
+        <w:ind w:left="1440"/>
+        <w:rPr>
+          <w:ins w:id="205" w:author="Charles Ralph Strohman" w:date="2019-04-16T14:52:00Z"/>
+        </w:rPr>
+      </w:pPr>
+    </w:p>
+    <w:p>
+      <w:pPr>
+        <w:ind w:left="1440"/>
+        <w:rPr>
+          <w:ins w:id="206" w:author="Charles Ralph Strohman" w:date="2019-04-16T14:52:00Z"/>
+        </w:rPr>
+      </w:pPr>
+      <w:ins w:id="207" w:author="Charles Ralph Strohman" w:date="2019-04-16T14:49:00Z">
+        <w:r>
+          <w:t xml:space="preserve">5) PWR I2C </w:t>
+        </w:r>
+      </w:ins>
+      <w:ins w:id="208" w:author="Charles Ralph Strohman" w:date="2019-04-16T14:52:00Z">
+        <w:r>
+          <w:t>(SH 4.01)</w:t>
+        </w:r>
+      </w:ins>
+      <w:ins w:id="209" w:author="Charles Ralph Strohman" w:date="2019-04-16T14:58:00Z">
+        <w:r>
+          <w:t>:</w:t>
+        </w:r>
+      </w:ins>
+    </w:p>
+    <w:p>
+      <w:pPr>
+        <w:ind w:left="1440"/>
+        <w:rPr>
+          <w:ins w:id="210" w:author="Charles Ralph Strohman" w:date="2019-04-16T14:52:00Z"/>
+        </w:rPr>
+      </w:pPr>
+    </w:p>
+    <w:p>
+      <w:pPr>
+        <w:ind w:left="1440"/>
+        <w:rPr>
+          <w:ins w:id="211" w:author="Charles Ralph Strohman" w:date="2019-04-16T14:49:00Z"/>
+        </w:rPr>
+      </w:pPr>
+      <w:ins w:id="212" w:author="Charles Ralph Strohman" w:date="2019-04-16T14:49:00Z">
+        <w:r>
+          <w:t xml:space="preserve">6) AMC13 CLK IN </w:t>
+        </w:r>
+        <w:r>
+          <w:t>(</w:t>
+        </w:r>
+      </w:ins>
+      <w:ins w:id="213" w:author="Charles Ralph Strohman" w:date="2019-04-16T15:00:00Z">
+        <w:r>
+          <w:t>SH 2.08):</w:t>
+        </w:r>
+      </w:ins>
+    </w:p>
+    <w:p>
+      <w:pPr>
+        <w:ind w:left="1440"/>
+        <w:rPr>
+          <w:ins w:id="214" w:author="Charles Ralph Strohman" w:date="2019-04-16T14:49:00Z"/>
+        </w:rPr>
+      </w:pPr>
+    </w:p>
+    <w:p>
+      <w:pPr>
+        <w:ind w:left="1440"/>
+        <w:rPr>
+          <w:ins w:id="215" w:author="Charles Ralph Strohman" w:date="2019-04-16T14:49:00Z"/>
+        </w:rPr>
+      </w:pPr>
+      <w:ins w:id="216" w:author="Charles Ralph Strohman" w:date="2019-04-16T14:49:00Z">
+        <w:r>
+          <w:t xml:space="preserve">7) TM4C UART </w:t>
+        </w:r>
+      </w:ins>
+      <w:ins w:id="217" w:author="Charles Ralph Strohman" w:date="2019-04-16T14:50:00Z">
+        <w:r>
+          <w:t>(SH 2.05):</w:t>
+        </w:r>
+      </w:ins>
+    </w:p>
+    <w:p>
+      <w:pPr>
+        <w:ind w:left="1440"/>
+        <w:rPr>
+          <w:ins w:id="218" w:author="Charles Ralph Strohman" w:date="2019-04-16T14:50:00Z"/>
+        </w:rPr>
+      </w:pPr>
+    </w:p>
+    <w:p>
+      <w:pPr>
+        <w:ind w:left="1440"/>
+        <w:rPr>
+          <w:ins w:id="219" w:author="Charles Ralph Strohman" w:date="2019-04-16T14:52:00Z"/>
+        </w:rPr>
+      </w:pPr>
+      <w:ins w:id="220" w:author="Charles Ralph Strohman" w:date="2019-04-16T14:50:00Z">
+        <w:r>
+          <w:t xml:space="preserve">8) CLOCK I2C </w:t>
+        </w:r>
+      </w:ins>
       <w:ins w:id="221" w:author="Charles Ralph Strohman" w:date="2019-04-16T14:52:00Z">
         <w:r>
           <w:t>(SH 4.01)</w:t>
         </w:r>
       </w:ins>
-      <w:ins w:id="222" w:author="Charles Ralph Strohman" w:date="2019-04-16T14:58:00Z">
+      <w:ins w:id="222" w:author="Charles Ralph Strohman" w:date="2019-04-16T15:01:00Z">
         <w:r>
           <w:t>:</w:t>
         </w:r>
@@ -3648,7 +3537,7 @@
       <w:pPr>
         <w:ind w:left="1440"/>
         <w:rPr>
-          <w:ins w:id="223" w:author="Charles Ralph Strohman" w:date="2019-04-16T14:49:00Z"/>
+          <w:ins w:id="223" w:author="Charles Ralph Strohman" w:date="2019-04-16T14:52:00Z"/>
         </w:rPr>
       </w:pPr>
     </w:p>
@@ -3656,20 +3545,20 @@
       <w:pPr>
         <w:ind w:left="1440"/>
         <w:rPr>
-          <w:ins w:id="224" w:author="Charles Ralph Strohman" w:date="2019-04-16T14:52:00Z"/>
-        </w:rPr>
-      </w:pPr>
-      <w:ins w:id="225" w:author="Charles Ralph Strohman" w:date="2019-04-16T14:49:00Z">
-        <w:r>
-          <w:t xml:space="preserve">4) FPGA I2C </w:t>
-        </w:r>
-      </w:ins>
-      <w:ins w:id="226" w:author="Charles Ralph Strohman" w:date="2019-04-16T14:52:00Z">
+          <w:ins w:id="224" w:author="Charles Ralph Strohman" w:date="2019-04-16T14:53:00Z"/>
+        </w:rPr>
+      </w:pPr>
+      <w:ins w:id="225" w:author="Charles Ralph Strohman" w:date="2019-04-16T14:50:00Z">
+        <w:r>
+          <w:t xml:space="preserve">9) V OPTICS I2C </w:t>
+        </w:r>
+      </w:ins>
+      <w:ins w:id="226" w:author="Charles Ralph Strohman" w:date="2019-04-16T14:53:00Z">
         <w:r>
           <w:t>(SH 4.01)</w:t>
         </w:r>
       </w:ins>
-      <w:ins w:id="227" w:author="Charles Ralph Strohman" w:date="2019-04-16T14:58:00Z">
+      <w:ins w:id="227" w:author="Charles Ralph Strohman" w:date="2019-04-16T15:01:00Z">
         <w:r>
           <w:t>:</w:t>
         </w:r>
@@ -3679,168 +3568,20 @@
       <w:pPr>
         <w:ind w:left="1440"/>
         <w:rPr>
-          <w:ins w:id="228" w:author="Charles Ralph Strohman" w:date="2019-04-16T14:52:00Z"/>
-        </w:rPr>
-      </w:pPr>
-    </w:p>
-    <w:p>
-      <w:pPr>
-        <w:ind w:left="1440"/>
-        <w:rPr>
-          <w:ins w:id="229" w:author="Charles Ralph Strohman" w:date="2019-04-16T14:52:00Z"/>
-        </w:rPr>
-      </w:pPr>
-      <w:ins w:id="230" w:author="Charles Ralph Strohman" w:date="2019-04-16T14:49:00Z">
-        <w:r>
-          <w:t xml:space="preserve">5) PWR I2C </w:t>
-        </w:r>
-      </w:ins>
-      <w:ins w:id="231" w:author="Charles Ralph Strohman" w:date="2019-04-16T14:52:00Z">
-        <w:r>
-          <w:t>(SH 4.01)</w:t>
-        </w:r>
-      </w:ins>
-      <w:ins w:id="232" w:author="Charles Ralph Strohman" w:date="2019-04-16T14:58:00Z">
-        <w:r>
-          <w:t>:</w:t>
-        </w:r>
-      </w:ins>
-    </w:p>
-    <w:p>
-      <w:pPr>
-        <w:ind w:left="1440"/>
-        <w:rPr>
-          <w:ins w:id="233" w:author="Charles Ralph Strohman" w:date="2019-04-16T14:52:00Z"/>
-        </w:rPr>
-      </w:pPr>
-    </w:p>
-    <w:p>
-      <w:pPr>
-        <w:ind w:left="1440"/>
-        <w:rPr>
-          <w:ins w:id="234" w:author="Charles Ralph Strohman" w:date="2019-04-16T14:49:00Z"/>
-        </w:rPr>
-      </w:pPr>
-      <w:ins w:id="235" w:author="Charles Ralph Strohman" w:date="2019-04-16T14:49:00Z">
-        <w:r>
-          <w:t xml:space="preserve">6) AMC13 CLK IN </w:t>
-        </w:r>
-        <w:r>
-          <w:t>(</w:t>
-        </w:r>
-      </w:ins>
-      <w:ins w:id="236" w:author="Charles Ralph Strohman" w:date="2019-04-16T15:00:00Z">
-        <w:r>
-          <w:t>SH 2.08):</w:t>
-        </w:r>
-      </w:ins>
-    </w:p>
-    <w:p>
-      <w:pPr>
-        <w:ind w:left="1440"/>
-        <w:rPr>
-          <w:ins w:id="237" w:author="Charles Ralph Strohman" w:date="2019-04-16T14:49:00Z"/>
-        </w:rPr>
-      </w:pPr>
-    </w:p>
-    <w:p>
-      <w:pPr>
-        <w:ind w:left="1440"/>
-        <w:rPr>
-          <w:ins w:id="238" w:author="Charles Ralph Strohman" w:date="2019-04-16T14:49:00Z"/>
-        </w:rPr>
-      </w:pPr>
-      <w:ins w:id="239" w:author="Charles Ralph Strohman" w:date="2019-04-16T14:49:00Z">
-        <w:r>
-          <w:t xml:space="preserve">7) TM4C UART </w:t>
-        </w:r>
-      </w:ins>
-      <w:ins w:id="240" w:author="Charles Ralph Strohman" w:date="2019-04-16T14:50:00Z">
-        <w:r>
-          <w:t>(SH 2.05):</w:t>
-        </w:r>
-      </w:ins>
-    </w:p>
-    <w:p>
-      <w:pPr>
-        <w:ind w:left="1440"/>
-        <w:rPr>
-          <w:ins w:id="241" w:author="Charles Ralph Strohman" w:date="2019-04-16T14:50:00Z"/>
-        </w:rPr>
-      </w:pPr>
-    </w:p>
-    <w:p>
-      <w:pPr>
-        <w:ind w:left="1440"/>
-        <w:rPr>
-          <w:ins w:id="242" w:author="Charles Ralph Strohman" w:date="2019-04-16T14:52:00Z"/>
-        </w:rPr>
-      </w:pPr>
-      <w:ins w:id="243" w:author="Charles Ralph Strohman" w:date="2019-04-16T14:50:00Z">
-        <w:r>
-          <w:t xml:space="preserve">8) CLOCK I2C </w:t>
-        </w:r>
-      </w:ins>
-      <w:ins w:id="244" w:author="Charles Ralph Strohman" w:date="2019-04-16T14:52:00Z">
-        <w:r>
-          <w:t>(SH 4.01)</w:t>
-        </w:r>
-      </w:ins>
-      <w:ins w:id="245" w:author="Charles Ralph Strohman" w:date="2019-04-16T15:01:00Z">
-        <w:r>
-          <w:t>:</w:t>
-        </w:r>
-      </w:ins>
-    </w:p>
-    <w:p>
-      <w:pPr>
-        <w:ind w:left="1440"/>
-        <w:rPr>
-          <w:ins w:id="246" w:author="Charles Ralph Strohman" w:date="2019-04-16T14:52:00Z"/>
-        </w:rPr>
-      </w:pPr>
-    </w:p>
-    <w:p>
-      <w:pPr>
-        <w:ind w:left="1440"/>
-        <w:rPr>
-          <w:ins w:id="247" w:author="Charles Ralph Strohman" w:date="2019-04-16T14:53:00Z"/>
-        </w:rPr>
-      </w:pPr>
-      <w:ins w:id="248" w:author="Charles Ralph Strohman" w:date="2019-04-16T14:50:00Z">
-        <w:r>
-          <w:t xml:space="preserve">9) V OPTICS I2C </w:t>
-        </w:r>
-      </w:ins>
-      <w:ins w:id="249" w:author="Charles Ralph Strohman" w:date="2019-04-16T14:53:00Z">
-        <w:r>
-          <w:t>(SH 4.01)</w:t>
-        </w:r>
-      </w:ins>
-      <w:ins w:id="250" w:author="Charles Ralph Strohman" w:date="2019-04-16T15:01:00Z">
-        <w:r>
-          <w:t>:</w:t>
-        </w:r>
-      </w:ins>
-    </w:p>
-    <w:p>
-      <w:pPr>
-        <w:ind w:left="1440"/>
-        <w:rPr>
-          <w:ins w:id="251" w:author="Charles Ralph Strohman" w:date="2019-04-16T14:53:00Z"/>
-        </w:rPr>
-      </w:pPr>
-    </w:p>
-    <w:p>
-      <w:pPr>
-        <w:rPr>
-          <w:ins w:id="252" w:author="Charles Ralph Strohman" w:date="2019-04-16T15:06:00Z"/>
+          <w:ins w:id="228" w:author="Charles Ralph Strohman" w:date="2019-04-16T14:53:00Z"/>
+        </w:rPr>
+      </w:pPr>
+    </w:p>
+    <w:p>
+      <w:pPr>
+        <w:rPr>
+          <w:ins w:id="229" w:author="Charles Ralph Strohman" w:date="2019-04-16T15:06:00Z"/>
           <w:i/>
           <w:iCs/>
           <w:sz w:val="28"/>
         </w:rPr>
       </w:pPr>
-      <w:ins w:id="253" w:author="Charles Ralph Strohman" w:date="2019-04-16T15:06:00Z">
+      <w:ins w:id="230" w:author="Charles Ralph Strohman" w:date="2019-04-16T15:06:00Z">
         <w:r>
           <w:br w:type="page"/>
         </w:r>
@@ -3850,22 +3591,22 @@
       <w:pPr>
         <w:pStyle w:val="Heading1"/>
         <w:rPr>
-          <w:ins w:id="254" w:author="Charles Ralph Strohman" w:date="2019-04-16T15:05:00Z"/>
-        </w:rPr>
-      </w:pPr>
-      <w:bookmarkStart w:id="255" w:name="_Toc6320035"/>
-      <w:ins w:id="256" w:author="Charles Ralph Strohman" w:date="2019-04-16T15:06:00Z">
+          <w:ins w:id="231" w:author="Charles Ralph Strohman" w:date="2019-04-16T15:05:00Z"/>
+        </w:rPr>
+      </w:pPr>
+      <w:bookmarkStart w:id="232" w:name="_Toc6320035"/>
+      <w:ins w:id="233" w:author="Charles Ralph Strohman" w:date="2019-04-16T15:06:00Z">
         <w:r>
           <w:lastRenderedPageBreak/>
           <w:t>On-Board Jumpers</w:t>
         </w:r>
       </w:ins>
-      <w:bookmarkEnd w:id="255"/>
-    </w:p>
-    <w:p>
-      <w:pPr>
-        <w:rPr>
-          <w:ins w:id="257" w:author="Charles Ralph Strohman" w:date="2019-04-16T15:05:00Z"/>
+      <w:bookmarkEnd w:id="232"/>
+    </w:p>
+    <w:p>
+      <w:pPr>
+        <w:rPr>
+          <w:ins w:id="234" w:author="Charles Ralph Strohman" w:date="2019-04-16T15:05:00Z"/>
           <w:rFonts w:cs="Microsoft Sans Serif"/>
         </w:rPr>
       </w:pPr>
@@ -3874,30 +3615,30 @@
       <w:pPr>
         <w:ind w:left="720"/>
         <w:rPr>
-          <w:ins w:id="258" w:author="Charles Ralph Strohman" w:date="2019-04-16T15:05:00Z"/>
-        </w:rPr>
-      </w:pPr>
-      <w:ins w:id="259" w:author="Charles Ralph Strohman" w:date="2019-04-16T15:05:00Z">
+          <w:ins w:id="235" w:author="Charles Ralph Strohman" w:date="2019-04-16T15:05:00Z"/>
+        </w:rPr>
+      </w:pPr>
+      <w:ins w:id="236" w:author="Charles Ralph Strohman" w:date="2019-04-16T15:05:00Z">
         <w:r>
           <w:t xml:space="preserve">There are </w:t>
         </w:r>
       </w:ins>
-      <w:ins w:id="260" w:author="Charles Ralph Strohman" w:date="2019-04-16T15:08:00Z">
+      <w:ins w:id="237" w:author="Charles Ralph Strohman" w:date="2019-04-16T15:08:00Z">
         <w:r>
           <w:t>8</w:t>
         </w:r>
       </w:ins>
-      <w:ins w:id="261" w:author="Charles Ralph Strohman" w:date="2019-04-16T15:05:00Z">
+      <w:ins w:id="238" w:author="Charles Ralph Strohman" w:date="2019-04-16T15:05:00Z">
         <w:r>
           <w:t xml:space="preserve"> </w:t>
         </w:r>
       </w:ins>
-      <w:ins w:id="262" w:author="Charles Ralph Strohman" w:date="2019-04-16T15:08:00Z">
+      <w:ins w:id="239" w:author="Charles Ralph Strohman" w:date="2019-04-16T15:08:00Z">
         <w:r>
           <w:t>on-board jumper sites</w:t>
         </w:r>
       </w:ins>
-      <w:ins w:id="263" w:author="Charles Ralph Strohman" w:date="2019-04-16T15:05:00Z">
+      <w:ins w:id="240" w:author="Charles Ralph Strohman" w:date="2019-04-16T15:05:00Z">
         <w:r>
           <w:t>.</w:t>
         </w:r>
@@ -3905,27 +3646,27 @@
           <w:t xml:space="preserve"> </w:t>
         </w:r>
       </w:ins>
-      <w:ins w:id="264" w:author="Charles Ralph Strohman" w:date="2019-04-16T15:08:00Z">
+      <w:ins w:id="241" w:author="Charles Ralph Strohman" w:date="2019-04-16T15:08:00Z">
         <w:r>
           <w:t xml:space="preserve">They are all located near the front panel, between the AMC13 CLOCK IN connector and the JTAG connector. </w:t>
         </w:r>
       </w:ins>
-      <w:ins w:id="265" w:author="Charles Ralph Strohman" w:date="2019-04-16T15:12:00Z">
+      <w:ins w:id="242" w:author="Charles Ralph Strohman" w:date="2019-04-16T15:12:00Z">
         <w:r>
           <w:t>T</w:t>
         </w:r>
       </w:ins>
-      <w:ins w:id="266" w:author="Charles Ralph Strohman" w:date="2019-04-16T15:05:00Z">
+      <w:ins w:id="243" w:author="Charles Ralph Strohman" w:date="2019-04-16T15:05:00Z">
         <w:r>
           <w:t xml:space="preserve">he </w:t>
         </w:r>
       </w:ins>
-      <w:ins w:id="267" w:author="Charles Ralph Strohman" w:date="2019-04-16T15:12:00Z">
+      <w:ins w:id="244" w:author="Charles Ralph Strohman" w:date="2019-04-16T15:12:00Z">
         <w:r>
           <w:t>jumper</w:t>
         </w:r>
       </w:ins>
-      <w:ins w:id="268" w:author="Charles Ralph Strohman" w:date="2019-04-16T15:05:00Z">
+      <w:ins w:id="245" w:author="Charles Ralph Strohman" w:date="2019-04-16T15:05:00Z">
         <w:r>
           <w:t xml:space="preserve"> functions are</w:t>
         </w:r>
@@ -3938,7 +3679,7 @@
       <w:pPr>
         <w:ind w:left="720"/>
         <w:rPr>
-          <w:ins w:id="269" w:author="Charles Ralph Strohman" w:date="2019-04-16T15:05:00Z"/>
+          <w:ins w:id="246" w:author="Charles Ralph Strohman" w:date="2019-04-16T15:05:00Z"/>
         </w:rPr>
       </w:pPr>
     </w:p>
@@ -3946,10 +3687,10 @@
       <w:pPr>
         <w:ind w:left="1440"/>
         <w:rPr>
-          <w:ins w:id="270" w:author="Charles Ralph Strohman" w:date="2019-04-16T15:05:00Z"/>
-        </w:rPr>
-      </w:pPr>
-      <w:ins w:id="271" w:author="Charles Ralph Strohman" w:date="2019-04-16T15:05:00Z">
+          <w:ins w:id="247" w:author="Charles Ralph Strohman" w:date="2019-04-16T15:05:00Z"/>
+        </w:rPr>
+      </w:pPr>
+      <w:ins w:id="248" w:author="Charles Ralph Strohman" w:date="2019-04-16T15:05:00Z">
         <w:r>
           <w:t xml:space="preserve">1) </w:t>
         </w:r>
@@ -3962,7 +3703,7 @@
       <w:pPr>
         <w:ind w:left="1440"/>
         <w:rPr>
-          <w:ins w:id="272" w:author="Charles Ralph Strohman" w:date="2019-04-16T14:50:00Z"/>
+          <w:ins w:id="249" w:author="Charles Ralph Strohman" w:date="2019-04-16T14:50:00Z"/>
         </w:rPr>
       </w:pPr>
     </w:p>
@@ -3970,7 +3711,7 @@
       <w:pPr>
         <w:ind w:left="1440"/>
         <w:rPr>
-          <w:ins w:id="273" w:author="Charles Ralph Strohman" w:date="2019-04-16T14:47:00Z"/>
+          <w:ins w:id="250" w:author="Charles Ralph Strohman" w:date="2019-04-16T14:47:00Z"/>
         </w:rPr>
       </w:pPr>
     </w:p>
@@ -3978,24 +3719,21 @@
       <w:pPr>
         <w:pStyle w:val="Heading1"/>
         <w:rPr>
-          <w:ins w:id="274" w:author="Charles Ralph Strohman" w:date="2019-04-16T15:11:00Z"/>
-        </w:rPr>
-      </w:pPr>
-      <w:bookmarkStart w:id="275" w:name="_Toc6320036"/>
-      <w:ins w:id="276" w:author="Charles Ralph Strohman" w:date="2019-04-16T15:11:00Z">
-        <w:r>
-          <w:t xml:space="preserve">On-Board </w:t>
-        </w:r>
-        <w:r>
-          <w:t>Switches</w:t>
-        </w:r>
-        <w:bookmarkEnd w:id="275"/>
-      </w:ins>
-    </w:p>
-    <w:p>
-      <w:pPr>
-        <w:rPr>
-          <w:ins w:id="277" w:author="Charles Ralph Strohman" w:date="2019-04-16T15:11:00Z"/>
+          <w:ins w:id="251" w:author="Charles Ralph Strohman" w:date="2019-04-16T15:11:00Z"/>
+        </w:rPr>
+      </w:pPr>
+      <w:bookmarkStart w:id="252" w:name="_Toc6320036"/>
+      <w:ins w:id="253" w:author="Charles Ralph Strohman" w:date="2019-04-16T15:11:00Z">
+        <w:r>
+          <w:t>On-Board Switches</w:t>
+        </w:r>
+        <w:bookmarkEnd w:id="252"/>
+      </w:ins>
+    </w:p>
+    <w:p>
+      <w:pPr>
+        <w:rPr>
+          <w:ins w:id="254" w:author="Charles Ralph Strohman" w:date="2019-04-16T15:11:00Z"/>
           <w:rFonts w:cs="Microsoft Sans Serif"/>
         </w:rPr>
       </w:pPr>
@@ -4004,10 +3742,10 @@
       <w:pPr>
         <w:ind w:left="720"/>
         <w:rPr>
-          <w:ins w:id="278" w:author="Charles Ralph Strohman" w:date="2019-04-16T15:11:00Z"/>
-        </w:rPr>
-      </w:pPr>
-      <w:ins w:id="279" w:author="Charles Ralph Strohman" w:date="2019-04-16T15:11:00Z">
+          <w:ins w:id="255" w:author="Charles Ralph Strohman" w:date="2019-04-16T15:11:00Z"/>
+        </w:rPr>
+      </w:pPr>
+      <w:ins w:id="256" w:author="Charles Ralph Strohman" w:date="2019-04-16T15:11:00Z">
         <w:r>
           <w:t xml:space="preserve">There are </w:t>
         </w:r>
@@ -4021,12 +3759,12 @@
           <w:t xml:space="preserve">on-board </w:t>
         </w:r>
       </w:ins>
-      <w:ins w:id="280" w:author="Charles Ralph Strohman" w:date="2019-04-16T15:12:00Z">
+      <w:ins w:id="257" w:author="Charles Ralph Strohman" w:date="2019-04-16T15:12:00Z">
         <w:r>
           <w:t>DIP switches</w:t>
         </w:r>
       </w:ins>
-      <w:ins w:id="281" w:author="Charles Ralph Strohman" w:date="2019-04-16T15:11:00Z">
+      <w:ins w:id="258" w:author="Charles Ralph Strohman" w:date="2019-04-16T15:11:00Z">
         <w:r>
           <w:t>.</w:t>
         </w:r>
@@ -4036,7 +3774,7 @@
       <w:pPr>
         <w:ind w:left="720"/>
         <w:rPr>
-          <w:ins w:id="282" w:author="Charles Ralph Strohman" w:date="2019-04-16T15:11:00Z"/>
+          <w:ins w:id="259" w:author="Charles Ralph Strohman" w:date="2019-04-16T15:11:00Z"/>
         </w:rPr>
       </w:pPr>
     </w:p>
@@ -4044,10 +3782,10 @@
       <w:pPr>
         <w:ind w:left="1440"/>
         <w:rPr>
-          <w:ins w:id="283" w:author="Charles Ralph Strohman" w:date="2019-04-16T15:11:00Z"/>
-        </w:rPr>
-      </w:pPr>
-      <w:ins w:id="284" w:author="Charles Ralph Strohman" w:date="2019-04-16T15:11:00Z">
+          <w:ins w:id="260" w:author="Charles Ralph Strohman" w:date="2019-04-16T15:11:00Z"/>
+        </w:rPr>
+      </w:pPr>
+      <w:ins w:id="261" w:author="Charles Ralph Strohman" w:date="2019-04-16T15:11:00Z">
         <w:r>
           <w:t xml:space="preserve">1) </w:t>
         </w:r>
@@ -4060,20 +3798,20 @@
       <w:pPr>
         <w:ind w:left="1440"/>
         <w:rPr>
-          <w:ins w:id="285" w:author="Charles Ralph Strohman" w:date="2019-04-16T15:11:00Z"/>
-        </w:rPr>
-      </w:pPr>
-    </w:p>
-    <w:p>
-      <w:pPr>
-        <w:rPr>
-          <w:ins w:id="286" w:author="Charles Ralph Strohman" w:date="2019-04-16T14:31:00Z"/>
+          <w:ins w:id="262" w:author="Charles Ralph Strohman" w:date="2019-04-16T15:11:00Z"/>
+        </w:rPr>
+      </w:pPr>
+    </w:p>
+    <w:p>
+      <w:pPr>
+        <w:rPr>
+          <w:ins w:id="263" w:author="Charles Ralph Strohman" w:date="2019-04-16T14:31:00Z"/>
           <w:i/>
           <w:iCs/>
           <w:sz w:val="28"/>
         </w:rPr>
       </w:pPr>
-      <w:ins w:id="287" w:author="Charles Ralph Strohman" w:date="2019-04-16T14:31:00Z">
+      <w:ins w:id="264" w:author="Charles Ralph Strohman" w:date="2019-04-16T14:31:00Z">
         <w:r>
           <w:br w:type="page"/>
         </w:r>
@@ -4082,41 +3820,3121 @@
     <w:p>
       <w:pPr>
         <w:pStyle w:val="Heading1"/>
-      </w:pPr>
-      <w:bookmarkStart w:id="288" w:name="_Toc6320037"/>
-      <w:proofErr w:type="spellStart"/>
-      <w:r>
-        <w:lastRenderedPageBreak/>
-        <w:t>uTCA</w:t>
-      </w:r>
-      <w:proofErr w:type="spellEnd"/>
-      <w:r>
-        <w:t xml:space="preserve"> CONNECTIONS</w:t>
-      </w:r>
-      <w:bookmarkEnd w:id="288"/>
-    </w:p>
-    <w:p>
+        <w:rPr>
+          <w:ins w:id="265" w:author="Charles Ralph Strohman" w:date="2019-04-18T09:00:00Z"/>
+        </w:rPr>
+      </w:pPr>
+      <w:bookmarkStart w:id="266" w:name="_Toc6320037"/>
+      <w:del w:id="267" w:author="Charles Ralph Strohman" w:date="2019-04-18T08:59:00Z">
+        <w:r>
+          <w:lastRenderedPageBreak/>
+          <w:delText>uTCA CONNECTIONS</w:delText>
+        </w:r>
+      </w:del>
+      <w:bookmarkEnd w:id="266"/>
+      <w:ins w:id="268" w:author="Charles Ralph Strohman" w:date="2019-04-18T08:59:00Z">
+        <w:r>
+          <w:t>New Board Setup</w:t>
+        </w:r>
+      </w:ins>
+    </w:p>
+    <w:p>
+      <w:pPr>
+        <w:rPr>
+          <w:rPrChange w:id="269" w:author="Charles Ralph Strohman" w:date="2019-04-18T09:00:00Z">
+            <w:rPr/>
+          </w:rPrChange>
+        </w:rPr>
+        <w:pPrChange w:id="270" w:author="Charles Ralph Strohman" w:date="2019-04-18T09:00:00Z">
+          <w:pPr>
+            <w:pStyle w:val="Heading1"/>
+          </w:pPr>
+        </w:pPrChange>
+      </w:pPr>
+    </w:p>
+    <w:p>
+      <w:pPr>
+        <w:ind w:left="720"/>
+        <w:rPr>
+          <w:ins w:id="271" w:author="Charles Ralph Strohman" w:date="2019-04-18T09:00:00Z"/>
+        </w:rPr>
+        <w:pPrChange w:id="272" w:author="Charles Ralph Strohman" w:date="2019-04-18T09:00:00Z">
+          <w:pPr/>
+        </w:pPrChange>
+      </w:pPr>
+      <w:ins w:id="273" w:author="Charles Ralph Strohman" w:date="2019-04-18T09:00:00Z">
+        <w:r>
+          <w:t>The</w:t>
+        </w:r>
+        <w:r>
+          <w:t>se steps need to be followed for all new boards.</w:t>
+        </w:r>
+      </w:ins>
+    </w:p>
+    <w:p>
+      <w:pPr>
+        <w:ind w:left="720"/>
+        <w:rPr>
+          <w:ins w:id="274" w:author="Charles Ralph Strohman" w:date="2019-04-18T09:01:00Z"/>
+        </w:rPr>
+        <w:pPrChange w:id="275" w:author="Charles Ralph Strohman" w:date="2019-04-18T09:00:00Z">
+          <w:pPr/>
+        </w:pPrChange>
+      </w:pPr>
+    </w:p>
+    <w:p>
+      <w:pPr>
+        <w:ind w:left="720"/>
+        <w:rPr>
+          <w:ins w:id="276" w:author="Charles Ralph Strohman" w:date="2019-04-19T08:44:00Z"/>
+        </w:rPr>
+        <w:pPrChange w:id="277" w:author="Charles Ralph Strohman" w:date="2019-04-19T08:45:00Z">
+          <w:pPr/>
+        </w:pPrChange>
+      </w:pPr>
+      <w:ins w:id="278" w:author="Charles Ralph Strohman" w:date="2019-04-19T08:45:00Z">
+        <w:r>
+          <w:t xml:space="preserve">1) </w:t>
+        </w:r>
+      </w:ins>
+      <w:ins w:id="279" w:author="Charles Ralph Strohman" w:date="2019-04-18T09:02:00Z">
+        <w:r>
+          <w:t>Cut the protruding guideposts on side 2 from the P1 connector.</w:t>
+        </w:r>
+      </w:ins>
+    </w:p>
+    <w:p>
+      <w:pPr>
+        <w:ind w:left="1080"/>
+        <w:rPr>
+          <w:ins w:id="280" w:author="Charles Ralph Strohman" w:date="2019-04-19T08:39:00Z"/>
+        </w:rPr>
+        <w:pPrChange w:id="281" w:author="Charles Ralph Strohman" w:date="2019-04-19T08:45:00Z">
+          <w:pPr/>
+        </w:pPrChange>
+      </w:pPr>
+      <w:ins w:id="282" w:author="Charles Ralph Strohman" w:date="2019-04-19T08:46:00Z">
+        <w:r>
+          <w:rPr>
+            <w:noProof/>
+          </w:rPr>
+          <mc:AlternateContent>
+            <mc:Choice Requires="wps">
+              <w:drawing>
+                <wp:anchor distT="0" distB="0" distL="114300" distR="114300" simplePos="0" relativeHeight="251661312" behindDoc="0" locked="0" layoutInCell="1" allowOverlap="1" wp14:anchorId="5B2D85A4" wp14:editId="7C6CBAAB">
+                  <wp:simplePos x="0" y="0"/>
+                  <wp:positionH relativeFrom="column">
+                    <wp:posOffset>1849755</wp:posOffset>
+                  </wp:positionH>
+                  <wp:positionV relativeFrom="paragraph">
+                    <wp:posOffset>906145</wp:posOffset>
+                  </wp:positionV>
+                  <wp:extent cx="4086225" cy="1800225"/>
+                  <wp:effectExtent l="0" t="38100" r="66675" b="28575"/>
+                  <wp:wrapNone/>
+                  <wp:docPr id="4" name="Straight Arrow Connector 4"/>
+                  <wp:cNvGraphicFramePr/>
+                  <a:graphic xmlns:a="http://schemas.openxmlformats.org/drawingml/2006/main">
+                    <a:graphicData uri="http://schemas.microsoft.com/office/word/2010/wordprocessingShape">
+                      <wps:wsp>
+                        <wps:cNvCnPr/>
+                        <wps:spPr>
+                          <a:xfrm flipV="1">
+                            <a:off x="0" y="0"/>
+                            <a:ext cx="4086225" cy="1800225"/>
+                          </a:xfrm>
+                          <a:prstGeom prst="straightConnector1">
+                            <a:avLst/>
+                          </a:prstGeom>
+                          <a:ln w="25400">
+                            <a:solidFill>
+                              <a:srgbClr val="FF0000"/>
+                            </a:solidFill>
+                            <a:tailEnd type="arrow"/>
+                          </a:ln>
+                        </wps:spPr>
+                        <wps:style>
+                          <a:lnRef idx="1">
+                            <a:schemeClr val="accent1"/>
+                          </a:lnRef>
+                          <a:fillRef idx="0">
+                            <a:schemeClr val="accent1"/>
+                          </a:fillRef>
+                          <a:effectRef idx="0">
+                            <a:schemeClr val="accent1"/>
+                          </a:effectRef>
+                          <a:fontRef idx="minor">
+                            <a:schemeClr val="tx1"/>
+                          </a:fontRef>
+                        </wps:style>
+                        <wps:bodyPr/>
+                      </wps:wsp>
+                    </a:graphicData>
+                  </a:graphic>
+                  <wp14:sizeRelH relativeFrom="margin">
+                    <wp14:pctWidth>0</wp14:pctWidth>
+                  </wp14:sizeRelH>
+                  <wp14:sizeRelV relativeFrom="margin">
+                    <wp14:pctHeight>0</wp14:pctHeight>
+                  </wp14:sizeRelV>
+                </wp:anchor>
+              </w:drawing>
+            </mc:Choice>
+            <mc:Fallback>
+              <w:pict>
+                <v:shapetype w14:anchorId="6ADDDCD8" id="_x0000_t32" coordsize="21600,21600" o:spt="32" o:oned="t" path="m,l21600,21600e" filled="f">
+                  <v:path arrowok="t" fillok="f" o:connecttype="none"/>
+                  <o:lock v:ext="edit" shapetype="t"/>
+                </v:shapetype>
+                <v:shape id="Straight Arrow Connector 4" o:spid="_x0000_s1026" type="#_x0000_t32" style="position:absolute;margin-left:145.65pt;margin-top:71.35pt;width:321.75pt;height:141.75pt;flip:y;z-index:251661312;visibility:visible;mso-wrap-style:square;mso-width-percent:0;mso-height-percent:0;mso-wrap-distance-left:9pt;mso-wrap-distance-top:0;mso-wrap-distance-right:9pt;mso-wrap-distance-bottom:0;mso-position-horizontal:absolute;mso-position-horizontal-relative:text;mso-position-vertical:absolute;mso-position-vertical-relative:text;mso-width-percent:0;mso-height-percent:0;mso-width-relative:margin;mso-height-relative:margin" o:gfxdata="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" strokecolor="red" strokeweight="2pt">
+                  <v:stroke endarrow="open"/>
+                </v:shape>
+              </w:pict>
+            </mc:Fallback>
+          </mc:AlternateContent>
+        </w:r>
+        <w:r>
+          <w:rPr>
+            <w:noProof/>
+          </w:rPr>
+          <mc:AlternateContent>
+            <mc:Choice Requires="wps">
+              <w:drawing>
+                <wp:anchor distT="0" distB="0" distL="114300" distR="114300" simplePos="0" relativeHeight="251659264" behindDoc="0" locked="0" layoutInCell="1" allowOverlap="1" wp14:anchorId="5B2D85A4" wp14:editId="7C6CBAAB">
+                  <wp:simplePos x="0" y="0"/>
+                  <wp:positionH relativeFrom="column">
+                    <wp:posOffset>1649730</wp:posOffset>
+                  </wp:positionH>
+                  <wp:positionV relativeFrom="paragraph">
+                    <wp:posOffset>877570</wp:posOffset>
+                  </wp:positionV>
+                  <wp:extent cx="171450" cy="1847850"/>
+                  <wp:effectExtent l="76200" t="38100" r="19050" b="19050"/>
+                  <wp:wrapNone/>
+                  <wp:docPr id="3" name="Straight Arrow Connector 3"/>
+                  <wp:cNvGraphicFramePr/>
+                  <a:graphic xmlns:a="http://schemas.openxmlformats.org/drawingml/2006/main">
+                    <a:graphicData uri="http://schemas.microsoft.com/office/word/2010/wordprocessingShape">
+                      <wps:wsp>
+                        <wps:cNvCnPr/>
+                        <wps:spPr>
+                          <a:xfrm flipH="1" flipV="1">
+                            <a:off x="0" y="0"/>
+                            <a:ext cx="171450" cy="1847850"/>
+                          </a:xfrm>
+                          <a:prstGeom prst="straightConnector1">
+                            <a:avLst/>
+                          </a:prstGeom>
+                          <a:ln w="25400">
+                            <a:solidFill>
+                              <a:srgbClr val="FF0000"/>
+                            </a:solidFill>
+                            <a:tailEnd type="arrow"/>
+                          </a:ln>
+                        </wps:spPr>
+                        <wps:style>
+                          <a:lnRef idx="1">
+                            <a:schemeClr val="accent1"/>
+                          </a:lnRef>
+                          <a:fillRef idx="0">
+                            <a:schemeClr val="accent1"/>
+                          </a:fillRef>
+                          <a:effectRef idx="0">
+                            <a:schemeClr val="accent1"/>
+                          </a:effectRef>
+                          <a:fontRef idx="minor">
+                            <a:schemeClr val="tx1"/>
+                          </a:fontRef>
+                        </wps:style>
+                        <wps:bodyPr/>
+                      </wps:wsp>
+                    </a:graphicData>
+                  </a:graphic>
+                  <wp14:sizeRelH relativeFrom="margin">
+                    <wp14:pctWidth>0</wp14:pctWidth>
+                  </wp14:sizeRelH>
+                  <wp14:sizeRelV relativeFrom="margin">
+                    <wp14:pctHeight>0</wp14:pctHeight>
+                  </wp14:sizeRelV>
+                </wp:anchor>
+              </w:drawing>
+            </mc:Choice>
+            <mc:Fallback>
+              <w:pict>
+                <v:shape w14:anchorId="04026386" id="Straight Arrow Connector 3" o:spid="_x0000_s1026" type="#_x0000_t32" style="position:absolute;margin-left:129.9pt;margin-top:69.1pt;width:13.5pt;height:145.5pt;flip:x y;z-index:251659264;visibility:visible;mso-wrap-style:square;mso-width-percent:0;mso-height-percent:0;mso-wrap-distance-left:9pt;mso-wrap-distance-top:0;mso-wrap-distance-right:9pt;mso-wrap-distance-bottom:0;mso-position-horizontal:absolute;mso-position-horizontal-relative:text;mso-position-vertical:absolute;mso-position-vertical-relative:text;mso-width-percent:0;mso-height-percent:0;mso-width-relative:margin;mso-height-relative:margin" o:gfxdata="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" strokecolor="red" strokeweight="2pt">
+                  <v:stroke endarrow="open"/>
+                </v:shape>
+              </w:pict>
+            </mc:Fallback>
+          </mc:AlternateContent>
+        </w:r>
+      </w:ins>
+      <w:ins w:id="283" w:author="Charles Ralph Strohman" w:date="2019-04-19T08:47:00Z">
+        <w:r>
+          <w:rPr>
+            <w:noProof/>
+          </w:rPr>
+          <mc:AlternateContent>
+            <mc:Choice Requires="wps">
+              <w:drawing>
+                <wp:anchor distT="0" distB="0" distL="114300" distR="114300" simplePos="0" relativeHeight="251663360" behindDoc="0" locked="0" layoutInCell="1" allowOverlap="1" wp14:anchorId="3956798C" wp14:editId="4581C9B3">
+                  <wp:simplePos x="0" y="0"/>
+                  <wp:positionH relativeFrom="column">
+                    <wp:posOffset>1059180</wp:posOffset>
+                  </wp:positionH>
+                  <wp:positionV relativeFrom="paragraph">
+                    <wp:posOffset>2725420</wp:posOffset>
+                  </wp:positionV>
+                  <wp:extent cx="1400175" cy="349250"/>
+                  <wp:effectExtent l="0" t="0" r="28575" b="69850"/>
+                  <wp:wrapNone/>
+                  <wp:docPr id="5" name="Rectangular Callout 5"/>
+                  <wp:cNvGraphicFramePr/>
+                  <a:graphic xmlns:a="http://schemas.openxmlformats.org/drawingml/2006/main">
+                    <a:graphicData uri="http://schemas.microsoft.com/office/word/2010/wordprocessingShape">
+                      <wps:wsp>
+                        <wps:cNvSpPr/>
+                        <wps:spPr>
+                          <a:xfrm>
+                            <a:off x="0" y="0"/>
+                            <a:ext cx="1400175" cy="349250"/>
+                          </a:xfrm>
+                          <a:prstGeom prst="wedgeRectCallout">
+                            <a:avLst/>
+                          </a:prstGeom>
+                          <a:solidFill>
+                            <a:schemeClr val="accent1">
+                              <a:lumMod val="40000"/>
+                              <a:lumOff val="60000"/>
+                            </a:schemeClr>
+                          </a:solidFill>
+                        </wps:spPr>
+                        <wps:style>
+                          <a:lnRef idx="2">
+                            <a:schemeClr val="accent1">
+                              <a:shade val="50000"/>
+                            </a:schemeClr>
+                          </a:lnRef>
+                          <a:fillRef idx="1">
+                            <a:schemeClr val="accent1"/>
+                          </a:fillRef>
+                          <a:effectRef idx="0">
+                            <a:schemeClr val="accent1"/>
+                          </a:effectRef>
+                          <a:fontRef idx="minor">
+                            <a:schemeClr val="lt1"/>
+                          </a:fontRef>
+                        </wps:style>
+                        <wps:txbx>
+                          <w:txbxContent>
+                            <w:p>
+                              <w:pPr>
+                                <w:rPr>
+                                  <w:color w:val="002060"/>
+                                  <w:sz w:val="28"/>
+                                  <w:szCs w:val="28"/>
+                                </w:rPr>
+                                <w:pPrChange w:id="284" w:author="Charles Ralph Strohman" w:date="2019-04-19T08:47:00Z">
+                                  <w:pPr>
+                                    <w:jc w:val="center"/>
+                                  </w:pPr>
+                                </w:pPrChange>
+                              </w:pPr>
+                              <w:del w:id="285" w:author="Charles Ralph Strohman" w:date="2019-04-19T08:47:00Z">
+                                <w:r>
+                                  <w:rPr>
+                                    <w:color w:val="002060"/>
+                                    <w:sz w:val="28"/>
+                                    <w:szCs w:val="28"/>
+                                  </w:rPr>
+                                  <w:delText>Pads too far out</w:delText>
+                                </w:r>
+                              </w:del>
+                              <w:ins w:id="286" w:author="Charles Ralph Strohman" w:date="2019-04-19T08:47:00Z">
+                                <w:r>
+                                  <w:rPr>
+                                    <w:color w:val="002060"/>
+                                    <w:sz w:val="28"/>
+                                    <w:szCs w:val="28"/>
+                                  </w:rPr>
+                                  <w:t>Cut guideposts</w:t>
+                                </w:r>
+                              </w:ins>
+                            </w:p>
+                          </w:txbxContent>
+                        </wps:txbx>
+                        <wps:bodyPr rot="0" spcFirstLastPara="0" vertOverflow="overflow" horzOverflow="overflow" vert="horz" wrap="square" lIns="91440" tIns="45720" rIns="91440" bIns="45720" numCol="1" spcCol="0" rtlCol="0" fromWordArt="0" anchor="ctr" anchorCtr="0" forceAA="0" compatLnSpc="1">
+                          <a:prstTxWarp prst="textNoShape">
+                            <a:avLst/>
+                          </a:prstTxWarp>
+                          <a:noAutofit/>
+                        </wps:bodyPr>
+                      </wps:wsp>
+                    </a:graphicData>
+                  </a:graphic>
+                  <wp14:sizeRelH relativeFrom="margin">
+                    <wp14:pctWidth>0</wp14:pctWidth>
+                  </wp14:sizeRelH>
+                  <wp14:sizeRelV relativeFrom="margin">
+                    <wp14:pctHeight>0</wp14:pctHeight>
+                  </wp14:sizeRelV>
+                </wp:anchor>
+              </w:drawing>
+            </mc:Choice>
+            <mc:Fallback>
+              <w:pict>
+                <v:shapetype w14:anchorId="3956798C" id="_x0000_t61" coordsize="21600,21600" o:spt="61" adj="1350,25920" path="m,l0@8@12@24,0@9,,21600@6,21600@15@27@7,21600,21600,21600,21600@9@18@30,21600@8,21600,0@7,0@21@33@6,xe">
+                  <v:stroke joinstyle="miter"/>
+                  <v:formulas>
+                    <v:f eqn="sum 10800 0 #0"/>
+                    <v:f eqn="sum 10800 0 #1"/>
+                    <v:f eqn="sum #0 0 #1"/>
+                    <v:f eqn="sum @0 @1 0"/>
+                    <v:f eqn="sum 21600 0 #0"/>
+                    <v:f eqn="sum 21600 0 #1"/>
+                    <v:f eqn="if @0 3600 12600"/>
+                    <v:f eqn="if @0 9000 18000"/>
+                    <v:f eqn="if @1 3600 12600"/>
+                    <v:f eqn="if @1 9000 18000"/>
+                    <v:f eqn="if @2 0 #0"/>
+                    <v:f eqn="if @3 @10 0"/>
+                    <v:f eqn="if #0 0 @11"/>
+                    <v:f eqn="if @2 @6 #0"/>
+                    <v:f eqn="if @3 @6 @13"/>
+                    <v:f eqn="if @5 @6 @14"/>
+                    <v:f eqn="if @2 #0 21600"/>
+                    <v:f eqn="if @3 21600 @16"/>
+                    <v:f eqn="if @4 21600 @17"/>
+                    <v:f eqn="if @2 #0 @6"/>
+                    <v:f eqn="if @3 @19 @6"/>
+                    <v:f eqn="if #1 @6 @20"/>
+                    <v:f eqn="if @2 @8 #1"/>
+                    <v:f eqn="if @3 @22 @8"/>
+                    <v:f eqn="if #0 @8 @23"/>
+                    <v:f eqn="if @2 21600 #1"/>
+                    <v:f eqn="if @3 21600 @25"/>
+                    <v:f eqn="if @5 21600 @26"/>
+                    <v:f eqn="if @2 #1 @8"/>
+                    <v:f eqn="if @3 @8 @28"/>
+                    <v:f eqn="if @4 @8 @29"/>
+                    <v:f eqn="if @2 #1 0"/>
+                    <v:f eqn="if @3 @31 0"/>
+                    <v:f eqn="if #1 0 @32"/>
+                    <v:f eqn="val #0"/>
+                    <v:f eqn="val #1"/>
+                  </v:formulas>
+                  <v:path o:connecttype="custom" o:connectlocs="10800,0;0,10800;10800,21600;21600,10800;@34,@35"/>
+                  <v:handles>
+                    <v:h position="#0,#1"/>
+                  </v:handles>
+                </v:shapetype>
+                <v:shape id="Rectangular Callout 5" o:spid="_x0000_s1026" type="#_x0000_t61" style="position:absolute;left:0;text-align:left;margin-left:83.4pt;margin-top:214.6pt;width:110.25pt;height:27.5pt;z-index:251663360;visibility:visible;mso-wrap-style:square;mso-width-percent:0;mso-height-percent:0;mso-wrap-distance-left:9pt;mso-wrap-distance-top:0;mso-wrap-distance-right:9pt;mso-wrap-distance-bottom:0;mso-position-horizontal:absolute;mso-position-horizontal-relative:text;mso-position-vertical:absolute;mso-position-vertical-relative:text;mso-width-percent:0;mso-height-percent:0;mso-width-relative:margin;mso-height-relative:margin;v-text-anchor:middle" o:gfxdata="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" adj="6300,24300" fillcolor="#b8cce4 [1300]" strokecolor="#243f60 [1604]" strokeweight="2pt">
+                  <v:textbox>
+                    <w:txbxContent>
+                      <w:p>
+                        <w:pPr>
+                          <w:rPr>
+                            <w:color w:val="002060"/>
+                            <w:sz w:val="28"/>
+                            <w:szCs w:val="28"/>
+                          </w:rPr>
+                          <w:pPrChange w:id="287" w:author="Charles Ralph Strohman" w:date="2019-04-19T08:47:00Z">
+                            <w:pPr>
+                              <w:jc w:val="center"/>
+                            </w:pPr>
+                          </w:pPrChange>
+                        </w:pPr>
+                        <w:del w:id="288" w:author="Charles Ralph Strohman" w:date="2019-04-19T08:47:00Z">
+                          <w:r>
+                            <w:rPr>
+                              <w:color w:val="002060"/>
+                              <w:sz w:val="28"/>
+                              <w:szCs w:val="28"/>
+                            </w:rPr>
+                            <w:delText>Pads too far out</w:delText>
+                          </w:r>
+                        </w:del>
+                        <w:ins w:id="289" w:author="Charles Ralph Strohman" w:date="2019-04-19T08:47:00Z">
+                          <w:r>
+                            <w:rPr>
+                              <w:color w:val="002060"/>
+                              <w:sz w:val="28"/>
+                              <w:szCs w:val="28"/>
+                            </w:rPr>
+                            <w:t>Cut guideposts</w:t>
+                          </w:r>
+                        </w:ins>
+                      </w:p>
+                    </w:txbxContent>
+                  </v:textbox>
+                </v:shape>
+              </w:pict>
+            </mc:Fallback>
+          </mc:AlternateContent>
+        </w:r>
+      </w:ins>
+      <w:ins w:id="287" w:author="Charles Ralph Strohman" w:date="2019-04-19T08:45:00Z">
+        <w:r>
+          <w:rPr>
+            <w:noProof/>
+          </w:rPr>
+          <w:drawing>
+            <wp:inline distT="0" distB="0" distL="0" distR="0">
+              <wp:extent cx="5791200" cy="3617751"/>
+              <wp:effectExtent l="0" t="0" r="0" b="1905"/>
+              <wp:docPr id="2" name="Picture 2"/>
+              <wp:cNvGraphicFramePr>
+                <a:graphicFrameLocks xmlns:a="http://schemas.openxmlformats.org/drawingml/2006/main" noChangeAspect="1"/>
+              </wp:cNvGraphicFramePr>
+              <a:graphic xmlns:a="http://schemas.openxmlformats.org/drawingml/2006/main">
+                <a:graphicData uri="http://schemas.openxmlformats.org/drawingml/2006/picture">
+                  <pic:pic xmlns:pic="http://schemas.openxmlformats.org/drawingml/2006/picture">
+                    <pic:nvPicPr>
+                      <pic:cNvPr id="2" name="CM_P1_guideposts.jpg"/>
+                      <pic:cNvPicPr/>
+                    </pic:nvPicPr>
+                    <pic:blipFill>
+                      <a:blip r:embed="rId9">
+                        <a:extLst>
+                          <a:ext uri="{28A0092B-C50C-407E-A947-70E740481C1C}">
+                            <a14:useLocalDpi xmlns:a14="http://schemas.microsoft.com/office/drawing/2010/main" val="0"/>
+                          </a:ext>
+                        </a:extLst>
+                      </a:blip>
+                      <a:stretch>
+                        <a:fillRect/>
+                      </a:stretch>
+                    </pic:blipFill>
+                    <pic:spPr>
+                      <a:xfrm>
+                        <a:off x="0" y="0"/>
+                        <a:ext cx="5801256" cy="3624033"/>
+                      </a:xfrm>
+                      <a:prstGeom prst="rect">
+                        <a:avLst/>
+                      </a:prstGeom>
+                    </pic:spPr>
+                  </pic:pic>
+                </a:graphicData>
+              </a:graphic>
+            </wp:inline>
+          </w:drawing>
+        </w:r>
+      </w:ins>
+    </w:p>
+    <w:p>
+      <w:pPr>
+        <w:pStyle w:val="ListParagraph"/>
+        <w:ind w:left="1080"/>
+        <w:rPr>
+          <w:ins w:id="288" w:author="Charles Ralph Strohman" w:date="2019-04-19T08:45:00Z"/>
+        </w:rPr>
+        <w:pPrChange w:id="289" w:author="Charles Ralph Strohman" w:date="2019-04-19T08:45:00Z">
+          <w:pPr/>
+        </w:pPrChange>
+      </w:pPr>
+    </w:p>
+    <w:p>
+      <w:pPr>
+        <w:ind w:left="720"/>
+        <w:rPr>
+          <w:ins w:id="290" w:author="Charles Ralph Strohman" w:date="2019-04-19T08:49:00Z"/>
+        </w:rPr>
+        <w:pPrChange w:id="291" w:author="Charles Ralph Strohman" w:date="2019-04-19T08:46:00Z">
+          <w:pPr/>
+        </w:pPrChange>
+      </w:pPr>
+      <w:ins w:id="292" w:author="Charles Ralph Strohman" w:date="2019-04-19T08:46:00Z">
+        <w:r>
+          <w:t xml:space="preserve">2) </w:t>
+        </w:r>
+      </w:ins>
+      <w:ins w:id="293" w:author="Charles Ralph Strohman" w:date="2019-04-19T08:39:00Z">
+        <w:r>
+          <w:t xml:space="preserve">Install 4 2-mm jumpers on </w:t>
+        </w:r>
+      </w:ins>
+      <w:ins w:id="294" w:author="Charles Ralph Strohman" w:date="2019-04-19T08:50:00Z">
+        <w:r>
+          <w:t xml:space="preserve">each of </w:t>
+        </w:r>
+      </w:ins>
+      <w:ins w:id="295" w:author="Charles Ralph Strohman" w:date="2019-04-19T08:39:00Z">
+        <w:r>
+          <w:t>the 6</w:t>
+        </w:r>
+        <w:r>
+          <w:t xml:space="preserve"> front panel I2C test connectors. </w:t>
+        </w:r>
+      </w:ins>
+    </w:p>
+    <w:p>
+      <w:pPr>
+        <w:ind w:left="1440"/>
+        <w:rPr>
+          <w:ins w:id="296" w:author="Charles Ralph Strohman" w:date="2019-04-18T09:02:00Z"/>
+        </w:rPr>
+        <w:pPrChange w:id="297" w:author="Charles Ralph Strohman" w:date="2019-04-19T08:49:00Z">
+          <w:pPr/>
+        </w:pPrChange>
+      </w:pPr>
+      <w:ins w:id="298" w:author="Charles Ralph Strohman" w:date="2019-04-22T14:22:00Z">
+        <w:r>
+          <w:rPr>
+            <w:noProof/>
+          </w:rPr>
+          <mc:AlternateContent>
+            <mc:Choice Requires="wps">
+              <w:drawing>
+                <wp:anchor distT="0" distB="0" distL="114300" distR="114300" simplePos="0" relativeHeight="251689984" behindDoc="0" locked="0" layoutInCell="1" allowOverlap="1" wp14:anchorId="12E6D908" wp14:editId="3D20B41D">
+                  <wp:simplePos x="0" y="0"/>
+                  <wp:positionH relativeFrom="column">
+                    <wp:posOffset>1335405</wp:posOffset>
+                  </wp:positionH>
+                  <wp:positionV relativeFrom="paragraph">
+                    <wp:posOffset>466089</wp:posOffset>
+                  </wp:positionV>
+                  <wp:extent cx="1181100" cy="895350"/>
+                  <wp:effectExtent l="38100" t="38100" r="19050" b="19050"/>
+                  <wp:wrapNone/>
+                  <wp:docPr id="21" name="Straight Arrow Connector 21"/>
+                  <wp:cNvGraphicFramePr/>
+                  <a:graphic xmlns:a="http://schemas.openxmlformats.org/drawingml/2006/main">
+                    <a:graphicData uri="http://schemas.microsoft.com/office/word/2010/wordprocessingShape">
+                      <wps:wsp>
+                        <wps:cNvCnPr/>
+                        <wps:spPr>
+                          <a:xfrm flipH="1" flipV="1">
+                            <a:off x="0" y="0"/>
+                            <a:ext cx="1181100" cy="895350"/>
+                          </a:xfrm>
+                          <a:prstGeom prst="straightConnector1">
+                            <a:avLst/>
+                          </a:prstGeom>
+                          <a:ln w="25400">
+                            <a:solidFill>
+                              <a:srgbClr val="FF0000"/>
+                            </a:solidFill>
+                            <a:tailEnd type="arrow"/>
+                          </a:ln>
+                        </wps:spPr>
+                        <wps:style>
+                          <a:lnRef idx="1">
+                            <a:schemeClr val="accent1"/>
+                          </a:lnRef>
+                          <a:fillRef idx="0">
+                            <a:schemeClr val="accent1"/>
+                          </a:fillRef>
+                          <a:effectRef idx="0">
+                            <a:schemeClr val="accent1"/>
+                          </a:effectRef>
+                          <a:fontRef idx="minor">
+                            <a:schemeClr val="tx1"/>
+                          </a:fontRef>
+                        </wps:style>
+                        <wps:bodyPr/>
+                      </wps:wsp>
+                    </a:graphicData>
+                  </a:graphic>
+                  <wp14:sizeRelH relativeFrom="margin">
+                    <wp14:pctWidth>0</wp14:pctWidth>
+                  </wp14:sizeRelH>
+                  <wp14:sizeRelV relativeFrom="margin">
+                    <wp14:pctHeight>0</wp14:pctHeight>
+                  </wp14:sizeRelV>
+                </wp:anchor>
+              </w:drawing>
+            </mc:Choice>
+            <mc:Fallback>
+              <w:pict>
+                <v:shape w14:anchorId="43026F1B" id="Straight Arrow Connector 21" o:spid="_x0000_s1026" type="#_x0000_t32" style="position:absolute;margin-left:105.15pt;margin-top:36.7pt;width:93pt;height:70.5pt;flip:x y;z-index:251689984;visibility:visible;mso-wrap-style:square;mso-width-percent:0;mso-height-percent:0;mso-wrap-distance-left:9pt;mso-wrap-distance-top:0;mso-wrap-distance-right:9pt;mso-wrap-distance-bottom:0;mso-position-horizontal:absolute;mso-position-horizontal-relative:text;mso-position-vertical:absolute;mso-position-vertical-relative:text;mso-width-percent:0;mso-height-percent:0;mso-width-relative:margin;mso-height-relative:margin" o:gfxdata="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" strokecolor="red" strokeweight="2pt">
+                  <v:stroke endarrow="open"/>
+                </v:shape>
+              </w:pict>
+            </mc:Fallback>
+          </mc:AlternateContent>
+        </w:r>
+      </w:ins>
+      <w:ins w:id="299" w:author="Charles Ralph Strohman" w:date="2019-04-19T08:51:00Z">
+        <w:r>
+          <w:rPr>
+            <w:noProof/>
+          </w:rPr>
+          <mc:AlternateContent>
+            <mc:Choice Requires="wps">
+              <w:drawing>
+                <wp:anchor distT="0" distB="0" distL="114300" distR="114300" simplePos="0" relativeHeight="251667456" behindDoc="0" locked="0" layoutInCell="1" allowOverlap="1" wp14:anchorId="5B7E4DC9" wp14:editId="177AFBC0">
+                  <wp:simplePos x="0" y="0"/>
+                  <wp:positionH relativeFrom="column">
+                    <wp:posOffset>2878454</wp:posOffset>
+                  </wp:positionH>
+                  <wp:positionV relativeFrom="paragraph">
+                    <wp:posOffset>561339</wp:posOffset>
+                  </wp:positionV>
+                  <wp:extent cx="209550" cy="638175"/>
+                  <wp:effectExtent l="57150" t="38100" r="19050" b="28575"/>
+                  <wp:wrapNone/>
+                  <wp:docPr id="8" name="Straight Arrow Connector 8"/>
+                  <wp:cNvGraphicFramePr/>
+                  <a:graphic xmlns:a="http://schemas.openxmlformats.org/drawingml/2006/main">
+                    <a:graphicData uri="http://schemas.microsoft.com/office/word/2010/wordprocessingShape">
+                      <wps:wsp>
+                        <wps:cNvCnPr/>
+                        <wps:spPr>
+                          <a:xfrm flipH="1" flipV="1">
+                            <a:off x="0" y="0"/>
+                            <a:ext cx="209550" cy="638175"/>
+                          </a:xfrm>
+                          <a:prstGeom prst="straightConnector1">
+                            <a:avLst/>
+                          </a:prstGeom>
+                          <a:ln w="25400">
+                            <a:solidFill>
+                              <a:srgbClr val="FF0000"/>
+                            </a:solidFill>
+                            <a:tailEnd type="arrow"/>
+                          </a:ln>
+                        </wps:spPr>
+                        <wps:style>
+                          <a:lnRef idx="1">
+                            <a:schemeClr val="accent1"/>
+                          </a:lnRef>
+                          <a:fillRef idx="0">
+                            <a:schemeClr val="accent1"/>
+                          </a:fillRef>
+                          <a:effectRef idx="0">
+                            <a:schemeClr val="accent1"/>
+                          </a:effectRef>
+                          <a:fontRef idx="minor">
+                            <a:schemeClr val="tx1"/>
+                          </a:fontRef>
+                        </wps:style>
+                        <wps:bodyPr/>
+                      </wps:wsp>
+                    </a:graphicData>
+                  </a:graphic>
+                  <wp14:sizeRelH relativeFrom="margin">
+                    <wp14:pctWidth>0</wp14:pctWidth>
+                  </wp14:sizeRelH>
+                  <wp14:sizeRelV relativeFrom="margin">
+                    <wp14:pctHeight>0</wp14:pctHeight>
+                  </wp14:sizeRelV>
+                </wp:anchor>
+              </w:drawing>
+            </mc:Choice>
+            <mc:Fallback>
+              <w:pict>
+                <v:shape w14:anchorId="54081A61" id="Straight Arrow Connector 8" o:spid="_x0000_s1026" type="#_x0000_t32" style="position:absolute;margin-left:226.65pt;margin-top:44.2pt;width:16.5pt;height:50.25pt;flip:x y;z-index:251667456;visibility:visible;mso-wrap-style:square;mso-width-percent:0;mso-height-percent:0;mso-wrap-distance-left:9pt;mso-wrap-distance-top:0;mso-wrap-distance-right:9pt;mso-wrap-distance-bottom:0;mso-position-horizontal:absolute;mso-position-horizontal-relative:text;mso-position-vertical:absolute;mso-position-vertical-relative:text;mso-width-percent:0;mso-height-percent:0;mso-width-relative:margin;mso-height-relative:margin" o:gfxdata="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" strokecolor="red" strokeweight="2pt">
+                  <v:stroke endarrow="open"/>
+                </v:shape>
+              </w:pict>
+            </mc:Fallback>
+          </mc:AlternateContent>
+        </w:r>
+        <w:r>
+          <w:rPr>
+            <w:noProof/>
+          </w:rPr>
+          <mc:AlternateContent>
+            <mc:Choice Requires="wps">
+              <w:drawing>
+                <wp:anchor distT="0" distB="0" distL="114300" distR="114300" simplePos="0" relativeHeight="251669504" behindDoc="0" locked="0" layoutInCell="1" allowOverlap="1" wp14:anchorId="5C698626" wp14:editId="574C35D2">
+                  <wp:simplePos x="0" y="0"/>
+                  <wp:positionH relativeFrom="margin">
+                    <wp:posOffset>3180715</wp:posOffset>
+                  </wp:positionH>
+                  <wp:positionV relativeFrom="paragraph">
+                    <wp:posOffset>551814</wp:posOffset>
+                  </wp:positionV>
+                  <wp:extent cx="173990" cy="638175"/>
+                  <wp:effectExtent l="57150" t="38100" r="35560" b="28575"/>
+                  <wp:wrapNone/>
+                  <wp:docPr id="9" name="Straight Arrow Connector 9"/>
+                  <wp:cNvGraphicFramePr/>
+                  <a:graphic xmlns:a="http://schemas.openxmlformats.org/drawingml/2006/main">
+                    <a:graphicData uri="http://schemas.microsoft.com/office/word/2010/wordprocessingShape">
+                      <wps:wsp>
+                        <wps:cNvCnPr/>
+                        <wps:spPr>
+                          <a:xfrm flipH="1" flipV="1">
+                            <a:off x="0" y="0"/>
+                            <a:ext cx="173990" cy="638175"/>
+                          </a:xfrm>
+                          <a:prstGeom prst="straightConnector1">
+                            <a:avLst/>
+                          </a:prstGeom>
+                          <a:ln w="25400">
+                            <a:solidFill>
+                              <a:srgbClr val="FF0000"/>
+                            </a:solidFill>
+                            <a:tailEnd type="arrow"/>
+                          </a:ln>
+                        </wps:spPr>
+                        <wps:style>
+                          <a:lnRef idx="1">
+                            <a:schemeClr val="accent1"/>
+                          </a:lnRef>
+                          <a:fillRef idx="0">
+                            <a:schemeClr val="accent1"/>
+                          </a:fillRef>
+                          <a:effectRef idx="0">
+                            <a:schemeClr val="accent1"/>
+                          </a:effectRef>
+                          <a:fontRef idx="minor">
+                            <a:schemeClr val="tx1"/>
+                          </a:fontRef>
+                        </wps:style>
+                        <wps:bodyPr/>
+                      </wps:wsp>
+                    </a:graphicData>
+                  </a:graphic>
+                  <wp14:sizeRelH relativeFrom="margin">
+                    <wp14:pctWidth>0</wp14:pctWidth>
+                  </wp14:sizeRelH>
+                  <wp14:sizeRelV relativeFrom="margin">
+                    <wp14:pctHeight>0</wp14:pctHeight>
+                  </wp14:sizeRelV>
+                </wp:anchor>
+              </w:drawing>
+            </mc:Choice>
+            <mc:Fallback>
+              <w:pict>
+                <v:shape w14:anchorId="69524AC5" id="Straight Arrow Connector 9" o:spid="_x0000_s1026" type="#_x0000_t32" style="position:absolute;margin-left:250.45pt;margin-top:43.45pt;width:13.7pt;height:50.25pt;flip:x y;z-index:251669504;visibility:visible;mso-wrap-style:square;mso-width-percent:0;mso-height-percent:0;mso-wrap-distance-left:9pt;mso-wrap-distance-top:0;mso-wrap-distance-right:9pt;mso-wrap-distance-bottom:0;mso-position-horizontal:absolute;mso-position-horizontal-relative:margin;mso-position-vertical:absolute;mso-position-vertical-relative:text;mso-width-percent:0;mso-height-percent:0;mso-width-relative:margin;mso-height-relative:margin" o:gfxdata="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" strokecolor="red" strokeweight="2pt">
+                  <v:stroke endarrow="open"/>
+                  <w10:wrap anchorx="margin"/>
+                </v:shape>
+              </w:pict>
+            </mc:Fallback>
+          </mc:AlternateContent>
+        </w:r>
+        <w:r>
+          <w:rPr>
+            <w:noProof/>
+          </w:rPr>
+          <mc:AlternateContent>
+            <mc:Choice Requires="wps">
+              <w:drawing>
+                <wp:anchor distT="0" distB="0" distL="114300" distR="114300" simplePos="0" relativeHeight="251671552" behindDoc="0" locked="0" layoutInCell="1" allowOverlap="1" wp14:anchorId="2E7E497C" wp14:editId="3DD5D996">
+                  <wp:simplePos x="0" y="0"/>
+                  <wp:positionH relativeFrom="column">
+                    <wp:posOffset>3495039</wp:posOffset>
+                  </wp:positionH>
+                  <wp:positionV relativeFrom="paragraph">
+                    <wp:posOffset>494664</wp:posOffset>
+                  </wp:positionV>
+                  <wp:extent cx="107315" cy="695325"/>
+                  <wp:effectExtent l="76200" t="38100" r="26035" b="28575"/>
+                  <wp:wrapNone/>
+                  <wp:docPr id="10" name="Straight Arrow Connector 10"/>
+                  <wp:cNvGraphicFramePr/>
+                  <a:graphic xmlns:a="http://schemas.openxmlformats.org/drawingml/2006/main">
+                    <a:graphicData uri="http://schemas.microsoft.com/office/word/2010/wordprocessingShape">
+                      <wps:wsp>
+                        <wps:cNvCnPr/>
+                        <wps:spPr>
+                          <a:xfrm flipH="1" flipV="1">
+                            <a:off x="0" y="0"/>
+                            <a:ext cx="107315" cy="695325"/>
+                          </a:xfrm>
+                          <a:prstGeom prst="straightConnector1">
+                            <a:avLst/>
+                          </a:prstGeom>
+                          <a:ln w="25400">
+                            <a:solidFill>
+                              <a:srgbClr val="FF0000"/>
+                            </a:solidFill>
+                            <a:tailEnd type="arrow"/>
+                          </a:ln>
+                        </wps:spPr>
+                        <wps:style>
+                          <a:lnRef idx="1">
+                            <a:schemeClr val="accent1"/>
+                          </a:lnRef>
+                          <a:fillRef idx="0">
+                            <a:schemeClr val="accent1"/>
+                          </a:fillRef>
+                          <a:effectRef idx="0">
+                            <a:schemeClr val="accent1"/>
+                          </a:effectRef>
+                          <a:fontRef idx="minor">
+                            <a:schemeClr val="tx1"/>
+                          </a:fontRef>
+                        </wps:style>
+                        <wps:bodyPr/>
+                      </wps:wsp>
+                    </a:graphicData>
+                  </a:graphic>
+                  <wp14:sizeRelH relativeFrom="margin">
+                    <wp14:pctWidth>0</wp14:pctWidth>
+                  </wp14:sizeRelH>
+                  <wp14:sizeRelV relativeFrom="margin">
+                    <wp14:pctHeight>0</wp14:pctHeight>
+                  </wp14:sizeRelV>
+                </wp:anchor>
+              </w:drawing>
+            </mc:Choice>
+            <mc:Fallback>
+              <w:pict>
+                <v:shape w14:anchorId="15A62FFA" id="Straight Arrow Connector 10" o:spid="_x0000_s1026" type="#_x0000_t32" style="position:absolute;margin-left:275.2pt;margin-top:38.95pt;width:8.45pt;height:54.75pt;flip:x y;z-index:251671552;visibility:visible;mso-wrap-style:square;mso-width-percent:0;mso-height-percent:0;mso-wrap-distance-left:9pt;mso-wrap-distance-top:0;mso-wrap-distance-right:9pt;mso-wrap-distance-bottom:0;mso-position-horizontal:absolute;mso-position-horizontal-relative:text;mso-position-vertical:absolute;mso-position-vertical-relative:text;mso-width-percent:0;mso-height-percent:0;mso-width-relative:margin;mso-height-relative:margin" o:gfxdata="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" strokecolor="red" strokeweight="2pt">
+                  <v:stroke endarrow="open"/>
+                </v:shape>
+              </w:pict>
+            </mc:Fallback>
+          </mc:AlternateContent>
+        </w:r>
+        <w:r>
+          <w:rPr>
+            <w:noProof/>
+          </w:rPr>
+          <mc:AlternateContent>
+            <mc:Choice Requires="wps">
+              <w:drawing>
+                <wp:anchor distT="0" distB="0" distL="114300" distR="114300" simplePos="0" relativeHeight="251675648" behindDoc="0" locked="0" layoutInCell="1" allowOverlap="1" wp14:anchorId="54C22404" wp14:editId="36EC9B26">
+                  <wp:simplePos x="0" y="0"/>
+                  <wp:positionH relativeFrom="column">
+                    <wp:posOffset>4059555</wp:posOffset>
+                  </wp:positionH>
+                  <wp:positionV relativeFrom="paragraph">
+                    <wp:posOffset>523239</wp:posOffset>
+                  </wp:positionV>
+                  <wp:extent cx="2112010" cy="904875"/>
+                  <wp:effectExtent l="0" t="38100" r="59690" b="28575"/>
+                  <wp:wrapNone/>
+                  <wp:docPr id="12" name="Straight Arrow Connector 12"/>
+                  <wp:cNvGraphicFramePr/>
+                  <a:graphic xmlns:a="http://schemas.openxmlformats.org/drawingml/2006/main">
+                    <a:graphicData uri="http://schemas.microsoft.com/office/word/2010/wordprocessingShape">
+                      <wps:wsp>
+                        <wps:cNvCnPr/>
+                        <wps:spPr>
+                          <a:xfrm flipV="1">
+                            <a:off x="0" y="0"/>
+                            <a:ext cx="2112010" cy="904875"/>
+                          </a:xfrm>
+                          <a:prstGeom prst="straightConnector1">
+                            <a:avLst/>
+                          </a:prstGeom>
+                          <a:ln w="25400">
+                            <a:solidFill>
+                              <a:srgbClr val="FF0000"/>
+                            </a:solidFill>
+                            <a:tailEnd type="arrow"/>
+                          </a:ln>
+                        </wps:spPr>
+                        <wps:style>
+                          <a:lnRef idx="1">
+                            <a:schemeClr val="accent1"/>
+                          </a:lnRef>
+                          <a:fillRef idx="0">
+                            <a:schemeClr val="accent1"/>
+                          </a:fillRef>
+                          <a:effectRef idx="0">
+                            <a:schemeClr val="accent1"/>
+                          </a:effectRef>
+                          <a:fontRef idx="minor">
+                            <a:schemeClr val="tx1"/>
+                          </a:fontRef>
+                        </wps:style>
+                        <wps:bodyPr/>
+                      </wps:wsp>
+                    </a:graphicData>
+                  </a:graphic>
+                  <wp14:sizeRelH relativeFrom="margin">
+                    <wp14:pctWidth>0</wp14:pctWidth>
+                  </wp14:sizeRelH>
+                  <wp14:sizeRelV relativeFrom="margin">
+                    <wp14:pctHeight>0</wp14:pctHeight>
+                  </wp14:sizeRelV>
+                </wp:anchor>
+              </w:drawing>
+            </mc:Choice>
+            <mc:Fallback>
+              <w:pict>
+                <v:shape w14:anchorId="7AC36BC2" id="Straight Arrow Connector 12" o:spid="_x0000_s1026" type="#_x0000_t32" style="position:absolute;margin-left:319.65pt;margin-top:41.2pt;width:166.3pt;height:71.25pt;flip:y;z-index:251675648;visibility:visible;mso-wrap-style:square;mso-width-percent:0;mso-height-percent:0;mso-wrap-distance-left:9pt;mso-wrap-distance-top:0;mso-wrap-distance-right:9pt;mso-wrap-distance-bottom:0;mso-position-horizontal:absolute;mso-position-horizontal-relative:text;mso-position-vertical:absolute;mso-position-vertical-relative:text;mso-width-percent:0;mso-height-percent:0;mso-width-relative:margin;mso-height-relative:margin" o:gfxdata="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" strokecolor="red" strokeweight="2pt">
+                  <v:stroke endarrow="open"/>
+                </v:shape>
+              </w:pict>
+            </mc:Fallback>
+          </mc:AlternateContent>
+        </w:r>
+        <w:r>
+          <w:rPr>
+            <w:noProof/>
+          </w:rPr>
+          <mc:AlternateContent>
+            <mc:Choice Requires="wps">
+              <w:drawing>
+                <wp:anchor distT="0" distB="0" distL="114300" distR="114300" simplePos="0" relativeHeight="251673600" behindDoc="0" locked="0" layoutInCell="1" allowOverlap="1" wp14:anchorId="545B5FDD" wp14:editId="50797581">
+                  <wp:simplePos x="0" y="0"/>
+                  <wp:positionH relativeFrom="column">
+                    <wp:posOffset>4078605</wp:posOffset>
+                  </wp:positionH>
+                  <wp:positionV relativeFrom="paragraph">
+                    <wp:posOffset>494664</wp:posOffset>
+                  </wp:positionV>
+                  <wp:extent cx="1826260" cy="790575"/>
+                  <wp:effectExtent l="0" t="38100" r="59690" b="28575"/>
+                  <wp:wrapNone/>
+                  <wp:docPr id="11" name="Straight Arrow Connector 11"/>
+                  <wp:cNvGraphicFramePr/>
+                  <a:graphic xmlns:a="http://schemas.openxmlformats.org/drawingml/2006/main">
+                    <a:graphicData uri="http://schemas.microsoft.com/office/word/2010/wordprocessingShape">
+                      <wps:wsp>
+                        <wps:cNvCnPr/>
+                        <wps:spPr>
+                          <a:xfrm flipV="1">
+                            <a:off x="0" y="0"/>
+                            <a:ext cx="1826260" cy="790575"/>
+                          </a:xfrm>
+                          <a:prstGeom prst="straightConnector1">
+                            <a:avLst/>
+                          </a:prstGeom>
+                          <a:ln w="25400">
+                            <a:solidFill>
+                              <a:srgbClr val="FF0000"/>
+                            </a:solidFill>
+                            <a:tailEnd type="arrow"/>
+                          </a:ln>
+                        </wps:spPr>
+                        <wps:style>
+                          <a:lnRef idx="1">
+                            <a:schemeClr val="accent1"/>
+                          </a:lnRef>
+                          <a:fillRef idx="0">
+                            <a:schemeClr val="accent1"/>
+                          </a:fillRef>
+                          <a:effectRef idx="0">
+                            <a:schemeClr val="accent1"/>
+                          </a:effectRef>
+                          <a:fontRef idx="minor">
+                            <a:schemeClr val="tx1"/>
+                          </a:fontRef>
+                        </wps:style>
+                        <wps:bodyPr/>
+                      </wps:wsp>
+                    </a:graphicData>
+                  </a:graphic>
+                  <wp14:sizeRelH relativeFrom="margin">
+                    <wp14:pctWidth>0</wp14:pctWidth>
+                  </wp14:sizeRelH>
+                  <wp14:sizeRelV relativeFrom="margin">
+                    <wp14:pctHeight>0</wp14:pctHeight>
+                  </wp14:sizeRelV>
+                </wp:anchor>
+              </w:drawing>
+            </mc:Choice>
+            <mc:Fallback>
+              <w:pict>
+                <v:shape w14:anchorId="2547FADC" id="Straight Arrow Connector 11" o:spid="_x0000_s1026" type="#_x0000_t32" style="position:absolute;margin-left:321.15pt;margin-top:38.95pt;width:143.8pt;height:62.25pt;flip:y;z-index:251673600;visibility:visible;mso-wrap-style:square;mso-width-percent:0;mso-height-percent:0;mso-wrap-distance-left:9pt;mso-wrap-distance-top:0;mso-wrap-distance-right:9pt;mso-wrap-distance-bottom:0;mso-position-horizontal:absolute;mso-position-horizontal-relative:text;mso-position-vertical:absolute;mso-position-vertical-relative:text;mso-width-percent:0;mso-height-percent:0;mso-width-relative:margin;mso-height-relative:margin" o:gfxdata="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" strokecolor="red" strokeweight="2pt">
+                  <v:stroke endarrow="open"/>
+                </v:shape>
+              </w:pict>
+            </mc:Fallback>
+          </mc:AlternateContent>
+        </w:r>
+      </w:ins>
+      <w:ins w:id="300" w:author="Charles Ralph Strohman" w:date="2019-04-22T14:21:00Z">
+        <w:r>
+          <w:rPr>
+            <w:noProof/>
+          </w:rPr>
+          <w:drawing>
+            <wp:inline distT="0" distB="0" distL="0" distR="0">
+              <wp:extent cx="5537835" cy="634822"/>
+              <wp:effectExtent l="0" t="0" r="0" b="0"/>
+              <wp:docPr id="20" name="Picture 20"/>
+              <wp:cNvGraphicFramePr>
+                <a:graphicFrameLocks xmlns:a="http://schemas.openxmlformats.org/drawingml/2006/main" noChangeAspect="1"/>
+              </wp:cNvGraphicFramePr>
+              <a:graphic xmlns:a="http://schemas.openxmlformats.org/drawingml/2006/main">
+                <a:graphicData uri="http://schemas.openxmlformats.org/drawingml/2006/picture">
+                  <pic:pic xmlns:pic="http://schemas.openxmlformats.org/drawingml/2006/picture">
+                    <pic:nvPicPr>
+                      <pic:cNvPr id="20" name="CM_I2C_jumpers.jpg"/>
+                      <pic:cNvPicPr/>
+                    </pic:nvPicPr>
+                    <pic:blipFill>
+                      <a:blip r:embed="rId10" cstate="print">
+                        <a:extLst>
+                          <a:ext uri="{28A0092B-C50C-407E-A947-70E740481C1C}">
+                            <a14:useLocalDpi xmlns:a14="http://schemas.microsoft.com/office/drawing/2010/main" val="0"/>
+                          </a:ext>
+                        </a:extLst>
+                      </a:blip>
+                      <a:stretch>
+                        <a:fillRect/>
+                      </a:stretch>
+                    </pic:blipFill>
+                    <pic:spPr>
+                      <a:xfrm>
+                        <a:off x="0" y="0"/>
+                        <a:ext cx="5602348" cy="642217"/>
+                      </a:xfrm>
+                      <a:prstGeom prst="rect">
+                        <a:avLst/>
+                      </a:prstGeom>
+                    </pic:spPr>
+                  </pic:pic>
+                </a:graphicData>
+              </a:graphic>
+            </wp:inline>
+          </w:drawing>
+        </w:r>
+      </w:ins>
+    </w:p>
+    <w:p>
+      <w:pPr>
+        <w:ind w:left="720"/>
+        <w:rPr>
+          <w:ins w:id="301" w:author="Charles Ralph Strohman" w:date="2019-04-24T10:13:00Z"/>
+        </w:rPr>
+        <w:pPrChange w:id="302" w:author="Charles Ralph Strohman" w:date="2019-04-19T08:52:00Z">
+          <w:pPr/>
+        </w:pPrChange>
+      </w:pPr>
+      <w:ins w:id="303" w:author="Charles Ralph Strohman" w:date="2019-04-19T08:50:00Z">
+        <w:r>
+          <w:rPr>
+            <w:noProof/>
+          </w:rPr>
+          <mc:AlternateContent>
+            <mc:Choice Requires="wps">
+              <w:drawing>
+                <wp:anchor distT="0" distB="0" distL="114300" distR="114300" simplePos="0" relativeHeight="251665408" behindDoc="0" locked="0" layoutInCell="1" allowOverlap="1" wp14:anchorId="25DC05CD" wp14:editId="04D73E60">
+                  <wp:simplePos x="0" y="0"/>
+                  <wp:positionH relativeFrom="column">
+                    <wp:posOffset>2497455</wp:posOffset>
+                  </wp:positionH>
+                  <wp:positionV relativeFrom="paragraph">
+                    <wp:posOffset>561340</wp:posOffset>
+                  </wp:positionV>
+                  <wp:extent cx="1543050" cy="349250"/>
+                  <wp:effectExtent l="0" t="0" r="19050" b="69850"/>
+                  <wp:wrapNone/>
+                  <wp:docPr id="7" name="Rectangular Callout 7"/>
+                  <wp:cNvGraphicFramePr/>
+                  <a:graphic xmlns:a="http://schemas.openxmlformats.org/drawingml/2006/main">
+                    <a:graphicData uri="http://schemas.microsoft.com/office/word/2010/wordprocessingShape">
+                      <wps:wsp>
+                        <wps:cNvSpPr/>
+                        <wps:spPr>
+                          <a:xfrm>
+                            <a:off x="0" y="0"/>
+                            <a:ext cx="1543050" cy="349250"/>
+                          </a:xfrm>
+                          <a:prstGeom prst="wedgeRectCallout">
+                            <a:avLst/>
+                          </a:prstGeom>
+                          <a:solidFill>
+                            <a:schemeClr val="accent1">
+                              <a:lumMod val="40000"/>
+                              <a:lumOff val="60000"/>
+                            </a:schemeClr>
+                          </a:solidFill>
+                        </wps:spPr>
+                        <wps:style>
+                          <a:lnRef idx="2">
+                            <a:schemeClr val="accent1">
+                              <a:shade val="50000"/>
+                            </a:schemeClr>
+                          </a:lnRef>
+                          <a:fillRef idx="1">
+                            <a:schemeClr val="accent1"/>
+                          </a:fillRef>
+                          <a:effectRef idx="0">
+                            <a:schemeClr val="accent1"/>
+                          </a:effectRef>
+                          <a:fontRef idx="minor">
+                            <a:schemeClr val="lt1"/>
+                          </a:fontRef>
+                        </wps:style>
+                        <wps:txbx>
+                          <w:txbxContent>
+                            <w:p>
+                              <w:pPr>
+                                <w:rPr>
+                                  <w:color w:val="002060"/>
+                                  <w:sz w:val="28"/>
+                                  <w:szCs w:val="28"/>
+                                </w:rPr>
+                                <w:pPrChange w:id="304" w:author="Charles Ralph Strohman" w:date="2019-04-19T08:47:00Z">
+                                  <w:pPr>
+                                    <w:jc w:val="center"/>
+                                  </w:pPr>
+                                </w:pPrChange>
+                              </w:pPr>
+                              <w:del w:id="305" w:author="Charles Ralph Strohman" w:date="2019-04-19T08:47:00Z">
+                                <w:r>
+                                  <w:rPr>
+                                    <w:color w:val="002060"/>
+                                    <w:sz w:val="28"/>
+                                    <w:szCs w:val="28"/>
+                                  </w:rPr>
+                                  <w:delText>Pads too far out</w:delText>
+                                </w:r>
+                              </w:del>
+                              <w:ins w:id="306" w:author="Charles Ralph Strohman" w:date="2019-04-19T08:50:00Z">
+                                <w:r>
+                                  <w:rPr>
+                                    <w:color w:val="002060"/>
+                                    <w:sz w:val="28"/>
+                                    <w:szCs w:val="28"/>
+                                  </w:rPr>
+                                  <w:t>Set of 4 jumpers</w:t>
+                                </w:r>
+                              </w:ins>
+                            </w:p>
+                          </w:txbxContent>
+                        </wps:txbx>
+                        <wps:bodyPr rot="0" spcFirstLastPara="0" vertOverflow="overflow" horzOverflow="overflow" vert="horz" wrap="square" lIns="91440" tIns="45720" rIns="91440" bIns="45720" numCol="1" spcCol="0" rtlCol="0" fromWordArt="0" anchor="ctr" anchorCtr="0" forceAA="0" compatLnSpc="1">
+                          <a:prstTxWarp prst="textNoShape">
+                            <a:avLst/>
+                          </a:prstTxWarp>
+                          <a:noAutofit/>
+                        </wps:bodyPr>
+                      </wps:wsp>
+                    </a:graphicData>
+                  </a:graphic>
+                  <wp14:sizeRelH relativeFrom="margin">
+                    <wp14:pctWidth>0</wp14:pctWidth>
+                  </wp14:sizeRelH>
+                  <wp14:sizeRelV relativeFrom="margin">
+                    <wp14:pctHeight>0</wp14:pctHeight>
+                  </wp14:sizeRelV>
+                </wp:anchor>
+              </w:drawing>
+            </mc:Choice>
+            <mc:Fallback>
+              <w:pict>
+                <v:shape w14:anchorId="25DC05CD" id="Rectangular Callout 7" o:spid="_x0000_s1027" type="#_x0000_t61" style="position:absolute;left:0;text-align:left;margin-left:196.65pt;margin-top:44.2pt;width:121.5pt;height:27.5pt;z-index:251665408;visibility:visible;mso-wrap-style:square;mso-width-percent:0;mso-height-percent:0;mso-wrap-distance-left:9pt;mso-wrap-distance-top:0;mso-wrap-distance-right:9pt;mso-wrap-distance-bottom:0;mso-position-horizontal:absolute;mso-position-horizontal-relative:text;mso-position-vertical:absolute;mso-position-vertical-relative:text;mso-width-percent:0;mso-height-percent:0;mso-width-relative:margin;mso-height-relative:margin;v-text-anchor:middle" o:gfxdata="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" adj="6300,24300" fillcolor="#b8cce4 [1300]" strokecolor="#243f60 [1604]" strokeweight="2pt">
+                  <v:textbox>
+                    <w:txbxContent>
+                      <w:p>
+                        <w:pPr>
+                          <w:rPr>
+                            <w:color w:val="002060"/>
+                            <w:sz w:val="28"/>
+                            <w:szCs w:val="28"/>
+                          </w:rPr>
+                          <w:pPrChange w:id="310" w:author="Charles Ralph Strohman" w:date="2019-04-19T08:47:00Z">
+                            <w:pPr>
+                              <w:jc w:val="center"/>
+                            </w:pPr>
+                          </w:pPrChange>
+                        </w:pPr>
+                        <w:del w:id="311" w:author="Charles Ralph Strohman" w:date="2019-04-19T08:47:00Z">
+                          <w:r>
+                            <w:rPr>
+                              <w:color w:val="002060"/>
+                              <w:sz w:val="28"/>
+                              <w:szCs w:val="28"/>
+                            </w:rPr>
+                            <w:delText>Pads too far out</w:delText>
+                          </w:r>
+                        </w:del>
+                        <w:ins w:id="312" w:author="Charles Ralph Strohman" w:date="2019-04-19T08:50:00Z">
+                          <w:r>
+                            <w:rPr>
+                              <w:color w:val="002060"/>
+                              <w:sz w:val="28"/>
+                              <w:szCs w:val="28"/>
+                            </w:rPr>
+                            <w:t>Set of 4 jumpers</w:t>
+                          </w:r>
+                        </w:ins>
+                      </w:p>
+                    </w:txbxContent>
+                  </v:textbox>
+                </v:shape>
+              </w:pict>
+            </mc:Fallback>
+          </mc:AlternateContent>
+        </w:r>
+      </w:ins>
       <w:r>
         <w:br w:type="page"/>
       </w:r>
+      <w:ins w:id="307" w:author="Charles Ralph Strohman" w:date="2019-04-19T08:52:00Z">
+        <w:r>
+          <w:lastRenderedPageBreak/>
+          <w:t xml:space="preserve">3) </w:t>
+        </w:r>
+      </w:ins>
+      <w:ins w:id="308" w:author="Charles Ralph Strohman" w:date="2019-04-19T08:53:00Z">
+        <w:r>
+          <w:t>Install 3 sets of 2 50-mil jumpers</w:t>
+        </w:r>
+      </w:ins>
+      <w:ins w:id="309" w:author="Charles Ralph Strohman" w:date="2019-04-19T08:54:00Z">
+        <w:r>
+          <w:t xml:space="preserve"> to configure the JTAG chain. The TM4C should be set for NORMAL, and the KU15P and VU7P should be set for BYPASS.</w:t>
+        </w:r>
+      </w:ins>
+      <w:ins w:id="310" w:author="Charles Ralph Strohman" w:date="2019-04-19T08:57:00Z">
+        <w:r>
+          <w:t xml:space="preserve"> The silkscreen legend indicates how NORMAL has the jumpers parallel to the front panel, while BYPASS has the</w:t>
+        </w:r>
+      </w:ins>
+      <w:ins w:id="311" w:author="Charles Ralph Strohman" w:date="2019-04-22T14:30:00Z">
+        <w:r>
+          <w:t>m</w:t>
+        </w:r>
+      </w:ins>
+      <w:ins w:id="312" w:author="Charles Ralph Strohman" w:date="2019-04-19T08:57:00Z">
+        <w:r>
+          <w:t xml:space="preserve"> </w:t>
+        </w:r>
+      </w:ins>
+      <w:ins w:id="313" w:author="Charles Ralph Strohman" w:date="2019-04-19T08:58:00Z">
+        <w:r>
+          <w:t>perpendicular</w:t>
+        </w:r>
+      </w:ins>
+      <w:ins w:id="314" w:author="Charles Ralph Strohman" w:date="2019-04-19T08:57:00Z">
+        <w:r>
+          <w:t xml:space="preserve"> </w:t>
+        </w:r>
+      </w:ins>
+      <w:ins w:id="315" w:author="Charles Ralph Strohman" w:date="2019-04-19T08:58:00Z">
+        <w:r>
+          <w:t>to the front panel.</w:t>
+        </w:r>
+      </w:ins>
+    </w:p>
+    <w:p>
+      <w:pPr>
+        <w:ind w:left="720"/>
+        <w:rPr>
+          <w:ins w:id="316" w:author="Charles Ralph Strohman" w:date="2019-04-24T10:13:00Z"/>
+        </w:rPr>
+        <w:pPrChange w:id="317" w:author="Charles Ralph Strohman" w:date="2019-04-19T08:52:00Z">
+          <w:pPr/>
+        </w:pPrChange>
+      </w:pPr>
+    </w:p>
+    <w:p>
+      <w:pPr>
+        <w:ind w:left="720"/>
+        <w:rPr>
+          <w:ins w:id="318" w:author="Charles Ralph Strohman" w:date="2019-04-19T08:55:00Z"/>
+        </w:rPr>
+        <w:pPrChange w:id="319" w:author="Charles Ralph Strohman" w:date="2019-04-19T08:52:00Z">
+          <w:pPr/>
+        </w:pPrChange>
+      </w:pPr>
+      <w:ins w:id="320" w:author="Charles Ralph Strohman" w:date="2019-04-24T10:13:00Z">
+        <w:r>
+          <w:t xml:space="preserve">Also install a 50-mil jumper on the pins labeled FORCE. This will force the JTAG chain to use only the front panel connector. Eventually, specially wired connectors will be used </w:t>
+        </w:r>
+      </w:ins>
+      <w:ins w:id="321" w:author="Charles Ralph Strohman" w:date="2019-04-24T10:15:00Z">
+        <w:r>
+          <w:t xml:space="preserve">and the FORCE jumper will be removed. The special connector will </w:t>
+        </w:r>
+      </w:ins>
+      <w:ins w:id="322" w:author="Charles Ralph Strohman" w:date="2019-04-24T10:16:00Z">
+        <w:r>
+          <w:t xml:space="preserve">connect </w:t>
+        </w:r>
+      </w:ins>
+      <w:ins w:id="323" w:author="Charles Ralph Strohman" w:date="2019-04-24T10:13:00Z">
+        <w:r>
+          <w:t>pin #13</w:t>
+        </w:r>
+      </w:ins>
+      <w:ins w:id="324" w:author="Charles Ralph Strohman" w:date="2019-04-24T10:16:00Z">
+        <w:r>
+          <w:t xml:space="preserve"> to GND.</w:t>
+        </w:r>
+      </w:ins>
+      <w:bookmarkStart w:id="325" w:name="_GoBack"/>
+      <w:bookmarkEnd w:id="325"/>
+    </w:p>
+    <w:p>
+      <w:pPr>
+        <w:ind w:left="1440"/>
+        <w:rPr>
+          <w:ins w:id="326" w:author="Charles Ralph Strohman" w:date="2019-04-19T08:54:00Z"/>
+        </w:rPr>
+        <w:pPrChange w:id="327" w:author="Charles Ralph Strohman" w:date="2019-04-19T08:55:00Z">
+          <w:pPr/>
+        </w:pPrChange>
+      </w:pPr>
+    </w:p>
+    <w:p>
+      <w:pPr>
+        <w:ind w:left="1440"/>
+        <w:rPr>
+          <w:ins w:id="328" w:author="Charles Ralph Strohman" w:date="2019-04-24T09:39:00Z"/>
+        </w:rPr>
+        <w:pPrChange w:id="329" w:author="Charles Ralph Strohman" w:date="2019-04-19T08:55:00Z">
+          <w:pPr/>
+        </w:pPrChange>
+      </w:pPr>
+      <w:ins w:id="330" w:author="Charles Ralph Strohman" w:date="2019-04-24T10:12:00Z">
+        <w:r>
+          <w:rPr>
+            <w:noProof/>
+          </w:rPr>
+          <mc:AlternateContent>
+            <mc:Choice Requires="wps">
+              <w:drawing>
+                <wp:anchor distT="0" distB="0" distL="114300" distR="114300" simplePos="0" relativeHeight="251702272" behindDoc="0" locked="0" layoutInCell="1" allowOverlap="1" wp14:anchorId="6B4A0CCB" wp14:editId="12D9A569">
+                  <wp:simplePos x="0" y="0"/>
+                  <wp:positionH relativeFrom="column">
+                    <wp:posOffset>1773555</wp:posOffset>
+                  </wp:positionH>
+                  <wp:positionV relativeFrom="paragraph">
+                    <wp:posOffset>1068069</wp:posOffset>
+                  </wp:positionV>
+                  <wp:extent cx="1057275" cy="1019175"/>
+                  <wp:effectExtent l="38100" t="38100" r="28575" b="28575"/>
+                  <wp:wrapNone/>
+                  <wp:docPr id="28" name="Straight Arrow Connector 28"/>
+                  <wp:cNvGraphicFramePr/>
+                  <a:graphic xmlns:a="http://schemas.openxmlformats.org/drawingml/2006/main">
+                    <a:graphicData uri="http://schemas.microsoft.com/office/word/2010/wordprocessingShape">
+                      <wps:wsp>
+                        <wps:cNvCnPr/>
+                        <wps:spPr>
+                          <a:xfrm flipH="1" flipV="1">
+                            <a:off x="0" y="0"/>
+                            <a:ext cx="1057275" cy="1019175"/>
+                          </a:xfrm>
+                          <a:prstGeom prst="straightConnector1">
+                            <a:avLst/>
+                          </a:prstGeom>
+                          <a:ln w="25400">
+                            <a:solidFill>
+                              <a:srgbClr val="FF0000"/>
+                            </a:solidFill>
+                            <a:tailEnd type="arrow"/>
+                          </a:ln>
+                        </wps:spPr>
+                        <wps:style>
+                          <a:lnRef idx="1">
+                            <a:schemeClr val="accent1"/>
+                          </a:lnRef>
+                          <a:fillRef idx="0">
+                            <a:schemeClr val="accent1"/>
+                          </a:fillRef>
+                          <a:effectRef idx="0">
+                            <a:schemeClr val="accent1"/>
+                          </a:effectRef>
+                          <a:fontRef idx="minor">
+                            <a:schemeClr val="tx1"/>
+                          </a:fontRef>
+                        </wps:style>
+                        <wps:bodyPr/>
+                      </wps:wsp>
+                    </a:graphicData>
+                  </a:graphic>
+                  <wp14:sizeRelH relativeFrom="margin">
+                    <wp14:pctWidth>0</wp14:pctWidth>
+                  </wp14:sizeRelH>
+                  <wp14:sizeRelV relativeFrom="margin">
+                    <wp14:pctHeight>0</wp14:pctHeight>
+                  </wp14:sizeRelV>
+                </wp:anchor>
+              </w:drawing>
+            </mc:Choice>
+            <mc:Fallback>
+              <w:pict>
+                <v:shapetype w14:anchorId="5B37E8DB" id="_x0000_t32" coordsize="21600,21600" o:spt="32" o:oned="t" path="m,l21600,21600e" filled="f">
+                  <v:path arrowok="t" fillok="f" o:connecttype="none"/>
+                  <o:lock v:ext="edit" shapetype="t"/>
+                </v:shapetype>
+                <v:shape id="Straight Arrow Connector 28" o:spid="_x0000_s1026" type="#_x0000_t32" style="position:absolute;margin-left:139.65pt;margin-top:84.1pt;width:83.25pt;height:80.25pt;flip:x y;z-index:251702272;visibility:visible;mso-wrap-style:square;mso-width-percent:0;mso-height-percent:0;mso-wrap-distance-left:9pt;mso-wrap-distance-top:0;mso-wrap-distance-right:9pt;mso-wrap-distance-bottom:0;mso-position-horizontal:absolute;mso-position-horizontal-relative:text;mso-position-vertical:absolute;mso-position-vertical-relative:text;mso-width-percent:0;mso-height-percent:0;mso-width-relative:margin;mso-height-relative:margin" o:gfxdata="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" strokecolor="red" strokeweight="2pt">
+                  <v:stroke endarrow="open"/>
+                </v:shape>
+              </w:pict>
+            </mc:Fallback>
+          </mc:AlternateContent>
+        </w:r>
+      </w:ins>
+      <w:ins w:id="331" w:author="Charles Ralph Strohman" w:date="2019-04-19T08:57:00Z">
+        <w:r>
+          <w:rPr>
+            <w:noProof/>
+          </w:rPr>
+          <mc:AlternateContent>
+            <mc:Choice Requires="wps">
+              <w:drawing>
+                <wp:anchor distT="0" distB="0" distL="114300" distR="114300" simplePos="0" relativeHeight="251687936" behindDoc="0" locked="0" layoutInCell="1" allowOverlap="1" wp14:anchorId="23F2503E" wp14:editId="21FD1F29">
+                  <wp:simplePos x="0" y="0"/>
+                  <wp:positionH relativeFrom="column">
+                    <wp:posOffset>2897505</wp:posOffset>
+                  </wp:positionH>
+                  <wp:positionV relativeFrom="paragraph">
+                    <wp:posOffset>1020444</wp:posOffset>
+                  </wp:positionV>
+                  <wp:extent cx="1828800" cy="542925"/>
+                  <wp:effectExtent l="38100" t="57150" r="19050" b="28575"/>
+                  <wp:wrapNone/>
+                  <wp:docPr id="19" name="Straight Arrow Connector 19"/>
+                  <wp:cNvGraphicFramePr/>
+                  <a:graphic xmlns:a="http://schemas.openxmlformats.org/drawingml/2006/main">
+                    <a:graphicData uri="http://schemas.microsoft.com/office/word/2010/wordprocessingShape">
+                      <wps:wsp>
+                        <wps:cNvCnPr/>
+                        <wps:spPr>
+                          <a:xfrm flipH="1" flipV="1">
+                            <a:off x="0" y="0"/>
+                            <a:ext cx="1828800" cy="542925"/>
+                          </a:xfrm>
+                          <a:prstGeom prst="straightConnector1">
+                            <a:avLst/>
+                          </a:prstGeom>
+                          <a:ln w="25400">
+                            <a:solidFill>
+                              <a:srgbClr val="FF0000"/>
+                            </a:solidFill>
+                            <a:tailEnd type="arrow"/>
+                          </a:ln>
+                        </wps:spPr>
+                        <wps:style>
+                          <a:lnRef idx="1">
+                            <a:schemeClr val="accent1"/>
+                          </a:lnRef>
+                          <a:fillRef idx="0">
+                            <a:schemeClr val="accent1"/>
+                          </a:fillRef>
+                          <a:effectRef idx="0">
+                            <a:schemeClr val="accent1"/>
+                          </a:effectRef>
+                          <a:fontRef idx="minor">
+                            <a:schemeClr val="tx1"/>
+                          </a:fontRef>
+                        </wps:style>
+                        <wps:bodyPr/>
+                      </wps:wsp>
+                    </a:graphicData>
+                  </a:graphic>
+                  <wp14:sizeRelH relativeFrom="margin">
+                    <wp14:pctWidth>0</wp14:pctWidth>
+                  </wp14:sizeRelH>
+                  <wp14:sizeRelV relativeFrom="margin">
+                    <wp14:pctHeight>0</wp14:pctHeight>
+                  </wp14:sizeRelV>
+                </wp:anchor>
+              </w:drawing>
+            </mc:Choice>
+            <mc:Fallback>
+              <w:pict>
+                <v:shape w14:anchorId="2E5BF7EA" id="Straight Arrow Connector 19" o:spid="_x0000_s1026" type="#_x0000_t32" style="position:absolute;margin-left:228.15pt;margin-top:80.35pt;width:2in;height:42.75pt;flip:x y;z-index:251687936;visibility:visible;mso-wrap-style:square;mso-width-percent:0;mso-height-percent:0;mso-wrap-distance-left:9pt;mso-wrap-distance-top:0;mso-wrap-distance-right:9pt;mso-wrap-distance-bottom:0;mso-position-horizontal:absolute;mso-position-horizontal-relative:text;mso-position-vertical:absolute;mso-position-vertical-relative:text;mso-width-percent:0;mso-height-percent:0;mso-width-relative:margin;mso-height-relative:margin" o:gfxdata="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" strokecolor="red" strokeweight="2pt">
+                  <v:stroke endarrow="open"/>
+                </v:shape>
+              </w:pict>
+            </mc:Fallback>
+          </mc:AlternateContent>
+        </w:r>
+      </w:ins>
+      <w:ins w:id="332" w:author="Charles Ralph Strohman" w:date="2019-04-19T08:56:00Z">
+        <w:r>
+          <w:rPr>
+            <w:noProof/>
+          </w:rPr>
+          <mc:AlternateContent>
+            <mc:Choice Requires="wps">
+              <w:drawing>
+                <wp:anchor distT="0" distB="0" distL="114300" distR="114300" simplePos="0" relativeHeight="251685888" behindDoc="0" locked="0" layoutInCell="1" allowOverlap="1" wp14:anchorId="383C832E" wp14:editId="048155DB">
+                  <wp:simplePos x="0" y="0"/>
+                  <wp:positionH relativeFrom="column">
+                    <wp:posOffset>2897505</wp:posOffset>
+                  </wp:positionH>
+                  <wp:positionV relativeFrom="paragraph">
+                    <wp:posOffset>763269</wp:posOffset>
+                  </wp:positionV>
+                  <wp:extent cx="1821815" cy="85725"/>
+                  <wp:effectExtent l="19050" t="76200" r="26035" b="28575"/>
+                  <wp:wrapNone/>
+                  <wp:docPr id="18" name="Straight Arrow Connector 18"/>
+                  <wp:cNvGraphicFramePr/>
+                  <a:graphic xmlns:a="http://schemas.openxmlformats.org/drawingml/2006/main">
+                    <a:graphicData uri="http://schemas.microsoft.com/office/word/2010/wordprocessingShape">
+                      <wps:wsp>
+                        <wps:cNvCnPr/>
+                        <wps:spPr>
+                          <a:xfrm flipH="1" flipV="1">
+                            <a:off x="0" y="0"/>
+                            <a:ext cx="1821815" cy="85725"/>
+                          </a:xfrm>
+                          <a:prstGeom prst="straightConnector1">
+                            <a:avLst/>
+                          </a:prstGeom>
+                          <a:ln w="25400">
+                            <a:solidFill>
+                              <a:srgbClr val="FF0000"/>
+                            </a:solidFill>
+                            <a:tailEnd type="arrow"/>
+                          </a:ln>
+                        </wps:spPr>
+                        <wps:style>
+                          <a:lnRef idx="1">
+                            <a:schemeClr val="accent1"/>
+                          </a:lnRef>
+                          <a:fillRef idx="0">
+                            <a:schemeClr val="accent1"/>
+                          </a:fillRef>
+                          <a:effectRef idx="0">
+                            <a:schemeClr val="accent1"/>
+                          </a:effectRef>
+                          <a:fontRef idx="minor">
+                            <a:schemeClr val="tx1"/>
+                          </a:fontRef>
+                        </wps:style>
+                        <wps:bodyPr/>
+                      </wps:wsp>
+                    </a:graphicData>
+                  </a:graphic>
+                  <wp14:sizeRelH relativeFrom="margin">
+                    <wp14:pctWidth>0</wp14:pctWidth>
+                  </wp14:sizeRelH>
+                  <wp14:sizeRelV relativeFrom="margin">
+                    <wp14:pctHeight>0</wp14:pctHeight>
+                  </wp14:sizeRelV>
+                </wp:anchor>
+              </w:drawing>
+            </mc:Choice>
+            <mc:Fallback>
+              <w:pict>
+                <v:shape w14:anchorId="6FCB9FCD" id="Straight Arrow Connector 18" o:spid="_x0000_s1026" type="#_x0000_t32" style="position:absolute;margin-left:228.15pt;margin-top:60.1pt;width:143.45pt;height:6.75pt;flip:x y;z-index:251685888;visibility:visible;mso-wrap-style:square;mso-width-percent:0;mso-height-percent:0;mso-wrap-distance-left:9pt;mso-wrap-distance-top:0;mso-wrap-distance-right:9pt;mso-wrap-distance-bottom:0;mso-position-horizontal:absolute;mso-position-horizontal-relative:text;mso-position-vertical:absolute;mso-position-vertical-relative:text;mso-width-percent:0;mso-height-percent:0;mso-width-relative:margin;mso-height-relative:margin" o:gfxdata="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" strokecolor="red" strokeweight="2pt">
+                  <v:stroke endarrow="open"/>
+                </v:shape>
+              </w:pict>
+            </mc:Fallback>
+          </mc:AlternateContent>
+        </w:r>
+        <w:r>
+          <w:rPr>
+            <w:noProof/>
+          </w:rPr>
+          <mc:AlternateContent>
+            <mc:Choice Requires="wps">
+              <w:drawing>
+                <wp:anchor distT="0" distB="0" distL="114300" distR="114300" simplePos="0" relativeHeight="251683840" behindDoc="0" locked="0" layoutInCell="1" allowOverlap="1" wp14:anchorId="26C43463" wp14:editId="501A8DF5">
+                  <wp:simplePos x="0" y="0"/>
+                  <wp:positionH relativeFrom="column">
+                    <wp:posOffset>2773679</wp:posOffset>
+                  </wp:positionH>
+                  <wp:positionV relativeFrom="paragraph">
+                    <wp:posOffset>144145</wp:posOffset>
+                  </wp:positionV>
+                  <wp:extent cx="1974215" cy="323850"/>
+                  <wp:effectExtent l="38100" t="0" r="26035" b="95250"/>
+                  <wp:wrapNone/>
+                  <wp:docPr id="17" name="Straight Arrow Connector 17"/>
+                  <wp:cNvGraphicFramePr/>
+                  <a:graphic xmlns:a="http://schemas.openxmlformats.org/drawingml/2006/main">
+                    <a:graphicData uri="http://schemas.microsoft.com/office/word/2010/wordprocessingShape">
+                      <wps:wsp>
+                        <wps:cNvCnPr/>
+                        <wps:spPr>
+                          <a:xfrm flipH="1">
+                            <a:off x="0" y="0"/>
+                            <a:ext cx="1974215" cy="323850"/>
+                          </a:xfrm>
+                          <a:prstGeom prst="straightConnector1">
+                            <a:avLst/>
+                          </a:prstGeom>
+                          <a:ln w="25400">
+                            <a:solidFill>
+                              <a:srgbClr val="FF0000"/>
+                            </a:solidFill>
+                            <a:tailEnd type="arrow"/>
+                          </a:ln>
+                        </wps:spPr>
+                        <wps:style>
+                          <a:lnRef idx="1">
+                            <a:schemeClr val="accent1"/>
+                          </a:lnRef>
+                          <a:fillRef idx="0">
+                            <a:schemeClr val="accent1"/>
+                          </a:fillRef>
+                          <a:effectRef idx="0">
+                            <a:schemeClr val="accent1"/>
+                          </a:effectRef>
+                          <a:fontRef idx="minor">
+                            <a:schemeClr val="tx1"/>
+                          </a:fontRef>
+                        </wps:style>
+                        <wps:bodyPr/>
+                      </wps:wsp>
+                    </a:graphicData>
+                  </a:graphic>
+                  <wp14:sizeRelH relativeFrom="margin">
+                    <wp14:pctWidth>0</wp14:pctWidth>
+                  </wp14:sizeRelH>
+                  <wp14:sizeRelV relativeFrom="margin">
+                    <wp14:pctHeight>0</wp14:pctHeight>
+                  </wp14:sizeRelV>
+                </wp:anchor>
+              </w:drawing>
+            </mc:Choice>
+            <mc:Fallback>
+              <w:pict>
+                <v:shape w14:anchorId="717D878F" id="Straight Arrow Connector 17" o:spid="_x0000_s1026" type="#_x0000_t32" style="position:absolute;margin-left:218.4pt;margin-top:11.35pt;width:155.45pt;height:25.5pt;flip:x;z-index:251683840;visibility:visible;mso-wrap-style:square;mso-width-percent:0;mso-height-percent:0;mso-wrap-distance-left:9pt;mso-wrap-distance-top:0;mso-wrap-distance-right:9pt;mso-wrap-distance-bottom:0;mso-position-horizontal:absolute;mso-position-horizontal-relative:text;mso-position-vertical:absolute;mso-position-vertical-relative:text;mso-width-percent:0;mso-height-percent:0;mso-width-relative:margin;mso-height-relative:margin" o:gfxdata="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" strokecolor="red" strokeweight="2pt">
+                  <v:stroke endarrow="open"/>
+                </v:shape>
+              </w:pict>
+            </mc:Fallback>
+          </mc:AlternateContent>
+        </w:r>
+        <w:r>
+          <w:rPr>
+            <w:noProof/>
+          </w:rPr>
+          <mc:AlternateContent>
+            <mc:Choice Requires="wps">
+              <w:drawing>
+                <wp:anchor distT="0" distB="0" distL="114300" distR="114300" simplePos="0" relativeHeight="251681792" behindDoc="0" locked="0" layoutInCell="1" allowOverlap="1" wp14:anchorId="74F33504" wp14:editId="3145E1DA">
+                  <wp:simplePos x="0" y="0"/>
+                  <wp:positionH relativeFrom="margin">
+                    <wp:align>right</wp:align>
+                  </wp:positionH>
+                  <wp:positionV relativeFrom="paragraph">
+                    <wp:posOffset>1381760</wp:posOffset>
+                  </wp:positionV>
+                  <wp:extent cx="1543050" cy="349250"/>
+                  <wp:effectExtent l="0" t="0" r="19050" b="69850"/>
+                  <wp:wrapNone/>
+                  <wp:docPr id="16" name="Rectangular Callout 16"/>
+                  <wp:cNvGraphicFramePr/>
+                  <a:graphic xmlns:a="http://schemas.openxmlformats.org/drawingml/2006/main">
+                    <a:graphicData uri="http://schemas.microsoft.com/office/word/2010/wordprocessingShape">
+                      <wps:wsp>
+                        <wps:cNvSpPr/>
+                        <wps:spPr>
+                          <a:xfrm>
+                            <a:off x="0" y="0"/>
+                            <a:ext cx="1543050" cy="349250"/>
+                          </a:xfrm>
+                          <a:prstGeom prst="wedgeRectCallout">
+                            <a:avLst/>
+                          </a:prstGeom>
+                          <a:solidFill>
+                            <a:schemeClr val="accent1">
+                              <a:lumMod val="40000"/>
+                              <a:lumOff val="60000"/>
+                            </a:schemeClr>
+                          </a:solidFill>
+                        </wps:spPr>
+                        <wps:style>
+                          <a:lnRef idx="2">
+                            <a:schemeClr val="accent1">
+                              <a:shade val="50000"/>
+                            </a:schemeClr>
+                          </a:lnRef>
+                          <a:fillRef idx="1">
+                            <a:schemeClr val="accent1"/>
+                          </a:fillRef>
+                          <a:effectRef idx="0">
+                            <a:schemeClr val="accent1"/>
+                          </a:effectRef>
+                          <a:fontRef idx="minor">
+                            <a:schemeClr val="lt1"/>
+                          </a:fontRef>
+                        </wps:style>
+                        <wps:txbx>
+                          <w:txbxContent>
+                            <w:p>
+                              <w:pPr>
+                                <w:rPr>
+                                  <w:color w:val="002060"/>
+                                  <w:sz w:val="28"/>
+                                  <w:szCs w:val="28"/>
+                                </w:rPr>
+                                <w:pPrChange w:id="333" w:author="Charles Ralph Strohman" w:date="2019-04-19T08:47:00Z">
+                                  <w:pPr>
+                                    <w:jc w:val="center"/>
+                                  </w:pPr>
+                                </w:pPrChange>
+                              </w:pPr>
+                              <w:del w:id="334" w:author="Charles Ralph Strohman" w:date="2019-04-19T08:47:00Z">
+                                <w:r>
+                                  <w:rPr>
+                                    <w:color w:val="002060"/>
+                                    <w:sz w:val="28"/>
+                                    <w:szCs w:val="28"/>
+                                  </w:rPr>
+                                  <w:delText>Pads too far out</w:delText>
+                                </w:r>
+                              </w:del>
+                              <w:ins w:id="335" w:author="Charles Ralph Strohman" w:date="2019-04-19T08:56:00Z">
+                                <w:r>
+                                  <w:rPr>
+                                    <w:color w:val="002060"/>
+                                    <w:sz w:val="28"/>
+                                    <w:szCs w:val="28"/>
+                                  </w:rPr>
+                                  <w:t>VU7P BYPASS</w:t>
+                                </w:r>
+                              </w:ins>
+                            </w:p>
+                          </w:txbxContent>
+                        </wps:txbx>
+                        <wps:bodyPr rot="0" spcFirstLastPara="0" vertOverflow="overflow" horzOverflow="overflow" vert="horz" wrap="square" lIns="91440" tIns="45720" rIns="91440" bIns="45720" numCol="1" spcCol="0" rtlCol="0" fromWordArt="0" anchor="ctr" anchorCtr="0" forceAA="0" compatLnSpc="1">
+                          <a:prstTxWarp prst="textNoShape">
+                            <a:avLst/>
+                          </a:prstTxWarp>
+                          <a:noAutofit/>
+                        </wps:bodyPr>
+                      </wps:wsp>
+                    </a:graphicData>
+                  </a:graphic>
+                  <wp14:sizeRelH relativeFrom="margin">
+                    <wp14:pctWidth>0</wp14:pctWidth>
+                  </wp14:sizeRelH>
+                  <wp14:sizeRelV relativeFrom="margin">
+                    <wp14:pctHeight>0</wp14:pctHeight>
+                  </wp14:sizeRelV>
+                </wp:anchor>
+              </w:drawing>
+            </mc:Choice>
+            <mc:Fallback>
+              <w:pict>
+                <v:shapetype w14:anchorId="74F33504" id="_x0000_t61" coordsize="21600,21600" o:spt="61" adj="1350,25920" path="m,l0@8@12@24,0@9,,21600@6,21600@15@27@7,21600,21600,21600,21600@9@18@30,21600@8,21600,0@7,0@21@33@6,xe">
+                  <v:stroke joinstyle="miter"/>
+                  <v:formulas>
+                    <v:f eqn="sum 10800 0 #0"/>
+                    <v:f eqn="sum 10800 0 #1"/>
+                    <v:f eqn="sum #0 0 #1"/>
+                    <v:f eqn="sum @0 @1 0"/>
+                    <v:f eqn="sum 21600 0 #0"/>
+                    <v:f eqn="sum 21600 0 #1"/>
+                    <v:f eqn="if @0 3600 12600"/>
+                    <v:f eqn="if @0 9000 18000"/>
+                    <v:f eqn="if @1 3600 12600"/>
+                    <v:f eqn="if @1 9000 18000"/>
+                    <v:f eqn="if @2 0 #0"/>
+                    <v:f eqn="if @3 @10 0"/>
+                    <v:f eqn="if #0 0 @11"/>
+                    <v:f eqn="if @2 @6 #0"/>
+                    <v:f eqn="if @3 @6 @13"/>
+                    <v:f eqn="if @5 @6 @14"/>
+                    <v:f eqn="if @2 #0 21600"/>
+                    <v:f eqn="if @3 21600 @16"/>
+                    <v:f eqn="if @4 21600 @17"/>
+                    <v:f eqn="if @2 #0 @6"/>
+                    <v:f eqn="if @3 @19 @6"/>
+                    <v:f eqn="if #1 @6 @20"/>
+                    <v:f eqn="if @2 @8 #1"/>
+                    <v:f eqn="if @3 @22 @8"/>
+                    <v:f eqn="if #0 @8 @23"/>
+                    <v:f eqn="if @2 21600 #1"/>
+                    <v:f eqn="if @3 21600 @25"/>
+                    <v:f eqn="if @5 21600 @26"/>
+                    <v:f eqn="if @2 #1 @8"/>
+                    <v:f eqn="if @3 @8 @28"/>
+                    <v:f eqn="if @4 @8 @29"/>
+                    <v:f eqn="if @2 #1 0"/>
+                    <v:f eqn="if @3 @31 0"/>
+                    <v:f eqn="if #1 0 @32"/>
+                    <v:f eqn="val #0"/>
+                    <v:f eqn="val #1"/>
+                  </v:formulas>
+                  <v:path o:connecttype="custom" o:connectlocs="10800,0;0,10800;10800,21600;21600,10800;@34,@35"/>
+                  <v:handles>
+                    <v:h position="#0,#1"/>
+                  </v:handles>
+                </v:shapetype>
+                <v:shape id="Rectangular Callout 16" o:spid="_x0000_s1028" type="#_x0000_t61" style="position:absolute;left:0;text-align:left;margin-left:70.3pt;margin-top:108.8pt;width:121.5pt;height:27.5pt;z-index:251681792;visibility:visible;mso-wrap-style:square;mso-width-percent:0;mso-height-percent:0;mso-wrap-distance-left:9pt;mso-wrap-distance-top:0;mso-wrap-distance-right:9pt;mso-wrap-distance-bottom:0;mso-position-horizontal:right;mso-position-horizontal-relative:margin;mso-position-vertical:absolute;mso-position-vertical-relative:text;mso-width-percent:0;mso-height-percent:0;mso-width-relative:margin;mso-height-relative:margin;v-text-anchor:middle" o:gfxdata="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" adj="6300,24300" fillcolor="#b8cce4 [1300]" strokecolor="#243f60 [1604]" strokeweight="2pt">
+                  <v:textbox>
+                    <w:txbxContent>
+                      <w:p>
+                        <w:pPr>
+                          <w:rPr>
+                            <w:color w:val="002060"/>
+                            <w:sz w:val="28"/>
+                            <w:szCs w:val="28"/>
+                          </w:rPr>
+                          <w:pPrChange w:id="336" w:author="Charles Ralph Strohman" w:date="2019-04-19T08:47:00Z">
+                            <w:pPr>
+                              <w:jc w:val="center"/>
+                            </w:pPr>
+                          </w:pPrChange>
+                        </w:pPr>
+                        <w:del w:id="337" w:author="Charles Ralph Strohman" w:date="2019-04-19T08:47:00Z">
+                          <w:r>
+                            <w:rPr>
+                              <w:color w:val="002060"/>
+                              <w:sz w:val="28"/>
+                              <w:szCs w:val="28"/>
+                            </w:rPr>
+                            <w:delText>Pads too far out</w:delText>
+                          </w:r>
+                        </w:del>
+                        <w:ins w:id="338" w:author="Charles Ralph Strohman" w:date="2019-04-19T08:56:00Z">
+                          <w:r>
+                            <w:rPr>
+                              <w:color w:val="002060"/>
+                              <w:sz w:val="28"/>
+                              <w:szCs w:val="28"/>
+                            </w:rPr>
+                            <w:t>VU7P BYPASS</w:t>
+                          </w:r>
+                        </w:ins>
+                      </w:p>
+                    </w:txbxContent>
+                  </v:textbox>
+                  <w10:wrap anchorx="margin"/>
+                </v:shape>
+              </w:pict>
+            </mc:Fallback>
+          </mc:AlternateContent>
+        </w:r>
+        <w:r>
+          <w:rPr>
+            <w:noProof/>
+          </w:rPr>
+          <mc:AlternateContent>
+            <mc:Choice Requires="wps">
+              <w:drawing>
+                <wp:anchor distT="0" distB="0" distL="114300" distR="114300" simplePos="0" relativeHeight="251679744" behindDoc="0" locked="0" layoutInCell="1" allowOverlap="1" wp14:anchorId="7828C372" wp14:editId="4EDEE2A6">
+                  <wp:simplePos x="0" y="0"/>
+                  <wp:positionH relativeFrom="margin">
+                    <wp:align>right</wp:align>
+                  </wp:positionH>
+                  <wp:positionV relativeFrom="paragraph">
+                    <wp:posOffset>708025</wp:posOffset>
+                  </wp:positionV>
+                  <wp:extent cx="1543050" cy="349250"/>
+                  <wp:effectExtent l="0" t="0" r="19050" b="69850"/>
+                  <wp:wrapNone/>
+                  <wp:docPr id="15" name="Rectangular Callout 15"/>
+                  <wp:cNvGraphicFramePr/>
+                  <a:graphic xmlns:a="http://schemas.openxmlformats.org/drawingml/2006/main">
+                    <a:graphicData uri="http://schemas.microsoft.com/office/word/2010/wordprocessingShape">
+                      <wps:wsp>
+                        <wps:cNvSpPr/>
+                        <wps:spPr>
+                          <a:xfrm>
+                            <a:off x="0" y="0"/>
+                            <a:ext cx="1543050" cy="349250"/>
+                          </a:xfrm>
+                          <a:prstGeom prst="wedgeRectCallout">
+                            <a:avLst/>
+                          </a:prstGeom>
+                          <a:solidFill>
+                            <a:schemeClr val="accent1">
+                              <a:lumMod val="40000"/>
+                              <a:lumOff val="60000"/>
+                            </a:schemeClr>
+                          </a:solidFill>
+                        </wps:spPr>
+                        <wps:style>
+                          <a:lnRef idx="2">
+                            <a:schemeClr val="accent1">
+                              <a:shade val="50000"/>
+                            </a:schemeClr>
+                          </a:lnRef>
+                          <a:fillRef idx="1">
+                            <a:schemeClr val="accent1"/>
+                          </a:fillRef>
+                          <a:effectRef idx="0">
+                            <a:schemeClr val="accent1"/>
+                          </a:effectRef>
+                          <a:fontRef idx="minor">
+                            <a:schemeClr val="lt1"/>
+                          </a:fontRef>
+                        </wps:style>
+                        <wps:txbx>
+                          <w:txbxContent>
+                            <w:p>
+                              <w:pPr>
+                                <w:rPr>
+                                  <w:color w:val="002060"/>
+                                  <w:sz w:val="28"/>
+                                  <w:szCs w:val="28"/>
+                                </w:rPr>
+                                <w:pPrChange w:id="339" w:author="Charles Ralph Strohman" w:date="2019-04-19T08:47:00Z">
+                                  <w:pPr>
+                                    <w:jc w:val="center"/>
+                                  </w:pPr>
+                                </w:pPrChange>
+                              </w:pPr>
+                              <w:del w:id="340" w:author="Charles Ralph Strohman" w:date="2019-04-19T08:47:00Z">
+                                <w:r>
+                                  <w:rPr>
+                                    <w:color w:val="002060"/>
+                                    <w:sz w:val="28"/>
+                                    <w:szCs w:val="28"/>
+                                  </w:rPr>
+                                  <w:delText>Pads too far out</w:delText>
+                                </w:r>
+                              </w:del>
+                              <w:ins w:id="341" w:author="Charles Ralph Strohman" w:date="2019-04-19T08:56:00Z">
+                                <w:r>
+                                  <w:rPr>
+                                    <w:color w:val="002060"/>
+                                    <w:sz w:val="28"/>
+                                    <w:szCs w:val="28"/>
+                                  </w:rPr>
+                                  <w:t>KU15P BYPASS</w:t>
+                                </w:r>
+                              </w:ins>
+                            </w:p>
+                          </w:txbxContent>
+                        </wps:txbx>
+                        <wps:bodyPr rot="0" spcFirstLastPara="0" vertOverflow="overflow" horzOverflow="overflow" vert="horz" wrap="square" lIns="91440" tIns="45720" rIns="91440" bIns="45720" numCol="1" spcCol="0" rtlCol="0" fromWordArt="0" anchor="ctr" anchorCtr="0" forceAA="0" compatLnSpc="1">
+                          <a:prstTxWarp prst="textNoShape">
+                            <a:avLst/>
+                          </a:prstTxWarp>
+                          <a:noAutofit/>
+                        </wps:bodyPr>
+                      </wps:wsp>
+                    </a:graphicData>
+                  </a:graphic>
+                  <wp14:sizeRelH relativeFrom="margin">
+                    <wp14:pctWidth>0</wp14:pctWidth>
+                  </wp14:sizeRelH>
+                  <wp14:sizeRelV relativeFrom="margin">
+                    <wp14:pctHeight>0</wp14:pctHeight>
+                  </wp14:sizeRelV>
+                </wp:anchor>
+              </w:drawing>
+            </mc:Choice>
+            <mc:Fallback>
+              <w:pict>
+                <v:shape w14:anchorId="7828C372" id="Rectangular Callout 15" o:spid="_x0000_s1029" type="#_x0000_t61" style="position:absolute;left:0;text-align:left;margin-left:70.3pt;margin-top:55.75pt;width:121.5pt;height:27.5pt;z-index:251679744;visibility:visible;mso-wrap-style:square;mso-width-percent:0;mso-height-percent:0;mso-wrap-distance-left:9pt;mso-wrap-distance-top:0;mso-wrap-distance-right:9pt;mso-wrap-distance-bottom:0;mso-position-horizontal:right;mso-position-horizontal-relative:margin;mso-position-vertical:absolute;mso-position-vertical-relative:text;mso-width-percent:0;mso-height-percent:0;mso-width-relative:margin;mso-height-relative:margin;v-text-anchor:middle" o:gfxdata="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" adj="6300,24300" fillcolor="#b8cce4 [1300]" strokecolor="#243f60 [1604]" strokeweight="2pt">
+                  <v:textbox>
+                    <w:txbxContent>
+                      <w:p>
+                        <w:pPr>
+                          <w:rPr>
+                            <w:color w:val="002060"/>
+                            <w:sz w:val="28"/>
+                            <w:szCs w:val="28"/>
+                          </w:rPr>
+                          <w:pPrChange w:id="342" w:author="Charles Ralph Strohman" w:date="2019-04-19T08:47:00Z">
+                            <w:pPr>
+                              <w:jc w:val="center"/>
+                            </w:pPr>
+                          </w:pPrChange>
+                        </w:pPr>
+                        <w:del w:id="343" w:author="Charles Ralph Strohman" w:date="2019-04-19T08:47:00Z">
+                          <w:r>
+                            <w:rPr>
+                              <w:color w:val="002060"/>
+                              <w:sz w:val="28"/>
+                              <w:szCs w:val="28"/>
+                            </w:rPr>
+                            <w:delText>Pads too far out</w:delText>
+                          </w:r>
+                        </w:del>
+                        <w:ins w:id="344" w:author="Charles Ralph Strohman" w:date="2019-04-19T08:56:00Z">
+                          <w:r>
+                            <w:rPr>
+                              <w:color w:val="002060"/>
+                              <w:sz w:val="28"/>
+                              <w:szCs w:val="28"/>
+                            </w:rPr>
+                            <w:t>KU15P BYPASS</w:t>
+                          </w:r>
+                        </w:ins>
+                      </w:p>
+                    </w:txbxContent>
+                  </v:textbox>
+                  <w10:wrap anchorx="margin"/>
+                </v:shape>
+              </w:pict>
+            </mc:Fallback>
+          </mc:AlternateContent>
+        </w:r>
+      </w:ins>
+      <w:ins w:id="345" w:author="Charles Ralph Strohman" w:date="2019-04-19T08:55:00Z">
+        <w:r>
+          <w:rPr>
+            <w:noProof/>
+          </w:rPr>
+          <mc:AlternateContent>
+            <mc:Choice Requires="wps">
+              <w:drawing>
+                <wp:anchor distT="0" distB="0" distL="114300" distR="114300" simplePos="0" relativeHeight="251677696" behindDoc="0" locked="0" layoutInCell="1" allowOverlap="1" wp14:anchorId="153CE0B7" wp14:editId="5B858BA5">
+                  <wp:simplePos x="0" y="0"/>
+                  <wp:positionH relativeFrom="column">
+                    <wp:posOffset>4714875</wp:posOffset>
+                  </wp:positionH>
+                  <wp:positionV relativeFrom="paragraph">
+                    <wp:posOffset>8890</wp:posOffset>
+                  </wp:positionV>
+                  <wp:extent cx="1543050" cy="349250"/>
+                  <wp:effectExtent l="0" t="0" r="19050" b="69850"/>
+                  <wp:wrapNone/>
+                  <wp:docPr id="14" name="Rectangular Callout 14"/>
+                  <wp:cNvGraphicFramePr/>
+                  <a:graphic xmlns:a="http://schemas.openxmlformats.org/drawingml/2006/main">
+                    <a:graphicData uri="http://schemas.microsoft.com/office/word/2010/wordprocessingShape">
+                      <wps:wsp>
+                        <wps:cNvSpPr/>
+                        <wps:spPr>
+                          <a:xfrm>
+                            <a:off x="0" y="0"/>
+                            <a:ext cx="1543050" cy="349250"/>
+                          </a:xfrm>
+                          <a:prstGeom prst="wedgeRectCallout">
+                            <a:avLst/>
+                          </a:prstGeom>
+                          <a:solidFill>
+                            <a:schemeClr val="accent1">
+                              <a:lumMod val="40000"/>
+                              <a:lumOff val="60000"/>
+                            </a:schemeClr>
+                          </a:solidFill>
+                        </wps:spPr>
+                        <wps:style>
+                          <a:lnRef idx="2">
+                            <a:schemeClr val="accent1">
+                              <a:shade val="50000"/>
+                            </a:schemeClr>
+                          </a:lnRef>
+                          <a:fillRef idx="1">
+                            <a:schemeClr val="accent1"/>
+                          </a:fillRef>
+                          <a:effectRef idx="0">
+                            <a:schemeClr val="accent1"/>
+                          </a:effectRef>
+                          <a:fontRef idx="minor">
+                            <a:schemeClr val="lt1"/>
+                          </a:fontRef>
+                        </wps:style>
+                        <wps:txbx>
+                          <w:txbxContent>
+                            <w:p>
+                              <w:pPr>
+                                <w:rPr>
+                                  <w:color w:val="002060"/>
+                                  <w:sz w:val="28"/>
+                                  <w:szCs w:val="28"/>
+                                </w:rPr>
+                                <w:pPrChange w:id="346" w:author="Charles Ralph Strohman" w:date="2019-04-19T08:47:00Z">
+                                  <w:pPr>
+                                    <w:jc w:val="center"/>
+                                  </w:pPr>
+                                </w:pPrChange>
+                              </w:pPr>
+                              <w:del w:id="347" w:author="Charles Ralph Strohman" w:date="2019-04-19T08:47:00Z">
+                                <w:r>
+                                  <w:rPr>
+                                    <w:color w:val="002060"/>
+                                    <w:sz w:val="28"/>
+                                    <w:szCs w:val="28"/>
+                                  </w:rPr>
+                                  <w:delText>Pads too far out</w:delText>
+                                </w:r>
+                              </w:del>
+                              <w:ins w:id="348" w:author="Charles Ralph Strohman" w:date="2019-04-19T08:55:00Z">
+                                <w:r>
+                                  <w:rPr>
+                                    <w:color w:val="002060"/>
+                                    <w:sz w:val="28"/>
+                                    <w:szCs w:val="28"/>
+                                  </w:rPr>
+                                  <w:t>TM4C NORMAL</w:t>
+                                </w:r>
+                              </w:ins>
+                            </w:p>
+                          </w:txbxContent>
+                        </wps:txbx>
+                        <wps:bodyPr rot="0" spcFirstLastPara="0" vertOverflow="overflow" horzOverflow="overflow" vert="horz" wrap="square" lIns="91440" tIns="45720" rIns="91440" bIns="45720" numCol="1" spcCol="0" rtlCol="0" fromWordArt="0" anchor="ctr" anchorCtr="0" forceAA="0" compatLnSpc="1">
+                          <a:prstTxWarp prst="textNoShape">
+                            <a:avLst/>
+                          </a:prstTxWarp>
+                          <a:noAutofit/>
+                        </wps:bodyPr>
+                      </wps:wsp>
+                    </a:graphicData>
+                  </a:graphic>
+                  <wp14:sizeRelH relativeFrom="margin">
+                    <wp14:pctWidth>0</wp14:pctWidth>
+                  </wp14:sizeRelH>
+                  <wp14:sizeRelV relativeFrom="margin">
+                    <wp14:pctHeight>0</wp14:pctHeight>
+                  </wp14:sizeRelV>
+                </wp:anchor>
+              </w:drawing>
+            </mc:Choice>
+            <mc:Fallback>
+              <w:pict>
+                <v:shape w14:anchorId="153CE0B7" id="Rectangular Callout 14" o:spid="_x0000_s1030" type="#_x0000_t61" style="position:absolute;left:0;text-align:left;margin-left:371.25pt;margin-top:.7pt;width:121.5pt;height:27.5pt;z-index:251677696;visibility:visible;mso-wrap-style:square;mso-width-percent:0;mso-height-percent:0;mso-wrap-distance-left:9pt;mso-wrap-distance-top:0;mso-wrap-distance-right:9pt;mso-wrap-distance-bottom:0;mso-position-horizontal:absolute;mso-position-horizontal-relative:text;mso-position-vertical:absolute;mso-position-vertical-relative:text;mso-width-percent:0;mso-height-percent:0;mso-width-relative:margin;mso-height-relative:margin;v-text-anchor:middle" o:gfxdata="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" adj="6300,24300" fillcolor="#b8cce4 [1300]" strokecolor="#243f60 [1604]" strokeweight="2pt">
+                  <v:textbox>
+                    <w:txbxContent>
+                      <w:p>
+                        <w:pPr>
+                          <w:rPr>
+                            <w:color w:val="002060"/>
+                            <w:sz w:val="28"/>
+                            <w:szCs w:val="28"/>
+                          </w:rPr>
+                          <w:pPrChange w:id="349" w:author="Charles Ralph Strohman" w:date="2019-04-19T08:47:00Z">
+                            <w:pPr>
+                              <w:jc w:val="center"/>
+                            </w:pPr>
+                          </w:pPrChange>
+                        </w:pPr>
+                        <w:del w:id="350" w:author="Charles Ralph Strohman" w:date="2019-04-19T08:47:00Z">
+                          <w:r>
+                            <w:rPr>
+                              <w:color w:val="002060"/>
+                              <w:sz w:val="28"/>
+                              <w:szCs w:val="28"/>
+                            </w:rPr>
+                            <w:delText>Pads too far out</w:delText>
+                          </w:r>
+                        </w:del>
+                        <w:ins w:id="351" w:author="Charles Ralph Strohman" w:date="2019-04-19T08:55:00Z">
+                          <w:r>
+                            <w:rPr>
+                              <w:color w:val="002060"/>
+                              <w:sz w:val="28"/>
+                              <w:szCs w:val="28"/>
+                            </w:rPr>
+                            <w:t>TM4C NORMAL</w:t>
+                          </w:r>
+                        </w:ins>
+                      </w:p>
+                    </w:txbxContent>
+                  </v:textbox>
+                </v:shape>
+              </w:pict>
+            </mc:Fallback>
+          </mc:AlternateContent>
+        </w:r>
+      </w:ins>
+      <w:ins w:id="352" w:author="Charles Ralph Strohman" w:date="2019-04-24T10:11:00Z">
+        <w:r>
+          <w:rPr>
+            <w:noProof/>
+          </w:rPr>
+          <w:drawing>
+            <wp:inline distT="0" distB="0" distL="0" distR="0">
+              <wp:extent cx="2813685" cy="1728253"/>
+              <wp:effectExtent l="0" t="0" r="5715" b="5715"/>
+              <wp:docPr id="26" name="Picture 26"/>
+              <wp:cNvGraphicFramePr>
+                <a:graphicFrameLocks xmlns:a="http://schemas.openxmlformats.org/drawingml/2006/main" noChangeAspect="1"/>
+              </wp:cNvGraphicFramePr>
+              <a:graphic xmlns:a="http://schemas.openxmlformats.org/drawingml/2006/main">
+                <a:graphicData uri="http://schemas.openxmlformats.org/drawingml/2006/picture">
+                  <pic:pic xmlns:pic="http://schemas.openxmlformats.org/drawingml/2006/picture">
+                    <pic:nvPicPr>
+                      <pic:cNvPr id="26" name="CM_JTAG_jumpers.jpg"/>
+                      <pic:cNvPicPr/>
+                    </pic:nvPicPr>
+                    <pic:blipFill>
+                      <a:blip r:embed="rId11" cstate="print">
+                        <a:extLst>
+                          <a:ext uri="{28A0092B-C50C-407E-A947-70E740481C1C}">
+                            <a14:useLocalDpi xmlns:a14="http://schemas.microsoft.com/office/drawing/2010/main" val="0"/>
+                          </a:ext>
+                        </a:extLst>
+                      </a:blip>
+                      <a:stretch>
+                        <a:fillRect/>
+                      </a:stretch>
+                    </pic:blipFill>
+                    <pic:spPr>
+                      <a:xfrm>
+                        <a:off x="0" y="0"/>
+                        <a:ext cx="2834466" cy="1741017"/>
+                      </a:xfrm>
+                      <a:prstGeom prst="rect">
+                        <a:avLst/>
+                      </a:prstGeom>
+                    </pic:spPr>
+                  </pic:pic>
+                </a:graphicData>
+              </a:graphic>
+            </wp:inline>
+          </w:drawing>
+        </w:r>
+      </w:ins>
+    </w:p>
+    <w:p>
+      <w:pPr>
+        <w:ind w:left="1440"/>
+        <w:rPr>
+          <w:ins w:id="353" w:author="Charles Ralph Strohman" w:date="2019-04-24T10:12:00Z"/>
+        </w:rPr>
+        <w:pPrChange w:id="354" w:author="Charles Ralph Strohman" w:date="2019-04-19T08:55:00Z">
+          <w:pPr/>
+        </w:pPrChange>
+      </w:pPr>
+    </w:p>
+    <w:p>
+      <w:pPr>
+        <w:ind w:left="1440"/>
+        <w:rPr>
+          <w:ins w:id="355" w:author="Charles Ralph Strohman" w:date="2019-04-24T10:12:00Z"/>
+        </w:rPr>
+        <w:pPrChange w:id="356" w:author="Charles Ralph Strohman" w:date="2019-04-19T08:55:00Z">
+          <w:pPr/>
+        </w:pPrChange>
+      </w:pPr>
+      <w:ins w:id="357" w:author="Charles Ralph Strohman" w:date="2019-04-24T10:12:00Z">
+        <w:r>
+          <w:rPr>
+            <w:noProof/>
+          </w:rPr>
+          <mc:AlternateContent>
+            <mc:Choice Requires="wps">
+              <w:drawing>
+                <wp:anchor distT="0" distB="0" distL="114300" distR="114300" simplePos="0" relativeHeight="251700224" behindDoc="0" locked="0" layoutInCell="1" allowOverlap="1" wp14:anchorId="7B164FD5" wp14:editId="22018D80">
+                  <wp:simplePos x="0" y="0"/>
+                  <wp:positionH relativeFrom="margin">
+                    <wp:posOffset>2849881</wp:posOffset>
+                  </wp:positionH>
+                  <wp:positionV relativeFrom="paragraph">
+                    <wp:posOffset>10160</wp:posOffset>
+                  </wp:positionV>
+                  <wp:extent cx="2667000" cy="349250"/>
+                  <wp:effectExtent l="0" t="0" r="19050" b="69850"/>
+                  <wp:wrapNone/>
+                  <wp:docPr id="27" name="Rectangular Callout 27"/>
+                  <wp:cNvGraphicFramePr/>
+                  <a:graphic xmlns:a="http://schemas.openxmlformats.org/drawingml/2006/main">
+                    <a:graphicData uri="http://schemas.microsoft.com/office/word/2010/wordprocessingShape">
+                      <wps:wsp>
+                        <wps:cNvSpPr/>
+                        <wps:spPr>
+                          <a:xfrm>
+                            <a:off x="0" y="0"/>
+                            <a:ext cx="2667000" cy="349250"/>
+                          </a:xfrm>
+                          <a:prstGeom prst="wedgeRectCallout">
+                            <a:avLst/>
+                          </a:prstGeom>
+                          <a:solidFill>
+                            <a:schemeClr val="accent1">
+                              <a:lumMod val="40000"/>
+                              <a:lumOff val="60000"/>
+                            </a:schemeClr>
+                          </a:solidFill>
+                        </wps:spPr>
+                        <wps:style>
+                          <a:lnRef idx="2">
+                            <a:schemeClr val="accent1">
+                              <a:shade val="50000"/>
+                            </a:schemeClr>
+                          </a:lnRef>
+                          <a:fillRef idx="1">
+                            <a:schemeClr val="accent1"/>
+                          </a:fillRef>
+                          <a:effectRef idx="0">
+                            <a:schemeClr val="accent1"/>
+                          </a:effectRef>
+                          <a:fontRef idx="minor">
+                            <a:schemeClr val="lt1"/>
+                          </a:fontRef>
+                        </wps:style>
+                        <wps:txbx>
+                          <w:txbxContent>
+                            <w:p>
+                              <w:pPr>
+                                <w:rPr>
+                                  <w:color w:val="002060"/>
+                                  <w:sz w:val="28"/>
+                                  <w:szCs w:val="28"/>
+                                </w:rPr>
+                                <w:pPrChange w:id="358" w:author="Charles Ralph Strohman" w:date="2019-04-19T08:47:00Z">
+                                  <w:pPr>
+                                    <w:jc w:val="center"/>
+                                  </w:pPr>
+                                </w:pPrChange>
+                              </w:pPr>
+                              <w:del w:id="359" w:author="Charles Ralph Strohman" w:date="2019-04-19T08:47:00Z">
+                                <w:r>
+                                  <w:rPr>
+                                    <w:color w:val="002060"/>
+                                    <w:sz w:val="28"/>
+                                    <w:szCs w:val="28"/>
+                                  </w:rPr>
+                                  <w:delText>Pads too far out</w:delText>
+                                </w:r>
+                              </w:del>
+                              <w:ins w:id="360" w:author="Charles Ralph Strohman" w:date="2019-04-24T10:12:00Z">
+                                <w:r>
+                                  <w:rPr>
+                                    <w:color w:val="002060"/>
+                                    <w:sz w:val="28"/>
+                                    <w:szCs w:val="28"/>
+                                  </w:rPr>
+                                  <w:t>FORCE FRONT PANEL JTAG</w:t>
+                                </w:r>
+                              </w:ins>
+                            </w:p>
+                          </w:txbxContent>
+                        </wps:txbx>
+                        <wps:bodyPr rot="0" spcFirstLastPara="0" vertOverflow="overflow" horzOverflow="overflow" vert="horz" wrap="square" lIns="91440" tIns="45720" rIns="91440" bIns="45720" numCol="1" spcCol="0" rtlCol="0" fromWordArt="0" anchor="ctr" anchorCtr="0" forceAA="0" compatLnSpc="1">
+                          <a:prstTxWarp prst="textNoShape">
+                            <a:avLst/>
+                          </a:prstTxWarp>
+                          <a:noAutofit/>
+                        </wps:bodyPr>
+                      </wps:wsp>
+                    </a:graphicData>
+                  </a:graphic>
+                  <wp14:sizeRelH relativeFrom="margin">
+                    <wp14:pctWidth>0</wp14:pctWidth>
+                  </wp14:sizeRelH>
+                  <wp14:sizeRelV relativeFrom="margin">
+                    <wp14:pctHeight>0</wp14:pctHeight>
+                  </wp14:sizeRelV>
+                </wp:anchor>
+              </w:drawing>
+            </mc:Choice>
+            <mc:Fallback>
+              <w:pict>
+                <v:shape w14:anchorId="7B164FD5" id="Rectangular Callout 27" o:spid="_x0000_s1031" type="#_x0000_t61" style="position:absolute;left:0;text-align:left;margin-left:224.4pt;margin-top:.8pt;width:210pt;height:27.5pt;z-index:251700224;visibility:visible;mso-wrap-style:square;mso-width-percent:0;mso-height-percent:0;mso-wrap-distance-left:9pt;mso-wrap-distance-top:0;mso-wrap-distance-right:9pt;mso-wrap-distance-bottom:0;mso-position-horizontal:absolute;mso-position-horizontal-relative:margin;mso-position-vertical:absolute;mso-position-vertical-relative:text;mso-width-percent:0;mso-height-percent:0;mso-width-relative:margin;mso-height-relative:margin;v-text-anchor:middle" o:gfxdata="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" adj="6300,24300" fillcolor="#b8cce4 [1300]" strokecolor="#243f60 [1604]" strokeweight="2pt">
+                  <v:textbox>
+                    <w:txbxContent>
+                      <w:p>
+                        <w:pPr>
+                          <w:rPr>
+                            <w:color w:val="002060"/>
+                            <w:sz w:val="28"/>
+                            <w:szCs w:val="28"/>
+                          </w:rPr>
+                          <w:pPrChange w:id="361" w:author="Charles Ralph Strohman" w:date="2019-04-19T08:47:00Z">
+                            <w:pPr>
+                              <w:jc w:val="center"/>
+                            </w:pPr>
+                          </w:pPrChange>
+                        </w:pPr>
+                        <w:del w:id="362" w:author="Charles Ralph Strohman" w:date="2019-04-19T08:47:00Z">
+                          <w:r>
+                            <w:rPr>
+                              <w:color w:val="002060"/>
+                              <w:sz w:val="28"/>
+                              <w:szCs w:val="28"/>
+                            </w:rPr>
+                            <w:delText>Pads too far out</w:delText>
+                          </w:r>
+                        </w:del>
+                        <w:ins w:id="363" w:author="Charles Ralph Strohman" w:date="2019-04-24T10:12:00Z">
+                          <w:r>
+                            <w:rPr>
+                              <w:color w:val="002060"/>
+                              <w:sz w:val="28"/>
+                              <w:szCs w:val="28"/>
+                            </w:rPr>
+                            <w:t>FORCE FRONT PANEL JTAG</w:t>
+                          </w:r>
+                        </w:ins>
+                      </w:p>
+                    </w:txbxContent>
+                  </v:textbox>
+                  <w10:wrap anchorx="margin"/>
+                </v:shape>
+              </w:pict>
+            </mc:Fallback>
+          </mc:AlternateContent>
+        </w:r>
+      </w:ins>
+    </w:p>
+    <w:p>
+      <w:pPr>
+        <w:ind w:left="1440"/>
+        <w:rPr>
+          <w:ins w:id="364" w:author="Charles Ralph Strohman" w:date="2019-04-24T10:12:00Z"/>
+        </w:rPr>
+        <w:pPrChange w:id="365" w:author="Charles Ralph Strohman" w:date="2019-04-19T08:55:00Z">
+          <w:pPr/>
+        </w:pPrChange>
+      </w:pPr>
+    </w:p>
+    <w:p>
+      <w:pPr>
+        <w:ind w:left="1440"/>
+        <w:rPr>
+          <w:ins w:id="366" w:author="Charles Ralph Strohman" w:date="2019-04-24T09:39:00Z"/>
+        </w:rPr>
+        <w:pPrChange w:id="367" w:author="Charles Ralph Strohman" w:date="2019-04-19T08:55:00Z">
+          <w:pPr/>
+        </w:pPrChange>
+      </w:pPr>
+    </w:p>
+    <w:p>
+      <w:pPr>
+        <w:ind w:left="720"/>
+        <w:rPr>
+          <w:ins w:id="368" w:author="Charles Ralph Strohman" w:date="2019-04-24T09:40:00Z"/>
+        </w:rPr>
+        <w:pPrChange w:id="369" w:author="Charles Ralph Strohman" w:date="2019-04-24T09:39:00Z">
+          <w:pPr/>
+        </w:pPrChange>
+      </w:pPr>
+      <w:ins w:id="370" w:author="Charles Ralph Strohman" w:date="2019-04-24T09:39:00Z">
+        <w:r>
+          <w:t xml:space="preserve">4) Clip pin #6 from the TM4C UART connector on the front edge of the board. This will </w:t>
+        </w:r>
+      </w:ins>
+      <w:ins w:id="371" w:author="Charles Ralph Strohman" w:date="2019-04-24T09:40:00Z">
+        <w:r>
+          <w:t>“key” the header so that the mating connector cannot be inserted in the wrong orientation.</w:t>
+        </w:r>
+      </w:ins>
+    </w:p>
+    <w:p>
+      <w:pPr>
+        <w:ind w:left="720"/>
+        <w:rPr>
+          <w:ins w:id="372" w:author="Charles Ralph Strohman" w:date="2019-04-24T09:41:00Z"/>
+        </w:rPr>
+        <w:pPrChange w:id="373" w:author="Charles Ralph Strohman" w:date="2019-04-24T09:39:00Z">
+          <w:pPr/>
+        </w:pPrChange>
+      </w:pPr>
+    </w:p>
+    <w:p>
+      <w:pPr>
+        <w:ind w:left="720"/>
+        <w:rPr>
+          <w:ins w:id="374" w:author="Charles Ralph Strohman" w:date="2019-04-24T09:43:00Z"/>
+        </w:rPr>
+        <w:pPrChange w:id="375" w:author="Charles Ralph Strohman" w:date="2019-04-24T09:39:00Z">
+          <w:pPr/>
+        </w:pPrChange>
+      </w:pPr>
+      <w:ins w:id="376" w:author="Charles Ralph Strohman" w:date="2019-04-24T09:41:00Z">
+        <w:r>
+          <w:rPr>
+            <w:noProof/>
+          </w:rPr>
+          <mc:AlternateContent>
+            <mc:Choice Requires="wps">
+              <w:drawing>
+                <wp:anchor distT="0" distB="0" distL="114300" distR="114300" simplePos="0" relativeHeight="251692032" behindDoc="0" locked="0" layoutInCell="1" allowOverlap="1" wp14:anchorId="154B61E6" wp14:editId="07F777D8">
+                  <wp:simplePos x="0" y="0"/>
+                  <wp:positionH relativeFrom="column">
+                    <wp:posOffset>3764279</wp:posOffset>
+                  </wp:positionH>
+                  <wp:positionV relativeFrom="paragraph">
+                    <wp:posOffset>497840</wp:posOffset>
+                  </wp:positionV>
+                  <wp:extent cx="2085975" cy="349250"/>
+                  <wp:effectExtent l="0" t="0" r="28575" b="69850"/>
+                  <wp:wrapNone/>
+                  <wp:docPr id="6" name="Rectangular Callout 6"/>
+                  <wp:cNvGraphicFramePr/>
+                  <a:graphic xmlns:a="http://schemas.openxmlformats.org/drawingml/2006/main">
+                    <a:graphicData uri="http://schemas.microsoft.com/office/word/2010/wordprocessingShape">
+                      <wps:wsp>
+                        <wps:cNvSpPr/>
+                        <wps:spPr>
+                          <a:xfrm>
+                            <a:off x="0" y="0"/>
+                            <a:ext cx="2085975" cy="349250"/>
+                          </a:xfrm>
+                          <a:prstGeom prst="wedgeRectCallout">
+                            <a:avLst/>
+                          </a:prstGeom>
+                          <a:solidFill>
+                            <a:schemeClr val="accent1">
+                              <a:lumMod val="40000"/>
+                              <a:lumOff val="60000"/>
+                            </a:schemeClr>
+                          </a:solidFill>
+                        </wps:spPr>
+                        <wps:style>
+                          <a:lnRef idx="2">
+                            <a:schemeClr val="accent1">
+                              <a:shade val="50000"/>
+                            </a:schemeClr>
+                          </a:lnRef>
+                          <a:fillRef idx="1">
+                            <a:schemeClr val="accent1"/>
+                          </a:fillRef>
+                          <a:effectRef idx="0">
+                            <a:schemeClr val="accent1"/>
+                          </a:effectRef>
+                          <a:fontRef idx="minor">
+                            <a:schemeClr val="lt1"/>
+                          </a:fontRef>
+                        </wps:style>
+                        <wps:txbx>
+                          <w:txbxContent>
+                            <w:p>
+                              <w:pPr>
+                                <w:rPr>
+                                  <w:color w:val="002060"/>
+                                  <w:sz w:val="28"/>
+                                  <w:szCs w:val="28"/>
+                                </w:rPr>
+                                <w:pPrChange w:id="377" w:author="Charles Ralph Strohman" w:date="2019-04-19T08:47:00Z">
+                                  <w:pPr>
+                                    <w:jc w:val="center"/>
+                                  </w:pPr>
+                                </w:pPrChange>
+                              </w:pPr>
+                              <w:del w:id="378" w:author="Charles Ralph Strohman" w:date="2019-04-19T08:47:00Z">
+                                <w:r>
+                                  <w:rPr>
+                                    <w:color w:val="002060"/>
+                                    <w:sz w:val="28"/>
+                                    <w:szCs w:val="28"/>
+                                  </w:rPr>
+                                  <w:delText>Pads too far out</w:delText>
+                                </w:r>
+                              </w:del>
+                              <w:ins w:id="379" w:author="Charles Ralph Strohman" w:date="2019-04-24T09:42:00Z">
+                                <w:r>
+                                  <w:rPr>
+                                    <w:color w:val="002060"/>
+                                    <w:sz w:val="28"/>
+                                    <w:szCs w:val="28"/>
+                                  </w:rPr>
+                                  <w:t>Cut pin #6 (upper right)</w:t>
+                                </w:r>
+                              </w:ins>
+                            </w:p>
+                          </w:txbxContent>
+                        </wps:txbx>
+                        <wps:bodyPr rot="0" spcFirstLastPara="0" vertOverflow="overflow" horzOverflow="overflow" vert="horz" wrap="square" lIns="91440" tIns="45720" rIns="91440" bIns="45720" numCol="1" spcCol="0" rtlCol="0" fromWordArt="0" anchor="ctr" anchorCtr="0" forceAA="0" compatLnSpc="1">
+                          <a:prstTxWarp prst="textNoShape">
+                            <a:avLst/>
+                          </a:prstTxWarp>
+                          <a:noAutofit/>
+                        </wps:bodyPr>
+                      </wps:wsp>
+                    </a:graphicData>
+                  </a:graphic>
+                  <wp14:sizeRelH relativeFrom="margin">
+                    <wp14:pctWidth>0</wp14:pctWidth>
+                  </wp14:sizeRelH>
+                  <wp14:sizeRelV relativeFrom="margin">
+                    <wp14:pctHeight>0</wp14:pctHeight>
+                  </wp14:sizeRelV>
+                </wp:anchor>
+              </w:drawing>
+            </mc:Choice>
+            <mc:Fallback>
+              <w:pict>
+                <v:shape w14:anchorId="154B61E6" id="Rectangular Callout 6" o:spid="_x0000_s1032" type="#_x0000_t61" style="position:absolute;left:0;text-align:left;margin-left:296.4pt;margin-top:39.2pt;width:164.25pt;height:27.5pt;z-index:251692032;visibility:visible;mso-wrap-style:square;mso-width-percent:0;mso-height-percent:0;mso-wrap-distance-left:9pt;mso-wrap-distance-top:0;mso-wrap-distance-right:9pt;mso-wrap-distance-bottom:0;mso-position-horizontal:absolute;mso-position-horizontal-relative:text;mso-position-vertical:absolute;mso-position-vertical-relative:text;mso-width-percent:0;mso-height-percent:0;mso-width-relative:margin;mso-height-relative:margin;v-text-anchor:middle" o:gfxdata="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" adj="6300,24300" fillcolor="#b8cce4 [1300]" strokecolor="#243f60 [1604]" strokeweight="2pt">
+                  <v:textbox>
+                    <w:txbxContent>
+                      <w:p>
+                        <w:pPr>
+                          <w:rPr>
+                            <w:color w:val="002060"/>
+                            <w:sz w:val="28"/>
+                            <w:szCs w:val="28"/>
+                          </w:rPr>
+                          <w:pPrChange w:id="380" w:author="Charles Ralph Strohman" w:date="2019-04-19T08:47:00Z">
+                            <w:pPr>
+                              <w:jc w:val="center"/>
+                            </w:pPr>
+                          </w:pPrChange>
+                        </w:pPr>
+                        <w:del w:id="381" w:author="Charles Ralph Strohman" w:date="2019-04-19T08:47:00Z">
+                          <w:r>
+                            <w:rPr>
+                              <w:color w:val="002060"/>
+                              <w:sz w:val="28"/>
+                              <w:szCs w:val="28"/>
+                            </w:rPr>
+                            <w:delText>Pads too far out</w:delText>
+                          </w:r>
+                        </w:del>
+                        <w:ins w:id="382" w:author="Charles Ralph Strohman" w:date="2019-04-24T09:42:00Z">
+                          <w:r>
+                            <w:rPr>
+                              <w:color w:val="002060"/>
+                              <w:sz w:val="28"/>
+                              <w:szCs w:val="28"/>
+                            </w:rPr>
+                            <w:t>Cut pin #6 (upper right)</w:t>
+                          </w:r>
+                        </w:ins>
+                      </w:p>
+                    </w:txbxContent>
+                  </v:textbox>
+                </v:shape>
+              </w:pict>
+            </mc:Fallback>
+          </mc:AlternateContent>
+        </w:r>
+        <w:r>
+          <w:rPr>
+            <w:noProof/>
+          </w:rPr>
+          <mc:AlternateContent>
+            <mc:Choice Requires="wps">
+              <w:drawing>
+                <wp:anchor distT="0" distB="0" distL="114300" distR="114300" simplePos="0" relativeHeight="251694080" behindDoc="0" locked="0" layoutInCell="1" allowOverlap="1" wp14:anchorId="11063371" wp14:editId="35F030CC">
+                  <wp:simplePos x="0" y="0"/>
+                  <wp:positionH relativeFrom="column">
+                    <wp:posOffset>1906905</wp:posOffset>
+                  </wp:positionH>
+                  <wp:positionV relativeFrom="paragraph">
+                    <wp:posOffset>650239</wp:posOffset>
+                  </wp:positionV>
+                  <wp:extent cx="1847850" cy="409575"/>
+                  <wp:effectExtent l="38100" t="0" r="19050" b="85725"/>
+                  <wp:wrapNone/>
+                  <wp:docPr id="13" name="Straight Arrow Connector 13"/>
+                  <wp:cNvGraphicFramePr/>
+                  <a:graphic xmlns:a="http://schemas.openxmlformats.org/drawingml/2006/main">
+                    <a:graphicData uri="http://schemas.microsoft.com/office/word/2010/wordprocessingShape">
+                      <wps:wsp>
+                        <wps:cNvCnPr/>
+                        <wps:spPr>
+                          <a:xfrm flipH="1">
+                            <a:off x="0" y="0"/>
+                            <a:ext cx="1847850" cy="409575"/>
+                          </a:xfrm>
+                          <a:prstGeom prst="straightConnector1">
+                            <a:avLst/>
+                          </a:prstGeom>
+                          <a:ln w="25400">
+                            <a:solidFill>
+                              <a:srgbClr val="FF0000"/>
+                            </a:solidFill>
+                            <a:tailEnd type="arrow"/>
+                          </a:ln>
+                        </wps:spPr>
+                        <wps:style>
+                          <a:lnRef idx="1">
+                            <a:schemeClr val="accent1"/>
+                          </a:lnRef>
+                          <a:fillRef idx="0">
+                            <a:schemeClr val="accent1"/>
+                          </a:fillRef>
+                          <a:effectRef idx="0">
+                            <a:schemeClr val="accent1"/>
+                          </a:effectRef>
+                          <a:fontRef idx="minor">
+                            <a:schemeClr val="tx1"/>
+                          </a:fontRef>
+                        </wps:style>
+                        <wps:bodyPr/>
+                      </wps:wsp>
+                    </a:graphicData>
+                  </a:graphic>
+                  <wp14:sizeRelH relativeFrom="margin">
+                    <wp14:pctWidth>0</wp14:pctWidth>
+                  </wp14:sizeRelH>
+                  <wp14:sizeRelV relativeFrom="margin">
+                    <wp14:pctHeight>0</wp14:pctHeight>
+                  </wp14:sizeRelV>
+                </wp:anchor>
+              </w:drawing>
+            </mc:Choice>
+            <mc:Fallback>
+              <w:pict>
+                <v:shape w14:anchorId="50B709BE" id="Straight Arrow Connector 13" o:spid="_x0000_s1026" type="#_x0000_t32" style="position:absolute;margin-left:150.15pt;margin-top:51.2pt;width:145.5pt;height:32.25pt;flip:x;z-index:251694080;visibility:visible;mso-wrap-style:square;mso-width-percent:0;mso-height-percent:0;mso-wrap-distance-left:9pt;mso-wrap-distance-top:0;mso-wrap-distance-right:9pt;mso-wrap-distance-bottom:0;mso-position-horizontal:absolute;mso-position-horizontal-relative:text;mso-position-vertical:absolute;mso-position-vertical-relative:text;mso-width-percent:0;mso-height-percent:0;mso-width-relative:margin;mso-height-relative:margin" o:gfxdata="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" strokecolor="red" strokeweight="2pt">
+                  <v:stroke endarrow="open"/>
+                </v:shape>
+              </w:pict>
+            </mc:Fallback>
+          </mc:AlternateContent>
+        </w:r>
+        <w:r>
+          <w:rPr>
+            <w:noProof/>
+          </w:rPr>
+          <w:drawing>
+            <wp:inline distT="0" distB="0" distL="0" distR="0">
+              <wp:extent cx="2952750" cy="2662879"/>
+              <wp:effectExtent l="0" t="0" r="0" b="4445"/>
+              <wp:docPr id="1" name="Picture 1"/>
+              <wp:cNvGraphicFramePr>
+                <a:graphicFrameLocks xmlns:a="http://schemas.openxmlformats.org/drawingml/2006/main" noChangeAspect="1"/>
+              </wp:cNvGraphicFramePr>
+              <a:graphic xmlns:a="http://schemas.openxmlformats.org/drawingml/2006/main">
+                <a:graphicData uri="http://schemas.openxmlformats.org/drawingml/2006/picture">
+                  <pic:pic xmlns:pic="http://schemas.openxmlformats.org/drawingml/2006/picture">
+                    <pic:nvPicPr>
+                      <pic:cNvPr id="1" name="TM4C_UART_Header.jpg"/>
+                      <pic:cNvPicPr/>
+                    </pic:nvPicPr>
+                    <pic:blipFill>
+                      <a:blip r:embed="rId12">
+                        <a:extLst>
+                          <a:ext uri="{28A0092B-C50C-407E-A947-70E740481C1C}">
+                            <a14:useLocalDpi xmlns:a14="http://schemas.microsoft.com/office/drawing/2010/main" val="0"/>
+                          </a:ext>
+                        </a:extLst>
+                      </a:blip>
+                      <a:stretch>
+                        <a:fillRect/>
+                      </a:stretch>
+                    </pic:blipFill>
+                    <pic:spPr>
+                      <a:xfrm>
+                        <a:off x="0" y="0"/>
+                        <a:ext cx="2962883" cy="2672017"/>
+                      </a:xfrm>
+                      <a:prstGeom prst="rect">
+                        <a:avLst/>
+                      </a:prstGeom>
+                    </pic:spPr>
+                  </pic:pic>
+                </a:graphicData>
+              </a:graphic>
+            </wp:inline>
+          </w:drawing>
+        </w:r>
+      </w:ins>
+    </w:p>
+    <w:p>
+      <w:pPr>
+        <w:ind w:left="720"/>
+        <w:rPr>
+          <w:ins w:id="383" w:author="Charles Ralph Strohman" w:date="2019-04-24T09:43:00Z"/>
+        </w:rPr>
+        <w:pPrChange w:id="384" w:author="Charles Ralph Strohman" w:date="2019-04-24T09:39:00Z">
+          <w:pPr/>
+        </w:pPrChange>
+      </w:pPr>
+    </w:p>
+    <w:p>
+      <w:pPr>
+        <w:ind w:left="720"/>
+        <w:pPrChange w:id="385" w:author="Charles Ralph Strohman" w:date="2019-04-24T09:39:00Z">
+          <w:pPr/>
+        </w:pPrChange>
+      </w:pPr>
+      <w:ins w:id="386" w:author="Charles Ralph Strohman" w:date="2019-04-24T09:44:00Z">
+        <w:r>
+          <w:rPr>
+            <w:noProof/>
+          </w:rPr>
+          <w:lastRenderedPageBreak/>
+          <mc:AlternateContent>
+            <mc:Choice Requires="wps">
+              <w:drawing>
+                <wp:anchor distT="0" distB="0" distL="114300" distR="114300" simplePos="0" relativeHeight="251698176" behindDoc="0" locked="0" layoutInCell="1" allowOverlap="1" wp14:anchorId="3FFBB96E" wp14:editId="37057778">
+                  <wp:simplePos x="0" y="0"/>
+                  <wp:positionH relativeFrom="column">
+                    <wp:posOffset>1287780</wp:posOffset>
+                  </wp:positionH>
+                  <wp:positionV relativeFrom="paragraph">
+                    <wp:posOffset>511175</wp:posOffset>
+                  </wp:positionV>
+                  <wp:extent cx="2590800" cy="771525"/>
+                  <wp:effectExtent l="38100" t="0" r="19050" b="85725"/>
+                  <wp:wrapNone/>
+                  <wp:docPr id="25" name="Straight Arrow Connector 25"/>
+                  <wp:cNvGraphicFramePr/>
+                  <a:graphic xmlns:a="http://schemas.openxmlformats.org/drawingml/2006/main">
+                    <a:graphicData uri="http://schemas.microsoft.com/office/word/2010/wordprocessingShape">
+                      <wps:wsp>
+                        <wps:cNvCnPr/>
+                        <wps:spPr>
+                          <a:xfrm flipH="1">
+                            <a:off x="0" y="0"/>
+                            <a:ext cx="2590800" cy="771525"/>
+                          </a:xfrm>
+                          <a:prstGeom prst="straightConnector1">
+                            <a:avLst/>
+                          </a:prstGeom>
+                          <a:ln w="25400">
+                            <a:solidFill>
+                              <a:srgbClr val="FF0000"/>
+                            </a:solidFill>
+                            <a:tailEnd type="arrow"/>
+                          </a:ln>
+                        </wps:spPr>
+                        <wps:style>
+                          <a:lnRef idx="1">
+                            <a:schemeClr val="accent1"/>
+                          </a:lnRef>
+                          <a:fillRef idx="0">
+                            <a:schemeClr val="accent1"/>
+                          </a:fillRef>
+                          <a:effectRef idx="0">
+                            <a:schemeClr val="accent1"/>
+                          </a:effectRef>
+                          <a:fontRef idx="minor">
+                            <a:schemeClr val="tx1"/>
+                          </a:fontRef>
+                        </wps:style>
+                        <wps:bodyPr/>
+                      </wps:wsp>
+                    </a:graphicData>
+                  </a:graphic>
+                  <wp14:sizeRelH relativeFrom="margin">
+                    <wp14:pctWidth>0</wp14:pctWidth>
+                  </wp14:sizeRelH>
+                  <wp14:sizeRelV relativeFrom="margin">
+                    <wp14:pctHeight>0</wp14:pctHeight>
+                  </wp14:sizeRelV>
+                </wp:anchor>
+              </w:drawing>
+            </mc:Choice>
+            <mc:Fallback>
+              <w:pict>
+                <v:shape w14:anchorId="70794CA7" id="Straight Arrow Connector 25" o:spid="_x0000_s1026" type="#_x0000_t32" style="position:absolute;margin-left:101.4pt;margin-top:40.25pt;width:204pt;height:60.75pt;flip:x;z-index:251698176;visibility:visible;mso-wrap-style:square;mso-width-percent:0;mso-height-percent:0;mso-wrap-distance-left:9pt;mso-wrap-distance-top:0;mso-wrap-distance-right:9pt;mso-wrap-distance-bottom:0;mso-position-horizontal:absolute;mso-position-horizontal-relative:text;mso-position-vertical:absolute;mso-position-vertical-relative:text;mso-width-percent:0;mso-height-percent:0;mso-width-relative:margin;mso-height-relative:margin" o:gfxdata="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" strokecolor="red" strokeweight="2pt">
+                  <v:stroke endarrow="open"/>
+                </v:shape>
+              </w:pict>
+            </mc:Fallback>
+          </mc:AlternateContent>
+        </w:r>
+      </w:ins>
+      <w:ins w:id="387" w:author="Charles Ralph Strohman" w:date="2019-04-24T09:43:00Z">
+        <w:r>
+          <w:rPr>
+            <w:noProof/>
+          </w:rPr>
+          <mc:AlternateContent>
+            <mc:Choice Requires="wps">
+              <w:drawing>
+                <wp:anchor distT="0" distB="0" distL="114300" distR="114300" simplePos="0" relativeHeight="251696128" behindDoc="0" locked="0" layoutInCell="1" allowOverlap="1" wp14:anchorId="4BB0AF11" wp14:editId="5438F9D7">
+                  <wp:simplePos x="0" y="0"/>
+                  <wp:positionH relativeFrom="column">
+                    <wp:posOffset>3895725</wp:posOffset>
+                  </wp:positionH>
+                  <wp:positionV relativeFrom="paragraph">
+                    <wp:posOffset>348615</wp:posOffset>
+                  </wp:positionV>
+                  <wp:extent cx="2085975" cy="349250"/>
+                  <wp:effectExtent l="0" t="0" r="28575" b="69850"/>
+                  <wp:wrapNone/>
+                  <wp:docPr id="24" name="Rectangular Callout 24"/>
+                  <wp:cNvGraphicFramePr/>
+                  <a:graphic xmlns:a="http://schemas.openxmlformats.org/drawingml/2006/main">
+                    <a:graphicData uri="http://schemas.microsoft.com/office/word/2010/wordprocessingShape">
+                      <wps:wsp>
+                        <wps:cNvSpPr/>
+                        <wps:spPr>
+                          <a:xfrm>
+                            <a:off x="0" y="0"/>
+                            <a:ext cx="2085975" cy="349250"/>
+                          </a:xfrm>
+                          <a:prstGeom prst="wedgeRectCallout">
+                            <a:avLst/>
+                          </a:prstGeom>
+                          <a:solidFill>
+                            <a:schemeClr val="accent1">
+                              <a:lumMod val="40000"/>
+                              <a:lumOff val="60000"/>
+                            </a:schemeClr>
+                          </a:solidFill>
+                        </wps:spPr>
+                        <wps:style>
+                          <a:lnRef idx="2">
+                            <a:schemeClr val="accent1">
+                              <a:shade val="50000"/>
+                            </a:schemeClr>
+                          </a:lnRef>
+                          <a:fillRef idx="1">
+                            <a:schemeClr val="accent1"/>
+                          </a:fillRef>
+                          <a:effectRef idx="0">
+                            <a:schemeClr val="accent1"/>
+                          </a:effectRef>
+                          <a:fontRef idx="minor">
+                            <a:schemeClr val="lt1"/>
+                          </a:fontRef>
+                        </wps:style>
+                        <wps:txbx>
+                          <w:txbxContent>
+                            <w:p>
+                              <w:pPr>
+                                <w:rPr>
+                                  <w:color w:val="002060"/>
+                                  <w:sz w:val="28"/>
+                                  <w:szCs w:val="28"/>
+                                </w:rPr>
+                                <w:pPrChange w:id="388" w:author="Charles Ralph Strohman" w:date="2019-04-19T08:47:00Z">
+                                  <w:pPr>
+                                    <w:jc w:val="center"/>
+                                  </w:pPr>
+                                </w:pPrChange>
+                              </w:pPr>
+                              <w:del w:id="389" w:author="Charles Ralph Strohman" w:date="2019-04-19T08:47:00Z">
+                                <w:r>
+                                  <w:rPr>
+                                    <w:color w:val="002060"/>
+                                    <w:sz w:val="28"/>
+                                    <w:szCs w:val="28"/>
+                                  </w:rPr>
+                                  <w:delText>Pads too far out</w:delText>
+                                </w:r>
+                              </w:del>
+                              <w:ins w:id="390" w:author="Charles Ralph Strohman" w:date="2019-04-24T09:44:00Z">
+                                <w:r>
+                                  <w:rPr>
+                                    <w:color w:val="002060"/>
+                                    <w:sz w:val="28"/>
+                                    <w:szCs w:val="28"/>
+                                  </w:rPr>
+                                  <w:t>P</w:t>
+                                </w:r>
+                              </w:ins>
+                              <w:ins w:id="391" w:author="Charles Ralph Strohman" w:date="2019-04-24T09:42:00Z">
+                                <w:r>
+                                  <w:rPr>
+                                    <w:color w:val="002060"/>
+                                    <w:sz w:val="28"/>
+                                    <w:szCs w:val="28"/>
+                                  </w:rPr>
+                                  <w:t xml:space="preserve">in #6 </w:t>
+                                </w:r>
+                              </w:ins>
+                              <w:ins w:id="392" w:author="Charles Ralph Strohman" w:date="2019-04-24T09:44:00Z">
+                                <w:r>
+                                  <w:rPr>
+                                    <w:color w:val="002060"/>
+                                    <w:sz w:val="28"/>
+                                    <w:szCs w:val="28"/>
+                                  </w:rPr>
+                                  <w:t>is obstructed</w:t>
+                                </w:r>
+                              </w:ins>
+                            </w:p>
+                          </w:txbxContent>
+                        </wps:txbx>
+                        <wps:bodyPr rot="0" spcFirstLastPara="0" vertOverflow="overflow" horzOverflow="overflow" vert="horz" wrap="square" lIns="91440" tIns="45720" rIns="91440" bIns="45720" numCol="1" spcCol="0" rtlCol="0" fromWordArt="0" anchor="ctr" anchorCtr="0" forceAA="0" compatLnSpc="1">
+                          <a:prstTxWarp prst="textNoShape">
+                            <a:avLst/>
+                          </a:prstTxWarp>
+                          <a:noAutofit/>
+                        </wps:bodyPr>
+                      </wps:wsp>
+                    </a:graphicData>
+                  </a:graphic>
+                  <wp14:sizeRelH relativeFrom="margin">
+                    <wp14:pctWidth>0</wp14:pctWidth>
+                  </wp14:sizeRelH>
+                  <wp14:sizeRelV relativeFrom="margin">
+                    <wp14:pctHeight>0</wp14:pctHeight>
+                  </wp14:sizeRelV>
+                </wp:anchor>
+              </w:drawing>
+            </mc:Choice>
+            <mc:Fallback>
+              <w:pict>
+                <v:shape w14:anchorId="4BB0AF11" id="Rectangular Callout 24" o:spid="_x0000_s1033" type="#_x0000_t61" style="position:absolute;left:0;text-align:left;margin-left:306.75pt;margin-top:27.45pt;width:164.25pt;height:27.5pt;z-index:251696128;visibility:visible;mso-wrap-style:square;mso-width-percent:0;mso-height-percent:0;mso-wrap-distance-left:9pt;mso-wrap-distance-top:0;mso-wrap-distance-right:9pt;mso-wrap-distance-bottom:0;mso-position-horizontal:absolute;mso-position-horizontal-relative:text;mso-position-vertical:absolute;mso-position-vertical-relative:text;mso-width-percent:0;mso-height-percent:0;mso-width-relative:margin;mso-height-relative:margin;v-text-anchor:middle" o:gfxdata="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" adj="6300,24300" fillcolor="#b8cce4 [1300]" strokecolor="#243f60 [1604]" strokeweight="2pt">
+                  <v:textbox>
+                    <w:txbxContent>
+                      <w:p>
+                        <w:pPr>
+                          <w:rPr>
+                            <w:color w:val="002060"/>
+                            <w:sz w:val="28"/>
+                            <w:szCs w:val="28"/>
+                          </w:rPr>
+                          <w:pPrChange w:id="393" w:author="Charles Ralph Strohman" w:date="2019-04-19T08:47:00Z">
+                            <w:pPr>
+                              <w:jc w:val="center"/>
+                            </w:pPr>
+                          </w:pPrChange>
+                        </w:pPr>
+                        <w:del w:id="394" w:author="Charles Ralph Strohman" w:date="2019-04-19T08:47:00Z">
+                          <w:r>
+                            <w:rPr>
+                              <w:color w:val="002060"/>
+                              <w:sz w:val="28"/>
+                              <w:szCs w:val="28"/>
+                            </w:rPr>
+                            <w:delText>Pads too far out</w:delText>
+                          </w:r>
+                        </w:del>
+                        <w:ins w:id="395" w:author="Charles Ralph Strohman" w:date="2019-04-24T09:44:00Z">
+                          <w:r>
+                            <w:rPr>
+                              <w:color w:val="002060"/>
+                              <w:sz w:val="28"/>
+                              <w:szCs w:val="28"/>
+                            </w:rPr>
+                            <w:t>P</w:t>
+                          </w:r>
+                        </w:ins>
+                        <w:ins w:id="396" w:author="Charles Ralph Strohman" w:date="2019-04-24T09:42:00Z">
+                          <w:r>
+                            <w:rPr>
+                              <w:color w:val="002060"/>
+                              <w:sz w:val="28"/>
+                              <w:szCs w:val="28"/>
+                            </w:rPr>
+                            <w:t xml:space="preserve">in #6 </w:t>
+                          </w:r>
+                        </w:ins>
+                        <w:ins w:id="397" w:author="Charles Ralph Strohman" w:date="2019-04-24T09:44:00Z">
+                          <w:r>
+                            <w:rPr>
+                              <w:color w:val="002060"/>
+                              <w:sz w:val="28"/>
+                              <w:szCs w:val="28"/>
+                            </w:rPr>
+                            <w:t>is obstructed</w:t>
+                          </w:r>
+                        </w:ins>
+                      </w:p>
+                    </w:txbxContent>
+                  </v:textbox>
+                </v:shape>
+              </w:pict>
+            </mc:Fallback>
+          </mc:AlternateContent>
+        </w:r>
+        <w:r>
+          <w:rPr>
+            <w:noProof/>
+          </w:rPr>
+          <w:drawing>
+            <wp:inline distT="0" distB="0" distL="0" distR="0">
+              <wp:extent cx="2895600" cy="2189356"/>
+              <wp:effectExtent l="0" t="0" r="0" b="1905"/>
+              <wp:docPr id="23" name="Picture 23"/>
+              <wp:cNvGraphicFramePr>
+                <a:graphicFrameLocks xmlns:a="http://schemas.openxmlformats.org/drawingml/2006/main" noChangeAspect="1"/>
+              </wp:cNvGraphicFramePr>
+              <a:graphic xmlns:a="http://schemas.openxmlformats.org/drawingml/2006/main">
+                <a:graphicData uri="http://schemas.openxmlformats.org/drawingml/2006/picture">
+                  <pic:pic xmlns:pic="http://schemas.openxmlformats.org/drawingml/2006/picture">
+                    <pic:nvPicPr>
+                      <pic:cNvPr id="23" name="TM4C_UART_Cable.jpg"/>
+                      <pic:cNvPicPr/>
+                    </pic:nvPicPr>
+                    <pic:blipFill>
+                      <a:blip r:embed="rId13">
+                        <a:extLst>
+                          <a:ext uri="{28A0092B-C50C-407E-A947-70E740481C1C}">
+                            <a14:useLocalDpi xmlns:a14="http://schemas.microsoft.com/office/drawing/2010/main" val="0"/>
+                          </a:ext>
+                        </a:extLst>
+                      </a:blip>
+                      <a:stretch>
+                        <a:fillRect/>
+                      </a:stretch>
+                    </pic:blipFill>
+                    <pic:spPr>
+                      <a:xfrm>
+                        <a:off x="0" y="0"/>
+                        <a:ext cx="2909427" cy="2199810"/>
+                      </a:xfrm>
+                      <a:prstGeom prst="rect">
+                        <a:avLst/>
+                      </a:prstGeom>
+                    </pic:spPr>
+                  </pic:pic>
+                </a:graphicData>
+              </a:graphic>
+            </wp:inline>
+          </w:drawing>
+        </w:r>
+      </w:ins>
     </w:p>
     <w:p>
       <w:pPr>
         <w:pStyle w:val="Heading1"/>
       </w:pPr>
-      <w:bookmarkStart w:id="289" w:name="_Toc6320038"/>
+      <w:bookmarkStart w:id="398" w:name="_Toc6320038"/>
       <w:r>
-        <w:lastRenderedPageBreak/>
         <w:t>RTM</w:t>
       </w:r>
       <w:r>
         <w:t xml:space="preserve"> CONNECTIONS</w:t>
       </w:r>
-      <w:bookmarkEnd w:id="289"/>
+      <w:bookmarkEnd w:id="398"/>
     </w:p>
     <w:sectPr>
-      <w:headerReference w:type="default" r:id="rId9"/>
-      <w:footerReference w:type="default" r:id="rId10"/>
+      <w:headerReference w:type="default" r:id="rId14"/>
+      <w:footerReference w:type="default" r:id="rId15"/>
       <w:pgSz w:w="12240" w:h="15840"/>
       <w:pgMar w:top="1440" w:right="1152" w:bottom="1440" w:left="1152" w:header="720" w:footer="720" w:gutter="0"/>
       <w:cols w:space="720"/>
@@ -4197,7 +7015,7 @@
         <w:rFonts w:asciiTheme="majorHAnsi" w:eastAsiaTheme="majorEastAsia" w:hAnsiTheme="majorHAnsi" w:cstheme="majorBidi"/>
         <w:noProof/>
       </w:rPr>
-      <w:t>2</w:t>
+      <w:t>10</w:t>
     </w:r>
     <w:r>
       <w:rPr>
@@ -4575,6 +7393,92 @@
     </w:lvl>
   </w:abstractNum>
   <w:abstractNum w:abstractNumId="3" w15:restartNumberingAfterBreak="0">
+    <w:nsid w:val="0DAE0CD1"/>
+    <w:multiLevelType w:val="hybridMultilevel"/>
+    <w:tmpl w:val="AF7A4CD8"/>
+    <w:lvl w:ilvl="0" w:tplc="0409000F">
+      <w:start w:val="1"/>
+      <w:numFmt w:val="decimal"/>
+      <w:lvlText w:val="%1."/>
+      <w:lvlJc w:val="left"/>
+      <w:pPr>
+        <w:ind w:left="1080" w:hanging="360"/>
+      </w:pPr>
+    </w:lvl>
+    <w:lvl w:ilvl="1" w:tplc="04090019" w:tentative="1">
+      <w:start w:val="1"/>
+      <w:numFmt w:val="lowerLetter"/>
+      <w:lvlText w:val="%2."/>
+      <w:lvlJc w:val="left"/>
+      <w:pPr>
+        <w:ind w:left="1800" w:hanging="360"/>
+      </w:pPr>
+    </w:lvl>
+    <w:lvl w:ilvl="2" w:tplc="0409001B" w:tentative="1">
+      <w:start w:val="1"/>
+      <w:numFmt w:val="lowerRoman"/>
+      <w:lvlText w:val="%3."/>
+      <w:lvlJc w:val="right"/>
+      <w:pPr>
+        <w:ind w:left="2520" w:hanging="180"/>
+      </w:pPr>
+    </w:lvl>
+    <w:lvl w:ilvl="3" w:tplc="0409000F" w:tentative="1">
+      <w:start w:val="1"/>
+      <w:numFmt w:val="decimal"/>
+      <w:lvlText w:val="%4."/>
+      <w:lvlJc w:val="left"/>
+      <w:pPr>
+        <w:ind w:left="3240" w:hanging="360"/>
+      </w:pPr>
+    </w:lvl>
+    <w:lvl w:ilvl="4" w:tplc="04090019" w:tentative="1">
+      <w:start w:val="1"/>
+      <w:numFmt w:val="lowerLetter"/>
+      <w:lvlText w:val="%5."/>
+      <w:lvlJc w:val="left"/>
+      <w:pPr>
+        <w:ind w:left="3960" w:hanging="360"/>
+      </w:pPr>
+    </w:lvl>
+    <w:lvl w:ilvl="5" w:tplc="0409001B" w:tentative="1">
+      <w:start w:val="1"/>
+      <w:numFmt w:val="lowerRoman"/>
+      <w:lvlText w:val="%6."/>
+      <w:lvlJc w:val="right"/>
+      <w:pPr>
+        <w:ind w:left="4680" w:hanging="180"/>
+      </w:pPr>
+    </w:lvl>
+    <w:lvl w:ilvl="6" w:tplc="0409000F" w:tentative="1">
+      <w:start w:val="1"/>
+      <w:numFmt w:val="decimal"/>
+      <w:lvlText w:val="%7."/>
+      <w:lvlJc w:val="left"/>
+      <w:pPr>
+        <w:ind w:left="5400" w:hanging="360"/>
+      </w:pPr>
+    </w:lvl>
+    <w:lvl w:ilvl="7" w:tplc="04090019" w:tentative="1">
+      <w:start w:val="1"/>
+      <w:numFmt w:val="lowerLetter"/>
+      <w:lvlText w:val="%8."/>
+      <w:lvlJc w:val="left"/>
+      <w:pPr>
+        <w:ind w:left="6120" w:hanging="360"/>
+      </w:pPr>
+    </w:lvl>
+    <w:lvl w:ilvl="8" w:tplc="0409001B" w:tentative="1">
+      <w:start w:val="1"/>
+      <w:numFmt w:val="lowerRoman"/>
+      <w:lvlText w:val="%9."/>
+      <w:lvlJc w:val="right"/>
+      <w:pPr>
+        <w:ind w:left="6840" w:hanging="180"/>
+      </w:pPr>
+    </w:lvl>
+  </w:abstractNum>
+  <w:abstractNum w:abstractNumId="4" w15:restartNumberingAfterBreak="0">
     <w:nsid w:val="1AAB4B84"/>
     <w:multiLevelType w:val="hybridMultilevel"/>
     <w:tmpl w:val="717AEFCA"/>
@@ -4663,7 +7567,7 @@
       </w:pPr>
     </w:lvl>
   </w:abstractNum>
-  <w:abstractNum w:abstractNumId="4" w15:restartNumberingAfterBreak="0">
+  <w:abstractNum w:abstractNumId="5" w15:restartNumberingAfterBreak="0">
     <w:nsid w:val="22C1042E"/>
     <w:multiLevelType w:val="hybridMultilevel"/>
     <w:tmpl w:val="17F0C7B4"/>
@@ -4752,7 +7656,93 @@
       </w:pPr>
     </w:lvl>
   </w:abstractNum>
-  <w:abstractNum w:abstractNumId="5" w15:restartNumberingAfterBreak="0">
+  <w:abstractNum w:abstractNumId="6" w15:restartNumberingAfterBreak="0">
+    <w:nsid w:val="26E00650"/>
+    <w:multiLevelType w:val="hybridMultilevel"/>
+    <w:tmpl w:val="A2EA95FE"/>
+    <w:lvl w:ilvl="0" w:tplc="0409000F">
+      <w:start w:val="1"/>
+      <w:numFmt w:val="decimal"/>
+      <w:lvlText w:val="%1."/>
+      <w:lvlJc w:val="left"/>
+      <w:pPr>
+        <w:ind w:left="1080" w:hanging="360"/>
+      </w:pPr>
+    </w:lvl>
+    <w:lvl w:ilvl="1" w:tplc="04090019" w:tentative="1">
+      <w:start w:val="1"/>
+      <w:numFmt w:val="lowerLetter"/>
+      <w:lvlText w:val="%2."/>
+      <w:lvlJc w:val="left"/>
+      <w:pPr>
+        <w:ind w:left="1800" w:hanging="360"/>
+      </w:pPr>
+    </w:lvl>
+    <w:lvl w:ilvl="2" w:tplc="0409001B" w:tentative="1">
+      <w:start w:val="1"/>
+      <w:numFmt w:val="lowerRoman"/>
+      <w:lvlText w:val="%3."/>
+      <w:lvlJc w:val="right"/>
+      <w:pPr>
+        <w:ind w:left="2520" w:hanging="180"/>
+      </w:pPr>
+    </w:lvl>
+    <w:lvl w:ilvl="3" w:tplc="0409000F" w:tentative="1">
+      <w:start w:val="1"/>
+      <w:numFmt w:val="decimal"/>
+      <w:lvlText w:val="%4."/>
+      <w:lvlJc w:val="left"/>
+      <w:pPr>
+        <w:ind w:left="3240" w:hanging="360"/>
+      </w:pPr>
+    </w:lvl>
+    <w:lvl w:ilvl="4" w:tplc="04090019" w:tentative="1">
+      <w:start w:val="1"/>
+      <w:numFmt w:val="lowerLetter"/>
+      <w:lvlText w:val="%5."/>
+      <w:lvlJc w:val="left"/>
+      <w:pPr>
+        <w:ind w:left="3960" w:hanging="360"/>
+      </w:pPr>
+    </w:lvl>
+    <w:lvl w:ilvl="5" w:tplc="0409001B" w:tentative="1">
+      <w:start w:val="1"/>
+      <w:numFmt w:val="lowerRoman"/>
+      <w:lvlText w:val="%6."/>
+      <w:lvlJc w:val="right"/>
+      <w:pPr>
+        <w:ind w:left="4680" w:hanging="180"/>
+      </w:pPr>
+    </w:lvl>
+    <w:lvl w:ilvl="6" w:tplc="0409000F" w:tentative="1">
+      <w:start w:val="1"/>
+      <w:numFmt w:val="decimal"/>
+      <w:lvlText w:val="%7."/>
+      <w:lvlJc w:val="left"/>
+      <w:pPr>
+        <w:ind w:left="5400" w:hanging="360"/>
+      </w:pPr>
+    </w:lvl>
+    <w:lvl w:ilvl="7" w:tplc="04090019" w:tentative="1">
+      <w:start w:val="1"/>
+      <w:numFmt w:val="lowerLetter"/>
+      <w:lvlText w:val="%8."/>
+      <w:lvlJc w:val="left"/>
+      <w:pPr>
+        <w:ind w:left="6120" w:hanging="360"/>
+      </w:pPr>
+    </w:lvl>
+    <w:lvl w:ilvl="8" w:tplc="0409001B" w:tentative="1">
+      <w:start w:val="1"/>
+      <w:numFmt w:val="lowerRoman"/>
+      <w:lvlText w:val="%9."/>
+      <w:lvlJc w:val="right"/>
+      <w:pPr>
+        <w:ind w:left="6840" w:hanging="180"/>
+      </w:pPr>
+    </w:lvl>
+  </w:abstractNum>
+  <w:abstractNum w:abstractNumId="7" w15:restartNumberingAfterBreak="0">
     <w:nsid w:val="33910965"/>
     <w:multiLevelType w:val="hybridMultilevel"/>
     <w:tmpl w:val="AED00742"/>
@@ -4841,7 +7831,93 @@
       </w:pPr>
     </w:lvl>
   </w:abstractNum>
-  <w:abstractNum w:abstractNumId="6" w15:restartNumberingAfterBreak="0">
+  <w:abstractNum w:abstractNumId="8" w15:restartNumberingAfterBreak="0">
+    <w:nsid w:val="412560E0"/>
+    <w:multiLevelType w:val="hybridMultilevel"/>
+    <w:tmpl w:val="607AB9B2"/>
+    <w:lvl w:ilvl="0" w:tplc="0409000F">
+      <w:start w:val="1"/>
+      <w:numFmt w:val="decimal"/>
+      <w:lvlText w:val="%1."/>
+      <w:lvlJc w:val="left"/>
+      <w:pPr>
+        <w:ind w:left="720" w:hanging="360"/>
+      </w:pPr>
+    </w:lvl>
+    <w:lvl w:ilvl="1" w:tplc="04090019">
+      <w:start w:val="1"/>
+      <w:numFmt w:val="lowerLetter"/>
+      <w:lvlText w:val="%2."/>
+      <w:lvlJc w:val="left"/>
+      <w:pPr>
+        <w:ind w:left="1440" w:hanging="360"/>
+      </w:pPr>
+    </w:lvl>
+    <w:lvl w:ilvl="2" w:tplc="0409001B" w:tentative="1">
+      <w:start w:val="1"/>
+      <w:numFmt w:val="lowerRoman"/>
+      <w:lvlText w:val="%3."/>
+      <w:lvlJc w:val="right"/>
+      <w:pPr>
+        <w:ind w:left="2160" w:hanging="180"/>
+      </w:pPr>
+    </w:lvl>
+    <w:lvl w:ilvl="3" w:tplc="0409000F" w:tentative="1">
+      <w:start w:val="1"/>
+      <w:numFmt w:val="decimal"/>
+      <w:lvlText w:val="%4."/>
+      <w:lvlJc w:val="left"/>
+      <w:pPr>
+        <w:ind w:left="2880" w:hanging="360"/>
+      </w:pPr>
+    </w:lvl>
+    <w:lvl w:ilvl="4" w:tplc="04090019" w:tentative="1">
+      <w:start w:val="1"/>
+      <w:numFmt w:val="lowerLetter"/>
+      <w:lvlText w:val="%5."/>
+      <w:lvlJc w:val="left"/>
+      <w:pPr>
+        <w:ind w:left="3600" w:hanging="360"/>
+      </w:pPr>
+    </w:lvl>
+    <w:lvl w:ilvl="5" w:tplc="0409001B" w:tentative="1">
+      <w:start w:val="1"/>
+      <w:numFmt w:val="lowerRoman"/>
+      <w:lvlText w:val="%6."/>
+      <w:lvlJc w:val="right"/>
+      <w:pPr>
+        <w:ind w:left="4320" w:hanging="180"/>
+      </w:pPr>
+    </w:lvl>
+    <w:lvl w:ilvl="6" w:tplc="0409000F" w:tentative="1">
+      <w:start w:val="1"/>
+      <w:numFmt w:val="decimal"/>
+      <w:lvlText w:val="%7."/>
+      <w:lvlJc w:val="left"/>
+      <w:pPr>
+        <w:ind w:left="5040" w:hanging="360"/>
+      </w:pPr>
+    </w:lvl>
+    <w:lvl w:ilvl="7" w:tplc="04090019" w:tentative="1">
+      <w:start w:val="1"/>
+      <w:numFmt w:val="lowerLetter"/>
+      <w:lvlText w:val="%8."/>
+      <w:lvlJc w:val="left"/>
+      <w:pPr>
+        <w:ind w:left="5760" w:hanging="360"/>
+      </w:pPr>
+    </w:lvl>
+    <w:lvl w:ilvl="8" w:tplc="0409001B" w:tentative="1">
+      <w:start w:val="1"/>
+      <w:numFmt w:val="lowerRoman"/>
+      <w:lvlText w:val="%9."/>
+      <w:lvlJc w:val="right"/>
+      <w:pPr>
+        <w:ind w:left="6480" w:hanging="180"/>
+      </w:pPr>
+    </w:lvl>
+  </w:abstractNum>
+  <w:abstractNum w:abstractNumId="9" w15:restartNumberingAfterBreak="0">
     <w:nsid w:val="48A40E81"/>
     <w:multiLevelType w:val="hybridMultilevel"/>
     <w:tmpl w:val="D17892D6"/>
@@ -4930,7 +8006,7 @@
       </w:pPr>
     </w:lvl>
   </w:abstractNum>
-  <w:abstractNum w:abstractNumId="7" w15:restartNumberingAfterBreak="0">
+  <w:abstractNum w:abstractNumId="10" w15:restartNumberingAfterBreak="0">
     <w:nsid w:val="4EDB6405"/>
     <w:multiLevelType w:val="hybridMultilevel"/>
     <w:tmpl w:val="AED00742"/>
@@ -5019,7 +8095,7 @@
       </w:pPr>
     </w:lvl>
   </w:abstractNum>
-  <w:abstractNum w:abstractNumId="8" w15:restartNumberingAfterBreak="0">
+  <w:abstractNum w:abstractNumId="11" w15:restartNumberingAfterBreak="0">
     <w:nsid w:val="59501688"/>
     <w:multiLevelType w:val="hybridMultilevel"/>
     <w:tmpl w:val="1854B1B6"/>
@@ -5108,7 +8184,7 @@
       </w:pPr>
     </w:lvl>
   </w:abstractNum>
-  <w:abstractNum w:abstractNumId="9" w15:restartNumberingAfterBreak="0">
+  <w:abstractNum w:abstractNumId="12" w15:restartNumberingAfterBreak="0">
     <w:nsid w:val="60016003"/>
     <w:multiLevelType w:val="hybridMultilevel"/>
     <w:tmpl w:val="32B2580E"/>
@@ -5197,7 +8273,7 @@
       </w:pPr>
     </w:lvl>
   </w:abstractNum>
-  <w:abstractNum w:abstractNumId="10" w15:restartNumberingAfterBreak="0">
+  <w:abstractNum w:abstractNumId="13" w15:restartNumberingAfterBreak="0">
     <w:nsid w:val="6FF428F8"/>
     <w:multiLevelType w:val="hybridMultilevel"/>
     <w:tmpl w:val="91F26932"/>
@@ -5286,7 +8362,7 @@
       </w:pPr>
     </w:lvl>
   </w:abstractNum>
-  <w:abstractNum w:abstractNumId="11" w15:restartNumberingAfterBreak="0">
+  <w:abstractNum w:abstractNumId="14" w15:restartNumberingAfterBreak="0">
     <w:nsid w:val="723E7433"/>
     <w:multiLevelType w:val="hybridMultilevel"/>
     <w:tmpl w:val="26805BBC"/>
@@ -5375,7 +8451,7 @@
       </w:pPr>
     </w:lvl>
   </w:abstractNum>
-  <w:abstractNum w:abstractNumId="12" w15:restartNumberingAfterBreak="0">
+  <w:abstractNum w:abstractNumId="15" w15:restartNumberingAfterBreak="0">
     <w:nsid w:val="79FE6121"/>
     <w:multiLevelType w:val="hybridMultilevel"/>
     <w:tmpl w:val="22E87358"/>
@@ -5464,7 +8540,7 @@
       </w:pPr>
     </w:lvl>
   </w:abstractNum>
-  <w:abstractNum w:abstractNumId="13" w15:restartNumberingAfterBreak="0">
+  <w:abstractNum w:abstractNumId="16" w15:restartNumberingAfterBreak="0">
     <w:nsid w:val="7A6A116C"/>
     <w:multiLevelType w:val="hybridMultilevel"/>
     <w:tmpl w:val="0DF02AEE"/>
@@ -5553,7 +8629,7 @@
       </w:pPr>
     </w:lvl>
   </w:abstractNum>
-  <w:abstractNum w:abstractNumId="14" w15:restartNumberingAfterBreak="0">
+  <w:abstractNum w:abstractNumId="17" w15:restartNumberingAfterBreak="0">
     <w:nsid w:val="7AB119C5"/>
     <w:multiLevelType w:val="hybridMultilevel"/>
     <w:tmpl w:val="4FA02596"/>
@@ -5643,49 +8719,58 @@
     </w:lvl>
   </w:abstractNum>
   <w:num w:numId="1">
-    <w:abstractNumId w:val="10"/>
+    <w:abstractNumId w:val="13"/>
   </w:num>
   <w:num w:numId="2">
-    <w:abstractNumId w:val="5"/>
+    <w:abstractNumId w:val="7"/>
   </w:num>
   <w:num w:numId="3">
-    <w:abstractNumId w:val="8"/>
+    <w:abstractNumId w:val="11"/>
   </w:num>
   <w:num w:numId="4">
     <w:abstractNumId w:val="0"/>
   </w:num>
   <w:num w:numId="5">
-    <w:abstractNumId w:val="12"/>
+    <w:abstractNumId w:val="15"/>
   </w:num>
   <w:num w:numId="6">
     <w:abstractNumId w:val="2"/>
   </w:num>
   <w:num w:numId="7">
-    <w:abstractNumId w:val="7"/>
+    <w:abstractNumId w:val="10"/>
   </w:num>
   <w:num w:numId="8">
-    <w:abstractNumId w:val="3"/>
+    <w:abstractNumId w:val="4"/>
   </w:num>
   <w:num w:numId="9">
-    <w:abstractNumId w:val="11"/>
+    <w:abstractNumId w:val="14"/>
   </w:num>
   <w:num w:numId="10">
+    <w:abstractNumId w:val="12"/>
+  </w:num>
+  <w:num w:numId="11">
+    <w:abstractNumId w:val="5"/>
+  </w:num>
+  <w:num w:numId="12">
+    <w:abstractNumId w:val="17"/>
+  </w:num>
+  <w:num w:numId="13">
     <w:abstractNumId w:val="9"/>
   </w:num>
-  <w:num w:numId="11">
-    <w:abstractNumId w:val="4"/>
-  </w:num>
-  <w:num w:numId="12">
-    <w:abstractNumId w:val="14"/>
-  </w:num>
-  <w:num w:numId="13">
-    <w:abstractNumId w:val="6"/>
-  </w:num>
   <w:num w:numId="14">
-    <w:abstractNumId w:val="13"/>
+    <w:abstractNumId w:val="16"/>
   </w:num>
   <w:num w:numId="15">
     <w:abstractNumId w:val="1"/>
+  </w:num>
+  <w:num w:numId="16">
+    <w:abstractNumId w:val="6"/>
+  </w:num>
+  <w:num w:numId="17">
+    <w:abstractNumId w:val="3"/>
+  </w:num>
+  <w:num w:numId="18">
+    <w:abstractNumId w:val="8"/>
   </w:num>
 </w:numbering>
 </file>
@@ -7029,7 +10114,7 @@
 </file>
 
 <file path=customXml/itemProps1.xml><?xml version="1.0" encoding="utf-8"?>
-<ds:datastoreItem xmlns:ds="http://schemas.openxmlformats.org/officeDocument/2006/customXml" ds:itemID="{5CE763A9-1B0C-45FD-A033-32A67459B983}">
+<ds:datastoreItem xmlns:ds="http://schemas.openxmlformats.org/officeDocument/2006/customXml" ds:itemID="{2243EEBD-DE80-4B79-8ED0-1FFFBE53CCC9}">
   <ds:schemaRefs>
     <ds:schemaRef ds:uri="http://schemas.openxmlformats.org/officeDocument/2006/bibliography"/>
   </ds:schemaRefs>

--- a/Docs/6089-103_Hardware_Manual.docx
+++ b/Docs/6089-103_Hardware_Manual.docx
@@ -4273,7 +4273,7 @@
           </mc:AlternateContent>
         </w:r>
       </w:ins>
-      <w:ins w:id="287" w:author="Charles Ralph Strohman" w:date="2019-04-19T08:45:00Z">
+      <w:ins w:id="290" w:author="Charles Ralph Strohman" w:date="2019-04-19T08:45:00Z">
         <w:r>
           <w:rPr>
             <w:noProof/>
@@ -4327,9 +4327,9 @@
         <w:pStyle w:val="ListParagraph"/>
         <w:ind w:left="1080"/>
         <w:rPr>
-          <w:ins w:id="288" w:author="Charles Ralph Strohman" w:date="2019-04-19T08:45:00Z"/>
-        </w:rPr>
-        <w:pPrChange w:id="289" w:author="Charles Ralph Strohman" w:date="2019-04-19T08:45:00Z">
+          <w:ins w:id="291" w:author="Charles Ralph Strohman" w:date="2019-04-19T08:45:00Z"/>
+        </w:rPr>
+        <w:pPrChange w:id="292" w:author="Charles Ralph Strohman" w:date="2019-04-19T08:45:00Z">
           <w:pPr/>
         </w:pPrChange>
       </w:pPr>
@@ -4338,28 +4338,28 @@
       <w:pPr>
         <w:ind w:left="720"/>
         <w:rPr>
-          <w:ins w:id="290" w:author="Charles Ralph Strohman" w:date="2019-04-19T08:49:00Z"/>
-        </w:rPr>
-        <w:pPrChange w:id="291" w:author="Charles Ralph Strohman" w:date="2019-04-19T08:46:00Z">
+          <w:ins w:id="293" w:author="Charles Ralph Strohman" w:date="2019-04-19T08:49:00Z"/>
+        </w:rPr>
+        <w:pPrChange w:id="294" w:author="Charles Ralph Strohman" w:date="2019-04-19T08:46:00Z">
           <w:pPr/>
         </w:pPrChange>
       </w:pPr>
-      <w:ins w:id="292" w:author="Charles Ralph Strohman" w:date="2019-04-19T08:46:00Z">
+      <w:ins w:id="295" w:author="Charles Ralph Strohman" w:date="2019-04-19T08:46:00Z">
         <w:r>
           <w:t xml:space="preserve">2) </w:t>
         </w:r>
       </w:ins>
-      <w:ins w:id="293" w:author="Charles Ralph Strohman" w:date="2019-04-19T08:39:00Z">
+      <w:ins w:id="296" w:author="Charles Ralph Strohman" w:date="2019-04-19T08:39:00Z">
         <w:r>
           <w:t xml:space="preserve">Install 4 2-mm jumpers on </w:t>
         </w:r>
       </w:ins>
-      <w:ins w:id="294" w:author="Charles Ralph Strohman" w:date="2019-04-19T08:50:00Z">
+      <w:ins w:id="297" w:author="Charles Ralph Strohman" w:date="2019-04-19T08:50:00Z">
         <w:r>
           <w:t xml:space="preserve">each of </w:t>
         </w:r>
       </w:ins>
-      <w:ins w:id="295" w:author="Charles Ralph Strohman" w:date="2019-04-19T08:39:00Z">
+      <w:ins w:id="298" w:author="Charles Ralph Strohman" w:date="2019-04-19T08:39:00Z">
         <w:r>
           <w:t>the 6</w:t>
         </w:r>
@@ -4372,13 +4372,13 @@
       <w:pPr>
         <w:ind w:left="1440"/>
         <w:rPr>
-          <w:ins w:id="296" w:author="Charles Ralph Strohman" w:date="2019-04-18T09:02:00Z"/>
-        </w:rPr>
-        <w:pPrChange w:id="297" w:author="Charles Ralph Strohman" w:date="2019-04-19T08:49:00Z">
+          <w:ins w:id="299" w:author="Charles Ralph Strohman" w:date="2019-04-18T09:02:00Z"/>
+        </w:rPr>
+        <w:pPrChange w:id="300" w:author="Charles Ralph Strohman" w:date="2019-04-19T08:49:00Z">
           <w:pPr/>
         </w:pPrChange>
       </w:pPr>
-      <w:ins w:id="298" w:author="Charles Ralph Strohman" w:date="2019-04-22T14:22:00Z">
+      <w:ins w:id="301" w:author="Charles Ralph Strohman" w:date="2019-04-22T14:22:00Z">
         <w:r>
           <w:rPr>
             <w:noProof/>
@@ -4455,7 +4455,7 @@
           </mc:AlternateContent>
         </w:r>
       </w:ins>
-      <w:ins w:id="299" w:author="Charles Ralph Strohman" w:date="2019-04-19T08:51:00Z">
+      <w:ins w:id="302" w:author="Charles Ralph Strohman" w:date="2019-04-19T08:51:00Z">
         <w:r>
           <w:rPr>
             <w:noProof/>
@@ -4833,7 +4833,7 @@
           </mc:AlternateContent>
         </w:r>
       </w:ins>
-      <w:ins w:id="300" w:author="Charles Ralph Strohman" w:date="2019-04-22T14:21:00Z">
+      <w:ins w:id="303" w:author="Charles Ralph Strohman" w:date="2019-04-22T14:21:00Z">
         <w:r>
           <w:rPr>
             <w:noProof/>
@@ -4886,13 +4886,13 @@
       <w:pPr>
         <w:ind w:left="720"/>
         <w:rPr>
-          <w:ins w:id="301" w:author="Charles Ralph Strohman" w:date="2019-04-24T10:13:00Z"/>
-        </w:rPr>
-        <w:pPrChange w:id="302" w:author="Charles Ralph Strohman" w:date="2019-04-19T08:52:00Z">
+          <w:ins w:id="304" w:author="Charles Ralph Strohman" w:date="2019-04-24T10:13:00Z"/>
+        </w:rPr>
+        <w:pPrChange w:id="305" w:author="Charles Ralph Strohman" w:date="2019-04-19T08:52:00Z">
           <w:pPr/>
         </w:pPrChange>
       </w:pPr>
-      <w:ins w:id="303" w:author="Charles Ralph Strohman" w:date="2019-04-19T08:50:00Z">
+      <w:ins w:id="306" w:author="Charles Ralph Strohman" w:date="2019-04-19T08:50:00Z">
         <w:r>
           <w:rPr>
             <w:noProof/>
@@ -4957,13 +4957,13 @@
                                   <w:sz w:val="28"/>
                                   <w:szCs w:val="28"/>
                                 </w:rPr>
-                                <w:pPrChange w:id="304" w:author="Charles Ralph Strohman" w:date="2019-04-19T08:47:00Z">
+                                <w:pPrChange w:id="307" w:author="Charles Ralph Strohman" w:date="2019-04-19T08:47:00Z">
                                   <w:pPr>
                                     <w:jc w:val="center"/>
                                   </w:pPr>
                                 </w:pPrChange>
                               </w:pPr>
-                              <w:del w:id="305" w:author="Charles Ralph Strohman" w:date="2019-04-19T08:47:00Z">
+                              <w:del w:id="308" w:author="Charles Ralph Strohman" w:date="2019-04-19T08:47:00Z">
                                 <w:r>
                                   <w:rPr>
                                     <w:color w:val="002060"/>
@@ -4973,7 +4973,7 @@
                                   <w:delText>Pads too far out</w:delText>
                                 </w:r>
                               </w:del>
-                              <w:ins w:id="306" w:author="Charles Ralph Strohman" w:date="2019-04-19T08:50:00Z">
+                              <w:ins w:id="309" w:author="Charles Ralph Strohman" w:date="2019-04-19T08:50:00Z">
                                 <w:r>
                                   <w:rPr>
                                     <w:color w:val="002060"/>
@@ -5054,48 +5054,48 @@
       <w:r>
         <w:br w:type="page"/>
       </w:r>
-      <w:ins w:id="307" w:author="Charles Ralph Strohman" w:date="2019-04-19T08:52:00Z">
+      <w:ins w:id="313" w:author="Charles Ralph Strohman" w:date="2019-04-19T08:52:00Z">
         <w:r>
           <w:lastRenderedPageBreak/>
           <w:t xml:space="preserve">3) </w:t>
         </w:r>
       </w:ins>
-      <w:ins w:id="308" w:author="Charles Ralph Strohman" w:date="2019-04-19T08:53:00Z">
+      <w:ins w:id="314" w:author="Charles Ralph Strohman" w:date="2019-04-19T08:53:00Z">
         <w:r>
           <w:t>Install 3 sets of 2 50-mil jumpers</w:t>
         </w:r>
       </w:ins>
-      <w:ins w:id="309" w:author="Charles Ralph Strohman" w:date="2019-04-19T08:54:00Z">
+      <w:ins w:id="315" w:author="Charles Ralph Strohman" w:date="2019-04-19T08:54:00Z">
         <w:r>
           <w:t xml:space="preserve"> to configure the JTAG chain. The TM4C should be set for NORMAL, and the KU15P and VU7P should be set for BYPASS.</w:t>
         </w:r>
       </w:ins>
-      <w:ins w:id="310" w:author="Charles Ralph Strohman" w:date="2019-04-19T08:57:00Z">
+      <w:ins w:id="316" w:author="Charles Ralph Strohman" w:date="2019-04-19T08:57:00Z">
         <w:r>
           <w:t xml:space="preserve"> The silkscreen legend indicates how NORMAL has the jumpers parallel to the front panel, while BYPASS has the</w:t>
         </w:r>
       </w:ins>
-      <w:ins w:id="311" w:author="Charles Ralph Strohman" w:date="2019-04-22T14:30:00Z">
+      <w:ins w:id="317" w:author="Charles Ralph Strohman" w:date="2019-04-22T14:30:00Z">
         <w:r>
           <w:t>m</w:t>
         </w:r>
       </w:ins>
-      <w:ins w:id="312" w:author="Charles Ralph Strohman" w:date="2019-04-19T08:57:00Z">
+      <w:ins w:id="318" w:author="Charles Ralph Strohman" w:date="2019-04-19T08:57:00Z">
         <w:r>
           <w:t xml:space="preserve"> </w:t>
         </w:r>
       </w:ins>
-      <w:ins w:id="313" w:author="Charles Ralph Strohman" w:date="2019-04-19T08:58:00Z">
+      <w:ins w:id="319" w:author="Charles Ralph Strohman" w:date="2019-04-19T08:58:00Z">
         <w:r>
           <w:t>perpendicular</w:t>
         </w:r>
       </w:ins>
-      <w:ins w:id="314" w:author="Charles Ralph Strohman" w:date="2019-04-19T08:57:00Z">
+      <w:ins w:id="320" w:author="Charles Ralph Strohman" w:date="2019-04-19T08:57:00Z">
         <w:r>
           <w:t xml:space="preserve"> </w:t>
         </w:r>
       </w:ins>
-      <w:ins w:id="315" w:author="Charles Ralph Strohman" w:date="2019-04-19T08:58:00Z">
+      <w:ins w:id="321" w:author="Charles Ralph Strohman" w:date="2019-04-19T08:58:00Z">
         <w:r>
           <w:t>to the front panel.</w:t>
         </w:r>
@@ -5105,9 +5105,9 @@
       <w:pPr>
         <w:ind w:left="720"/>
         <w:rPr>
-          <w:ins w:id="316" w:author="Charles Ralph Strohman" w:date="2019-04-24T10:13:00Z"/>
-        </w:rPr>
-        <w:pPrChange w:id="317" w:author="Charles Ralph Strohman" w:date="2019-04-19T08:52:00Z">
+          <w:ins w:id="322" w:author="Charles Ralph Strohman" w:date="2019-04-24T10:13:00Z"/>
+        </w:rPr>
+        <w:pPrChange w:id="323" w:author="Charles Ralph Strohman" w:date="2019-04-19T08:52:00Z">
           <w:pPr/>
         </w:pPrChange>
       </w:pPr>
@@ -5116,47 +5116,45 @@
       <w:pPr>
         <w:ind w:left="720"/>
         <w:rPr>
-          <w:ins w:id="318" w:author="Charles Ralph Strohman" w:date="2019-04-19T08:55:00Z"/>
-        </w:rPr>
-        <w:pPrChange w:id="319" w:author="Charles Ralph Strohman" w:date="2019-04-19T08:52:00Z">
+          <w:ins w:id="324" w:author="Charles Ralph Strohman" w:date="2019-04-19T08:55:00Z"/>
+        </w:rPr>
+        <w:pPrChange w:id="325" w:author="Charles Ralph Strohman" w:date="2019-04-19T08:52:00Z">
           <w:pPr/>
         </w:pPrChange>
       </w:pPr>
-      <w:ins w:id="320" w:author="Charles Ralph Strohman" w:date="2019-04-24T10:13:00Z">
+      <w:ins w:id="326" w:author="Charles Ralph Strohman" w:date="2019-04-24T10:13:00Z">
         <w:r>
           <w:t xml:space="preserve">Also install a 50-mil jumper on the pins labeled FORCE. This will force the JTAG chain to use only the front panel connector. Eventually, specially wired connectors will be used </w:t>
         </w:r>
       </w:ins>
-      <w:ins w:id="321" w:author="Charles Ralph Strohman" w:date="2019-04-24T10:15:00Z">
+      <w:ins w:id="327" w:author="Charles Ralph Strohman" w:date="2019-04-24T10:15:00Z">
         <w:r>
           <w:t xml:space="preserve">and the FORCE jumper will be removed. The special connector will </w:t>
         </w:r>
       </w:ins>
-      <w:ins w:id="322" w:author="Charles Ralph Strohman" w:date="2019-04-24T10:16:00Z">
+      <w:ins w:id="328" w:author="Charles Ralph Strohman" w:date="2019-04-24T10:16:00Z">
         <w:r>
           <w:t xml:space="preserve">connect </w:t>
         </w:r>
       </w:ins>
-      <w:ins w:id="323" w:author="Charles Ralph Strohman" w:date="2019-04-24T10:13:00Z">
+      <w:ins w:id="329" w:author="Charles Ralph Strohman" w:date="2019-04-24T10:13:00Z">
         <w:r>
           <w:t>pin #13</w:t>
         </w:r>
       </w:ins>
-      <w:ins w:id="324" w:author="Charles Ralph Strohman" w:date="2019-04-24T10:16:00Z">
+      <w:ins w:id="330" w:author="Charles Ralph Strohman" w:date="2019-04-24T10:16:00Z">
         <w:r>
           <w:t xml:space="preserve"> to GND.</w:t>
         </w:r>
       </w:ins>
-      <w:bookmarkStart w:id="325" w:name="_GoBack"/>
-      <w:bookmarkEnd w:id="325"/>
     </w:p>
     <w:p>
       <w:pPr>
         <w:ind w:left="1440"/>
         <w:rPr>
-          <w:ins w:id="326" w:author="Charles Ralph Strohman" w:date="2019-04-19T08:54:00Z"/>
-        </w:rPr>
-        <w:pPrChange w:id="327" w:author="Charles Ralph Strohman" w:date="2019-04-19T08:55:00Z">
+          <w:ins w:id="331" w:author="Charles Ralph Strohman" w:date="2019-04-19T08:54:00Z"/>
+        </w:rPr>
+        <w:pPrChange w:id="332" w:author="Charles Ralph Strohman" w:date="2019-04-19T08:55:00Z">
           <w:pPr/>
         </w:pPrChange>
       </w:pPr>
@@ -5165,13 +5163,13 @@
       <w:pPr>
         <w:ind w:left="1440"/>
         <w:rPr>
-          <w:ins w:id="328" w:author="Charles Ralph Strohman" w:date="2019-04-24T09:39:00Z"/>
-        </w:rPr>
-        <w:pPrChange w:id="329" w:author="Charles Ralph Strohman" w:date="2019-04-19T08:55:00Z">
+          <w:ins w:id="333" w:author="Charles Ralph Strohman" w:date="2019-04-24T09:39:00Z"/>
+        </w:rPr>
+        <w:pPrChange w:id="334" w:author="Charles Ralph Strohman" w:date="2019-04-19T08:55:00Z">
           <w:pPr/>
         </w:pPrChange>
       </w:pPr>
-      <w:ins w:id="330" w:author="Charles Ralph Strohman" w:date="2019-04-24T10:12:00Z">
+      <w:ins w:id="335" w:author="Charles Ralph Strohman" w:date="2019-04-24T10:12:00Z">
         <w:r>
           <w:rPr>
             <w:noProof/>
@@ -5252,7 +5250,7 @@
           </mc:AlternateContent>
         </w:r>
       </w:ins>
-      <w:ins w:id="331" w:author="Charles Ralph Strohman" w:date="2019-04-19T08:57:00Z">
+      <w:ins w:id="336" w:author="Charles Ralph Strohman" w:date="2019-04-19T08:57:00Z">
         <w:r>
           <w:rPr>
             <w:noProof/>
@@ -5329,7 +5327,7 @@
           </mc:AlternateContent>
         </w:r>
       </w:ins>
-      <w:ins w:id="332" w:author="Charles Ralph Strohman" w:date="2019-04-19T08:56:00Z">
+      <w:ins w:id="337" w:author="Charles Ralph Strohman" w:date="2019-04-19T08:56:00Z">
         <w:r>
           <w:rPr>
             <w:noProof/>
@@ -5544,13 +5542,13 @@
                                   <w:sz w:val="28"/>
                                   <w:szCs w:val="28"/>
                                 </w:rPr>
-                                <w:pPrChange w:id="333" w:author="Charles Ralph Strohman" w:date="2019-04-19T08:47:00Z">
+                                <w:pPrChange w:id="338" w:author="Charles Ralph Strohman" w:date="2019-04-19T08:47:00Z">
                                   <w:pPr>
                                     <w:jc w:val="center"/>
                                   </w:pPr>
                                 </w:pPrChange>
                               </w:pPr>
-                              <w:del w:id="334" w:author="Charles Ralph Strohman" w:date="2019-04-19T08:47:00Z">
+                              <w:del w:id="339" w:author="Charles Ralph Strohman" w:date="2019-04-19T08:47:00Z">
                                 <w:r>
                                   <w:rPr>
                                     <w:color w:val="002060"/>
@@ -5560,7 +5558,7 @@
                                   <w:delText>Pads too far out</w:delText>
                                 </w:r>
                               </w:del>
-                              <w:ins w:id="335" w:author="Charles Ralph Strohman" w:date="2019-04-19T08:56:00Z">
+                              <w:ins w:id="340" w:author="Charles Ralph Strohman" w:date="2019-04-19T08:56:00Z">
                                 <w:r>
                                   <w:rPr>
                                     <w:color w:val="002060"/>
@@ -5593,52 +5591,7 @@
             </mc:Choice>
             <mc:Fallback>
               <w:pict>
-                <v:shapetype w14:anchorId="74F33504" id="_x0000_t61" coordsize="21600,21600" o:spt="61" adj="1350,25920" path="m,l0@8@12@24,0@9,,21600@6,21600@15@27@7,21600,21600,21600,21600@9@18@30,21600@8,21600,0@7,0@21@33@6,xe">
-                  <v:stroke joinstyle="miter"/>
-                  <v:formulas>
-                    <v:f eqn="sum 10800 0 #0"/>
-                    <v:f eqn="sum 10800 0 #1"/>
-                    <v:f eqn="sum #0 0 #1"/>
-                    <v:f eqn="sum @0 @1 0"/>
-                    <v:f eqn="sum 21600 0 #0"/>
-                    <v:f eqn="sum 21600 0 #1"/>
-                    <v:f eqn="if @0 3600 12600"/>
-                    <v:f eqn="if @0 9000 18000"/>
-                    <v:f eqn="if @1 3600 12600"/>
-                    <v:f eqn="if @1 9000 18000"/>
-                    <v:f eqn="if @2 0 #0"/>
-                    <v:f eqn="if @3 @10 0"/>
-                    <v:f eqn="if #0 0 @11"/>
-                    <v:f eqn="if @2 @6 #0"/>
-                    <v:f eqn="if @3 @6 @13"/>
-                    <v:f eqn="if @5 @6 @14"/>
-                    <v:f eqn="if @2 #0 21600"/>
-                    <v:f eqn="if @3 21600 @16"/>
-                    <v:f eqn="if @4 21600 @17"/>
-                    <v:f eqn="if @2 #0 @6"/>
-                    <v:f eqn="if @3 @19 @6"/>
-                    <v:f eqn="if #1 @6 @20"/>
-                    <v:f eqn="if @2 @8 #1"/>
-                    <v:f eqn="if @3 @22 @8"/>
-                    <v:f eqn="if #0 @8 @23"/>
-                    <v:f eqn="if @2 21600 #1"/>
-                    <v:f eqn="if @3 21600 @25"/>
-                    <v:f eqn="if @5 21600 @26"/>
-                    <v:f eqn="if @2 #1 @8"/>
-                    <v:f eqn="if @3 @8 @28"/>
-                    <v:f eqn="if @4 @8 @29"/>
-                    <v:f eqn="if @2 #1 0"/>
-                    <v:f eqn="if @3 @31 0"/>
-                    <v:f eqn="if #1 0 @32"/>
-                    <v:f eqn="val #0"/>
-                    <v:f eqn="val #1"/>
-                  </v:formulas>
-                  <v:path o:connecttype="custom" o:connectlocs="10800,0;0,10800;10800,21600;21600,10800;@34,@35"/>
-                  <v:handles>
-                    <v:h position="#0,#1"/>
-                  </v:handles>
-                </v:shapetype>
-                <v:shape id="Rectangular Callout 16" o:spid="_x0000_s1028" type="#_x0000_t61" style="position:absolute;left:0;text-align:left;margin-left:70.3pt;margin-top:108.8pt;width:121.5pt;height:27.5pt;z-index:251681792;visibility:visible;mso-wrap-style:square;mso-width-percent:0;mso-height-percent:0;mso-wrap-distance-left:9pt;mso-wrap-distance-top:0;mso-wrap-distance-right:9pt;mso-wrap-distance-bottom:0;mso-position-horizontal:right;mso-position-horizontal-relative:margin;mso-position-vertical:absolute;mso-position-vertical-relative:text;mso-width-percent:0;mso-height-percent:0;mso-width-relative:margin;mso-height-relative:margin;v-text-anchor:middle" o:gfxdata="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" adj="6300,24300" fillcolor="#b8cce4 [1300]" strokecolor="#243f60 [1604]" strokeweight="2pt">
+                <v:shape w14:anchorId="74F33504" id="Rectangular Callout 16" o:spid="_x0000_s1028" type="#_x0000_t61" style="position:absolute;left:0;text-align:left;margin-left:70.3pt;margin-top:108.8pt;width:121.5pt;height:27.5pt;z-index:251681792;visibility:visible;mso-wrap-style:square;mso-width-percent:0;mso-height-percent:0;mso-wrap-distance-left:9pt;mso-wrap-distance-top:0;mso-wrap-distance-right:9pt;mso-wrap-distance-bottom:0;mso-position-horizontal:right;mso-position-horizontal-relative:margin;mso-position-vertical:absolute;mso-position-vertical-relative:text;mso-width-percent:0;mso-height-percent:0;mso-width-relative:margin;mso-height-relative:margin;v-text-anchor:middle" o:gfxdata="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" adj="6300,24300" fillcolor="#b8cce4 [1300]" strokecolor="#243f60 [1604]" strokeweight="2pt">
                   <v:textbox>
                     <w:txbxContent>
                       <w:p>
@@ -5648,13 +5601,13 @@
                             <w:sz w:val="28"/>
                             <w:szCs w:val="28"/>
                           </w:rPr>
-                          <w:pPrChange w:id="336" w:author="Charles Ralph Strohman" w:date="2019-04-19T08:47:00Z">
+                          <w:pPrChange w:id="341" w:author="Charles Ralph Strohman" w:date="2019-04-19T08:47:00Z">
                             <w:pPr>
                               <w:jc w:val="center"/>
                             </w:pPr>
                           </w:pPrChange>
                         </w:pPr>
-                        <w:del w:id="337" w:author="Charles Ralph Strohman" w:date="2019-04-19T08:47:00Z">
+                        <w:del w:id="342" w:author="Charles Ralph Strohman" w:date="2019-04-19T08:47:00Z">
                           <w:r>
                             <w:rPr>
                               <w:color w:val="002060"/>
@@ -5664,7 +5617,7 @@
                             <w:delText>Pads too far out</w:delText>
                           </w:r>
                         </w:del>
-                        <w:ins w:id="338" w:author="Charles Ralph Strohman" w:date="2019-04-19T08:56:00Z">
+                        <w:ins w:id="343" w:author="Charles Ralph Strohman" w:date="2019-04-19T08:56:00Z">
                           <w:r>
                             <w:rPr>
                               <w:color w:val="002060"/>
@@ -5747,13 +5700,13 @@
                                   <w:sz w:val="28"/>
                                   <w:szCs w:val="28"/>
                                 </w:rPr>
-                                <w:pPrChange w:id="339" w:author="Charles Ralph Strohman" w:date="2019-04-19T08:47:00Z">
+                                <w:pPrChange w:id="344" w:author="Charles Ralph Strohman" w:date="2019-04-19T08:47:00Z">
                                   <w:pPr>
                                     <w:jc w:val="center"/>
                                   </w:pPr>
                                 </w:pPrChange>
                               </w:pPr>
-                              <w:del w:id="340" w:author="Charles Ralph Strohman" w:date="2019-04-19T08:47:00Z">
+                              <w:del w:id="345" w:author="Charles Ralph Strohman" w:date="2019-04-19T08:47:00Z">
                                 <w:r>
                                   <w:rPr>
                                     <w:color w:val="002060"/>
@@ -5763,7 +5716,7 @@
                                   <w:delText>Pads too far out</w:delText>
                                 </w:r>
                               </w:del>
-                              <w:ins w:id="341" w:author="Charles Ralph Strohman" w:date="2019-04-19T08:56:00Z">
+                              <w:ins w:id="346" w:author="Charles Ralph Strohman" w:date="2019-04-19T08:56:00Z">
                                 <w:r>
                                   <w:rPr>
                                     <w:color w:val="002060"/>
@@ -5806,13 +5759,13 @@
                             <w:sz w:val="28"/>
                             <w:szCs w:val="28"/>
                           </w:rPr>
-                          <w:pPrChange w:id="342" w:author="Charles Ralph Strohman" w:date="2019-04-19T08:47:00Z">
+                          <w:pPrChange w:id="347" w:author="Charles Ralph Strohman" w:date="2019-04-19T08:47:00Z">
                             <w:pPr>
                               <w:jc w:val="center"/>
                             </w:pPr>
                           </w:pPrChange>
                         </w:pPr>
-                        <w:del w:id="343" w:author="Charles Ralph Strohman" w:date="2019-04-19T08:47:00Z">
+                        <w:del w:id="348" w:author="Charles Ralph Strohman" w:date="2019-04-19T08:47:00Z">
                           <w:r>
                             <w:rPr>
                               <w:color w:val="002060"/>
@@ -5822,7 +5775,7 @@
                             <w:delText>Pads too far out</w:delText>
                           </w:r>
                         </w:del>
-                        <w:ins w:id="344" w:author="Charles Ralph Strohman" w:date="2019-04-19T08:56:00Z">
+                        <w:ins w:id="349" w:author="Charles Ralph Strohman" w:date="2019-04-19T08:56:00Z">
                           <w:r>
                             <w:rPr>
                               <w:color w:val="002060"/>
@@ -5842,7 +5795,7 @@
           </mc:AlternateContent>
         </w:r>
       </w:ins>
-      <w:ins w:id="345" w:author="Charles Ralph Strohman" w:date="2019-04-19T08:55:00Z">
+      <w:ins w:id="350" w:author="Charles Ralph Strohman" w:date="2019-04-19T08:55:00Z">
         <w:r>
           <w:rPr>
             <w:noProof/>
@@ -5907,13 +5860,13 @@
                                   <w:sz w:val="28"/>
                                   <w:szCs w:val="28"/>
                                 </w:rPr>
-                                <w:pPrChange w:id="346" w:author="Charles Ralph Strohman" w:date="2019-04-19T08:47:00Z">
+                                <w:pPrChange w:id="351" w:author="Charles Ralph Strohman" w:date="2019-04-19T08:47:00Z">
                                   <w:pPr>
                                     <w:jc w:val="center"/>
                                   </w:pPr>
                                 </w:pPrChange>
                               </w:pPr>
-                              <w:del w:id="347" w:author="Charles Ralph Strohman" w:date="2019-04-19T08:47:00Z">
+                              <w:del w:id="352" w:author="Charles Ralph Strohman" w:date="2019-04-19T08:47:00Z">
                                 <w:r>
                                   <w:rPr>
                                     <w:color w:val="002060"/>
@@ -5923,7 +5876,7 @@
                                   <w:delText>Pads too far out</w:delText>
                                 </w:r>
                               </w:del>
-                              <w:ins w:id="348" w:author="Charles Ralph Strohman" w:date="2019-04-19T08:55:00Z">
+                              <w:ins w:id="353" w:author="Charles Ralph Strohman" w:date="2019-04-19T08:55:00Z">
                                 <w:r>
                                   <w:rPr>
                                     <w:color w:val="002060"/>
@@ -5966,13 +5919,13 @@
                             <w:sz w:val="28"/>
                             <w:szCs w:val="28"/>
                           </w:rPr>
-                          <w:pPrChange w:id="349" w:author="Charles Ralph Strohman" w:date="2019-04-19T08:47:00Z">
+                          <w:pPrChange w:id="354" w:author="Charles Ralph Strohman" w:date="2019-04-19T08:47:00Z">
                             <w:pPr>
                               <w:jc w:val="center"/>
                             </w:pPr>
                           </w:pPrChange>
                         </w:pPr>
-                        <w:del w:id="350" w:author="Charles Ralph Strohman" w:date="2019-04-19T08:47:00Z">
+                        <w:del w:id="355" w:author="Charles Ralph Strohman" w:date="2019-04-19T08:47:00Z">
                           <w:r>
                             <w:rPr>
                               <w:color w:val="002060"/>
@@ -5982,7 +5935,7 @@
                             <w:delText>Pads too far out</w:delText>
                           </w:r>
                         </w:del>
-                        <w:ins w:id="351" w:author="Charles Ralph Strohman" w:date="2019-04-19T08:55:00Z">
+                        <w:ins w:id="356" w:author="Charles Ralph Strohman" w:date="2019-04-19T08:55:00Z">
                           <w:r>
                             <w:rPr>
                               <w:color w:val="002060"/>
@@ -6001,7 +5954,7 @@
           </mc:AlternateContent>
         </w:r>
       </w:ins>
-      <w:ins w:id="352" w:author="Charles Ralph Strohman" w:date="2019-04-24T10:11:00Z">
+      <w:ins w:id="357" w:author="Charles Ralph Strohman" w:date="2019-04-24T10:11:00Z">
         <w:r>
           <w:rPr>
             <w:noProof/>
@@ -6054,9 +6007,9 @@
       <w:pPr>
         <w:ind w:left="1440"/>
         <w:rPr>
-          <w:ins w:id="353" w:author="Charles Ralph Strohman" w:date="2019-04-24T10:12:00Z"/>
-        </w:rPr>
-        <w:pPrChange w:id="354" w:author="Charles Ralph Strohman" w:date="2019-04-19T08:55:00Z">
+          <w:ins w:id="358" w:author="Charles Ralph Strohman" w:date="2019-04-24T10:12:00Z"/>
+        </w:rPr>
+        <w:pPrChange w:id="359" w:author="Charles Ralph Strohman" w:date="2019-04-19T08:55:00Z">
           <w:pPr/>
         </w:pPrChange>
       </w:pPr>
@@ -6065,13 +6018,13 @@
       <w:pPr>
         <w:ind w:left="1440"/>
         <w:rPr>
-          <w:ins w:id="355" w:author="Charles Ralph Strohman" w:date="2019-04-24T10:12:00Z"/>
-        </w:rPr>
-        <w:pPrChange w:id="356" w:author="Charles Ralph Strohman" w:date="2019-04-19T08:55:00Z">
+          <w:ins w:id="360" w:author="Charles Ralph Strohman" w:date="2019-04-24T10:12:00Z"/>
+        </w:rPr>
+        <w:pPrChange w:id="361" w:author="Charles Ralph Strohman" w:date="2019-04-19T08:55:00Z">
           <w:pPr/>
         </w:pPrChange>
       </w:pPr>
-      <w:ins w:id="357" w:author="Charles Ralph Strohman" w:date="2019-04-24T10:12:00Z">
+      <w:ins w:id="362" w:author="Charles Ralph Strohman" w:date="2019-04-24T10:12:00Z">
         <w:r>
           <w:rPr>
             <w:noProof/>
@@ -6136,13 +6089,13 @@
                                   <w:sz w:val="28"/>
                                   <w:szCs w:val="28"/>
                                 </w:rPr>
-                                <w:pPrChange w:id="358" w:author="Charles Ralph Strohman" w:date="2019-04-19T08:47:00Z">
+                                <w:pPrChange w:id="363" w:author="Charles Ralph Strohman" w:date="2019-04-19T08:47:00Z">
                                   <w:pPr>
                                     <w:jc w:val="center"/>
                                   </w:pPr>
                                 </w:pPrChange>
                               </w:pPr>
-                              <w:del w:id="359" w:author="Charles Ralph Strohman" w:date="2019-04-19T08:47:00Z">
+                              <w:del w:id="364" w:author="Charles Ralph Strohman" w:date="2019-04-19T08:47:00Z">
                                 <w:r>
                                   <w:rPr>
                                     <w:color w:val="002060"/>
@@ -6152,7 +6105,7 @@
                                   <w:delText>Pads too far out</w:delText>
                                 </w:r>
                               </w:del>
-                              <w:ins w:id="360" w:author="Charles Ralph Strohman" w:date="2019-04-24T10:12:00Z">
+                              <w:ins w:id="365" w:author="Charles Ralph Strohman" w:date="2019-04-24T10:12:00Z">
                                 <w:r>
                                   <w:rPr>
                                     <w:color w:val="002060"/>
@@ -6185,7 +6138,7 @@
             </mc:Choice>
             <mc:Fallback>
               <w:pict>
-                <v:shape w14:anchorId="7B164FD5" id="Rectangular Callout 27" o:spid="_x0000_s1031" type="#_x0000_t61" style="position:absolute;left:0;text-align:left;margin-left:224.4pt;margin-top:.8pt;width:210pt;height:27.5pt;z-index:251700224;visibility:visible;mso-wrap-style:square;mso-width-percent:0;mso-height-percent:0;mso-wrap-distance-left:9pt;mso-wrap-distance-top:0;mso-wrap-distance-right:9pt;mso-wrap-distance-bottom:0;mso-position-horizontal:absolute;mso-position-horizontal-relative:margin;mso-position-vertical:absolute;mso-position-vertical-relative:text;mso-width-percent:0;mso-height-percent:0;mso-width-relative:margin;mso-height-relative:margin;v-text-anchor:middle" o:gfxdata="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" adj="6300,24300" fillcolor="#b8cce4 [1300]" strokecolor="#243f60 [1604]" strokeweight="2pt">
+                <v:shape w14:anchorId="7B164FD5" id="Rectangular Callout 27" o:spid="_x0000_s1031" type="#_x0000_t61" style="position:absolute;left:0;text-align:left;margin-left:224.4pt;margin-top:.8pt;width:210pt;height:27.5pt;z-index:251700224;visibility:visible;mso-wrap-style:square;mso-width-percent:0;mso-height-percent:0;mso-wrap-distance-left:9pt;mso-wrap-distance-top:0;mso-wrap-distance-right:9pt;mso-wrap-distance-bottom:0;mso-position-horizontal:absolute;mso-position-horizontal-relative:margin;mso-position-vertical:absolute;mso-position-vertical-relative:text;mso-width-percent:0;mso-height-percent:0;mso-width-relative:margin;mso-height-relative:margin;v-text-anchor:middle" o:gfxdata="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" adj="6300,24300" fillcolor="#b8cce4 [1300]" strokecolor="#243f60 [1604]" strokeweight="2pt">
                   <v:textbox>
                     <w:txbxContent>
                       <w:p>
@@ -6195,13 +6148,13 @@
                             <w:sz w:val="28"/>
                             <w:szCs w:val="28"/>
                           </w:rPr>
-                          <w:pPrChange w:id="361" w:author="Charles Ralph Strohman" w:date="2019-04-19T08:47:00Z">
+                          <w:pPrChange w:id="366" w:author="Charles Ralph Strohman" w:date="2019-04-19T08:47:00Z">
                             <w:pPr>
                               <w:jc w:val="center"/>
                             </w:pPr>
                           </w:pPrChange>
                         </w:pPr>
-                        <w:del w:id="362" w:author="Charles Ralph Strohman" w:date="2019-04-19T08:47:00Z">
+                        <w:del w:id="367" w:author="Charles Ralph Strohman" w:date="2019-04-19T08:47:00Z">
                           <w:r>
                             <w:rPr>
                               <w:color w:val="002060"/>
@@ -6211,7 +6164,7 @@
                             <w:delText>Pads too far out</w:delText>
                           </w:r>
                         </w:del>
-                        <w:ins w:id="363" w:author="Charles Ralph Strohman" w:date="2019-04-24T10:12:00Z">
+                        <w:ins w:id="368" w:author="Charles Ralph Strohman" w:date="2019-04-24T10:12:00Z">
                           <w:r>
                             <w:rPr>
                               <w:color w:val="002060"/>
@@ -6236,9 +6189,9 @@
       <w:pPr>
         <w:ind w:left="1440"/>
         <w:rPr>
-          <w:ins w:id="364" w:author="Charles Ralph Strohman" w:date="2019-04-24T10:12:00Z"/>
-        </w:rPr>
-        <w:pPrChange w:id="365" w:author="Charles Ralph Strohman" w:date="2019-04-19T08:55:00Z">
+          <w:ins w:id="369" w:author="Charles Ralph Strohman" w:date="2019-04-24T10:12:00Z"/>
+        </w:rPr>
+        <w:pPrChange w:id="370" w:author="Charles Ralph Strohman" w:date="2019-04-19T08:55:00Z">
           <w:pPr/>
         </w:pPrChange>
       </w:pPr>
@@ -6247,9 +6200,9 @@
       <w:pPr>
         <w:ind w:left="1440"/>
         <w:rPr>
-          <w:ins w:id="366" w:author="Charles Ralph Strohman" w:date="2019-04-24T09:39:00Z"/>
-        </w:rPr>
-        <w:pPrChange w:id="367" w:author="Charles Ralph Strohman" w:date="2019-04-19T08:55:00Z">
+          <w:ins w:id="371" w:author="Charles Ralph Strohman" w:date="2019-04-24T09:39:00Z"/>
+        </w:rPr>
+        <w:pPrChange w:id="372" w:author="Charles Ralph Strohman" w:date="2019-04-19T08:55:00Z">
           <w:pPr/>
         </w:pPrChange>
       </w:pPr>
@@ -6258,18 +6211,18 @@
       <w:pPr>
         <w:ind w:left="720"/>
         <w:rPr>
-          <w:ins w:id="368" w:author="Charles Ralph Strohman" w:date="2019-04-24T09:40:00Z"/>
-        </w:rPr>
-        <w:pPrChange w:id="369" w:author="Charles Ralph Strohman" w:date="2019-04-24T09:39:00Z">
+          <w:ins w:id="373" w:author="Charles Ralph Strohman" w:date="2019-04-24T09:40:00Z"/>
+        </w:rPr>
+        <w:pPrChange w:id="374" w:author="Charles Ralph Strohman" w:date="2019-04-24T09:39:00Z">
           <w:pPr/>
         </w:pPrChange>
       </w:pPr>
-      <w:ins w:id="370" w:author="Charles Ralph Strohman" w:date="2019-04-24T09:39:00Z">
+      <w:ins w:id="375" w:author="Charles Ralph Strohman" w:date="2019-04-24T09:39:00Z">
         <w:r>
           <w:t xml:space="preserve">4) Clip pin #6 from the TM4C UART connector on the front edge of the board. This will </w:t>
         </w:r>
       </w:ins>
-      <w:ins w:id="371" w:author="Charles Ralph Strohman" w:date="2019-04-24T09:40:00Z">
+      <w:ins w:id="376" w:author="Charles Ralph Strohman" w:date="2019-04-24T09:40:00Z">
         <w:r>
           <w:t>“key” the header so that the mating connector cannot be inserted in the wrong orientation.</w:t>
         </w:r>
@@ -6279,9 +6232,9 @@
       <w:pPr>
         <w:ind w:left="720"/>
         <w:rPr>
-          <w:ins w:id="372" w:author="Charles Ralph Strohman" w:date="2019-04-24T09:41:00Z"/>
-        </w:rPr>
-        <w:pPrChange w:id="373" w:author="Charles Ralph Strohman" w:date="2019-04-24T09:39:00Z">
+          <w:ins w:id="377" w:author="Charles Ralph Strohman" w:date="2019-04-24T09:41:00Z"/>
+        </w:rPr>
+        <w:pPrChange w:id="378" w:author="Charles Ralph Strohman" w:date="2019-04-24T09:39:00Z">
           <w:pPr/>
         </w:pPrChange>
       </w:pPr>
@@ -6290,13 +6243,13 @@
       <w:pPr>
         <w:ind w:left="720"/>
         <w:rPr>
-          <w:ins w:id="374" w:author="Charles Ralph Strohman" w:date="2019-04-24T09:43:00Z"/>
-        </w:rPr>
-        <w:pPrChange w:id="375" w:author="Charles Ralph Strohman" w:date="2019-04-24T09:39:00Z">
+          <w:ins w:id="379" w:author="Charles Ralph Strohman" w:date="2019-04-24T09:43:00Z"/>
+        </w:rPr>
+        <w:pPrChange w:id="380" w:author="Charles Ralph Strohman" w:date="2019-04-24T09:39:00Z">
           <w:pPr/>
         </w:pPrChange>
       </w:pPr>
-      <w:ins w:id="376" w:author="Charles Ralph Strohman" w:date="2019-04-24T09:41:00Z">
+      <w:ins w:id="381" w:author="Charles Ralph Strohman" w:date="2019-04-24T09:41:00Z">
         <w:r>
           <w:rPr>
             <w:noProof/>
@@ -6361,13 +6314,13 @@
                                   <w:sz w:val="28"/>
                                   <w:szCs w:val="28"/>
                                 </w:rPr>
-                                <w:pPrChange w:id="377" w:author="Charles Ralph Strohman" w:date="2019-04-19T08:47:00Z">
+                                <w:pPrChange w:id="382" w:author="Charles Ralph Strohman" w:date="2019-04-19T08:47:00Z">
                                   <w:pPr>
                                     <w:jc w:val="center"/>
                                   </w:pPr>
                                 </w:pPrChange>
                               </w:pPr>
-                              <w:del w:id="378" w:author="Charles Ralph Strohman" w:date="2019-04-19T08:47:00Z">
+                              <w:del w:id="383" w:author="Charles Ralph Strohman" w:date="2019-04-19T08:47:00Z">
                                 <w:r>
                                   <w:rPr>
                                     <w:color w:val="002060"/>
@@ -6377,7 +6330,7 @@
                                   <w:delText>Pads too far out</w:delText>
                                 </w:r>
                               </w:del>
-                              <w:ins w:id="379" w:author="Charles Ralph Strohman" w:date="2019-04-24T09:42:00Z">
+                              <w:ins w:id="384" w:author="Charles Ralph Strohman" w:date="2019-04-24T09:42:00Z">
                                 <w:r>
                                   <w:rPr>
                                     <w:color w:val="002060"/>
@@ -6410,7 +6363,7 @@
             </mc:Choice>
             <mc:Fallback>
               <w:pict>
-                <v:shape w14:anchorId="154B61E6" id="Rectangular Callout 6" o:spid="_x0000_s1032" type="#_x0000_t61" style="position:absolute;left:0;text-align:left;margin-left:296.4pt;margin-top:39.2pt;width:164.25pt;height:27.5pt;z-index:251692032;visibility:visible;mso-wrap-style:square;mso-width-percent:0;mso-height-percent:0;mso-wrap-distance-left:9pt;mso-wrap-distance-top:0;mso-wrap-distance-right:9pt;mso-wrap-distance-bottom:0;mso-position-horizontal:absolute;mso-position-horizontal-relative:text;mso-position-vertical:absolute;mso-position-vertical-relative:text;mso-width-percent:0;mso-height-percent:0;mso-width-relative:margin;mso-height-relative:margin;v-text-anchor:middle" o:gfxdata="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" adj="6300,24300" fillcolor="#b8cce4 [1300]" strokecolor="#243f60 [1604]" strokeweight="2pt">
+                <v:shape w14:anchorId="154B61E6" id="Rectangular Callout 6" o:spid="_x0000_s1032" type="#_x0000_t61" style="position:absolute;left:0;text-align:left;margin-left:296.4pt;margin-top:39.2pt;width:164.25pt;height:27.5pt;z-index:251692032;visibility:visible;mso-wrap-style:square;mso-width-percent:0;mso-height-percent:0;mso-wrap-distance-left:9pt;mso-wrap-distance-top:0;mso-wrap-distance-right:9pt;mso-wrap-distance-bottom:0;mso-position-horizontal:absolute;mso-position-horizontal-relative:text;mso-position-vertical:absolute;mso-position-vertical-relative:text;mso-width-percent:0;mso-height-percent:0;mso-width-relative:margin;mso-height-relative:margin;v-text-anchor:middle" o:gfxdata="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" adj="6300,24300" fillcolor="#b8cce4 [1300]" strokecolor="#243f60 [1604]" strokeweight="2pt">
                   <v:textbox>
                     <w:txbxContent>
                       <w:p>
@@ -6420,13 +6373,13 @@
                             <w:sz w:val="28"/>
                             <w:szCs w:val="28"/>
                           </w:rPr>
-                          <w:pPrChange w:id="380" w:author="Charles Ralph Strohman" w:date="2019-04-19T08:47:00Z">
+                          <w:pPrChange w:id="385" w:author="Charles Ralph Strohman" w:date="2019-04-19T08:47:00Z">
                             <w:pPr>
                               <w:jc w:val="center"/>
                             </w:pPr>
                           </w:pPrChange>
                         </w:pPr>
-                        <w:del w:id="381" w:author="Charles Ralph Strohman" w:date="2019-04-19T08:47:00Z">
+                        <w:del w:id="386" w:author="Charles Ralph Strohman" w:date="2019-04-19T08:47:00Z">
                           <w:r>
                             <w:rPr>
                               <w:color w:val="002060"/>
@@ -6436,7 +6389,7 @@
                             <w:delText>Pads too far out</w:delText>
                           </w:r>
                         </w:del>
-                        <w:ins w:id="382" w:author="Charles Ralph Strohman" w:date="2019-04-24T09:42:00Z">
+                        <w:ins w:id="387" w:author="Charles Ralph Strohman" w:date="2019-04-24T09:42:00Z">
                           <w:r>
                             <w:rPr>
                               <w:color w:val="002060"/>
@@ -6581,9 +6534,9 @@
       <w:pPr>
         <w:ind w:left="720"/>
         <w:rPr>
-          <w:ins w:id="383" w:author="Charles Ralph Strohman" w:date="2019-04-24T09:43:00Z"/>
-        </w:rPr>
-        <w:pPrChange w:id="384" w:author="Charles Ralph Strohman" w:date="2019-04-24T09:39:00Z">
+          <w:ins w:id="388" w:author="Charles Ralph Strohman" w:date="2019-04-24T09:43:00Z"/>
+        </w:rPr>
+        <w:pPrChange w:id="389" w:author="Charles Ralph Strohman" w:date="2019-04-24T09:39:00Z">
           <w:pPr/>
         </w:pPrChange>
       </w:pPr>
@@ -6591,11 +6544,11 @@
     <w:p>
       <w:pPr>
         <w:ind w:left="720"/>
-        <w:pPrChange w:id="385" w:author="Charles Ralph Strohman" w:date="2019-04-24T09:39:00Z">
+        <w:pPrChange w:id="390" w:author="Charles Ralph Strohman" w:date="2019-04-24T09:39:00Z">
           <w:pPr/>
         </w:pPrChange>
       </w:pPr>
-      <w:ins w:id="386" w:author="Charles Ralph Strohman" w:date="2019-04-24T09:44:00Z">
+      <w:ins w:id="391" w:author="Charles Ralph Strohman" w:date="2019-04-24T09:44:00Z">
         <w:r>
           <w:rPr>
             <w:noProof/>
@@ -6673,7 +6626,7 @@
           </mc:AlternateContent>
         </w:r>
       </w:ins>
-      <w:ins w:id="387" w:author="Charles Ralph Strohman" w:date="2019-04-24T09:43:00Z">
+      <w:ins w:id="392" w:author="Charles Ralph Strohman" w:date="2019-04-24T09:43:00Z">
         <w:r>
           <w:rPr>
             <w:noProof/>
@@ -6738,13 +6691,13 @@
                                   <w:sz w:val="28"/>
                                   <w:szCs w:val="28"/>
                                 </w:rPr>
-                                <w:pPrChange w:id="388" w:author="Charles Ralph Strohman" w:date="2019-04-19T08:47:00Z">
+                                <w:pPrChange w:id="393" w:author="Charles Ralph Strohman" w:date="2019-04-19T08:47:00Z">
                                   <w:pPr>
                                     <w:jc w:val="center"/>
                                   </w:pPr>
                                 </w:pPrChange>
                               </w:pPr>
-                              <w:del w:id="389" w:author="Charles Ralph Strohman" w:date="2019-04-19T08:47:00Z">
+                              <w:del w:id="394" w:author="Charles Ralph Strohman" w:date="2019-04-19T08:47:00Z">
                                 <w:r>
                                   <w:rPr>
                                     <w:color w:val="002060"/>
@@ -6754,7 +6707,7 @@
                                   <w:delText>Pads too far out</w:delText>
                                 </w:r>
                               </w:del>
-                              <w:ins w:id="390" w:author="Charles Ralph Strohman" w:date="2019-04-24T09:44:00Z">
+                              <w:ins w:id="395" w:author="Charles Ralph Strohman" w:date="2019-04-24T09:44:00Z">
                                 <w:r>
                                   <w:rPr>
                                     <w:color w:val="002060"/>
@@ -6764,7 +6717,7 @@
                                   <w:t>P</w:t>
                                 </w:r>
                               </w:ins>
-                              <w:ins w:id="391" w:author="Charles Ralph Strohman" w:date="2019-04-24T09:42:00Z">
+                              <w:ins w:id="396" w:author="Charles Ralph Strohman" w:date="2019-04-24T09:42:00Z">
                                 <w:r>
                                   <w:rPr>
                                     <w:color w:val="002060"/>
@@ -6774,7 +6727,7 @@
                                   <w:t xml:space="preserve">in #6 </w:t>
                                 </w:r>
                               </w:ins>
-                              <w:ins w:id="392" w:author="Charles Ralph Strohman" w:date="2019-04-24T09:44:00Z">
+                              <w:ins w:id="397" w:author="Charles Ralph Strohman" w:date="2019-04-24T09:44:00Z">
                                 <w:r>
                                   <w:rPr>
                                     <w:color w:val="002060"/>
@@ -6807,7 +6760,7 @@
             </mc:Choice>
             <mc:Fallback>
               <w:pict>
-                <v:shape w14:anchorId="4BB0AF11" id="Rectangular Callout 24" o:spid="_x0000_s1033" type="#_x0000_t61" style="position:absolute;left:0;text-align:left;margin-left:306.75pt;margin-top:27.45pt;width:164.25pt;height:27.5pt;z-index:251696128;visibility:visible;mso-wrap-style:square;mso-width-percent:0;mso-height-percent:0;mso-wrap-distance-left:9pt;mso-wrap-distance-top:0;mso-wrap-distance-right:9pt;mso-wrap-distance-bottom:0;mso-position-horizontal:absolute;mso-position-horizontal-relative:text;mso-position-vertical:absolute;mso-position-vertical-relative:text;mso-width-percent:0;mso-height-percent:0;mso-width-relative:margin;mso-height-relative:margin;v-text-anchor:middle" o:gfxdata="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" adj="6300,24300" fillcolor="#b8cce4 [1300]" strokecolor="#243f60 [1604]" strokeweight="2pt">
+                <v:shape w14:anchorId="4BB0AF11" id="Rectangular Callout 24" o:spid="_x0000_s1033" type="#_x0000_t61" style="position:absolute;left:0;text-align:left;margin-left:306.75pt;margin-top:27.45pt;width:164.25pt;height:27.5pt;z-index:251696128;visibility:visible;mso-wrap-style:square;mso-width-percent:0;mso-height-percent:0;mso-wrap-distance-left:9pt;mso-wrap-distance-top:0;mso-wrap-distance-right:9pt;mso-wrap-distance-bottom:0;mso-position-horizontal:absolute;mso-position-horizontal-relative:text;mso-position-vertical:absolute;mso-position-vertical-relative:text;mso-width-percent:0;mso-height-percent:0;mso-width-relative:margin;mso-height-relative:margin;v-text-anchor:middle" o:gfxdata="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" adj="6300,24300" fillcolor="#b8cce4 [1300]" strokecolor="#243f60 [1604]" strokeweight="2pt">
                   <v:textbox>
                     <w:txbxContent>
                       <w:p>
@@ -6817,13 +6770,13 @@
                             <w:sz w:val="28"/>
                             <w:szCs w:val="28"/>
                           </w:rPr>
-                          <w:pPrChange w:id="393" w:author="Charles Ralph Strohman" w:date="2019-04-19T08:47:00Z">
+                          <w:pPrChange w:id="398" w:author="Charles Ralph Strohman" w:date="2019-04-19T08:47:00Z">
                             <w:pPr>
                               <w:jc w:val="center"/>
                             </w:pPr>
                           </w:pPrChange>
                         </w:pPr>
-                        <w:del w:id="394" w:author="Charles Ralph Strohman" w:date="2019-04-19T08:47:00Z">
+                        <w:del w:id="399" w:author="Charles Ralph Strohman" w:date="2019-04-19T08:47:00Z">
                           <w:r>
                             <w:rPr>
                               <w:color w:val="002060"/>
@@ -6833,7 +6786,7 @@
                             <w:delText>Pads too far out</w:delText>
                           </w:r>
                         </w:del>
-                        <w:ins w:id="395" w:author="Charles Ralph Strohman" w:date="2019-04-24T09:44:00Z">
+                        <w:ins w:id="400" w:author="Charles Ralph Strohman" w:date="2019-04-24T09:44:00Z">
                           <w:r>
                             <w:rPr>
                               <w:color w:val="002060"/>
@@ -6843,7 +6796,7 @@
                             <w:t>P</w:t>
                           </w:r>
                         </w:ins>
-                        <w:ins w:id="396" w:author="Charles Ralph Strohman" w:date="2019-04-24T09:42:00Z">
+                        <w:ins w:id="401" w:author="Charles Ralph Strohman" w:date="2019-04-24T09:42:00Z">
                           <w:r>
                             <w:rPr>
                               <w:color w:val="002060"/>
@@ -6853,7 +6806,7 @@
                             <w:t xml:space="preserve">in #6 </w:t>
                           </w:r>
                         </w:ins>
-                        <w:ins w:id="397" w:author="Charles Ralph Strohman" w:date="2019-04-24T09:44:00Z">
+                        <w:ins w:id="402" w:author="Charles Ralph Strohman" w:date="2019-04-24T09:44:00Z">
                           <w:r>
                             <w:rPr>
                               <w:color w:val="002060"/>
@@ -6922,19 +6875,3393 @@
     <w:p>
       <w:pPr>
         <w:pStyle w:val="Heading1"/>
-      </w:pPr>
-      <w:bookmarkStart w:id="398" w:name="_Toc6320038"/>
-      <w:r>
-        <w:t>RTM</w:t>
-      </w:r>
-      <w:r>
-        <w:t xml:space="preserve"> CONNECTIONS</w:t>
-      </w:r>
-      <w:bookmarkEnd w:id="398"/>
+        <w:rPr>
+          <w:ins w:id="403" w:author="Charles Ralph Strohman" w:date="2019-05-15T10:02:00Z"/>
+        </w:rPr>
+      </w:pPr>
+      <w:bookmarkStart w:id="404" w:name="_Toc6320038"/>
+    </w:p>
+    <w:p>
+      <w:pPr>
+        <w:rPr>
+          <w:ins w:id="405" w:author="Charles Ralph Strohman" w:date="2019-05-15T14:29:00Z"/>
+          <w:i/>
+          <w:iCs/>
+          <w:sz w:val="28"/>
+        </w:rPr>
+      </w:pPr>
+      <w:ins w:id="406" w:author="Charles Ralph Strohman" w:date="2019-05-15T14:29:00Z">
+        <w:r>
+          <w:br w:type="page"/>
+        </w:r>
+      </w:ins>
+    </w:p>
+    <w:p>
+      <w:pPr>
+        <w:pStyle w:val="Heading1"/>
+        <w:rPr>
+          <w:ins w:id="407" w:author="Charles Ralph Strohman" w:date="2019-05-15T10:04:00Z"/>
+        </w:rPr>
+      </w:pPr>
+      <w:ins w:id="408" w:author="Charles Ralph Strohman" w:date="2019-05-15T10:03:00Z">
+        <w:r>
+          <w:t>DRIVING I2C SLAVES FROM THE AARDVARK HOST ADAPTER</w:t>
+        </w:r>
+      </w:ins>
+    </w:p>
+    <w:p>
+      <w:pPr>
+        <w:rPr>
+          <w:ins w:id="409" w:author="Charles Ralph Strohman" w:date="2019-05-15T10:04:00Z"/>
+        </w:rPr>
+        <w:pPrChange w:id="410" w:author="Charles Ralph Strohman" w:date="2019-05-15T10:04:00Z">
+          <w:pPr>
+            <w:pStyle w:val="Heading1"/>
+          </w:pPr>
+        </w:pPrChange>
+      </w:pPr>
+    </w:p>
+    <w:p>
+      <w:pPr>
+        <w:ind w:left="720"/>
+        <w:rPr>
+          <w:ins w:id="411" w:author="Charles Ralph Strohman" w:date="2019-05-15T14:30:00Z"/>
+        </w:rPr>
+        <w:pPrChange w:id="412" w:author="Charles Ralph Strohman" w:date="2019-05-15T10:04:00Z">
+          <w:pPr>
+            <w:pStyle w:val="Heading1"/>
+          </w:pPr>
+        </w:pPrChange>
+      </w:pPr>
+      <w:ins w:id="413" w:author="Charles Ralph Strohman" w:date="2019-05-15T10:05:00Z">
+        <w:r>
+          <w:t>Any of the six I2C chains can be driven from an external host adapter. The host adapter is connected by removing the 4 jumpers from the desired I2C chain and attaching the Aardvark I2C/SPI</w:t>
+        </w:r>
+      </w:ins>
+      <w:ins w:id="414" w:author="Charles Ralph Strohman" w:date="2019-05-15T10:06:00Z">
+        <w:r>
+          <w:t xml:space="preserve"> adapter by way of a custom cable</w:t>
+        </w:r>
+      </w:ins>
+      <w:ins w:id="415" w:author="Charles Ralph Strohman" w:date="2019-05-15T10:12:00Z">
+        <w:r>
+          <w:t>, then running the TotalPhase SerialControl program</w:t>
+        </w:r>
+      </w:ins>
+      <w:ins w:id="416" w:author="Charles Ralph Strohman" w:date="2019-05-15T10:06:00Z">
+        <w:r>
+          <w:t>.</w:t>
+        </w:r>
+      </w:ins>
+    </w:p>
+    <w:p>
+      <w:pPr>
+        <w:ind w:left="720"/>
+        <w:rPr>
+          <w:ins w:id="417" w:author="Charles Ralph Strohman" w:date="2019-05-15T14:30:00Z"/>
+        </w:rPr>
+        <w:pPrChange w:id="418" w:author="Charles Ralph Strohman" w:date="2019-05-15T10:04:00Z">
+          <w:pPr>
+            <w:pStyle w:val="Heading1"/>
+          </w:pPr>
+        </w:pPrChange>
+      </w:pPr>
+    </w:p>
+    <w:p>
+      <w:pPr>
+        <w:ind w:left="720"/>
+        <w:rPr>
+          <w:ins w:id="419" w:author="Charles Ralph Strohman" w:date="2019-05-15T14:30:00Z"/>
+        </w:rPr>
+      </w:pPr>
+      <w:ins w:id="420" w:author="Charles Ralph Strohman" w:date="2019-05-15T14:30:00Z">
+        <w:r>
+          <w:t>The manual is at:</w:t>
+        </w:r>
+      </w:ins>
+    </w:p>
+    <w:p>
+      <w:pPr>
+        <w:ind w:left="720"/>
+        <w:rPr>
+          <w:ins w:id="421" w:author="Charles Ralph Strohman" w:date="2019-05-15T10:12:00Z"/>
+        </w:rPr>
+        <w:pPrChange w:id="422" w:author="Charles Ralph Strohman" w:date="2019-05-15T10:04:00Z">
+          <w:pPr>
+            <w:pStyle w:val="Heading1"/>
+          </w:pPr>
+        </w:pPrChange>
+      </w:pPr>
+      <w:ins w:id="423" w:author="Charles Ralph Strohman" w:date="2019-05-15T14:30:00Z">
+        <w:r>
+          <w:t>https://www.totalphase.com/support/articles/200468316-Aardvark-I2C-SPI-Host-Adapter-User-Manual</w:t>
+        </w:r>
+      </w:ins>
+    </w:p>
+    <w:p>
+      <w:pPr>
+        <w:ind w:left="720"/>
+        <w:rPr>
+          <w:ins w:id="424" w:author="Charles Ralph Strohman" w:date="2019-05-15T10:12:00Z"/>
+        </w:rPr>
+        <w:pPrChange w:id="425" w:author="Charles Ralph Strohman" w:date="2019-05-15T10:04:00Z">
+          <w:pPr>
+            <w:pStyle w:val="Heading1"/>
+          </w:pPr>
+        </w:pPrChange>
+      </w:pPr>
+    </w:p>
+    <w:p>
+      <w:pPr>
+        <w:ind w:left="720"/>
+        <w:rPr>
+          <w:ins w:id="426" w:author="Charles Ralph Strohman" w:date="2019-05-15T10:13:00Z"/>
+        </w:rPr>
+        <w:pPrChange w:id="427" w:author="Charles Ralph Strohman" w:date="2019-05-15T10:04:00Z">
+          <w:pPr>
+            <w:pStyle w:val="Heading1"/>
+          </w:pPr>
+        </w:pPrChange>
+      </w:pPr>
+      <w:ins w:id="428" w:author="Charles Ralph Strohman" w:date="2019-05-15T10:12:00Z">
+        <w:r>
+          <w:t xml:space="preserve">1) Remove the jumpers from the desired I2C slave bus. In this case, it is the I2C bus for the </w:t>
+        </w:r>
+      </w:ins>
+      <w:ins w:id="429" w:author="Charles Ralph Strohman" w:date="2019-05-15T10:13:00Z">
+        <w:r>
+          <w:t>DC-DC converters.</w:t>
+        </w:r>
+      </w:ins>
+    </w:p>
+    <w:p>
+      <w:pPr>
+        <w:ind w:left="720"/>
+        <w:rPr>
+          <w:ins w:id="430" w:author="Charles Ralph Strohman" w:date="2019-05-15T10:07:00Z"/>
+        </w:rPr>
+        <w:pPrChange w:id="431" w:author="Charles Ralph Strohman" w:date="2019-05-15T10:04:00Z">
+          <w:pPr>
+            <w:pStyle w:val="Heading1"/>
+          </w:pPr>
+        </w:pPrChange>
+      </w:pPr>
+      <w:ins w:id="432" w:author="Charles Ralph Strohman" w:date="2019-05-15T10:13:00Z">
+        <w:r>
+          <w:rPr>
+            <w:noProof/>
+          </w:rPr>
+          <w:drawing>
+            <wp:inline distT="0" distB="0" distL="0" distR="0">
+              <wp:extent cx="2362200" cy="2409036"/>
+              <wp:effectExtent l="0" t="0" r="0" b="0"/>
+              <wp:docPr id="22" name="Picture 22"/>
+              <wp:cNvGraphicFramePr>
+                <a:graphicFrameLocks xmlns:a="http://schemas.openxmlformats.org/drawingml/2006/main" noChangeAspect="1"/>
+              </wp:cNvGraphicFramePr>
+              <a:graphic xmlns:a="http://schemas.openxmlformats.org/drawingml/2006/main">
+                <a:graphicData uri="http://schemas.openxmlformats.org/drawingml/2006/picture">
+                  <pic:pic xmlns:pic="http://schemas.openxmlformats.org/drawingml/2006/picture">
+                    <pic:nvPicPr>
+                      <pic:cNvPr id="22" name="I2C_remove_jumpers.jpg"/>
+                      <pic:cNvPicPr/>
+                    </pic:nvPicPr>
+                    <pic:blipFill>
+                      <a:blip r:embed="rId14" cstate="print">
+                        <a:extLst>
+                          <a:ext uri="{28A0092B-C50C-407E-A947-70E740481C1C}">
+                            <a14:useLocalDpi xmlns:a14="http://schemas.microsoft.com/office/drawing/2010/main" val="0"/>
+                          </a:ext>
+                        </a:extLst>
+                      </a:blip>
+                      <a:stretch>
+                        <a:fillRect/>
+                      </a:stretch>
+                    </pic:blipFill>
+                    <pic:spPr>
+                      <a:xfrm>
+                        <a:off x="0" y="0"/>
+                        <a:ext cx="2374267" cy="2421342"/>
+                      </a:xfrm>
+                      <a:prstGeom prst="rect">
+                        <a:avLst/>
+                      </a:prstGeom>
+                    </pic:spPr>
+                  </pic:pic>
+                </a:graphicData>
+              </a:graphic>
+            </wp:inline>
+          </w:drawing>
+        </w:r>
+      </w:ins>
+    </w:p>
+    <w:p>
+      <w:pPr>
+        <w:ind w:left="720"/>
+        <w:rPr>
+          <w:ins w:id="433" w:author="Charles Ralph Strohman" w:date="2019-05-15T10:13:00Z"/>
+        </w:rPr>
+        <w:pPrChange w:id="434" w:author="Charles Ralph Strohman" w:date="2019-05-15T10:04:00Z">
+          <w:pPr>
+            <w:pStyle w:val="Heading1"/>
+          </w:pPr>
+        </w:pPrChange>
+      </w:pPr>
+    </w:p>
+    <w:p>
+      <w:pPr>
+        <w:ind w:left="720"/>
+        <w:rPr>
+          <w:ins w:id="435" w:author="Charles Ralph Strohman" w:date="2019-05-15T10:14:00Z"/>
+        </w:rPr>
+        <w:pPrChange w:id="436" w:author="Charles Ralph Strohman" w:date="2019-05-15T10:04:00Z">
+          <w:pPr>
+            <w:pStyle w:val="Heading1"/>
+          </w:pPr>
+        </w:pPrChange>
+      </w:pPr>
+      <w:ins w:id="437" w:author="Charles Ralph Strohman" w:date="2019-05-15T10:13:00Z">
+        <w:r>
+          <w:t xml:space="preserve">2) Attach the adapter cable that is labeled </w:t>
+        </w:r>
+      </w:ins>
+      <w:ins w:id="438" w:author="Charles Ralph Strohman" w:date="2019-05-15T10:14:00Z">
+        <w:r>
+          <w:t xml:space="preserve">“BOARD IS SLAVE”. The wires connect to the top row of pins, with the </w:t>
+        </w:r>
+      </w:ins>
+      <w:ins w:id="439" w:author="Charles Ralph Strohman" w:date="2019-05-15T10:15:00Z">
+        <w:r>
+          <w:t xml:space="preserve">yellow wire to the left and the </w:t>
+        </w:r>
+      </w:ins>
+      <w:ins w:id="440" w:author="Charles Ralph Strohman" w:date="2019-05-15T10:14:00Z">
+        <w:r>
+          <w:t>white wire to the right.</w:t>
+        </w:r>
+      </w:ins>
+      <w:ins w:id="441" w:author="Charles Ralph Strohman" w:date="2019-05-15T10:15:00Z">
+        <w:r>
+          <w:t xml:space="preserve"> The</w:t>
+        </w:r>
+      </w:ins>
+      <w:ins w:id="442" w:author="Charles Ralph Strohman" w:date="2019-05-15T10:23:00Z">
+        <w:r>
+          <w:t xml:space="preserve"> 8-pin front panel</w:t>
+        </w:r>
+      </w:ins>
+      <w:ins w:id="443" w:author="Charles Ralph Strohman" w:date="2019-05-15T10:15:00Z">
+        <w:r>
+          <w:t xml:space="preserve"> connector is not keyed.</w:t>
+        </w:r>
+      </w:ins>
+      <w:ins w:id="444" w:author="Charles Ralph Strohman" w:date="2019-05-15T10:23:00Z">
+        <w:r>
+          <w:t xml:space="preserve"> The 10-pin connector to the adapter is keyed. </w:t>
+        </w:r>
+      </w:ins>
+    </w:p>
+    <w:p>
+      <w:pPr>
+        <w:ind w:left="720"/>
+        <w:rPr>
+          <w:ins w:id="445" w:author="Charles Ralph Strohman" w:date="2019-05-15T10:07:00Z"/>
+        </w:rPr>
+        <w:pPrChange w:id="446" w:author="Charles Ralph Strohman" w:date="2019-05-15T10:04:00Z">
+          <w:pPr>
+            <w:pStyle w:val="Heading1"/>
+          </w:pPr>
+        </w:pPrChange>
+      </w:pPr>
+      <w:ins w:id="447" w:author="Charles Ralph Strohman" w:date="2019-05-15T10:22:00Z">
+        <w:r>
+          <w:rPr>
+            <w:noProof/>
+          </w:rPr>
+          <w:drawing>
+            <wp:inline distT="0" distB="0" distL="0" distR="0">
+              <wp:extent cx="2370604" cy="2457450"/>
+              <wp:effectExtent l="0" t="0" r="0" b="0"/>
+              <wp:docPr id="30" name="Picture 30"/>
+              <wp:cNvGraphicFramePr>
+                <a:graphicFrameLocks xmlns:a="http://schemas.openxmlformats.org/drawingml/2006/main" noChangeAspect="1"/>
+              </wp:cNvGraphicFramePr>
+              <a:graphic xmlns:a="http://schemas.openxmlformats.org/drawingml/2006/main">
+                <a:graphicData uri="http://schemas.openxmlformats.org/drawingml/2006/picture">
+                  <pic:pic xmlns:pic="http://schemas.openxmlformats.org/drawingml/2006/picture">
+                    <pic:nvPicPr>
+                      <pic:cNvPr id="30" name="I2C_attach_adapter.jpg"/>
+                      <pic:cNvPicPr/>
+                    </pic:nvPicPr>
+                    <pic:blipFill>
+                      <a:blip r:embed="rId15" cstate="print">
+                        <a:extLst>
+                          <a:ext uri="{28A0092B-C50C-407E-A947-70E740481C1C}">
+                            <a14:useLocalDpi xmlns:a14="http://schemas.microsoft.com/office/drawing/2010/main" val="0"/>
+                          </a:ext>
+                        </a:extLst>
+                      </a:blip>
+                      <a:stretch>
+                        <a:fillRect/>
+                      </a:stretch>
+                    </pic:blipFill>
+                    <pic:spPr>
+                      <a:xfrm>
+                        <a:off x="0" y="0"/>
+                        <a:ext cx="2387922" cy="2475403"/>
+                      </a:xfrm>
+                      <a:prstGeom prst="rect">
+                        <a:avLst/>
+                      </a:prstGeom>
+                    </pic:spPr>
+                  </pic:pic>
+                </a:graphicData>
+              </a:graphic>
+            </wp:inline>
+          </w:drawing>
+        </w:r>
+      </w:ins>
+      <w:bookmarkStart w:id="448" w:name="_GoBack"/>
+      <w:bookmarkEnd w:id="448"/>
+    </w:p>
+    <w:p>
+      <w:pPr>
+        <w:ind w:left="720"/>
+        <w:rPr>
+          <w:ins w:id="449" w:author="Charles Ralph Strohman" w:date="2019-05-15T10:16:00Z"/>
+        </w:rPr>
+        <w:pPrChange w:id="450" w:author="Charles Ralph Strohman" w:date="2019-05-15T10:04:00Z">
+          <w:pPr>
+            <w:pStyle w:val="Heading1"/>
+          </w:pPr>
+        </w:pPrChange>
+      </w:pPr>
+    </w:p>
+    <w:p>
+      <w:pPr>
+        <w:ind w:left="720"/>
+        <w:rPr>
+          <w:ins w:id="451" w:author="Charles Ralph Strohman" w:date="2019-05-15T10:23:00Z"/>
+        </w:rPr>
+        <w:pPrChange w:id="452" w:author="Charles Ralph Strohman" w:date="2019-05-15T10:04:00Z">
+          <w:pPr>
+            <w:pStyle w:val="Heading1"/>
+          </w:pPr>
+        </w:pPrChange>
+      </w:pPr>
+      <w:ins w:id="453" w:author="Charles Ralph Strohman" w:date="2019-05-15T10:16:00Z">
+        <w:r>
+          <w:t xml:space="preserve">3) </w:t>
+        </w:r>
+      </w:ins>
+      <w:ins w:id="454" w:author="Charles Ralph Strohman" w:date="2019-05-15T10:23:00Z">
+        <w:r>
+          <w:t>The signals are:</w:t>
+        </w:r>
+      </w:ins>
+    </w:p>
+    <w:p>
+      <w:pPr>
+        <w:ind w:left="1440"/>
+        <w:rPr>
+          <w:ins w:id="455" w:author="Charles Ralph Strohman" w:date="2019-05-15T10:24:00Z"/>
+        </w:rPr>
+        <w:pPrChange w:id="456" w:author="Charles Ralph Strohman" w:date="2019-05-15T10:24:00Z">
+          <w:pPr>
+            <w:pStyle w:val="Heading1"/>
+          </w:pPr>
+        </w:pPrChange>
+      </w:pPr>
+      <w:ins w:id="457" w:author="Charles Ralph Strohman" w:date="2019-05-15T10:24:00Z">
+        <w:r>
+          <w:t>Yellow = SCL</w:t>
+        </w:r>
+      </w:ins>
+      <w:ins w:id="458" w:author="Charles Ralph Strohman" w:date="2019-05-15T10:26:00Z">
+        <w:r>
+          <w:t xml:space="preserve"> (I2C Clock)</w:t>
+        </w:r>
+      </w:ins>
+    </w:p>
+    <w:p>
+      <w:pPr>
+        <w:ind w:left="1440"/>
+        <w:rPr>
+          <w:ins w:id="459" w:author="Charles Ralph Strohman" w:date="2019-05-15T10:26:00Z"/>
+        </w:rPr>
+        <w:pPrChange w:id="460" w:author="Charles Ralph Strohman" w:date="2019-05-15T10:24:00Z">
+          <w:pPr>
+            <w:pStyle w:val="Heading1"/>
+          </w:pPr>
+        </w:pPrChange>
+      </w:pPr>
+      <w:ins w:id="461" w:author="Charles Ralph Strohman" w:date="2019-05-15T10:26:00Z">
+        <w:r>
+          <w:t>Blue = SDA (I2C Data)</w:t>
+        </w:r>
+      </w:ins>
+    </w:p>
+    <w:p>
+      <w:pPr>
+        <w:ind w:left="1440"/>
+        <w:rPr>
+          <w:ins w:id="462" w:author="Charles Ralph Strohman" w:date="2019-05-15T10:27:00Z"/>
+        </w:rPr>
+        <w:pPrChange w:id="463" w:author="Charles Ralph Strohman" w:date="2019-05-15T10:24:00Z">
+          <w:pPr>
+            <w:pStyle w:val="Heading1"/>
+          </w:pPr>
+        </w:pPrChange>
+      </w:pPr>
+      <w:ins w:id="464" w:author="Charles Ralph Strohman" w:date="2019-05-15T10:27:00Z">
+        <w:r>
+          <w:t>Red = RESET</w:t>
+        </w:r>
+      </w:ins>
+    </w:p>
+    <w:p>
+      <w:pPr>
+        <w:ind w:left="1440"/>
+        <w:rPr>
+          <w:ins w:id="465" w:author="Charles Ralph Strohman" w:date="2019-05-15T10:27:00Z"/>
+        </w:rPr>
+        <w:pPrChange w:id="466" w:author="Charles Ralph Strohman" w:date="2019-05-15T10:24:00Z">
+          <w:pPr>
+            <w:pStyle w:val="Heading1"/>
+          </w:pPr>
+        </w:pPrChange>
+      </w:pPr>
+      <w:ins w:id="467" w:author="Charles Ralph Strohman" w:date="2019-05-15T10:27:00Z">
+        <w:r>
+          <w:t>White = GND</w:t>
+        </w:r>
+      </w:ins>
+    </w:p>
+    <w:p>
+      <w:pPr>
+        <w:ind w:left="1440"/>
+        <w:rPr>
+          <w:ins w:id="468" w:author="Charles Ralph Strohman" w:date="2019-05-15T10:27:00Z"/>
+        </w:rPr>
+        <w:pPrChange w:id="469" w:author="Charles Ralph Strohman" w:date="2019-05-15T10:24:00Z">
+          <w:pPr>
+            <w:pStyle w:val="Heading1"/>
+          </w:pPr>
+        </w:pPrChange>
+      </w:pPr>
+    </w:p>
+    <w:p>
+      <w:pPr>
+        <w:ind w:left="720"/>
+        <w:rPr>
+          <w:ins w:id="470" w:author="Charles Ralph Strohman" w:date="2019-05-15T10:31:00Z"/>
+        </w:rPr>
+        <w:pPrChange w:id="471" w:author="Charles Ralph Strohman" w:date="2019-05-15T10:27:00Z">
+          <w:pPr>
+            <w:pStyle w:val="Heading1"/>
+          </w:pPr>
+        </w:pPrChange>
+      </w:pPr>
+      <w:ins w:id="472" w:author="Charles Ralph Strohman" w:date="2019-05-15T10:27:00Z">
+        <w:r>
+          <w:t xml:space="preserve">4) Start the TotalPhase </w:t>
+        </w:r>
+      </w:ins>
+      <w:ins w:id="473" w:author="Charles Ralph Strohman" w:date="2019-05-15T10:28:00Z">
+        <w:r>
+          <w:t xml:space="preserve">“Control Center Serial” program. </w:t>
+        </w:r>
+      </w:ins>
+      <w:ins w:id="474" w:author="Charles Ralph Strohman" w:date="2019-05-15T10:29:00Z">
+        <w:r>
+          <w:t>From the menu bar, select “Adapter”</w:t>
+        </w:r>
+      </w:ins>
+      <w:ins w:id="475" w:author="Charles Ralph Strohman" w:date="2019-05-15T10:30:00Z">
+        <w:r>
+          <w:t xml:space="preserve"> Then scroll down to </w:t>
+        </w:r>
+      </w:ins>
+      <w:ins w:id="476" w:author="Charles Ralph Strohman" w:date="2019-05-15T10:31:00Z">
+        <w:r>
+          <w:t>“I2C + GPIO”.</w:t>
+        </w:r>
+      </w:ins>
+    </w:p>
+    <w:p>
+      <w:pPr>
+        <w:ind w:left="720"/>
+        <w:rPr>
+          <w:ins w:id="477" w:author="Charles Ralph Strohman" w:date="2019-05-15T10:31:00Z"/>
+        </w:rPr>
+        <w:pPrChange w:id="478" w:author="Charles Ralph Strohman" w:date="2019-05-15T10:27:00Z">
+          <w:pPr>
+            <w:pStyle w:val="Heading1"/>
+          </w:pPr>
+        </w:pPrChange>
+      </w:pPr>
+      <w:ins w:id="479" w:author="Charles Ralph Strohman" w:date="2019-05-15T10:31:00Z">
+        <w:r>
+          <w:rPr>
+            <w:noProof/>
+          </w:rPr>
+          <w:drawing>
+            <wp:inline distT="0" distB="0" distL="0" distR="0">
+              <wp:extent cx="2952750" cy="1955425"/>
+              <wp:effectExtent l="0" t="0" r="0" b="6985"/>
+              <wp:docPr id="31" name="Picture 31"/>
+              <wp:cNvGraphicFramePr>
+                <a:graphicFrameLocks xmlns:a="http://schemas.openxmlformats.org/drawingml/2006/main" noChangeAspect="1"/>
+              </wp:cNvGraphicFramePr>
+              <a:graphic xmlns:a="http://schemas.openxmlformats.org/drawingml/2006/main">
+                <a:graphicData uri="http://schemas.openxmlformats.org/drawingml/2006/picture">
+                  <pic:pic xmlns:pic="http://schemas.openxmlformats.org/drawingml/2006/picture">
+                    <pic:nvPicPr>
+                      <pic:cNvPr id="31" name="I2C_select_gpio.jpg"/>
+                      <pic:cNvPicPr/>
+                    </pic:nvPicPr>
+                    <pic:blipFill>
+                      <a:blip r:embed="rId16" cstate="print">
+                        <a:extLst>
+                          <a:ext uri="{28A0092B-C50C-407E-A947-70E740481C1C}">
+                            <a14:useLocalDpi xmlns:a14="http://schemas.microsoft.com/office/drawing/2010/main" val="0"/>
+                          </a:ext>
+                        </a:extLst>
+                      </a:blip>
+                      <a:stretch>
+                        <a:fillRect/>
+                      </a:stretch>
+                    </pic:blipFill>
+                    <pic:spPr>
+                      <a:xfrm>
+                        <a:off x="0" y="0"/>
+                        <a:ext cx="2985821" cy="1977326"/>
+                      </a:xfrm>
+                      <a:prstGeom prst="rect">
+                        <a:avLst/>
+                      </a:prstGeom>
+                    </pic:spPr>
+                  </pic:pic>
+                </a:graphicData>
+              </a:graphic>
+            </wp:inline>
+          </w:drawing>
+        </w:r>
+      </w:ins>
+    </w:p>
+    <w:p>
+      <w:pPr>
+        <w:ind w:left="720"/>
+        <w:rPr>
+          <w:ins w:id="480" w:author="Charles Ralph Strohman" w:date="2019-05-15T10:31:00Z"/>
+        </w:rPr>
+        <w:pPrChange w:id="481" w:author="Charles Ralph Strohman" w:date="2019-05-15T10:27:00Z">
+          <w:pPr>
+            <w:pStyle w:val="Heading1"/>
+          </w:pPr>
+        </w:pPrChange>
+      </w:pPr>
+    </w:p>
+    <w:p>
+      <w:pPr>
+        <w:ind w:left="720"/>
+        <w:rPr>
+          <w:ins w:id="482" w:author="Charles Ralph Strohman" w:date="2019-05-15T10:36:00Z"/>
+        </w:rPr>
+        <w:pPrChange w:id="483" w:author="Charles Ralph Strohman" w:date="2019-05-15T10:27:00Z">
+          <w:pPr>
+            <w:pStyle w:val="Heading1"/>
+          </w:pPr>
+        </w:pPrChange>
+      </w:pPr>
+      <w:ins w:id="484" w:author="Charles Ralph Strohman" w:date="2019-05-15T10:31:00Z">
+        <w:r>
+          <w:t xml:space="preserve">5) </w:t>
+        </w:r>
+      </w:ins>
+      <w:ins w:id="485" w:author="Charles Ralph Strohman" w:date="2019-05-15T10:32:00Z">
+        <w:r>
+          <w:t>The right side of the screen will change from “SPI Control” to “GPIO Control”</w:t>
+        </w:r>
+      </w:ins>
+      <w:ins w:id="486" w:author="Charles Ralph Strohman" w:date="2019-05-15T10:34:00Z">
+        <w:r>
+          <w:t xml:space="preserve">. GPIO #2 drives the active-low “reset” signal. It needs to be high for normal operation. Select the direction for GPIO #2 to be </w:t>
+        </w:r>
+      </w:ins>
+      <w:ins w:id="487" w:author="Charles Ralph Strohman" w:date="2019-05-15T10:35:00Z">
+        <w:r>
+          <w:t>“Out”, set the “Out Set</w:t>
+        </w:r>
+      </w:ins>
+      <w:ins w:id="488" w:author="Charles Ralph Strohman" w:date="2019-05-15T10:36:00Z">
+        <w:r>
+          <w:t xml:space="preserve">” value to be </w:t>
+        </w:r>
+      </w:ins>
+      <w:ins w:id="489" w:author="Charles Ralph Strohman" w:date="2019-05-15T10:37:00Z">
+        <w:r>
+          <w:t>“</w:t>
+        </w:r>
+      </w:ins>
+      <w:ins w:id="490" w:author="Charles Ralph Strohman" w:date="2019-05-15T10:36:00Z">
+        <w:r>
+          <w:t>1’</w:t>
+        </w:r>
+      </w:ins>
+      <w:ins w:id="491" w:author="Charles Ralph Strohman" w:date="2019-05-15T10:37:00Z">
+        <w:r>
+          <w:t>”</w:t>
+        </w:r>
+      </w:ins>
+      <w:ins w:id="492" w:author="Charles Ralph Strohman" w:date="2019-05-15T10:36:00Z">
+        <w:r>
+          <w:t>, and press the “Set” button.</w:t>
+        </w:r>
+      </w:ins>
+    </w:p>
+    <w:p>
+      <w:pPr>
+        <w:ind w:left="720"/>
+        <w:rPr>
+          <w:ins w:id="493" w:author="Charles Ralph Strohman" w:date="2019-05-15T10:36:00Z"/>
+        </w:rPr>
+        <w:pPrChange w:id="494" w:author="Charles Ralph Strohman" w:date="2019-05-15T10:27:00Z">
+          <w:pPr>
+            <w:pStyle w:val="Heading1"/>
+          </w:pPr>
+        </w:pPrChange>
+      </w:pPr>
+    </w:p>
+    <w:p>
+      <w:pPr>
+        <w:ind w:left="720"/>
+        <w:rPr>
+          <w:ins w:id="495" w:author="Charles Ralph Strohman" w:date="2019-05-15T10:38:00Z"/>
+        </w:rPr>
+      </w:pPr>
+      <w:ins w:id="496" w:author="Charles Ralph Strohman" w:date="2019-05-15T10:39:00Z">
+        <w:r>
+          <w:rPr>
+            <w:noProof/>
+          </w:rPr>
+          <mc:AlternateContent>
+            <mc:Choice Requires="wps">
+              <w:drawing>
+                <wp:anchor distT="0" distB="0" distL="114300" distR="114300" simplePos="0" relativeHeight="251704320" behindDoc="0" locked="0" layoutInCell="1" allowOverlap="1" wp14:anchorId="4F2181B5" wp14:editId="5379D2C5">
+                  <wp:simplePos x="0" y="0"/>
+                  <wp:positionH relativeFrom="column">
+                    <wp:posOffset>4792980</wp:posOffset>
+                  </wp:positionH>
+                  <wp:positionV relativeFrom="paragraph">
+                    <wp:posOffset>506095</wp:posOffset>
+                  </wp:positionV>
+                  <wp:extent cx="1638300" cy="349250"/>
+                  <wp:effectExtent l="0" t="0" r="19050" b="69850"/>
+                  <wp:wrapNone/>
+                  <wp:docPr id="33" name="Rectangular Callout 33"/>
+                  <wp:cNvGraphicFramePr/>
+                  <a:graphic xmlns:a="http://schemas.openxmlformats.org/drawingml/2006/main">
+                    <a:graphicData uri="http://schemas.microsoft.com/office/word/2010/wordprocessingShape">
+                      <wps:wsp>
+                        <wps:cNvSpPr/>
+                        <wps:spPr>
+                          <a:xfrm>
+                            <a:off x="0" y="0"/>
+                            <a:ext cx="1638300" cy="349250"/>
+                          </a:xfrm>
+                          <a:prstGeom prst="wedgeRectCallout">
+                            <a:avLst/>
+                          </a:prstGeom>
+                          <a:solidFill>
+                            <a:schemeClr val="accent1">
+                              <a:lumMod val="40000"/>
+                              <a:lumOff val="60000"/>
+                            </a:schemeClr>
+                          </a:solidFill>
+                        </wps:spPr>
+                        <wps:style>
+                          <a:lnRef idx="2">
+                            <a:schemeClr val="accent1">
+                              <a:shade val="50000"/>
+                            </a:schemeClr>
+                          </a:lnRef>
+                          <a:fillRef idx="1">
+                            <a:schemeClr val="accent1"/>
+                          </a:fillRef>
+                          <a:effectRef idx="0">
+                            <a:schemeClr val="accent1"/>
+                          </a:effectRef>
+                          <a:fontRef idx="minor">
+                            <a:schemeClr val="lt1"/>
+                          </a:fontRef>
+                        </wps:style>
+                        <wps:txbx>
+                          <w:txbxContent>
+                            <w:p>
+                              <w:pPr>
+                                <w:rPr>
+                                  <w:color w:val="002060"/>
+                                  <w:sz w:val="28"/>
+                                  <w:szCs w:val="28"/>
+                                </w:rPr>
+                                <w:pPrChange w:id="497" w:author="Charles Ralph Strohman" w:date="2019-04-19T08:47:00Z">
+                                  <w:pPr>
+                                    <w:jc w:val="center"/>
+                                  </w:pPr>
+                                </w:pPrChange>
+                              </w:pPr>
+                              <w:del w:id="498" w:author="Charles Ralph Strohman" w:date="2019-04-19T08:47:00Z">
+                                <w:r>
+                                  <w:rPr>
+                                    <w:color w:val="002060"/>
+                                    <w:sz w:val="28"/>
+                                    <w:szCs w:val="28"/>
+                                  </w:rPr>
+                                  <w:delText>Pads too far out</w:delText>
+                                </w:r>
+                              </w:del>
+                              <w:ins w:id="499" w:author="Charles Ralph Strohman" w:date="2019-05-15T10:39:00Z">
+                                <w:r>
+                                  <w:rPr>
+                                    <w:color w:val="002060"/>
+                                    <w:sz w:val="28"/>
+                                    <w:szCs w:val="28"/>
+                                  </w:rPr>
+                                  <w:t>GPIO #2 to “Out”</w:t>
+                                </w:r>
+                              </w:ins>
+                            </w:p>
+                          </w:txbxContent>
+                        </wps:txbx>
+                        <wps:bodyPr rot="0" spcFirstLastPara="0" vertOverflow="overflow" horzOverflow="overflow" vert="horz" wrap="square" lIns="91440" tIns="45720" rIns="91440" bIns="45720" numCol="1" spcCol="0" rtlCol="0" fromWordArt="0" anchor="ctr" anchorCtr="0" forceAA="0" compatLnSpc="1">
+                          <a:prstTxWarp prst="textNoShape">
+                            <a:avLst/>
+                          </a:prstTxWarp>
+                          <a:noAutofit/>
+                        </wps:bodyPr>
+                      </wps:wsp>
+                    </a:graphicData>
+                  </a:graphic>
+                  <wp14:sizeRelH relativeFrom="margin">
+                    <wp14:pctWidth>0</wp14:pctWidth>
+                  </wp14:sizeRelH>
+                  <wp14:sizeRelV relativeFrom="margin">
+                    <wp14:pctHeight>0</wp14:pctHeight>
+                  </wp14:sizeRelV>
+                </wp:anchor>
+              </w:drawing>
+            </mc:Choice>
+            <mc:Fallback>
+              <w:pict>
+                <v:shape w14:anchorId="4F2181B5" id="Rectangular Callout 33" o:spid="_x0000_s1034" type="#_x0000_t61" style="position:absolute;left:0;text-align:left;margin-left:377.4pt;margin-top:39.85pt;width:129pt;height:27.5pt;z-index:251704320;visibility:visible;mso-wrap-style:square;mso-width-percent:0;mso-height-percent:0;mso-wrap-distance-left:9pt;mso-wrap-distance-top:0;mso-wrap-distance-right:9pt;mso-wrap-distance-bottom:0;mso-position-horizontal:absolute;mso-position-horizontal-relative:text;mso-position-vertical:absolute;mso-position-vertical-relative:text;mso-width-percent:0;mso-height-percent:0;mso-width-relative:margin;mso-height-relative:margin;v-text-anchor:middle" o:gfxdata="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" adj="6300,24300" fillcolor="#b8cce4 [1300]" strokecolor="#243f60 [1604]" strokeweight="2pt">
+                  <v:textbox>
+                    <w:txbxContent>
+                      <w:p>
+                        <w:pPr>
+                          <w:rPr>
+                            <w:color w:val="002060"/>
+                            <w:sz w:val="28"/>
+                            <w:szCs w:val="28"/>
+                          </w:rPr>
+                          <w:pPrChange w:id="500" w:author="Charles Ralph Strohman" w:date="2019-04-19T08:47:00Z">
+                            <w:pPr>
+                              <w:jc w:val="center"/>
+                            </w:pPr>
+                          </w:pPrChange>
+                        </w:pPr>
+                        <w:del w:id="501" w:author="Charles Ralph Strohman" w:date="2019-04-19T08:47:00Z">
+                          <w:r>
+                            <w:rPr>
+                              <w:color w:val="002060"/>
+                              <w:sz w:val="28"/>
+                              <w:szCs w:val="28"/>
+                            </w:rPr>
+                            <w:delText>Pads too far out</w:delText>
+                          </w:r>
+                        </w:del>
+                        <w:ins w:id="502" w:author="Charles Ralph Strohman" w:date="2019-05-15T10:39:00Z">
+                          <w:r>
+                            <w:rPr>
+                              <w:color w:val="002060"/>
+                              <w:sz w:val="28"/>
+                              <w:szCs w:val="28"/>
+                            </w:rPr>
+                            <w:t>GPIO #2 to “Out”</w:t>
+                          </w:r>
+                        </w:ins>
+                      </w:p>
+                    </w:txbxContent>
+                  </v:textbox>
+                </v:shape>
+              </w:pict>
+            </mc:Fallback>
+          </mc:AlternateContent>
+        </w:r>
+      </w:ins>
+      <w:ins w:id="503" w:author="Charles Ralph Strohman" w:date="2019-05-15T10:36:00Z">
+        <w:r>
+          <w:t xml:space="preserve">Anytime you want to perform a reset operation, set the </w:t>
+        </w:r>
+      </w:ins>
+      <w:ins w:id="504" w:author="Charles Ralph Strohman" w:date="2019-05-15T10:37:00Z">
+        <w:r>
+          <w:t>“</w:t>
+        </w:r>
+      </w:ins>
+      <w:ins w:id="505" w:author="Charles Ralph Strohman" w:date="2019-05-15T10:41:00Z">
+        <w:r>
+          <w:t>O</w:t>
+        </w:r>
+      </w:ins>
+      <w:ins w:id="506" w:author="Charles Ralph Strohman" w:date="2019-05-15T10:37:00Z">
+        <w:r>
+          <w:t xml:space="preserve">ut Set” value to “0” and press the “Set” button. Then </w:t>
+        </w:r>
+      </w:ins>
+      <w:ins w:id="507" w:author="Charles Ralph Strohman" w:date="2019-05-15T10:38:00Z">
+        <w:r>
+          <w:t>set the “Out Set” value to be “1’”, and press the “Set” button</w:t>
+        </w:r>
+        <w:r>
+          <w:t xml:space="preserve"> again</w:t>
+        </w:r>
+        <w:r>
+          <w:t>.</w:t>
+        </w:r>
+      </w:ins>
+    </w:p>
+    <w:p>
+      <w:pPr>
+        <w:ind w:left="720"/>
+        <w:rPr>
+          <w:ins w:id="508" w:author="Charles Ralph Strohman" w:date="2019-05-15T10:38:00Z"/>
+        </w:rPr>
+      </w:pPr>
+      <w:ins w:id="509" w:author="Charles Ralph Strohman" w:date="2019-05-15T10:41:00Z">
+        <w:r>
+          <w:rPr>
+            <w:noProof/>
+          </w:rPr>
+          <mc:AlternateContent>
+            <mc:Choice Requires="wps">
+              <w:drawing>
+                <wp:anchor distT="0" distB="0" distL="114300" distR="114300" simplePos="0" relativeHeight="251714560" behindDoc="0" locked="0" layoutInCell="1" allowOverlap="1" wp14:anchorId="768DAC45" wp14:editId="3416DC56">
+                  <wp:simplePos x="0" y="0"/>
+                  <wp:positionH relativeFrom="column">
+                    <wp:posOffset>4059554</wp:posOffset>
+                  </wp:positionH>
+                  <wp:positionV relativeFrom="paragraph">
+                    <wp:posOffset>1188720</wp:posOffset>
+                  </wp:positionV>
+                  <wp:extent cx="771525" cy="180975"/>
+                  <wp:effectExtent l="38100" t="57150" r="28575" b="28575"/>
+                  <wp:wrapNone/>
+                  <wp:docPr id="38" name="Straight Arrow Connector 38"/>
+                  <wp:cNvGraphicFramePr/>
+                  <a:graphic xmlns:a="http://schemas.openxmlformats.org/drawingml/2006/main">
+                    <a:graphicData uri="http://schemas.microsoft.com/office/word/2010/wordprocessingShape">
+                      <wps:wsp>
+                        <wps:cNvCnPr/>
+                        <wps:spPr>
+                          <a:xfrm flipH="1" flipV="1">
+                            <a:off x="0" y="0"/>
+                            <a:ext cx="771525" cy="180975"/>
+                          </a:xfrm>
+                          <a:prstGeom prst="straightConnector1">
+                            <a:avLst/>
+                          </a:prstGeom>
+                          <a:ln w="25400">
+                            <a:solidFill>
+                              <a:srgbClr val="FF0000"/>
+                            </a:solidFill>
+                            <a:tailEnd type="arrow"/>
+                          </a:ln>
+                        </wps:spPr>
+                        <wps:style>
+                          <a:lnRef idx="1">
+                            <a:schemeClr val="accent1"/>
+                          </a:lnRef>
+                          <a:fillRef idx="0">
+                            <a:schemeClr val="accent1"/>
+                          </a:fillRef>
+                          <a:effectRef idx="0">
+                            <a:schemeClr val="accent1"/>
+                          </a:effectRef>
+                          <a:fontRef idx="minor">
+                            <a:schemeClr val="tx1"/>
+                          </a:fontRef>
+                        </wps:style>
+                        <wps:bodyPr/>
+                      </wps:wsp>
+                    </a:graphicData>
+                  </a:graphic>
+                  <wp14:sizeRelH relativeFrom="margin">
+                    <wp14:pctWidth>0</wp14:pctWidth>
+                  </wp14:sizeRelH>
+                  <wp14:sizeRelV relativeFrom="margin">
+                    <wp14:pctHeight>0</wp14:pctHeight>
+                  </wp14:sizeRelV>
+                </wp:anchor>
+              </w:drawing>
+            </mc:Choice>
+            <mc:Fallback>
+              <w:pict>
+                <v:shapetype w14:anchorId="607D282B" id="_x0000_t32" coordsize="21600,21600" o:spt="32" o:oned="t" path="m,l21600,21600e" filled="f">
+                  <v:path arrowok="t" fillok="f" o:connecttype="none"/>
+                  <o:lock v:ext="edit" shapetype="t"/>
+                </v:shapetype>
+                <v:shape id="Straight Arrow Connector 38" o:spid="_x0000_s1026" type="#_x0000_t32" style="position:absolute;margin-left:319.65pt;margin-top:93.6pt;width:60.75pt;height:14.25pt;flip:x y;z-index:251714560;visibility:visible;mso-wrap-style:square;mso-width-percent:0;mso-height-percent:0;mso-wrap-distance-left:9pt;mso-wrap-distance-top:0;mso-wrap-distance-right:9pt;mso-wrap-distance-bottom:0;mso-position-horizontal:absolute;mso-position-horizontal-relative:text;mso-position-vertical:absolute;mso-position-vertical-relative:text;mso-width-percent:0;mso-height-percent:0;mso-width-relative:margin;mso-height-relative:margin" o:gfxdata="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" strokecolor="red" strokeweight="2pt">
+                  <v:stroke endarrow="open"/>
+                </v:shape>
+              </w:pict>
+            </mc:Fallback>
+          </mc:AlternateContent>
+        </w:r>
+      </w:ins>
+      <w:ins w:id="510" w:author="Charles Ralph Strohman" w:date="2019-05-15T10:40:00Z">
+        <w:r>
+          <w:rPr>
+            <w:noProof/>
+          </w:rPr>
+          <mc:AlternateContent>
+            <mc:Choice Requires="wps">
+              <w:drawing>
+                <wp:anchor distT="0" distB="0" distL="114300" distR="114300" simplePos="0" relativeHeight="251712512" behindDoc="0" locked="0" layoutInCell="1" allowOverlap="1" wp14:anchorId="0551AB00" wp14:editId="2919CDAF">
+                  <wp:simplePos x="0" y="0"/>
+                  <wp:positionH relativeFrom="column">
+                    <wp:posOffset>4840605</wp:posOffset>
+                  </wp:positionH>
+                  <wp:positionV relativeFrom="paragraph">
+                    <wp:posOffset>1217295</wp:posOffset>
+                  </wp:positionV>
+                  <wp:extent cx="1638300" cy="349250"/>
+                  <wp:effectExtent l="0" t="0" r="19050" b="69850"/>
+                  <wp:wrapNone/>
+                  <wp:docPr id="37" name="Rectangular Callout 37"/>
+                  <wp:cNvGraphicFramePr/>
+                  <a:graphic xmlns:a="http://schemas.openxmlformats.org/drawingml/2006/main">
+                    <a:graphicData uri="http://schemas.microsoft.com/office/word/2010/wordprocessingShape">
+                      <wps:wsp>
+                        <wps:cNvSpPr/>
+                        <wps:spPr>
+                          <a:xfrm>
+                            <a:off x="0" y="0"/>
+                            <a:ext cx="1638300" cy="349250"/>
+                          </a:xfrm>
+                          <a:prstGeom prst="wedgeRectCallout">
+                            <a:avLst/>
+                          </a:prstGeom>
+                          <a:solidFill>
+                            <a:schemeClr val="accent1">
+                              <a:lumMod val="40000"/>
+                              <a:lumOff val="60000"/>
+                            </a:schemeClr>
+                          </a:solidFill>
+                        </wps:spPr>
+                        <wps:style>
+                          <a:lnRef idx="2">
+                            <a:schemeClr val="accent1">
+                              <a:shade val="50000"/>
+                            </a:schemeClr>
+                          </a:lnRef>
+                          <a:fillRef idx="1">
+                            <a:schemeClr val="accent1"/>
+                          </a:fillRef>
+                          <a:effectRef idx="0">
+                            <a:schemeClr val="accent1"/>
+                          </a:effectRef>
+                          <a:fontRef idx="minor">
+                            <a:schemeClr val="lt1"/>
+                          </a:fontRef>
+                        </wps:style>
+                        <wps:txbx>
+                          <w:txbxContent>
+                            <w:p>
+                              <w:pPr>
+                                <w:rPr>
+                                  <w:color w:val="002060"/>
+                                  <w:sz w:val="28"/>
+                                  <w:szCs w:val="28"/>
+                                </w:rPr>
+                                <w:pPrChange w:id="511" w:author="Charles Ralph Strohman" w:date="2019-04-19T08:47:00Z">
+                                  <w:pPr>
+                                    <w:jc w:val="center"/>
+                                  </w:pPr>
+                                </w:pPrChange>
+                              </w:pPr>
+                              <w:del w:id="512" w:author="Charles Ralph Strohman" w:date="2019-04-19T08:47:00Z">
+                                <w:r>
+                                  <w:rPr>
+                                    <w:color w:val="002060"/>
+                                    <w:sz w:val="28"/>
+                                    <w:szCs w:val="28"/>
+                                  </w:rPr>
+                                  <w:delText>Pads too far out</w:delText>
+                                </w:r>
+                              </w:del>
+                              <w:ins w:id="513" w:author="Charles Ralph Strohman" w:date="2019-05-15T10:41:00Z">
+                                <w:r>
+                                  <w:rPr>
+                                    <w:color w:val="002060"/>
+                                    <w:sz w:val="28"/>
+                                    <w:szCs w:val="28"/>
+                                  </w:rPr>
+                                  <w:t>Press to activate</w:t>
+                                </w:r>
+                              </w:ins>
+                            </w:p>
+                          </w:txbxContent>
+                        </wps:txbx>
+                        <wps:bodyPr rot="0" spcFirstLastPara="0" vertOverflow="overflow" horzOverflow="overflow" vert="horz" wrap="square" lIns="91440" tIns="45720" rIns="91440" bIns="45720" numCol="1" spcCol="0" rtlCol="0" fromWordArt="0" anchor="ctr" anchorCtr="0" forceAA="0" compatLnSpc="1">
+                          <a:prstTxWarp prst="textNoShape">
+                            <a:avLst/>
+                          </a:prstTxWarp>
+                          <a:noAutofit/>
+                        </wps:bodyPr>
+                      </wps:wsp>
+                    </a:graphicData>
+                  </a:graphic>
+                  <wp14:sizeRelH relativeFrom="margin">
+                    <wp14:pctWidth>0</wp14:pctWidth>
+                  </wp14:sizeRelH>
+                  <wp14:sizeRelV relativeFrom="margin">
+                    <wp14:pctHeight>0</wp14:pctHeight>
+                  </wp14:sizeRelV>
+                </wp:anchor>
+              </w:drawing>
+            </mc:Choice>
+            <mc:Fallback>
+              <w:pict>
+                <v:shape w14:anchorId="0551AB00" id="Rectangular Callout 37" o:spid="_x0000_s1035" type="#_x0000_t61" style="position:absolute;left:0;text-align:left;margin-left:381.15pt;margin-top:95.85pt;width:129pt;height:27.5pt;z-index:251712512;visibility:visible;mso-wrap-style:square;mso-width-percent:0;mso-height-percent:0;mso-wrap-distance-left:9pt;mso-wrap-distance-top:0;mso-wrap-distance-right:9pt;mso-wrap-distance-bottom:0;mso-position-horizontal:absolute;mso-position-horizontal-relative:text;mso-position-vertical:absolute;mso-position-vertical-relative:text;mso-width-percent:0;mso-height-percent:0;mso-width-relative:margin;mso-height-relative:margin;v-text-anchor:middle" o:gfxdata="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" adj="6300,24300" fillcolor="#b8cce4 [1300]" strokecolor="#243f60 [1604]" strokeweight="2pt">
+                  <v:textbox>
+                    <w:txbxContent>
+                      <w:p>
+                        <w:pPr>
+                          <w:rPr>
+                            <w:color w:val="002060"/>
+                            <w:sz w:val="28"/>
+                            <w:szCs w:val="28"/>
+                          </w:rPr>
+                          <w:pPrChange w:id="514" w:author="Charles Ralph Strohman" w:date="2019-04-19T08:47:00Z">
+                            <w:pPr>
+                              <w:jc w:val="center"/>
+                            </w:pPr>
+                          </w:pPrChange>
+                        </w:pPr>
+                        <w:del w:id="515" w:author="Charles Ralph Strohman" w:date="2019-04-19T08:47:00Z">
+                          <w:r>
+                            <w:rPr>
+                              <w:color w:val="002060"/>
+                              <w:sz w:val="28"/>
+                              <w:szCs w:val="28"/>
+                            </w:rPr>
+                            <w:delText>Pads too far out</w:delText>
+                          </w:r>
+                        </w:del>
+                        <w:ins w:id="516" w:author="Charles Ralph Strohman" w:date="2019-05-15T10:41:00Z">
+                          <w:r>
+                            <w:rPr>
+                              <w:color w:val="002060"/>
+                              <w:sz w:val="28"/>
+                              <w:szCs w:val="28"/>
+                            </w:rPr>
+                            <w:t>Press to activate</w:t>
+                          </w:r>
+                        </w:ins>
+                      </w:p>
+                    </w:txbxContent>
+                  </v:textbox>
+                </v:shape>
+              </w:pict>
+            </mc:Fallback>
+          </mc:AlternateContent>
+        </w:r>
+        <w:r>
+          <w:rPr>
+            <w:noProof/>
+          </w:rPr>
+          <mc:AlternateContent>
+            <mc:Choice Requires="wps">
+              <w:drawing>
+                <wp:anchor distT="0" distB="0" distL="114300" distR="114300" simplePos="0" relativeHeight="251710464" behindDoc="0" locked="0" layoutInCell="1" allowOverlap="1" wp14:anchorId="3BD37D93" wp14:editId="3B8554A8">
+                  <wp:simplePos x="0" y="0"/>
+                  <wp:positionH relativeFrom="column">
+                    <wp:posOffset>3735704</wp:posOffset>
+                  </wp:positionH>
+                  <wp:positionV relativeFrom="paragraph">
+                    <wp:posOffset>741044</wp:posOffset>
+                  </wp:positionV>
+                  <wp:extent cx="1076325" cy="352425"/>
+                  <wp:effectExtent l="38100" t="0" r="28575" b="85725"/>
+                  <wp:wrapNone/>
+                  <wp:docPr id="36" name="Straight Arrow Connector 36"/>
+                  <wp:cNvGraphicFramePr/>
+                  <a:graphic xmlns:a="http://schemas.openxmlformats.org/drawingml/2006/main">
+                    <a:graphicData uri="http://schemas.microsoft.com/office/word/2010/wordprocessingShape">
+                      <wps:wsp>
+                        <wps:cNvCnPr/>
+                        <wps:spPr>
+                          <a:xfrm flipH="1">
+                            <a:off x="0" y="0"/>
+                            <a:ext cx="1076325" cy="352425"/>
+                          </a:xfrm>
+                          <a:prstGeom prst="straightConnector1">
+                            <a:avLst/>
+                          </a:prstGeom>
+                          <a:ln w="25400">
+                            <a:solidFill>
+                              <a:srgbClr val="FF0000"/>
+                            </a:solidFill>
+                            <a:tailEnd type="arrow"/>
+                          </a:ln>
+                        </wps:spPr>
+                        <wps:style>
+                          <a:lnRef idx="1">
+                            <a:schemeClr val="accent1"/>
+                          </a:lnRef>
+                          <a:fillRef idx="0">
+                            <a:schemeClr val="accent1"/>
+                          </a:fillRef>
+                          <a:effectRef idx="0">
+                            <a:schemeClr val="accent1"/>
+                          </a:effectRef>
+                          <a:fontRef idx="minor">
+                            <a:schemeClr val="tx1"/>
+                          </a:fontRef>
+                        </wps:style>
+                        <wps:bodyPr/>
+                      </wps:wsp>
+                    </a:graphicData>
+                  </a:graphic>
+                  <wp14:sizeRelH relativeFrom="margin">
+                    <wp14:pctWidth>0</wp14:pctWidth>
+                  </wp14:sizeRelH>
+                  <wp14:sizeRelV relativeFrom="margin">
+                    <wp14:pctHeight>0</wp14:pctHeight>
+                  </wp14:sizeRelV>
+                </wp:anchor>
+              </w:drawing>
+            </mc:Choice>
+            <mc:Fallback>
+              <w:pict>
+                <v:shape w14:anchorId="07EFAC74" id="Straight Arrow Connector 36" o:spid="_x0000_s1026" type="#_x0000_t32" style="position:absolute;margin-left:294.15pt;margin-top:58.35pt;width:84.75pt;height:27.75pt;flip:x;z-index:251710464;visibility:visible;mso-wrap-style:square;mso-width-percent:0;mso-height-percent:0;mso-wrap-distance-left:9pt;mso-wrap-distance-top:0;mso-wrap-distance-right:9pt;mso-wrap-distance-bottom:0;mso-position-horizontal:absolute;mso-position-horizontal-relative:text;mso-position-vertical:absolute;mso-position-vertical-relative:text;mso-width-percent:0;mso-height-percent:0;mso-width-relative:margin;mso-height-relative:margin" o:gfxdata="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" strokecolor="red" strokeweight="2pt">
+                  <v:stroke endarrow="open"/>
+                </v:shape>
+              </w:pict>
+            </mc:Fallback>
+          </mc:AlternateContent>
+        </w:r>
+        <w:r>
+          <w:rPr>
+            <w:noProof/>
+          </w:rPr>
+          <mc:AlternateContent>
+            <mc:Choice Requires="wps">
+              <w:drawing>
+                <wp:anchor distT="0" distB="0" distL="114300" distR="114300" simplePos="0" relativeHeight="251708416" behindDoc="0" locked="0" layoutInCell="1" allowOverlap="1" wp14:anchorId="160DC0DE" wp14:editId="28ACC922">
+                  <wp:simplePos x="0" y="0"/>
+                  <wp:positionH relativeFrom="column">
+                    <wp:posOffset>4812030</wp:posOffset>
+                  </wp:positionH>
+                  <wp:positionV relativeFrom="paragraph">
+                    <wp:posOffset>569595</wp:posOffset>
+                  </wp:positionV>
+                  <wp:extent cx="1638300" cy="349250"/>
+                  <wp:effectExtent l="0" t="0" r="19050" b="69850"/>
+                  <wp:wrapNone/>
+                  <wp:docPr id="35" name="Rectangular Callout 35"/>
+                  <wp:cNvGraphicFramePr/>
+                  <a:graphic xmlns:a="http://schemas.openxmlformats.org/drawingml/2006/main">
+                    <a:graphicData uri="http://schemas.microsoft.com/office/word/2010/wordprocessingShape">
+                      <wps:wsp>
+                        <wps:cNvSpPr/>
+                        <wps:spPr>
+                          <a:xfrm>
+                            <a:off x="0" y="0"/>
+                            <a:ext cx="1638300" cy="349250"/>
+                          </a:xfrm>
+                          <a:prstGeom prst="wedgeRectCallout">
+                            <a:avLst/>
+                          </a:prstGeom>
+                          <a:solidFill>
+                            <a:schemeClr val="accent1">
+                              <a:lumMod val="40000"/>
+                              <a:lumOff val="60000"/>
+                            </a:schemeClr>
+                          </a:solidFill>
+                        </wps:spPr>
+                        <wps:style>
+                          <a:lnRef idx="2">
+                            <a:schemeClr val="accent1">
+                              <a:shade val="50000"/>
+                            </a:schemeClr>
+                          </a:lnRef>
+                          <a:fillRef idx="1">
+                            <a:schemeClr val="accent1"/>
+                          </a:fillRef>
+                          <a:effectRef idx="0">
+                            <a:schemeClr val="accent1"/>
+                          </a:effectRef>
+                          <a:fontRef idx="minor">
+                            <a:schemeClr val="lt1"/>
+                          </a:fontRef>
+                        </wps:style>
+                        <wps:txbx>
+                          <w:txbxContent>
+                            <w:p>
+                              <w:pPr>
+                                <w:rPr>
+                                  <w:color w:val="002060"/>
+                                  <w:sz w:val="28"/>
+                                  <w:szCs w:val="28"/>
+                                </w:rPr>
+                                <w:pPrChange w:id="517" w:author="Charles Ralph Strohman" w:date="2019-04-19T08:47:00Z">
+                                  <w:pPr>
+                                    <w:jc w:val="center"/>
+                                  </w:pPr>
+                                </w:pPrChange>
+                              </w:pPr>
+                              <w:del w:id="518" w:author="Charles Ralph Strohman" w:date="2019-04-19T08:47:00Z">
+                                <w:r>
+                                  <w:rPr>
+                                    <w:color w:val="002060"/>
+                                    <w:sz w:val="28"/>
+                                    <w:szCs w:val="28"/>
+                                  </w:rPr>
+                                  <w:delText>Pads too far out</w:delText>
+                                </w:r>
+                              </w:del>
+                              <w:ins w:id="519" w:author="Charles Ralph Strohman" w:date="2019-05-15T10:39:00Z">
+                                <w:r>
+                                  <w:rPr>
+                                    <w:color w:val="002060"/>
+                                    <w:sz w:val="28"/>
+                                    <w:szCs w:val="28"/>
+                                  </w:rPr>
+                                  <w:t>“Out”</w:t>
+                                </w:r>
+                              </w:ins>
+                              <w:ins w:id="520" w:author="Charles Ralph Strohman" w:date="2019-05-15T10:40:00Z">
+                                <w:r>
+                                  <w:rPr>
+                                    <w:color w:val="002060"/>
+                                    <w:sz w:val="28"/>
+                                    <w:szCs w:val="28"/>
+                                  </w:rPr>
+                                  <w:t xml:space="preserve"> to 1</w:t>
+                                </w:r>
+                              </w:ins>
+                            </w:p>
+                          </w:txbxContent>
+                        </wps:txbx>
+                        <wps:bodyPr rot="0" spcFirstLastPara="0" vertOverflow="overflow" horzOverflow="overflow" vert="horz" wrap="square" lIns="91440" tIns="45720" rIns="91440" bIns="45720" numCol="1" spcCol="0" rtlCol="0" fromWordArt="0" anchor="ctr" anchorCtr="0" forceAA="0" compatLnSpc="1">
+                          <a:prstTxWarp prst="textNoShape">
+                            <a:avLst/>
+                          </a:prstTxWarp>
+                          <a:noAutofit/>
+                        </wps:bodyPr>
+                      </wps:wsp>
+                    </a:graphicData>
+                  </a:graphic>
+                  <wp14:sizeRelH relativeFrom="margin">
+                    <wp14:pctWidth>0</wp14:pctWidth>
+                  </wp14:sizeRelH>
+                  <wp14:sizeRelV relativeFrom="margin">
+                    <wp14:pctHeight>0</wp14:pctHeight>
+                  </wp14:sizeRelV>
+                </wp:anchor>
+              </w:drawing>
+            </mc:Choice>
+            <mc:Fallback>
+              <w:pict>
+                <v:shape w14:anchorId="160DC0DE" id="Rectangular Callout 35" o:spid="_x0000_s1036" type="#_x0000_t61" style="position:absolute;left:0;text-align:left;margin-left:378.9pt;margin-top:44.85pt;width:129pt;height:27.5pt;z-index:251708416;visibility:visible;mso-wrap-style:square;mso-width-percent:0;mso-height-percent:0;mso-wrap-distance-left:9pt;mso-wrap-distance-top:0;mso-wrap-distance-right:9pt;mso-wrap-distance-bottom:0;mso-position-horizontal:absolute;mso-position-horizontal-relative:text;mso-position-vertical:absolute;mso-position-vertical-relative:text;mso-width-percent:0;mso-height-percent:0;mso-width-relative:margin;mso-height-relative:margin;v-text-anchor:middle" o:gfxdata="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" adj="6300,24300" fillcolor="#b8cce4 [1300]" strokecolor="#243f60 [1604]" strokeweight="2pt">
+                  <v:textbox>
+                    <w:txbxContent>
+                      <w:p>
+                        <w:pPr>
+                          <w:rPr>
+                            <w:color w:val="002060"/>
+                            <w:sz w:val="28"/>
+                            <w:szCs w:val="28"/>
+                          </w:rPr>
+                          <w:pPrChange w:id="521" w:author="Charles Ralph Strohman" w:date="2019-04-19T08:47:00Z">
+                            <w:pPr>
+                              <w:jc w:val="center"/>
+                            </w:pPr>
+                          </w:pPrChange>
+                        </w:pPr>
+                        <w:del w:id="522" w:author="Charles Ralph Strohman" w:date="2019-04-19T08:47:00Z">
+                          <w:r>
+                            <w:rPr>
+                              <w:color w:val="002060"/>
+                              <w:sz w:val="28"/>
+                              <w:szCs w:val="28"/>
+                            </w:rPr>
+                            <w:delText>Pads too far out</w:delText>
+                          </w:r>
+                        </w:del>
+                        <w:ins w:id="523" w:author="Charles Ralph Strohman" w:date="2019-05-15T10:39:00Z">
+                          <w:r>
+                            <w:rPr>
+                              <w:color w:val="002060"/>
+                              <w:sz w:val="28"/>
+                              <w:szCs w:val="28"/>
+                            </w:rPr>
+                            <w:t>“Out”</w:t>
+                          </w:r>
+                        </w:ins>
+                        <w:ins w:id="524" w:author="Charles Ralph Strohman" w:date="2019-05-15T10:40:00Z">
+                          <w:r>
+                            <w:rPr>
+                              <w:color w:val="002060"/>
+                              <w:sz w:val="28"/>
+                              <w:szCs w:val="28"/>
+                            </w:rPr>
+                            <w:t xml:space="preserve"> to 1</w:t>
+                          </w:r>
+                        </w:ins>
+                      </w:p>
+                    </w:txbxContent>
+                  </v:textbox>
+                </v:shape>
+              </w:pict>
+            </mc:Fallback>
+          </mc:AlternateContent>
+        </w:r>
+      </w:ins>
+      <w:ins w:id="525" w:author="Charles Ralph Strohman" w:date="2019-05-15T10:39:00Z">
+        <w:r>
+          <w:rPr>
+            <w:noProof/>
+          </w:rPr>
+          <mc:AlternateContent>
+            <mc:Choice Requires="wps">
+              <w:drawing>
+                <wp:anchor distT="0" distB="0" distL="114300" distR="114300" simplePos="0" relativeHeight="251706368" behindDoc="0" locked="0" layoutInCell="1" allowOverlap="1" wp14:anchorId="65DACCF1" wp14:editId="15F5254D">
+                  <wp:simplePos x="0" y="0"/>
+                  <wp:positionH relativeFrom="column">
+                    <wp:posOffset>3745230</wp:posOffset>
+                  </wp:positionH>
+                  <wp:positionV relativeFrom="paragraph">
+                    <wp:posOffset>198121</wp:posOffset>
+                  </wp:positionV>
+                  <wp:extent cx="1009650" cy="533400"/>
+                  <wp:effectExtent l="38100" t="0" r="19050" b="57150"/>
+                  <wp:wrapNone/>
+                  <wp:docPr id="34" name="Straight Arrow Connector 34"/>
+                  <wp:cNvGraphicFramePr/>
+                  <a:graphic xmlns:a="http://schemas.openxmlformats.org/drawingml/2006/main">
+                    <a:graphicData uri="http://schemas.microsoft.com/office/word/2010/wordprocessingShape">
+                      <wps:wsp>
+                        <wps:cNvCnPr/>
+                        <wps:spPr>
+                          <a:xfrm flipH="1">
+                            <a:off x="0" y="0"/>
+                            <a:ext cx="1009650" cy="533400"/>
+                          </a:xfrm>
+                          <a:prstGeom prst="straightConnector1">
+                            <a:avLst/>
+                          </a:prstGeom>
+                          <a:ln w="25400">
+                            <a:solidFill>
+                              <a:srgbClr val="FF0000"/>
+                            </a:solidFill>
+                            <a:tailEnd type="arrow"/>
+                          </a:ln>
+                        </wps:spPr>
+                        <wps:style>
+                          <a:lnRef idx="1">
+                            <a:schemeClr val="accent1"/>
+                          </a:lnRef>
+                          <a:fillRef idx="0">
+                            <a:schemeClr val="accent1"/>
+                          </a:fillRef>
+                          <a:effectRef idx="0">
+                            <a:schemeClr val="accent1"/>
+                          </a:effectRef>
+                          <a:fontRef idx="minor">
+                            <a:schemeClr val="tx1"/>
+                          </a:fontRef>
+                        </wps:style>
+                        <wps:bodyPr/>
+                      </wps:wsp>
+                    </a:graphicData>
+                  </a:graphic>
+                  <wp14:sizeRelH relativeFrom="margin">
+                    <wp14:pctWidth>0</wp14:pctWidth>
+                  </wp14:sizeRelH>
+                  <wp14:sizeRelV relativeFrom="margin">
+                    <wp14:pctHeight>0</wp14:pctHeight>
+                  </wp14:sizeRelV>
+                </wp:anchor>
+              </w:drawing>
+            </mc:Choice>
+            <mc:Fallback>
+              <w:pict>
+                <v:shape w14:anchorId="05DD2879" id="Straight Arrow Connector 34" o:spid="_x0000_s1026" type="#_x0000_t32" style="position:absolute;margin-left:294.9pt;margin-top:15.6pt;width:79.5pt;height:42pt;flip:x;z-index:251706368;visibility:visible;mso-wrap-style:square;mso-width-percent:0;mso-height-percent:0;mso-wrap-distance-left:9pt;mso-wrap-distance-top:0;mso-wrap-distance-right:9pt;mso-wrap-distance-bottom:0;mso-position-horizontal:absolute;mso-position-horizontal-relative:text;mso-position-vertical:absolute;mso-position-vertical-relative:text;mso-width-percent:0;mso-height-percent:0;mso-width-relative:margin;mso-height-relative:margin" o:gfxdata="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" strokecolor="red" strokeweight="2pt">
+                  <v:stroke endarrow="open"/>
+                </v:shape>
+              </w:pict>
+            </mc:Fallback>
+          </mc:AlternateContent>
+        </w:r>
+        <w:r>
+          <w:rPr>
+            <w:noProof/>
+          </w:rPr>
+          <w:drawing>
+            <wp:inline distT="0" distB="0" distL="0" distR="0">
+              <wp:extent cx="4143375" cy="2778096"/>
+              <wp:effectExtent l="0" t="0" r="0" b="3810"/>
+              <wp:docPr id="32" name="Picture 32"/>
+              <wp:cNvGraphicFramePr>
+                <a:graphicFrameLocks xmlns:a="http://schemas.openxmlformats.org/drawingml/2006/main" noChangeAspect="1"/>
+              </wp:cNvGraphicFramePr>
+              <a:graphic xmlns:a="http://schemas.openxmlformats.org/drawingml/2006/main">
+                <a:graphicData uri="http://schemas.openxmlformats.org/drawingml/2006/picture">
+                  <pic:pic xmlns:pic="http://schemas.openxmlformats.org/drawingml/2006/picture">
+                    <pic:nvPicPr>
+                      <pic:cNvPr id="32" name="I2C_reset_operation.jpg"/>
+                      <pic:cNvPicPr/>
+                    </pic:nvPicPr>
+                    <pic:blipFill>
+                      <a:blip r:embed="rId17">
+                        <a:extLst>
+                          <a:ext uri="{28A0092B-C50C-407E-A947-70E740481C1C}">
+                            <a14:useLocalDpi xmlns:a14="http://schemas.microsoft.com/office/drawing/2010/main" val="0"/>
+                          </a:ext>
+                        </a:extLst>
+                      </a:blip>
+                      <a:stretch>
+                        <a:fillRect/>
+                      </a:stretch>
+                    </pic:blipFill>
+                    <pic:spPr>
+                      <a:xfrm>
+                        <a:off x="0" y="0"/>
+                        <a:ext cx="4164603" cy="2792329"/>
+                      </a:xfrm>
+                      <a:prstGeom prst="rect">
+                        <a:avLst/>
+                      </a:prstGeom>
+                    </pic:spPr>
+                  </pic:pic>
+                </a:graphicData>
+              </a:graphic>
+            </wp:inline>
+          </w:drawing>
+        </w:r>
+      </w:ins>
+    </w:p>
+    <w:p>
+      <w:pPr>
+        <w:ind w:left="720"/>
+        <w:rPr>
+          <w:ins w:id="526" w:author="Charles Ralph Strohman" w:date="2019-05-15T10:43:00Z"/>
+        </w:rPr>
+        <w:pPrChange w:id="527" w:author="Charles Ralph Strohman" w:date="2019-05-15T10:27:00Z">
+          <w:pPr>
+            <w:pStyle w:val="Heading1"/>
+          </w:pPr>
+        </w:pPrChange>
+      </w:pPr>
+    </w:p>
+    <w:p>
+      <w:pPr>
+        <w:ind w:left="720"/>
+        <w:rPr>
+          <w:ins w:id="528" w:author="Charles Ralph Strohman" w:date="2019-05-15T11:16:00Z"/>
+        </w:rPr>
+        <w:pPrChange w:id="529" w:author="Charles Ralph Strohman" w:date="2019-05-15T10:27:00Z">
+          <w:pPr>
+            <w:pStyle w:val="Heading1"/>
+          </w:pPr>
+        </w:pPrChange>
+      </w:pPr>
+      <w:ins w:id="530" w:author="Charles Ralph Strohman" w:date="2019-05-15T10:43:00Z">
+        <w:r>
+          <w:t xml:space="preserve">6) </w:t>
+        </w:r>
+      </w:ins>
+      <w:ins w:id="531" w:author="Charles Ralph Strohman" w:date="2019-05-15T10:49:00Z">
+        <w:r>
+          <w:t xml:space="preserve">To configure a TCA9548A bus switch, set the “Bitrate” to “100 kHz”, set the “Slave Addr” to 0x70, </w:t>
+        </w:r>
+      </w:ins>
+      <w:ins w:id="532" w:author="Charles Ralph Strohman" w:date="2019-05-15T11:13:00Z">
+        <w:r>
+          <w:t xml:space="preserve">and the “Master Write” message to the hex data representing the switch bits to set. Press the </w:t>
+        </w:r>
+      </w:ins>
+      <w:ins w:id="533" w:author="Charles Ralph Strohman" w:date="2019-05-15T11:14:00Z">
+        <w:r>
+          <w:t>“Master Write” button. Read it back by setting the “Master Read” number of data bytes to 1 and pressing the “Master Read” button.</w:t>
+        </w:r>
+      </w:ins>
+      <w:ins w:id="534" w:author="Charles Ralph Strohman" w:date="2019-05-15T11:22:00Z">
+        <w:r>
+          <w:t xml:space="preserve"> The results show in the “Transaction Log” window.</w:t>
+        </w:r>
+      </w:ins>
+    </w:p>
+    <w:p>
+      <w:pPr>
+        <w:ind w:left="720"/>
+        <w:rPr>
+          <w:ins w:id="535" w:author="Charles Ralph Strohman" w:date="2019-05-15T11:18:00Z"/>
+        </w:rPr>
+        <w:pPrChange w:id="536" w:author="Charles Ralph Strohman" w:date="2019-05-15T10:27:00Z">
+          <w:pPr>
+            <w:pStyle w:val="Heading1"/>
+          </w:pPr>
+        </w:pPrChange>
+      </w:pPr>
+    </w:p>
+    <w:p>
+      <w:pPr>
+        <w:ind w:left="720"/>
+        <w:rPr>
+          <w:ins w:id="537" w:author="Charles Ralph Strohman" w:date="2019-05-15T11:18:00Z"/>
+        </w:rPr>
+        <w:pPrChange w:id="538" w:author="Charles Ralph Strohman" w:date="2019-05-15T10:27:00Z">
+          <w:pPr>
+            <w:pStyle w:val="Heading1"/>
+          </w:pPr>
+        </w:pPrChange>
+      </w:pPr>
+      <w:ins w:id="539" w:author="Charles Ralph Strohman" w:date="2019-05-15T11:16:00Z">
+        <w:r>
+          <w:rPr>
+            <w:noProof/>
+          </w:rPr>
+          <mc:AlternateContent>
+            <mc:Choice Requires="wps">
+              <w:drawing>
+                <wp:anchor distT="0" distB="0" distL="114300" distR="114300" simplePos="0" relativeHeight="251716608" behindDoc="0" locked="0" layoutInCell="1" allowOverlap="1" wp14:anchorId="6B7DC2CC" wp14:editId="52A70784">
+                  <wp:simplePos x="0" y="0"/>
+                  <wp:positionH relativeFrom="column">
+                    <wp:posOffset>4476750</wp:posOffset>
+                  </wp:positionH>
+                  <wp:positionV relativeFrom="paragraph">
+                    <wp:posOffset>168275</wp:posOffset>
+                  </wp:positionV>
+                  <wp:extent cx="1638300" cy="349250"/>
+                  <wp:effectExtent l="0" t="0" r="19050" b="69850"/>
+                  <wp:wrapNone/>
+                  <wp:docPr id="42" name="Rectangular Callout 42"/>
+                  <wp:cNvGraphicFramePr/>
+                  <a:graphic xmlns:a="http://schemas.openxmlformats.org/drawingml/2006/main">
+                    <a:graphicData uri="http://schemas.microsoft.com/office/word/2010/wordprocessingShape">
+                      <wps:wsp>
+                        <wps:cNvSpPr/>
+                        <wps:spPr>
+                          <a:xfrm>
+                            <a:off x="0" y="0"/>
+                            <a:ext cx="1638300" cy="349250"/>
+                          </a:xfrm>
+                          <a:prstGeom prst="wedgeRectCallout">
+                            <a:avLst/>
+                          </a:prstGeom>
+                          <a:solidFill>
+                            <a:schemeClr val="accent1">
+                              <a:lumMod val="40000"/>
+                              <a:lumOff val="60000"/>
+                            </a:schemeClr>
+                          </a:solidFill>
+                        </wps:spPr>
+                        <wps:style>
+                          <a:lnRef idx="2">
+                            <a:schemeClr val="accent1">
+                              <a:shade val="50000"/>
+                            </a:schemeClr>
+                          </a:lnRef>
+                          <a:fillRef idx="1">
+                            <a:schemeClr val="accent1"/>
+                          </a:fillRef>
+                          <a:effectRef idx="0">
+                            <a:schemeClr val="accent1"/>
+                          </a:effectRef>
+                          <a:fontRef idx="minor">
+                            <a:schemeClr val="lt1"/>
+                          </a:fontRef>
+                        </wps:style>
+                        <wps:txbx>
+                          <w:txbxContent>
+                            <w:p>
+                              <w:pPr>
+                                <w:rPr>
+                                  <w:color w:val="002060"/>
+                                  <w:sz w:val="28"/>
+                                  <w:szCs w:val="28"/>
+                                </w:rPr>
+                                <w:pPrChange w:id="540" w:author="Charles Ralph Strohman" w:date="2019-04-19T08:47:00Z">
+                                  <w:pPr>
+                                    <w:jc w:val="center"/>
+                                  </w:pPr>
+                                </w:pPrChange>
+                              </w:pPr>
+                              <w:del w:id="541" w:author="Charles Ralph Strohman" w:date="2019-04-19T08:47:00Z">
+                                <w:r>
+                                  <w:rPr>
+                                    <w:color w:val="002060"/>
+                                    <w:sz w:val="28"/>
+                                    <w:szCs w:val="28"/>
+                                  </w:rPr>
+                                  <w:delText>Pads too far out</w:delText>
+                                </w:r>
+                              </w:del>
+                              <w:ins w:id="542" w:author="Charles Ralph Strohman" w:date="2019-05-15T11:17:00Z">
+                                <w:r>
+                                  <w:rPr>
+                                    <w:color w:val="002060"/>
+                                    <w:sz w:val="28"/>
+                                    <w:szCs w:val="28"/>
+                                  </w:rPr>
+                                  <w:t>Bitrate to 100 kHz</w:t>
+                                </w:r>
+                              </w:ins>
+                            </w:p>
+                          </w:txbxContent>
+                        </wps:txbx>
+                        <wps:bodyPr rot="0" spcFirstLastPara="0" vertOverflow="overflow" horzOverflow="overflow" vert="horz" wrap="square" lIns="91440" tIns="45720" rIns="91440" bIns="45720" numCol="1" spcCol="0" rtlCol="0" fromWordArt="0" anchor="ctr" anchorCtr="0" forceAA="0" compatLnSpc="1">
+                          <a:prstTxWarp prst="textNoShape">
+                            <a:avLst/>
+                          </a:prstTxWarp>
+                          <a:noAutofit/>
+                        </wps:bodyPr>
+                      </wps:wsp>
+                    </a:graphicData>
+                  </a:graphic>
+                  <wp14:sizeRelH relativeFrom="margin">
+                    <wp14:pctWidth>0</wp14:pctWidth>
+                  </wp14:sizeRelH>
+                  <wp14:sizeRelV relativeFrom="margin">
+                    <wp14:pctHeight>0</wp14:pctHeight>
+                  </wp14:sizeRelV>
+                </wp:anchor>
+              </w:drawing>
+            </mc:Choice>
+            <mc:Fallback>
+              <w:pict>
+                <v:shape w14:anchorId="6B7DC2CC" id="Rectangular Callout 42" o:spid="_x0000_s1037" type="#_x0000_t61" style="position:absolute;left:0;text-align:left;margin-left:352.5pt;margin-top:13.25pt;width:129pt;height:27.5pt;z-index:251716608;visibility:visible;mso-wrap-style:square;mso-width-percent:0;mso-height-percent:0;mso-wrap-distance-left:9pt;mso-wrap-distance-top:0;mso-wrap-distance-right:9pt;mso-wrap-distance-bottom:0;mso-position-horizontal:absolute;mso-position-horizontal-relative:text;mso-position-vertical:absolute;mso-position-vertical-relative:text;mso-width-percent:0;mso-height-percent:0;mso-width-relative:margin;mso-height-relative:margin;v-text-anchor:middle" o:gfxdata="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" adj="6300,24300" fillcolor="#b8cce4 [1300]" strokecolor="#243f60 [1604]" strokeweight="2pt">
+                  <v:textbox>
+                    <w:txbxContent>
+                      <w:p>
+                        <w:pPr>
+                          <w:rPr>
+                            <w:color w:val="002060"/>
+                            <w:sz w:val="28"/>
+                            <w:szCs w:val="28"/>
+                          </w:rPr>
+                          <w:pPrChange w:id="543" w:author="Charles Ralph Strohman" w:date="2019-04-19T08:47:00Z">
+                            <w:pPr>
+                              <w:jc w:val="center"/>
+                            </w:pPr>
+                          </w:pPrChange>
+                        </w:pPr>
+                        <w:del w:id="544" w:author="Charles Ralph Strohman" w:date="2019-04-19T08:47:00Z">
+                          <w:r>
+                            <w:rPr>
+                              <w:color w:val="002060"/>
+                              <w:sz w:val="28"/>
+                              <w:szCs w:val="28"/>
+                            </w:rPr>
+                            <w:delText>Pads too far out</w:delText>
+                          </w:r>
+                        </w:del>
+                        <w:ins w:id="545" w:author="Charles Ralph Strohman" w:date="2019-05-15T11:17:00Z">
+                          <w:r>
+                            <w:rPr>
+                              <w:color w:val="002060"/>
+                              <w:sz w:val="28"/>
+                              <w:szCs w:val="28"/>
+                            </w:rPr>
+                            <w:t>Bitrate to 100 kHz</w:t>
+                          </w:r>
+                        </w:ins>
+                      </w:p>
+                    </w:txbxContent>
+                  </v:textbox>
+                </v:shape>
+              </w:pict>
+            </mc:Fallback>
+          </mc:AlternateContent>
+        </w:r>
+      </w:ins>
+      <w:ins w:id="546" w:author="Charles Ralph Strohman" w:date="2019-05-15T11:19:00Z">
+        <w:r>
+          <w:rPr>
+            <w:noProof/>
+          </w:rPr>
+          <mc:AlternateContent>
+            <mc:Choice Requires="wps">
+              <w:drawing>
+                <wp:anchor distT="0" distB="0" distL="114300" distR="114300" simplePos="0" relativeHeight="251726848" behindDoc="0" locked="0" layoutInCell="1" allowOverlap="1" wp14:anchorId="7E0D4AE0" wp14:editId="5EFE6C02">
+                  <wp:simplePos x="0" y="0"/>
+                  <wp:positionH relativeFrom="column">
+                    <wp:posOffset>468630</wp:posOffset>
+                  </wp:positionH>
+                  <wp:positionV relativeFrom="paragraph">
+                    <wp:posOffset>172720</wp:posOffset>
+                  </wp:positionV>
+                  <wp:extent cx="1952625" cy="349250"/>
+                  <wp:effectExtent l="0" t="0" r="28575" b="69850"/>
+                  <wp:wrapNone/>
+                  <wp:docPr id="47" name="Rectangular Callout 47"/>
+                  <wp:cNvGraphicFramePr/>
+                  <a:graphic xmlns:a="http://schemas.openxmlformats.org/drawingml/2006/main">
+                    <a:graphicData uri="http://schemas.microsoft.com/office/word/2010/wordprocessingShape">
+                      <wps:wsp>
+                        <wps:cNvSpPr/>
+                        <wps:spPr>
+                          <a:xfrm>
+                            <a:off x="0" y="0"/>
+                            <a:ext cx="1952625" cy="349250"/>
+                          </a:xfrm>
+                          <a:prstGeom prst="wedgeRectCallout">
+                            <a:avLst/>
+                          </a:prstGeom>
+                          <a:solidFill>
+                            <a:schemeClr val="accent1">
+                              <a:lumMod val="40000"/>
+                              <a:lumOff val="60000"/>
+                            </a:schemeClr>
+                          </a:solidFill>
+                        </wps:spPr>
+                        <wps:style>
+                          <a:lnRef idx="2">
+                            <a:schemeClr val="accent1">
+                              <a:shade val="50000"/>
+                            </a:schemeClr>
+                          </a:lnRef>
+                          <a:fillRef idx="1">
+                            <a:schemeClr val="accent1"/>
+                          </a:fillRef>
+                          <a:effectRef idx="0">
+                            <a:schemeClr val="accent1"/>
+                          </a:effectRef>
+                          <a:fontRef idx="minor">
+                            <a:schemeClr val="lt1"/>
+                          </a:fontRef>
+                        </wps:style>
+                        <wps:txbx>
+                          <w:txbxContent>
+                            <w:p>
+                              <w:pPr>
+                                <w:rPr>
+                                  <w:color w:val="002060"/>
+                                  <w:sz w:val="28"/>
+                                  <w:szCs w:val="28"/>
+                                </w:rPr>
+                                <w:pPrChange w:id="547" w:author="Charles Ralph Strohman" w:date="2019-04-19T08:47:00Z">
+                                  <w:pPr>
+                                    <w:jc w:val="center"/>
+                                  </w:pPr>
+                                </w:pPrChange>
+                              </w:pPr>
+                              <w:del w:id="548" w:author="Charles Ralph Strohman" w:date="2019-04-19T08:47:00Z">
+                                <w:r>
+                                  <w:rPr>
+                                    <w:color w:val="002060"/>
+                                    <w:sz w:val="28"/>
+                                    <w:szCs w:val="28"/>
+                                  </w:rPr>
+                                  <w:delText>Pads too far out</w:delText>
+                                </w:r>
+                              </w:del>
+                              <w:ins w:id="549" w:author="Charles Ralph Strohman" w:date="2019-05-15T11:19:00Z">
+                                <w:r>
+                                  <w:rPr>
+                                    <w:color w:val="002060"/>
+                                    <w:sz w:val="28"/>
+                                    <w:szCs w:val="28"/>
+                                  </w:rPr>
+                                  <w:t>Write message to 1</w:t>
+                                </w:r>
+                              </w:ins>
+                            </w:p>
+                          </w:txbxContent>
+                        </wps:txbx>
+                        <wps:bodyPr rot="0" spcFirstLastPara="0" vertOverflow="overflow" horzOverflow="overflow" vert="horz" wrap="square" lIns="91440" tIns="45720" rIns="91440" bIns="45720" numCol="1" spcCol="0" rtlCol="0" fromWordArt="0" anchor="ctr" anchorCtr="0" forceAA="0" compatLnSpc="1">
+                          <a:prstTxWarp prst="textNoShape">
+                            <a:avLst/>
+                          </a:prstTxWarp>
+                          <a:noAutofit/>
+                        </wps:bodyPr>
+                      </wps:wsp>
+                    </a:graphicData>
+                  </a:graphic>
+                  <wp14:sizeRelH relativeFrom="margin">
+                    <wp14:pctWidth>0</wp14:pctWidth>
+                  </wp14:sizeRelH>
+                  <wp14:sizeRelV relativeFrom="margin">
+                    <wp14:pctHeight>0</wp14:pctHeight>
+                  </wp14:sizeRelV>
+                </wp:anchor>
+              </w:drawing>
+            </mc:Choice>
+            <mc:Fallback>
+              <w:pict>
+                <v:shape w14:anchorId="7E0D4AE0" id="Rectangular Callout 47" o:spid="_x0000_s1038" type="#_x0000_t61" style="position:absolute;left:0;text-align:left;margin-left:36.9pt;margin-top:13.6pt;width:153.75pt;height:27.5pt;z-index:251726848;visibility:visible;mso-wrap-style:square;mso-width-percent:0;mso-height-percent:0;mso-wrap-distance-left:9pt;mso-wrap-distance-top:0;mso-wrap-distance-right:9pt;mso-wrap-distance-bottom:0;mso-position-horizontal:absolute;mso-position-horizontal-relative:text;mso-position-vertical:absolute;mso-position-vertical-relative:text;mso-width-percent:0;mso-height-percent:0;mso-width-relative:margin;mso-height-relative:margin;v-text-anchor:middle" o:gfxdata="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" adj="6300,24300" fillcolor="#b8cce4 [1300]" strokecolor="#243f60 [1604]" strokeweight="2pt">
+                  <v:textbox>
+                    <w:txbxContent>
+                      <w:p>
+                        <w:pPr>
+                          <w:rPr>
+                            <w:color w:val="002060"/>
+                            <w:sz w:val="28"/>
+                            <w:szCs w:val="28"/>
+                          </w:rPr>
+                          <w:pPrChange w:id="550" w:author="Charles Ralph Strohman" w:date="2019-04-19T08:47:00Z">
+                            <w:pPr>
+                              <w:jc w:val="center"/>
+                            </w:pPr>
+                          </w:pPrChange>
+                        </w:pPr>
+                        <w:del w:id="551" w:author="Charles Ralph Strohman" w:date="2019-04-19T08:47:00Z">
+                          <w:r>
+                            <w:rPr>
+                              <w:color w:val="002060"/>
+                              <w:sz w:val="28"/>
+                              <w:szCs w:val="28"/>
+                            </w:rPr>
+                            <w:delText>Pads too far out</w:delText>
+                          </w:r>
+                        </w:del>
+                        <w:ins w:id="552" w:author="Charles Ralph Strohman" w:date="2019-05-15T11:19:00Z">
+                          <w:r>
+                            <w:rPr>
+                              <w:color w:val="002060"/>
+                              <w:sz w:val="28"/>
+                              <w:szCs w:val="28"/>
+                            </w:rPr>
+                            <w:t>Write message to 1</w:t>
+                          </w:r>
+                        </w:ins>
+                      </w:p>
+                    </w:txbxContent>
+                  </v:textbox>
+                </v:shape>
+              </w:pict>
+            </mc:Fallback>
+          </mc:AlternateContent>
+        </w:r>
+      </w:ins>
+    </w:p>
+    <w:p>
+      <w:pPr>
+        <w:ind w:left="720"/>
+        <w:rPr>
+          <w:ins w:id="553" w:author="Charles Ralph Strohman" w:date="2019-05-15T11:18:00Z"/>
+        </w:rPr>
+        <w:pPrChange w:id="554" w:author="Charles Ralph Strohman" w:date="2019-05-15T10:27:00Z">
+          <w:pPr>
+            <w:pStyle w:val="Heading1"/>
+          </w:pPr>
+        </w:pPrChange>
+      </w:pPr>
+      <w:ins w:id="555" w:author="Charles Ralph Strohman" w:date="2019-05-15T11:16:00Z">
+        <w:r>
+          <w:rPr>
+            <w:noProof/>
+          </w:rPr>
+          <mc:AlternateContent>
+            <mc:Choice Requires="wps">
+              <w:drawing>
+                <wp:anchor distT="0" distB="0" distL="114300" distR="114300" simplePos="0" relativeHeight="251718656" behindDoc="0" locked="0" layoutInCell="1" allowOverlap="1" wp14:anchorId="60E9A120" wp14:editId="7DD72C34">
+                  <wp:simplePos x="0" y="0"/>
+                  <wp:positionH relativeFrom="column">
+                    <wp:posOffset>2592705</wp:posOffset>
+                  </wp:positionH>
+                  <wp:positionV relativeFrom="paragraph">
+                    <wp:posOffset>7620</wp:posOffset>
+                  </wp:positionV>
+                  <wp:extent cx="1724025" cy="349250"/>
+                  <wp:effectExtent l="0" t="0" r="28575" b="69850"/>
+                  <wp:wrapNone/>
+                  <wp:docPr id="43" name="Rectangular Callout 43"/>
+                  <wp:cNvGraphicFramePr/>
+                  <a:graphic xmlns:a="http://schemas.openxmlformats.org/drawingml/2006/main">
+                    <a:graphicData uri="http://schemas.microsoft.com/office/word/2010/wordprocessingShape">
+                      <wps:wsp>
+                        <wps:cNvSpPr/>
+                        <wps:spPr>
+                          <a:xfrm>
+                            <a:off x="0" y="0"/>
+                            <a:ext cx="1724025" cy="349250"/>
+                          </a:xfrm>
+                          <a:prstGeom prst="wedgeRectCallout">
+                            <a:avLst/>
+                          </a:prstGeom>
+                          <a:solidFill>
+                            <a:schemeClr val="accent1">
+                              <a:lumMod val="40000"/>
+                              <a:lumOff val="60000"/>
+                            </a:schemeClr>
+                          </a:solidFill>
+                        </wps:spPr>
+                        <wps:style>
+                          <a:lnRef idx="2">
+                            <a:schemeClr val="accent1">
+                              <a:shade val="50000"/>
+                            </a:schemeClr>
+                          </a:lnRef>
+                          <a:fillRef idx="1">
+                            <a:schemeClr val="accent1"/>
+                          </a:fillRef>
+                          <a:effectRef idx="0">
+                            <a:schemeClr val="accent1"/>
+                          </a:effectRef>
+                          <a:fontRef idx="minor">
+                            <a:schemeClr val="lt1"/>
+                          </a:fontRef>
+                        </wps:style>
+                        <wps:txbx>
+                          <w:txbxContent>
+                            <w:p>
+                              <w:pPr>
+                                <w:rPr>
+                                  <w:color w:val="002060"/>
+                                  <w:sz w:val="28"/>
+                                  <w:szCs w:val="28"/>
+                                </w:rPr>
+                                <w:pPrChange w:id="556" w:author="Charles Ralph Strohman" w:date="2019-04-19T08:47:00Z">
+                                  <w:pPr>
+                                    <w:jc w:val="center"/>
+                                  </w:pPr>
+                                </w:pPrChange>
+                              </w:pPr>
+                              <w:del w:id="557" w:author="Charles Ralph Strohman" w:date="2019-04-19T08:47:00Z">
+                                <w:r>
+                                  <w:rPr>
+                                    <w:color w:val="002060"/>
+                                    <w:sz w:val="28"/>
+                                    <w:szCs w:val="28"/>
+                                  </w:rPr>
+                                  <w:delText>Pads too far out</w:delText>
+                                </w:r>
+                              </w:del>
+                              <w:ins w:id="558" w:author="Charles Ralph Strohman" w:date="2019-05-15T11:17:00Z">
+                                <w:r>
+                                  <w:rPr>
+                                    <w:color w:val="002060"/>
+                                    <w:sz w:val="28"/>
+                                    <w:szCs w:val="28"/>
+                                  </w:rPr>
+                                  <w:t>Slave Addr to 0x70</w:t>
+                                </w:r>
+                              </w:ins>
+                            </w:p>
+                          </w:txbxContent>
+                        </wps:txbx>
+                        <wps:bodyPr rot="0" spcFirstLastPara="0" vertOverflow="overflow" horzOverflow="overflow" vert="horz" wrap="square" lIns="91440" tIns="45720" rIns="91440" bIns="45720" numCol="1" spcCol="0" rtlCol="0" fromWordArt="0" anchor="ctr" anchorCtr="0" forceAA="0" compatLnSpc="1">
+                          <a:prstTxWarp prst="textNoShape">
+                            <a:avLst/>
+                          </a:prstTxWarp>
+                          <a:noAutofit/>
+                        </wps:bodyPr>
+                      </wps:wsp>
+                    </a:graphicData>
+                  </a:graphic>
+                  <wp14:sizeRelH relativeFrom="margin">
+                    <wp14:pctWidth>0</wp14:pctWidth>
+                  </wp14:sizeRelH>
+                  <wp14:sizeRelV relativeFrom="margin">
+                    <wp14:pctHeight>0</wp14:pctHeight>
+                  </wp14:sizeRelV>
+                </wp:anchor>
+              </w:drawing>
+            </mc:Choice>
+            <mc:Fallback>
+              <w:pict>
+                <v:shape w14:anchorId="60E9A120" id="Rectangular Callout 43" o:spid="_x0000_s1039" type="#_x0000_t61" style="position:absolute;left:0;text-align:left;margin-left:204.15pt;margin-top:.6pt;width:135.75pt;height:27.5pt;z-index:251718656;visibility:visible;mso-wrap-style:square;mso-width-percent:0;mso-height-percent:0;mso-wrap-distance-left:9pt;mso-wrap-distance-top:0;mso-wrap-distance-right:9pt;mso-wrap-distance-bottom:0;mso-position-horizontal:absolute;mso-position-horizontal-relative:text;mso-position-vertical:absolute;mso-position-vertical-relative:text;mso-width-percent:0;mso-height-percent:0;mso-width-relative:margin;mso-height-relative:margin;v-text-anchor:middle" o:gfxdata="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" adj="6300,24300" fillcolor="#b8cce4 [1300]" strokecolor="#243f60 [1604]" strokeweight="2pt">
+                  <v:textbox>
+                    <w:txbxContent>
+                      <w:p>
+                        <w:pPr>
+                          <w:rPr>
+                            <w:color w:val="002060"/>
+                            <w:sz w:val="28"/>
+                            <w:szCs w:val="28"/>
+                          </w:rPr>
+                          <w:pPrChange w:id="559" w:author="Charles Ralph Strohman" w:date="2019-04-19T08:47:00Z">
+                            <w:pPr>
+                              <w:jc w:val="center"/>
+                            </w:pPr>
+                          </w:pPrChange>
+                        </w:pPr>
+                        <w:del w:id="560" w:author="Charles Ralph Strohman" w:date="2019-04-19T08:47:00Z">
+                          <w:r>
+                            <w:rPr>
+                              <w:color w:val="002060"/>
+                              <w:sz w:val="28"/>
+                              <w:szCs w:val="28"/>
+                            </w:rPr>
+                            <w:delText>Pads too far out</w:delText>
+                          </w:r>
+                        </w:del>
+                        <w:ins w:id="561" w:author="Charles Ralph Strohman" w:date="2019-05-15T11:17:00Z">
+                          <w:r>
+                            <w:rPr>
+                              <w:color w:val="002060"/>
+                              <w:sz w:val="28"/>
+                              <w:szCs w:val="28"/>
+                            </w:rPr>
+                            <w:t>Slave Addr to 0x70</w:t>
+                          </w:r>
+                        </w:ins>
+                      </w:p>
+                    </w:txbxContent>
+                  </v:textbox>
+                </v:shape>
+              </w:pict>
+            </mc:Fallback>
+          </mc:AlternateContent>
+        </w:r>
+      </w:ins>
+    </w:p>
+    <w:p>
+      <w:pPr>
+        <w:ind w:left="720"/>
+        <w:rPr>
+          <w:ins w:id="562" w:author="Charles Ralph Strohman" w:date="2019-05-15T11:18:00Z"/>
+        </w:rPr>
+        <w:pPrChange w:id="563" w:author="Charles Ralph Strohman" w:date="2019-05-15T10:27:00Z">
+          <w:pPr>
+            <w:pStyle w:val="Heading1"/>
+          </w:pPr>
+        </w:pPrChange>
+      </w:pPr>
+    </w:p>
+    <w:p>
+      <w:pPr>
+        <w:ind w:left="720"/>
+        <w:rPr>
+          <w:ins w:id="564" w:author="Charles Ralph Strohman" w:date="2019-05-15T11:16:00Z"/>
+        </w:rPr>
+        <w:pPrChange w:id="565" w:author="Charles Ralph Strohman" w:date="2019-05-15T10:27:00Z">
+          <w:pPr>
+            <w:pStyle w:val="Heading1"/>
+          </w:pPr>
+        </w:pPrChange>
+      </w:pPr>
+      <w:ins w:id="566" w:author="Charles Ralph Strohman" w:date="2019-05-15T11:17:00Z">
+        <w:r>
+          <w:rPr>
+            <w:noProof/>
+          </w:rPr>
+          <mc:AlternateContent>
+            <mc:Choice Requires="wps">
+              <w:drawing>
+                <wp:anchor distT="0" distB="0" distL="114300" distR="114300" simplePos="0" relativeHeight="251720704" behindDoc="0" locked="0" layoutInCell="1" allowOverlap="1" wp14:anchorId="6C31D635" wp14:editId="4EF3AEDB">
+                  <wp:simplePos x="0" y="0"/>
+                  <wp:positionH relativeFrom="column">
+                    <wp:posOffset>2583179</wp:posOffset>
+                  </wp:positionH>
+                  <wp:positionV relativeFrom="paragraph">
+                    <wp:posOffset>55245</wp:posOffset>
+                  </wp:positionV>
+                  <wp:extent cx="2333625" cy="895350"/>
+                  <wp:effectExtent l="38100" t="0" r="28575" b="76200"/>
+                  <wp:wrapNone/>
+                  <wp:docPr id="44" name="Straight Arrow Connector 44"/>
+                  <wp:cNvGraphicFramePr/>
+                  <a:graphic xmlns:a="http://schemas.openxmlformats.org/drawingml/2006/main">
+                    <a:graphicData uri="http://schemas.microsoft.com/office/word/2010/wordprocessingShape">
+                      <wps:wsp>
+                        <wps:cNvCnPr/>
+                        <wps:spPr>
+                          <a:xfrm flipH="1">
+                            <a:off x="0" y="0"/>
+                            <a:ext cx="2333625" cy="895350"/>
+                          </a:xfrm>
+                          <a:prstGeom prst="straightConnector1">
+                            <a:avLst/>
+                          </a:prstGeom>
+                          <a:ln w="25400">
+                            <a:solidFill>
+                              <a:srgbClr val="FF0000"/>
+                            </a:solidFill>
+                            <a:tailEnd type="arrow"/>
+                          </a:ln>
+                        </wps:spPr>
+                        <wps:style>
+                          <a:lnRef idx="1">
+                            <a:schemeClr val="accent1"/>
+                          </a:lnRef>
+                          <a:fillRef idx="0">
+                            <a:schemeClr val="accent1"/>
+                          </a:fillRef>
+                          <a:effectRef idx="0">
+                            <a:schemeClr val="accent1"/>
+                          </a:effectRef>
+                          <a:fontRef idx="minor">
+                            <a:schemeClr val="tx1"/>
+                          </a:fontRef>
+                        </wps:style>
+                        <wps:bodyPr/>
+                      </wps:wsp>
+                    </a:graphicData>
+                  </a:graphic>
+                  <wp14:sizeRelH relativeFrom="margin">
+                    <wp14:pctWidth>0</wp14:pctWidth>
+                  </wp14:sizeRelH>
+                  <wp14:sizeRelV relativeFrom="margin">
+                    <wp14:pctHeight>0</wp14:pctHeight>
+                  </wp14:sizeRelV>
+                </wp:anchor>
+              </w:drawing>
+            </mc:Choice>
+            <mc:Fallback>
+              <w:pict>
+                <v:shape w14:anchorId="64DEAA71" id="Straight Arrow Connector 44" o:spid="_x0000_s1026" type="#_x0000_t32" style="position:absolute;margin-left:203.4pt;margin-top:4.35pt;width:183.75pt;height:70.5pt;flip:x;z-index:251720704;visibility:visible;mso-wrap-style:square;mso-width-percent:0;mso-height-percent:0;mso-wrap-distance-left:9pt;mso-wrap-distance-top:0;mso-wrap-distance-right:9pt;mso-wrap-distance-bottom:0;mso-position-horizontal:absolute;mso-position-horizontal-relative:text;mso-position-vertical:absolute;mso-position-vertical-relative:text;mso-width-percent:0;mso-height-percent:0;mso-width-relative:margin;mso-height-relative:margin" o:gfxdata="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" strokecolor="red" strokeweight="2pt">
+                  <v:stroke endarrow="open"/>
+                </v:shape>
+              </w:pict>
+            </mc:Fallback>
+          </mc:AlternateContent>
+        </w:r>
+      </w:ins>
+      <w:ins w:id="567" w:author="Charles Ralph Strohman" w:date="2019-05-15T11:18:00Z">
+        <w:r>
+          <w:rPr>
+            <w:noProof/>
+          </w:rPr>
+          <mc:AlternateContent>
+            <mc:Choice Requires="wps">
+              <w:drawing>
+                <wp:anchor distT="0" distB="0" distL="114300" distR="114300" simplePos="0" relativeHeight="251722752" behindDoc="0" locked="0" layoutInCell="1" allowOverlap="1" wp14:anchorId="315259BC" wp14:editId="3F493F30">
+                  <wp:simplePos x="0" y="0"/>
+                  <wp:positionH relativeFrom="column">
+                    <wp:posOffset>1011554</wp:posOffset>
+                  </wp:positionH>
+                  <wp:positionV relativeFrom="paragraph">
+                    <wp:posOffset>13970</wp:posOffset>
+                  </wp:positionV>
+                  <wp:extent cx="2028825" cy="1203325"/>
+                  <wp:effectExtent l="38100" t="0" r="28575" b="53975"/>
+                  <wp:wrapNone/>
+                  <wp:docPr id="45" name="Straight Arrow Connector 45"/>
+                  <wp:cNvGraphicFramePr/>
+                  <a:graphic xmlns:a="http://schemas.openxmlformats.org/drawingml/2006/main">
+                    <a:graphicData uri="http://schemas.microsoft.com/office/word/2010/wordprocessingShape">
+                      <wps:wsp>
+                        <wps:cNvCnPr/>
+                        <wps:spPr>
+                          <a:xfrm flipH="1">
+                            <a:off x="0" y="0"/>
+                            <a:ext cx="2028825" cy="1203325"/>
+                          </a:xfrm>
+                          <a:prstGeom prst="straightConnector1">
+                            <a:avLst/>
+                          </a:prstGeom>
+                          <a:ln w="25400">
+                            <a:solidFill>
+                              <a:srgbClr val="FF0000"/>
+                            </a:solidFill>
+                            <a:tailEnd type="arrow"/>
+                          </a:ln>
+                        </wps:spPr>
+                        <wps:style>
+                          <a:lnRef idx="1">
+                            <a:schemeClr val="accent1"/>
+                          </a:lnRef>
+                          <a:fillRef idx="0">
+                            <a:schemeClr val="accent1"/>
+                          </a:fillRef>
+                          <a:effectRef idx="0">
+                            <a:schemeClr val="accent1"/>
+                          </a:effectRef>
+                          <a:fontRef idx="minor">
+                            <a:schemeClr val="tx1"/>
+                          </a:fontRef>
+                        </wps:style>
+                        <wps:bodyPr/>
+                      </wps:wsp>
+                    </a:graphicData>
+                  </a:graphic>
+                  <wp14:sizeRelH relativeFrom="margin">
+                    <wp14:pctWidth>0</wp14:pctWidth>
+                  </wp14:sizeRelH>
+                  <wp14:sizeRelV relativeFrom="margin">
+                    <wp14:pctHeight>0</wp14:pctHeight>
+                  </wp14:sizeRelV>
+                </wp:anchor>
+              </w:drawing>
+            </mc:Choice>
+            <mc:Fallback>
+              <w:pict>
+                <v:shape w14:anchorId="1404E4C0" id="Straight Arrow Connector 45" o:spid="_x0000_s1026" type="#_x0000_t32" style="position:absolute;margin-left:79.65pt;margin-top:1.1pt;width:159.75pt;height:94.75pt;flip:x;z-index:251722752;visibility:visible;mso-wrap-style:square;mso-width-percent:0;mso-height-percent:0;mso-wrap-distance-left:9pt;mso-wrap-distance-top:0;mso-wrap-distance-right:9pt;mso-wrap-distance-bottom:0;mso-position-horizontal:absolute;mso-position-horizontal-relative:text;mso-position-vertical:absolute;mso-position-vertical-relative:text;mso-width-percent:0;mso-height-percent:0;mso-width-relative:margin;mso-height-relative:margin" o:gfxdata="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" strokecolor="red" strokeweight="2pt">
+                  <v:stroke endarrow="open"/>
+                </v:shape>
+              </w:pict>
+            </mc:Fallback>
+          </mc:AlternateContent>
+        </w:r>
+      </w:ins>
+      <w:ins w:id="568" w:author="Charles Ralph Strohman" w:date="2019-05-15T11:19:00Z">
+        <w:r>
+          <w:rPr>
+            <w:noProof/>
+          </w:rPr>
+          <mc:AlternateContent>
+            <mc:Choice Requires="wps">
+              <w:drawing>
+                <wp:anchor distT="0" distB="0" distL="114300" distR="114300" simplePos="0" relativeHeight="251728896" behindDoc="0" locked="0" layoutInCell="1" allowOverlap="1" wp14:anchorId="0E150A51" wp14:editId="58398F27">
+                  <wp:simplePos x="0" y="0"/>
+                  <wp:positionH relativeFrom="column">
+                    <wp:posOffset>554355</wp:posOffset>
+                  </wp:positionH>
+                  <wp:positionV relativeFrom="paragraph">
+                    <wp:posOffset>74294</wp:posOffset>
+                  </wp:positionV>
+                  <wp:extent cx="514350" cy="1495425"/>
+                  <wp:effectExtent l="57150" t="0" r="19050" b="66675"/>
+                  <wp:wrapNone/>
+                  <wp:docPr id="48" name="Straight Arrow Connector 48"/>
+                  <wp:cNvGraphicFramePr/>
+                  <a:graphic xmlns:a="http://schemas.openxmlformats.org/drawingml/2006/main">
+                    <a:graphicData uri="http://schemas.microsoft.com/office/word/2010/wordprocessingShape">
+                      <wps:wsp>
+                        <wps:cNvCnPr/>
+                        <wps:spPr>
+                          <a:xfrm flipH="1">
+                            <a:off x="0" y="0"/>
+                            <a:ext cx="514350" cy="1495425"/>
+                          </a:xfrm>
+                          <a:prstGeom prst="straightConnector1">
+                            <a:avLst/>
+                          </a:prstGeom>
+                          <a:ln w="25400">
+                            <a:solidFill>
+                              <a:srgbClr val="FF0000"/>
+                            </a:solidFill>
+                            <a:tailEnd type="arrow"/>
+                          </a:ln>
+                        </wps:spPr>
+                        <wps:style>
+                          <a:lnRef idx="1">
+                            <a:schemeClr val="accent1"/>
+                          </a:lnRef>
+                          <a:fillRef idx="0">
+                            <a:schemeClr val="accent1"/>
+                          </a:fillRef>
+                          <a:effectRef idx="0">
+                            <a:schemeClr val="accent1"/>
+                          </a:effectRef>
+                          <a:fontRef idx="minor">
+                            <a:schemeClr val="tx1"/>
+                          </a:fontRef>
+                        </wps:style>
+                        <wps:bodyPr/>
+                      </wps:wsp>
+                    </a:graphicData>
+                  </a:graphic>
+                  <wp14:sizeRelH relativeFrom="margin">
+                    <wp14:pctWidth>0</wp14:pctWidth>
+                  </wp14:sizeRelH>
+                  <wp14:sizeRelV relativeFrom="margin">
+                    <wp14:pctHeight>0</wp14:pctHeight>
+                  </wp14:sizeRelV>
+                </wp:anchor>
+              </w:drawing>
+            </mc:Choice>
+            <mc:Fallback>
+              <w:pict>
+                <v:shape w14:anchorId="1B69E02B" id="Straight Arrow Connector 48" o:spid="_x0000_s1026" type="#_x0000_t32" style="position:absolute;margin-left:43.65pt;margin-top:5.85pt;width:40.5pt;height:117.75pt;flip:x;z-index:251728896;visibility:visible;mso-wrap-style:square;mso-width-percent:0;mso-height-percent:0;mso-wrap-distance-left:9pt;mso-wrap-distance-top:0;mso-wrap-distance-right:9pt;mso-wrap-distance-bottom:0;mso-position-horizontal:absolute;mso-position-horizontal-relative:text;mso-position-vertical:absolute;mso-position-vertical-relative:text;mso-width-percent:0;mso-height-percent:0;mso-width-relative:margin;mso-height-relative:margin" o:gfxdata="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" strokecolor="red" strokeweight="2pt">
+                  <v:stroke endarrow="open"/>
+                </v:shape>
+              </w:pict>
+            </mc:Fallback>
+          </mc:AlternateContent>
+        </w:r>
+      </w:ins>
+    </w:p>
+    <w:p>
+      <w:pPr>
+        <w:ind w:left="720"/>
+        <w:rPr>
+          <w:ins w:id="569" w:author="Charles Ralph Strohman" w:date="2019-05-15T11:16:00Z"/>
+        </w:rPr>
+        <w:pPrChange w:id="570" w:author="Charles Ralph Strohman" w:date="2019-05-15T10:27:00Z">
+          <w:pPr>
+            <w:pStyle w:val="Heading1"/>
+          </w:pPr>
+        </w:pPrChange>
+      </w:pPr>
+    </w:p>
+    <w:p>
+      <w:pPr>
+        <w:ind w:left="720"/>
+        <w:rPr>
+          <w:ins w:id="571" w:author="Charles Ralph Strohman" w:date="2019-05-15T11:16:00Z"/>
+        </w:rPr>
+        <w:pPrChange w:id="572" w:author="Charles Ralph Strohman" w:date="2019-05-15T10:27:00Z">
+          <w:pPr>
+            <w:pStyle w:val="Heading1"/>
+          </w:pPr>
+        </w:pPrChange>
+      </w:pPr>
+    </w:p>
+    <w:p>
+      <w:pPr>
+        <w:ind w:left="720"/>
+        <w:rPr>
+          <w:ins w:id="573" w:author="Charles Ralph Strohman" w:date="2019-05-15T11:14:00Z"/>
+        </w:rPr>
+        <w:pPrChange w:id="574" w:author="Charles Ralph Strohman" w:date="2019-05-15T10:27:00Z">
+          <w:pPr>
+            <w:pStyle w:val="Heading1"/>
+          </w:pPr>
+        </w:pPrChange>
+      </w:pPr>
+    </w:p>
+    <w:p>
+      <w:pPr>
+        <w:ind w:left="720"/>
+        <w:rPr>
+          <w:ins w:id="575" w:author="Charles Ralph Strohman" w:date="2019-05-15T14:24:00Z"/>
+        </w:rPr>
+        <w:pPrChange w:id="576" w:author="Charles Ralph Strohman" w:date="2019-05-15T10:27:00Z">
+          <w:pPr>
+            <w:pStyle w:val="Heading1"/>
+          </w:pPr>
+        </w:pPrChange>
+      </w:pPr>
+      <w:ins w:id="577" w:author="Charles Ralph Strohman" w:date="2019-05-15T11:23:00Z">
+        <w:r>
+          <w:rPr>
+            <w:noProof/>
+          </w:rPr>
+          <mc:AlternateContent>
+            <mc:Choice Requires="wps">
+              <w:drawing>
+                <wp:anchor distT="0" distB="0" distL="114300" distR="114300" simplePos="0" relativeHeight="251735040" behindDoc="0" locked="0" layoutInCell="1" allowOverlap="1" wp14:anchorId="6556484D" wp14:editId="3A20A969">
+                  <wp:simplePos x="0" y="0"/>
+                  <wp:positionH relativeFrom="column">
+                    <wp:posOffset>3126105</wp:posOffset>
+                  </wp:positionH>
+                  <wp:positionV relativeFrom="paragraph">
+                    <wp:posOffset>2955290</wp:posOffset>
+                  </wp:positionV>
+                  <wp:extent cx="219075" cy="819150"/>
+                  <wp:effectExtent l="0" t="38100" r="66675" b="19050"/>
+                  <wp:wrapNone/>
+                  <wp:docPr id="51" name="Straight Arrow Connector 51"/>
+                  <wp:cNvGraphicFramePr/>
+                  <a:graphic xmlns:a="http://schemas.openxmlformats.org/drawingml/2006/main">
+                    <a:graphicData uri="http://schemas.microsoft.com/office/word/2010/wordprocessingShape">
+                      <wps:wsp>
+                        <wps:cNvCnPr/>
+                        <wps:spPr>
+                          <a:xfrm flipV="1">
+                            <a:off x="0" y="0"/>
+                            <a:ext cx="219075" cy="819150"/>
+                          </a:xfrm>
+                          <a:prstGeom prst="straightConnector1">
+                            <a:avLst/>
+                          </a:prstGeom>
+                          <a:ln w="25400">
+                            <a:solidFill>
+                              <a:srgbClr val="FF0000"/>
+                            </a:solidFill>
+                            <a:tailEnd type="arrow"/>
+                          </a:ln>
+                        </wps:spPr>
+                        <wps:style>
+                          <a:lnRef idx="1">
+                            <a:schemeClr val="accent1"/>
+                          </a:lnRef>
+                          <a:fillRef idx="0">
+                            <a:schemeClr val="accent1"/>
+                          </a:fillRef>
+                          <a:effectRef idx="0">
+                            <a:schemeClr val="accent1"/>
+                          </a:effectRef>
+                          <a:fontRef idx="minor">
+                            <a:schemeClr val="tx1"/>
+                          </a:fontRef>
+                        </wps:style>
+                        <wps:bodyPr/>
+                      </wps:wsp>
+                    </a:graphicData>
+                  </a:graphic>
+                  <wp14:sizeRelH relativeFrom="margin">
+                    <wp14:pctWidth>0</wp14:pctWidth>
+                  </wp14:sizeRelH>
+                  <wp14:sizeRelV relativeFrom="margin">
+                    <wp14:pctHeight>0</wp14:pctHeight>
+                  </wp14:sizeRelV>
+                </wp:anchor>
+              </w:drawing>
+            </mc:Choice>
+            <mc:Fallback>
+              <w:pict>
+                <v:shape w14:anchorId="7E26D1F6" id="Straight Arrow Connector 51" o:spid="_x0000_s1026" type="#_x0000_t32" style="position:absolute;margin-left:246.15pt;margin-top:232.7pt;width:17.25pt;height:64.5pt;flip:y;z-index:251735040;visibility:visible;mso-wrap-style:square;mso-width-percent:0;mso-height-percent:0;mso-wrap-distance-left:9pt;mso-wrap-distance-top:0;mso-wrap-distance-right:9pt;mso-wrap-distance-bottom:0;mso-position-horizontal:absolute;mso-position-horizontal-relative:text;mso-position-vertical:absolute;mso-position-vertical-relative:text;mso-width-percent:0;mso-height-percent:0;mso-width-relative:margin;mso-height-relative:margin" o:gfxdata="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" strokecolor="red" strokeweight="2pt">
+                  <v:stroke endarrow="open"/>
+                </v:shape>
+              </w:pict>
+            </mc:Fallback>
+          </mc:AlternateContent>
+        </w:r>
+      </w:ins>
+      <w:ins w:id="578" w:author="Charles Ralph Strohman" w:date="2019-05-15T11:22:00Z">
+        <w:r>
+          <w:rPr>
+            <w:noProof/>
+          </w:rPr>
+          <mc:AlternateContent>
+            <mc:Choice Requires="wps">
+              <w:drawing>
+                <wp:anchor distT="0" distB="0" distL="114300" distR="114300" simplePos="0" relativeHeight="251732992" behindDoc="0" locked="0" layoutInCell="1" allowOverlap="1" wp14:anchorId="44F4664E" wp14:editId="6F05885D">
+                  <wp:simplePos x="0" y="0"/>
+                  <wp:positionH relativeFrom="column">
+                    <wp:posOffset>2745105</wp:posOffset>
+                  </wp:positionH>
+                  <wp:positionV relativeFrom="paragraph">
+                    <wp:posOffset>3790315</wp:posOffset>
+                  </wp:positionV>
+                  <wp:extent cx="1724025" cy="349250"/>
+                  <wp:effectExtent l="0" t="0" r="28575" b="69850"/>
+                  <wp:wrapNone/>
+                  <wp:docPr id="50" name="Rectangular Callout 50"/>
+                  <wp:cNvGraphicFramePr/>
+                  <a:graphic xmlns:a="http://schemas.openxmlformats.org/drawingml/2006/main">
+                    <a:graphicData uri="http://schemas.microsoft.com/office/word/2010/wordprocessingShape">
+                      <wps:wsp>
+                        <wps:cNvSpPr/>
+                        <wps:spPr>
+                          <a:xfrm>
+                            <a:off x="0" y="0"/>
+                            <a:ext cx="1724025" cy="349250"/>
+                          </a:xfrm>
+                          <a:prstGeom prst="wedgeRectCallout">
+                            <a:avLst/>
+                          </a:prstGeom>
+                          <a:solidFill>
+                            <a:schemeClr val="accent1">
+                              <a:lumMod val="40000"/>
+                              <a:lumOff val="60000"/>
+                            </a:schemeClr>
+                          </a:solidFill>
+                        </wps:spPr>
+                        <wps:style>
+                          <a:lnRef idx="2">
+                            <a:schemeClr val="accent1">
+                              <a:shade val="50000"/>
+                            </a:schemeClr>
+                          </a:lnRef>
+                          <a:fillRef idx="1">
+                            <a:schemeClr val="accent1"/>
+                          </a:fillRef>
+                          <a:effectRef idx="0">
+                            <a:schemeClr val="accent1"/>
+                          </a:effectRef>
+                          <a:fontRef idx="minor">
+                            <a:schemeClr val="lt1"/>
+                          </a:fontRef>
+                        </wps:style>
+                        <wps:txbx>
+                          <w:txbxContent>
+                            <w:p>
+                              <w:pPr>
+                                <w:rPr>
+                                  <w:color w:val="002060"/>
+                                  <w:sz w:val="28"/>
+                                  <w:szCs w:val="28"/>
+                                </w:rPr>
+                                <w:pPrChange w:id="579" w:author="Charles Ralph Strohman" w:date="2019-04-19T08:47:00Z">
+                                  <w:pPr>
+                                    <w:jc w:val="center"/>
+                                  </w:pPr>
+                                </w:pPrChange>
+                              </w:pPr>
+                              <w:del w:id="580" w:author="Charles Ralph Strohman" w:date="2019-04-19T08:47:00Z">
+                                <w:r>
+                                  <w:rPr>
+                                    <w:color w:val="002060"/>
+                                    <w:sz w:val="28"/>
+                                    <w:szCs w:val="28"/>
+                                  </w:rPr>
+                                  <w:delText>Pads too far out</w:delText>
+                                </w:r>
+                              </w:del>
+                              <w:ins w:id="581" w:author="Charles Ralph Strohman" w:date="2019-05-15T11:21:00Z">
+                                <w:r>
+                                  <w:rPr>
+                                    <w:color w:val="002060"/>
+                                    <w:sz w:val="28"/>
+                                    <w:szCs w:val="28"/>
+                                  </w:rPr>
+                                  <w:t>Re</w:t>
+                                </w:r>
+                              </w:ins>
+                              <w:ins w:id="582" w:author="Charles Ralph Strohman" w:date="2019-05-15T11:22:00Z">
+                                <w:r>
+                                  <w:rPr>
+                                    <w:color w:val="002060"/>
+                                    <w:sz w:val="28"/>
+                                    <w:szCs w:val="28"/>
+                                  </w:rPr>
+                                  <w:t>sult of read</w:t>
+                                </w:r>
+                              </w:ins>
+                            </w:p>
+                          </w:txbxContent>
+                        </wps:txbx>
+                        <wps:bodyPr rot="0" spcFirstLastPara="0" vertOverflow="overflow" horzOverflow="overflow" vert="horz" wrap="square" lIns="91440" tIns="45720" rIns="91440" bIns="45720" numCol="1" spcCol="0" rtlCol="0" fromWordArt="0" anchor="ctr" anchorCtr="0" forceAA="0" compatLnSpc="1">
+                          <a:prstTxWarp prst="textNoShape">
+                            <a:avLst/>
+                          </a:prstTxWarp>
+                          <a:noAutofit/>
+                        </wps:bodyPr>
+                      </wps:wsp>
+                    </a:graphicData>
+                  </a:graphic>
+                  <wp14:sizeRelH relativeFrom="margin">
+                    <wp14:pctWidth>0</wp14:pctWidth>
+                  </wp14:sizeRelH>
+                  <wp14:sizeRelV relativeFrom="margin">
+                    <wp14:pctHeight>0</wp14:pctHeight>
+                  </wp14:sizeRelV>
+                </wp:anchor>
+              </w:drawing>
+            </mc:Choice>
+            <mc:Fallback>
+              <w:pict>
+                <v:shape w14:anchorId="44F4664E" id="Rectangular Callout 50" o:spid="_x0000_s1040" type="#_x0000_t61" style="position:absolute;left:0;text-align:left;margin-left:216.15pt;margin-top:298.45pt;width:135.75pt;height:27.5pt;z-index:251732992;visibility:visible;mso-wrap-style:square;mso-width-percent:0;mso-height-percent:0;mso-wrap-distance-left:9pt;mso-wrap-distance-top:0;mso-wrap-distance-right:9pt;mso-wrap-distance-bottom:0;mso-position-horizontal:absolute;mso-position-horizontal-relative:text;mso-position-vertical:absolute;mso-position-vertical-relative:text;mso-width-percent:0;mso-height-percent:0;mso-width-relative:margin;mso-height-relative:margin;v-text-anchor:middle" o:gfxdata="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" adj="6300,24300" fillcolor="#b8cce4 [1300]" strokecolor="#243f60 [1604]" strokeweight="2pt">
+                  <v:textbox>
+                    <w:txbxContent>
+                      <w:p>
+                        <w:pPr>
+                          <w:rPr>
+                            <w:color w:val="002060"/>
+                            <w:sz w:val="28"/>
+                            <w:szCs w:val="28"/>
+                          </w:rPr>
+                          <w:pPrChange w:id="583" w:author="Charles Ralph Strohman" w:date="2019-04-19T08:47:00Z">
+                            <w:pPr>
+                              <w:jc w:val="center"/>
+                            </w:pPr>
+                          </w:pPrChange>
+                        </w:pPr>
+                        <w:del w:id="584" w:author="Charles Ralph Strohman" w:date="2019-04-19T08:47:00Z">
+                          <w:r>
+                            <w:rPr>
+                              <w:color w:val="002060"/>
+                              <w:sz w:val="28"/>
+                              <w:szCs w:val="28"/>
+                            </w:rPr>
+                            <w:delText>Pads too far out</w:delText>
+                          </w:r>
+                        </w:del>
+                        <w:ins w:id="585" w:author="Charles Ralph Strohman" w:date="2019-05-15T11:21:00Z">
+                          <w:r>
+                            <w:rPr>
+                              <w:color w:val="002060"/>
+                              <w:sz w:val="28"/>
+                              <w:szCs w:val="28"/>
+                            </w:rPr>
+                            <w:t>Re</w:t>
+                          </w:r>
+                        </w:ins>
+                        <w:ins w:id="586" w:author="Charles Ralph Strohman" w:date="2019-05-15T11:22:00Z">
+                          <w:r>
+                            <w:rPr>
+                              <w:color w:val="002060"/>
+                              <w:sz w:val="28"/>
+                              <w:szCs w:val="28"/>
+                            </w:rPr>
+                            <w:t>sult of read</w:t>
+                          </w:r>
+                        </w:ins>
+                      </w:p>
+                    </w:txbxContent>
+                  </v:textbox>
+                </v:shape>
+              </w:pict>
+            </mc:Fallback>
+          </mc:AlternateContent>
+        </w:r>
+      </w:ins>
+      <w:ins w:id="587" w:author="Charles Ralph Strohman" w:date="2019-05-15T11:21:00Z">
+        <w:r>
+          <w:rPr>
+            <w:noProof/>
+          </w:rPr>
+          <mc:AlternateContent>
+            <mc:Choice Requires="wps">
+              <w:drawing>
+                <wp:anchor distT="0" distB="0" distL="114300" distR="114300" simplePos="0" relativeHeight="251730944" behindDoc="0" locked="0" layoutInCell="1" allowOverlap="1" wp14:anchorId="5709557D" wp14:editId="1C21920D">
+                  <wp:simplePos x="0" y="0"/>
+                  <wp:positionH relativeFrom="column">
+                    <wp:posOffset>916305</wp:posOffset>
+                  </wp:positionH>
+                  <wp:positionV relativeFrom="paragraph">
+                    <wp:posOffset>1883410</wp:posOffset>
+                  </wp:positionV>
+                  <wp:extent cx="266700" cy="1911350"/>
+                  <wp:effectExtent l="0" t="38100" r="76200" b="12700"/>
+                  <wp:wrapNone/>
+                  <wp:docPr id="49" name="Straight Arrow Connector 49"/>
+                  <wp:cNvGraphicFramePr/>
+                  <a:graphic xmlns:a="http://schemas.openxmlformats.org/drawingml/2006/main">
+                    <a:graphicData uri="http://schemas.microsoft.com/office/word/2010/wordprocessingShape">
+                      <wps:wsp>
+                        <wps:cNvCnPr/>
+                        <wps:spPr>
+                          <a:xfrm flipV="1">
+                            <a:off x="0" y="0"/>
+                            <a:ext cx="266700" cy="1911350"/>
+                          </a:xfrm>
+                          <a:prstGeom prst="straightConnector1">
+                            <a:avLst/>
+                          </a:prstGeom>
+                          <a:ln w="25400">
+                            <a:solidFill>
+                              <a:srgbClr val="FF0000"/>
+                            </a:solidFill>
+                            <a:tailEnd type="arrow"/>
+                          </a:ln>
+                        </wps:spPr>
+                        <wps:style>
+                          <a:lnRef idx="1">
+                            <a:schemeClr val="accent1"/>
+                          </a:lnRef>
+                          <a:fillRef idx="0">
+                            <a:schemeClr val="accent1"/>
+                          </a:fillRef>
+                          <a:effectRef idx="0">
+                            <a:schemeClr val="accent1"/>
+                          </a:effectRef>
+                          <a:fontRef idx="minor">
+                            <a:schemeClr val="tx1"/>
+                          </a:fontRef>
+                        </wps:style>
+                        <wps:bodyPr/>
+                      </wps:wsp>
+                    </a:graphicData>
+                  </a:graphic>
+                  <wp14:sizeRelH relativeFrom="margin">
+                    <wp14:pctWidth>0</wp14:pctWidth>
+                  </wp14:sizeRelH>
+                  <wp14:sizeRelV relativeFrom="margin">
+                    <wp14:pctHeight>0</wp14:pctHeight>
+                  </wp14:sizeRelV>
+                </wp:anchor>
+              </w:drawing>
+            </mc:Choice>
+            <mc:Fallback>
+              <w:pict>
+                <v:shape w14:anchorId="298204E7" id="Straight Arrow Connector 49" o:spid="_x0000_s1026" type="#_x0000_t32" style="position:absolute;margin-left:72.15pt;margin-top:148.3pt;width:21pt;height:150.5pt;flip:y;z-index:251730944;visibility:visible;mso-wrap-style:square;mso-width-percent:0;mso-height-percent:0;mso-wrap-distance-left:9pt;mso-wrap-distance-top:0;mso-wrap-distance-right:9pt;mso-wrap-distance-bottom:0;mso-position-horizontal:absolute;mso-position-horizontal-relative:text;mso-position-vertical:absolute;mso-position-vertical-relative:text;mso-width-percent:0;mso-height-percent:0;mso-width-relative:margin;mso-height-relative:margin" o:gfxdata="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" strokecolor="red" strokeweight="2pt">
+                  <v:stroke endarrow="open"/>
+                </v:shape>
+              </w:pict>
+            </mc:Fallback>
+          </mc:AlternateContent>
+        </w:r>
+      </w:ins>
+      <w:ins w:id="588" w:author="Charles Ralph Strohman" w:date="2019-05-15T11:18:00Z">
+        <w:r>
+          <w:rPr>
+            <w:noProof/>
+          </w:rPr>
+          <mc:AlternateContent>
+            <mc:Choice Requires="wps">
+              <w:drawing>
+                <wp:anchor distT="0" distB="0" distL="114300" distR="114300" simplePos="0" relativeHeight="251724800" behindDoc="0" locked="0" layoutInCell="1" allowOverlap="1" wp14:anchorId="5F3480FF" wp14:editId="7C45B08B">
+                  <wp:simplePos x="0" y="0"/>
+                  <wp:positionH relativeFrom="column">
+                    <wp:posOffset>733425</wp:posOffset>
+                  </wp:positionH>
+                  <wp:positionV relativeFrom="paragraph">
+                    <wp:posOffset>3806190</wp:posOffset>
+                  </wp:positionV>
+                  <wp:extent cx="1724025" cy="349250"/>
+                  <wp:effectExtent l="0" t="0" r="28575" b="69850"/>
+                  <wp:wrapNone/>
+                  <wp:docPr id="46" name="Rectangular Callout 46"/>
+                  <wp:cNvGraphicFramePr/>
+                  <a:graphic xmlns:a="http://schemas.openxmlformats.org/drawingml/2006/main">
+                    <a:graphicData uri="http://schemas.microsoft.com/office/word/2010/wordprocessingShape">
+                      <wps:wsp>
+                        <wps:cNvSpPr/>
+                        <wps:spPr>
+                          <a:xfrm>
+                            <a:off x="0" y="0"/>
+                            <a:ext cx="1724025" cy="349250"/>
+                          </a:xfrm>
+                          <a:prstGeom prst="wedgeRectCallout">
+                            <a:avLst/>
+                          </a:prstGeom>
+                          <a:solidFill>
+                            <a:schemeClr val="accent1">
+                              <a:lumMod val="40000"/>
+                              <a:lumOff val="60000"/>
+                            </a:schemeClr>
+                          </a:solidFill>
+                        </wps:spPr>
+                        <wps:style>
+                          <a:lnRef idx="2">
+                            <a:schemeClr val="accent1">
+                              <a:shade val="50000"/>
+                            </a:schemeClr>
+                          </a:lnRef>
+                          <a:fillRef idx="1">
+                            <a:schemeClr val="accent1"/>
+                          </a:fillRef>
+                          <a:effectRef idx="0">
+                            <a:schemeClr val="accent1"/>
+                          </a:effectRef>
+                          <a:fontRef idx="minor">
+                            <a:schemeClr val="lt1"/>
+                          </a:fontRef>
+                        </wps:style>
+                        <wps:txbx>
+                          <w:txbxContent>
+                            <w:p>
+                              <w:pPr>
+                                <w:rPr>
+                                  <w:color w:val="002060"/>
+                                  <w:sz w:val="28"/>
+                                  <w:szCs w:val="28"/>
+                                </w:rPr>
+                                <w:pPrChange w:id="589" w:author="Charles Ralph Strohman" w:date="2019-04-19T08:47:00Z">
+                                  <w:pPr>
+                                    <w:jc w:val="center"/>
+                                  </w:pPr>
+                                </w:pPrChange>
+                              </w:pPr>
+                              <w:del w:id="590" w:author="Charles Ralph Strohman" w:date="2019-04-19T08:47:00Z">
+                                <w:r>
+                                  <w:rPr>
+                                    <w:color w:val="002060"/>
+                                    <w:sz w:val="28"/>
+                                    <w:szCs w:val="28"/>
+                                  </w:rPr>
+                                  <w:delText>Pads too far out</w:delText>
+                                </w:r>
+                              </w:del>
+                              <w:ins w:id="591" w:author="Charles Ralph Strohman" w:date="2019-05-15T11:21:00Z">
+                                <w:r>
+                                  <w:rPr>
+                                    <w:color w:val="002060"/>
+                                    <w:sz w:val="28"/>
+                                    <w:szCs w:val="28"/>
+                                  </w:rPr>
+                                  <w:t>Read bytes to 1</w:t>
+                                </w:r>
+                              </w:ins>
+                            </w:p>
+                          </w:txbxContent>
+                        </wps:txbx>
+                        <wps:bodyPr rot="0" spcFirstLastPara="0" vertOverflow="overflow" horzOverflow="overflow" vert="horz" wrap="square" lIns="91440" tIns="45720" rIns="91440" bIns="45720" numCol="1" spcCol="0" rtlCol="0" fromWordArt="0" anchor="ctr" anchorCtr="0" forceAA="0" compatLnSpc="1">
+                          <a:prstTxWarp prst="textNoShape">
+                            <a:avLst/>
+                          </a:prstTxWarp>
+                          <a:noAutofit/>
+                        </wps:bodyPr>
+                      </wps:wsp>
+                    </a:graphicData>
+                  </a:graphic>
+                  <wp14:sizeRelH relativeFrom="margin">
+                    <wp14:pctWidth>0</wp14:pctWidth>
+                  </wp14:sizeRelH>
+                  <wp14:sizeRelV relativeFrom="margin">
+                    <wp14:pctHeight>0</wp14:pctHeight>
+                  </wp14:sizeRelV>
+                </wp:anchor>
+              </w:drawing>
+            </mc:Choice>
+            <mc:Fallback>
+              <w:pict>
+                <v:shape w14:anchorId="5F3480FF" id="Rectangular Callout 46" o:spid="_x0000_s1041" type="#_x0000_t61" style="position:absolute;left:0;text-align:left;margin-left:57.75pt;margin-top:299.7pt;width:135.75pt;height:27.5pt;z-index:251724800;visibility:visible;mso-wrap-style:square;mso-width-percent:0;mso-height-percent:0;mso-wrap-distance-left:9pt;mso-wrap-distance-top:0;mso-wrap-distance-right:9pt;mso-wrap-distance-bottom:0;mso-position-horizontal:absolute;mso-position-horizontal-relative:text;mso-position-vertical:absolute;mso-position-vertical-relative:text;mso-width-percent:0;mso-height-percent:0;mso-width-relative:margin;mso-height-relative:margin;v-text-anchor:middle" o:gfxdata="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" adj="6300,24300" fillcolor="#b8cce4 [1300]" strokecolor="#243f60 [1604]" strokeweight="2pt">
+                  <v:textbox>
+                    <w:txbxContent>
+                      <w:p>
+                        <w:pPr>
+                          <w:rPr>
+                            <w:color w:val="002060"/>
+                            <w:sz w:val="28"/>
+                            <w:szCs w:val="28"/>
+                          </w:rPr>
+                          <w:pPrChange w:id="592" w:author="Charles Ralph Strohman" w:date="2019-04-19T08:47:00Z">
+                            <w:pPr>
+                              <w:jc w:val="center"/>
+                            </w:pPr>
+                          </w:pPrChange>
+                        </w:pPr>
+                        <w:del w:id="593" w:author="Charles Ralph Strohman" w:date="2019-04-19T08:47:00Z">
+                          <w:r>
+                            <w:rPr>
+                              <w:color w:val="002060"/>
+                              <w:sz w:val="28"/>
+                              <w:szCs w:val="28"/>
+                            </w:rPr>
+                            <w:delText>Pads too far out</w:delText>
+                          </w:r>
+                        </w:del>
+                        <w:ins w:id="594" w:author="Charles Ralph Strohman" w:date="2019-05-15T11:21:00Z">
+                          <w:r>
+                            <w:rPr>
+                              <w:color w:val="002060"/>
+                              <w:sz w:val="28"/>
+                              <w:szCs w:val="28"/>
+                            </w:rPr>
+                            <w:t>Read bytes to 1</w:t>
+                          </w:r>
+                        </w:ins>
+                      </w:p>
+                    </w:txbxContent>
+                  </v:textbox>
+                </v:shape>
+              </w:pict>
+            </mc:Fallback>
+          </mc:AlternateContent>
+        </w:r>
+      </w:ins>
+      <w:ins w:id="595" w:author="Charles Ralph Strohman" w:date="2019-05-15T11:15:00Z">
+        <w:r>
+          <w:rPr>
+            <w:noProof/>
+          </w:rPr>
+          <w:drawing>
+            <wp:inline distT="0" distB="0" distL="0" distR="0">
+              <wp:extent cx="4987750" cy="3371850"/>
+              <wp:effectExtent l="0" t="0" r="3810" b="0"/>
+              <wp:docPr id="39" name="Picture 39"/>
+              <wp:cNvGraphicFramePr>
+                <a:graphicFrameLocks xmlns:a="http://schemas.openxmlformats.org/drawingml/2006/main" noChangeAspect="1"/>
+              </wp:cNvGraphicFramePr>
+              <a:graphic xmlns:a="http://schemas.openxmlformats.org/drawingml/2006/main">
+                <a:graphicData uri="http://schemas.openxmlformats.org/drawingml/2006/picture">
+                  <pic:pic xmlns:pic="http://schemas.openxmlformats.org/drawingml/2006/picture">
+                    <pic:nvPicPr>
+                      <pic:cNvPr id="39" name="I2C_set_switch.jpg"/>
+                      <pic:cNvPicPr/>
+                    </pic:nvPicPr>
+                    <pic:blipFill>
+                      <a:blip r:embed="rId18">
+                        <a:extLst>
+                          <a:ext uri="{28A0092B-C50C-407E-A947-70E740481C1C}">
+                            <a14:useLocalDpi xmlns:a14="http://schemas.microsoft.com/office/drawing/2010/main" val="0"/>
+                          </a:ext>
+                        </a:extLst>
+                      </a:blip>
+                      <a:stretch>
+                        <a:fillRect/>
+                      </a:stretch>
+                    </pic:blipFill>
+                    <pic:spPr>
+                      <a:xfrm>
+                        <a:off x="0" y="0"/>
+                        <a:ext cx="5009770" cy="3386736"/>
+                      </a:xfrm>
+                      <a:prstGeom prst="rect">
+                        <a:avLst/>
+                      </a:prstGeom>
+                    </pic:spPr>
+                  </pic:pic>
+                </a:graphicData>
+              </a:graphic>
+            </wp:inline>
+          </w:drawing>
+        </w:r>
+      </w:ins>
+    </w:p>
+    <w:p>
+      <w:pPr>
+        <w:ind w:left="720"/>
+        <w:rPr>
+          <w:ins w:id="596" w:author="Charles Ralph Strohman" w:date="2019-05-15T14:24:00Z"/>
+        </w:rPr>
+        <w:pPrChange w:id="597" w:author="Charles Ralph Strohman" w:date="2019-05-15T10:27:00Z">
+          <w:pPr>
+            <w:pStyle w:val="Heading1"/>
+          </w:pPr>
+        </w:pPrChange>
+      </w:pPr>
+    </w:p>
+    <w:p>
+      <w:pPr>
+        <w:ind w:left="720"/>
+        <w:rPr>
+          <w:ins w:id="598" w:author="Charles Ralph Strohman" w:date="2019-05-15T14:24:00Z"/>
+        </w:rPr>
+        <w:pPrChange w:id="599" w:author="Charles Ralph Strohman" w:date="2019-05-15T10:27:00Z">
+          <w:pPr>
+            <w:pStyle w:val="Heading1"/>
+          </w:pPr>
+        </w:pPrChange>
+      </w:pPr>
+    </w:p>
+    <w:p>
+      <w:pPr>
+        <w:ind w:left="720"/>
+        <w:rPr>
+          <w:ins w:id="600" w:author="Charles Ralph Strohman" w:date="2019-05-15T14:24:00Z"/>
+        </w:rPr>
+        <w:pPrChange w:id="601" w:author="Charles Ralph Strohman" w:date="2019-05-15T10:27:00Z">
+          <w:pPr>
+            <w:pStyle w:val="Heading1"/>
+          </w:pPr>
+        </w:pPrChange>
+      </w:pPr>
+    </w:p>
+    <w:p>
+      <w:pPr>
+        <w:ind w:left="720"/>
+        <w:rPr>
+          <w:ins w:id="602" w:author="Charles Ralph Strohman" w:date="2019-05-15T14:24:00Z"/>
+        </w:rPr>
+        <w:pPrChange w:id="603" w:author="Charles Ralph Strohman" w:date="2019-05-15T10:27:00Z">
+          <w:pPr>
+            <w:pStyle w:val="Heading1"/>
+          </w:pPr>
+        </w:pPrChange>
+      </w:pPr>
+    </w:p>
+    <w:p>
+      <w:pPr>
+        <w:ind w:left="720"/>
+        <w:rPr>
+          <w:ins w:id="604" w:author="Charles Ralph Strohman" w:date="2019-05-15T14:24:00Z"/>
+        </w:rPr>
+        <w:pPrChange w:id="605" w:author="Charles Ralph Strohman" w:date="2019-05-15T10:27:00Z">
+          <w:pPr>
+            <w:pStyle w:val="Heading1"/>
+          </w:pPr>
+        </w:pPrChange>
+      </w:pPr>
+    </w:p>
+    <w:p>
+      <w:pPr>
+        <w:ind w:left="720"/>
+        <w:rPr>
+          <w:ins w:id="606" w:author="Charles Ralph Strohman" w:date="2019-05-15T14:24:00Z"/>
+        </w:rPr>
+        <w:pPrChange w:id="607" w:author="Charles Ralph Strohman" w:date="2019-05-15T10:27:00Z">
+          <w:pPr>
+            <w:pStyle w:val="Heading1"/>
+          </w:pPr>
+        </w:pPrChange>
+      </w:pPr>
+    </w:p>
+    <w:p>
+      <w:pPr>
+        <w:ind w:left="720"/>
+        <w:rPr>
+          <w:ins w:id="608" w:author="Charles Ralph Strohman" w:date="2019-05-15T14:24:00Z"/>
+        </w:rPr>
+        <w:pPrChange w:id="609" w:author="Charles Ralph Strohman" w:date="2019-05-15T10:27:00Z">
+          <w:pPr>
+            <w:pStyle w:val="Heading1"/>
+          </w:pPr>
+        </w:pPrChange>
+      </w:pPr>
+    </w:p>
+    <w:p>
+      <w:pPr>
+        <w:rPr>
+          <w:ins w:id="610" w:author="Charles Ralph Strohman" w:date="2019-05-15T14:24:00Z"/>
+        </w:rPr>
+      </w:pPr>
+      <w:ins w:id="611" w:author="Charles Ralph Strohman" w:date="2019-05-15T14:24:00Z">
+        <w:r>
+          <w:br w:type="page"/>
+        </w:r>
+      </w:ins>
+    </w:p>
+    <w:p>
+      <w:pPr>
+        <w:pStyle w:val="Heading1"/>
+        <w:rPr>
+          <w:ins w:id="612" w:author="Charles Ralph Strohman" w:date="2019-05-15T14:25:00Z"/>
+        </w:rPr>
+        <w:pPrChange w:id="613" w:author="Charles Ralph Strohman" w:date="2019-05-15T14:25:00Z">
+          <w:pPr>
+            <w:ind w:left="720"/>
+          </w:pPr>
+        </w:pPrChange>
+      </w:pPr>
+      <w:ins w:id="614" w:author="Charles Ralph Strohman" w:date="2019-05-15T14:24:00Z">
+        <w:r>
+          <w:t>O</w:t>
+        </w:r>
+      </w:ins>
+      <w:ins w:id="615" w:author="Charles Ralph Strohman" w:date="2019-05-15T14:25:00Z">
+        <w:r>
+          <w:t>B</w:t>
+        </w:r>
+      </w:ins>
+      <w:ins w:id="616" w:author="Charles Ralph Strohman" w:date="2019-05-15T14:24:00Z">
+        <w:r>
+          <w:t>SERVING</w:t>
+        </w:r>
+        <w:r>
+          <w:t xml:space="preserve"> I2C </w:t>
+        </w:r>
+      </w:ins>
+      <w:ins w:id="617" w:author="Charles Ralph Strohman" w:date="2019-05-15T14:25:00Z">
+        <w:r>
+          <w:t>MASTERS</w:t>
+        </w:r>
+      </w:ins>
+      <w:ins w:id="618" w:author="Charles Ralph Strohman" w:date="2019-05-15T14:24:00Z">
+        <w:r>
+          <w:t xml:space="preserve"> WITH</w:t>
+        </w:r>
+        <w:r>
+          <w:t xml:space="preserve"> THE AARDVARK HOST ADAPTER</w:t>
+        </w:r>
+      </w:ins>
+    </w:p>
+    <w:p>
+      <w:pPr>
+        <w:pStyle w:val="Heading1"/>
+        <w:rPr>
+          <w:ins w:id="619" w:author="Charles Ralph Strohman" w:date="2019-05-15T14:25:00Z"/>
+        </w:rPr>
+        <w:pPrChange w:id="620" w:author="Charles Ralph Strohman" w:date="2019-05-15T14:25:00Z">
+          <w:pPr>
+            <w:ind w:left="720"/>
+          </w:pPr>
+        </w:pPrChange>
+      </w:pPr>
+    </w:p>
+    <w:p>
+      <w:pPr>
+        <w:ind w:left="720"/>
+        <w:rPr>
+          <w:ins w:id="621" w:author="Charles Ralph Strohman" w:date="2019-05-15T14:24:00Z"/>
+        </w:rPr>
+        <w:pPrChange w:id="622" w:author="Charles Ralph Strohman" w:date="2019-05-15T14:25:00Z">
+          <w:pPr>
+            <w:ind w:left="720"/>
+          </w:pPr>
+        </w:pPrChange>
+      </w:pPr>
+      <w:ins w:id="623" w:author="Charles Ralph Strohman" w:date="2019-05-15T14:24:00Z">
+        <w:r>
+          <w:t xml:space="preserve">Any of the six I2C chains can be </w:t>
+        </w:r>
+      </w:ins>
+      <w:ins w:id="624" w:author="Charles Ralph Strohman" w:date="2019-05-15T14:25:00Z">
+        <w:r>
+          <w:t>substituted</w:t>
+        </w:r>
+      </w:ins>
+      <w:ins w:id="625" w:author="Charles Ralph Strohman" w:date="2019-05-15T14:24:00Z">
+        <w:r>
+          <w:t xml:space="preserve"> </w:t>
+        </w:r>
+      </w:ins>
+      <w:ins w:id="626" w:author="Charles Ralph Strohman" w:date="2019-05-15T14:26:00Z">
+        <w:r>
+          <w:t>with the</w:t>
+        </w:r>
+      </w:ins>
+      <w:ins w:id="627" w:author="Charles Ralph Strohman" w:date="2019-05-15T14:24:00Z">
+        <w:r>
+          <w:t xml:space="preserve"> external host adapter. The host adapter is connected by removing the 4 jumpers from the desired I2C chain and attaching the Aardvark I2C/SPI adapter by way of a custom cable, then running the TotalPhase SerialControl program.</w:t>
+        </w:r>
+      </w:ins>
+    </w:p>
+    <w:p>
+      <w:pPr>
+        <w:ind w:left="720"/>
+        <w:rPr>
+          <w:ins w:id="628" w:author="Charles Ralph Strohman" w:date="2019-05-15T14:24:00Z"/>
+        </w:rPr>
+      </w:pPr>
+    </w:p>
+    <w:p>
+      <w:pPr>
+        <w:ind w:left="720"/>
+        <w:rPr>
+          <w:ins w:id="629" w:author="Charles Ralph Strohman" w:date="2019-05-15T14:24:00Z"/>
+        </w:rPr>
+      </w:pPr>
+      <w:ins w:id="630" w:author="Charles Ralph Strohman" w:date="2019-05-15T14:24:00Z">
+        <w:r>
+          <w:t>1) Remove the jumpers from the desired I2C slave bus. In this case, it is the I2C bus for the DC-DC converters.</w:t>
+        </w:r>
+      </w:ins>
+    </w:p>
+    <w:p>
+      <w:pPr>
+        <w:ind w:left="720"/>
+        <w:rPr>
+          <w:ins w:id="631" w:author="Charles Ralph Strohman" w:date="2019-05-15T14:24:00Z"/>
+        </w:rPr>
+      </w:pPr>
+      <w:ins w:id="632" w:author="Charles Ralph Strohman" w:date="2019-05-15T14:24:00Z">
+        <w:r>
+          <w:rPr>
+            <w:noProof/>
+          </w:rPr>
+          <w:drawing>
+            <wp:inline distT="0" distB="0" distL="0" distR="0" wp14:anchorId="6E2978D6" wp14:editId="480DA560">
+              <wp:extent cx="2362200" cy="2409036"/>
+              <wp:effectExtent l="0" t="0" r="0" b="0"/>
+              <wp:docPr id="53" name="Picture 53"/>
+              <wp:cNvGraphicFramePr>
+                <a:graphicFrameLocks xmlns:a="http://schemas.openxmlformats.org/drawingml/2006/main" noChangeAspect="1"/>
+              </wp:cNvGraphicFramePr>
+              <a:graphic xmlns:a="http://schemas.openxmlformats.org/drawingml/2006/main">
+                <a:graphicData uri="http://schemas.openxmlformats.org/drawingml/2006/picture">
+                  <pic:pic xmlns:pic="http://schemas.openxmlformats.org/drawingml/2006/picture">
+                    <pic:nvPicPr>
+                      <pic:cNvPr id="22" name="I2C_remove_jumpers.jpg"/>
+                      <pic:cNvPicPr/>
+                    </pic:nvPicPr>
+                    <pic:blipFill>
+                      <a:blip r:embed="rId14" cstate="print">
+                        <a:extLst>
+                          <a:ext uri="{28A0092B-C50C-407E-A947-70E740481C1C}">
+                            <a14:useLocalDpi xmlns:a14="http://schemas.microsoft.com/office/drawing/2010/main" val="0"/>
+                          </a:ext>
+                        </a:extLst>
+                      </a:blip>
+                      <a:stretch>
+                        <a:fillRect/>
+                      </a:stretch>
+                    </pic:blipFill>
+                    <pic:spPr>
+                      <a:xfrm>
+                        <a:off x="0" y="0"/>
+                        <a:ext cx="2374267" cy="2421342"/>
+                      </a:xfrm>
+                      <a:prstGeom prst="rect">
+                        <a:avLst/>
+                      </a:prstGeom>
+                    </pic:spPr>
+                  </pic:pic>
+                </a:graphicData>
+              </a:graphic>
+            </wp:inline>
+          </w:drawing>
+        </w:r>
+      </w:ins>
+    </w:p>
+    <w:p>
+      <w:pPr>
+        <w:ind w:left="720"/>
+        <w:rPr>
+          <w:ins w:id="633" w:author="Charles Ralph Strohman" w:date="2019-05-15T14:24:00Z"/>
+        </w:rPr>
+      </w:pPr>
+    </w:p>
+    <w:p>
+      <w:pPr>
+        <w:ind w:left="720"/>
+        <w:rPr>
+          <w:ins w:id="634" w:author="Charles Ralph Strohman" w:date="2019-05-15T14:24:00Z"/>
+        </w:rPr>
+      </w:pPr>
+      <w:ins w:id="635" w:author="Charles Ralph Strohman" w:date="2019-05-15T14:24:00Z">
+        <w:r>
+          <w:t>2) Attach the adapter cable that is labeled “</w:t>
+        </w:r>
+        <w:r>
+          <w:t>BOARD IS MASTER</w:t>
+        </w:r>
+        <w:r>
+          <w:t>”. The wires c</w:t>
+        </w:r>
+        <w:r>
+          <w:t>onnect to the bottom</w:t>
+        </w:r>
+        <w:r>
+          <w:t xml:space="preserve"> row of pins, with the yellow wire to the left and the white wire to the right. The 8-pin front panel connector is not keyed. The 10-pin connector to the adapter is keyed. </w:t>
+        </w:r>
+      </w:ins>
+    </w:p>
+    <w:p>
+      <w:pPr>
+        <w:ind w:left="720"/>
+        <w:rPr>
+          <w:ins w:id="636" w:author="Charles Ralph Strohman" w:date="2019-05-15T14:28:00Z"/>
+        </w:rPr>
+        <w:pPrChange w:id="637" w:author="Charles Ralph Strohman" w:date="2019-05-15T10:27:00Z">
+          <w:pPr>
+            <w:pStyle w:val="Heading1"/>
+          </w:pPr>
+        </w:pPrChange>
+      </w:pPr>
+      <w:ins w:id="638" w:author="Charles Ralph Strohman" w:date="2019-05-15T14:27:00Z">
+        <w:r>
+          <w:rPr>
+            <w:noProof/>
+          </w:rPr>
+          <w:drawing>
+            <wp:inline distT="0" distB="0" distL="0" distR="0">
+              <wp:extent cx="3190875" cy="2500422"/>
+              <wp:effectExtent l="0" t="0" r="0" b="0"/>
+              <wp:docPr id="54" name="Picture 54"/>
+              <wp:cNvGraphicFramePr>
+                <a:graphicFrameLocks xmlns:a="http://schemas.openxmlformats.org/drawingml/2006/main" noChangeAspect="1"/>
+              </wp:cNvGraphicFramePr>
+              <a:graphic xmlns:a="http://schemas.openxmlformats.org/drawingml/2006/main">
+                <a:graphicData uri="http://schemas.openxmlformats.org/drawingml/2006/picture">
+                  <pic:pic xmlns:pic="http://schemas.openxmlformats.org/drawingml/2006/picture">
+                    <pic:nvPicPr>
+                      <pic:cNvPr id="54" name="I2C_attach_master.jpg"/>
+                      <pic:cNvPicPr/>
+                    </pic:nvPicPr>
+                    <pic:blipFill>
+                      <a:blip r:embed="rId19">
+                        <a:extLst>
+                          <a:ext uri="{28A0092B-C50C-407E-A947-70E740481C1C}">
+                            <a14:useLocalDpi xmlns:a14="http://schemas.microsoft.com/office/drawing/2010/main" val="0"/>
+                          </a:ext>
+                        </a:extLst>
+                      </a:blip>
+                      <a:stretch>
+                        <a:fillRect/>
+                      </a:stretch>
+                    </pic:blipFill>
+                    <pic:spPr>
+                      <a:xfrm>
+                        <a:off x="0" y="0"/>
+                        <a:ext cx="3202134" cy="2509245"/>
+                      </a:xfrm>
+                      <a:prstGeom prst="rect">
+                        <a:avLst/>
+                      </a:prstGeom>
+                    </pic:spPr>
+                  </pic:pic>
+                </a:graphicData>
+              </a:graphic>
+            </wp:inline>
+          </w:drawing>
+        </w:r>
+      </w:ins>
+    </w:p>
+    <w:p>
+      <w:pPr>
+        <w:ind w:left="720"/>
+        <w:rPr>
+          <w:ins w:id="639" w:author="Charles Ralph Strohman" w:date="2019-05-15T14:28:00Z"/>
+        </w:rPr>
+        <w:pPrChange w:id="640" w:author="Charles Ralph Strohman" w:date="2019-05-15T10:27:00Z">
+          <w:pPr>
+            <w:pStyle w:val="Heading1"/>
+          </w:pPr>
+        </w:pPrChange>
+      </w:pPr>
+    </w:p>
+    <w:p>
+      <w:pPr>
+        <w:rPr>
+          <w:ins w:id="641" w:author="Charles Ralph Strohman" w:date="2019-05-15T14:28:00Z"/>
+        </w:rPr>
+      </w:pPr>
+      <w:ins w:id="642" w:author="Charles Ralph Strohman" w:date="2019-05-15T14:28:00Z">
+        <w:r>
+          <w:br w:type="page"/>
+        </w:r>
+      </w:ins>
+    </w:p>
+    <w:p>
+      <w:pPr>
+        <w:ind w:left="720"/>
+        <w:rPr>
+          <w:ins w:id="643" w:author="Charles Ralph Strohman" w:date="2019-05-15T14:28:00Z"/>
+        </w:rPr>
+      </w:pPr>
+      <w:ins w:id="644" w:author="Charles Ralph Strohman" w:date="2019-05-15T14:28:00Z">
+        <w:r>
+          <w:t>3) The signals are:</w:t>
+        </w:r>
+      </w:ins>
+    </w:p>
+    <w:p>
+      <w:pPr>
+        <w:ind w:left="1440"/>
+        <w:rPr>
+          <w:ins w:id="645" w:author="Charles Ralph Strohman" w:date="2019-05-15T14:28:00Z"/>
+        </w:rPr>
+      </w:pPr>
+      <w:ins w:id="646" w:author="Charles Ralph Strohman" w:date="2019-05-15T14:28:00Z">
+        <w:r>
+          <w:t>Yellow = SCL (I2C Clock)</w:t>
+        </w:r>
+      </w:ins>
+    </w:p>
+    <w:p>
+      <w:pPr>
+        <w:ind w:left="1440"/>
+        <w:rPr>
+          <w:ins w:id="647" w:author="Charles Ralph Strohman" w:date="2019-05-15T14:28:00Z"/>
+        </w:rPr>
+      </w:pPr>
+      <w:ins w:id="648" w:author="Charles Ralph Strohman" w:date="2019-05-15T14:28:00Z">
+        <w:r>
+          <w:t>Blue = SDA (I2C Data)</w:t>
+        </w:r>
+      </w:ins>
+    </w:p>
+    <w:p>
+      <w:pPr>
+        <w:ind w:left="1440"/>
+        <w:rPr>
+          <w:ins w:id="649" w:author="Charles Ralph Strohman" w:date="2019-05-15T14:28:00Z"/>
+        </w:rPr>
+      </w:pPr>
+      <w:ins w:id="650" w:author="Charles Ralph Strohman" w:date="2019-05-15T14:28:00Z">
+        <w:r>
+          <w:t>Red = RESET</w:t>
+        </w:r>
+        <w:r>
+          <w:t xml:space="preserve"> (omitted initially until all TM4C I2C reset pins are open drain)</w:t>
+        </w:r>
+      </w:ins>
+    </w:p>
+    <w:p>
+      <w:pPr>
+        <w:ind w:left="1440"/>
+        <w:rPr>
+          <w:ins w:id="651" w:author="Charles Ralph Strohman" w:date="2019-05-15T14:28:00Z"/>
+        </w:rPr>
+      </w:pPr>
+      <w:ins w:id="652" w:author="Charles Ralph Strohman" w:date="2019-05-15T14:28:00Z">
+        <w:r>
+          <w:t>White = GND</w:t>
+        </w:r>
+      </w:ins>
+    </w:p>
+    <w:p>
+      <w:pPr>
+        <w:ind w:left="1440"/>
+        <w:rPr>
+          <w:ins w:id="653" w:author="Charles Ralph Strohman" w:date="2019-05-15T14:28:00Z"/>
+        </w:rPr>
+      </w:pPr>
+    </w:p>
+    <w:p>
+      <w:pPr>
+        <w:ind w:left="720"/>
+        <w:pPrChange w:id="654" w:author="Charles Ralph Strohman" w:date="2019-05-15T10:27:00Z">
+          <w:pPr>
+            <w:pStyle w:val="Heading1"/>
+          </w:pPr>
+        </w:pPrChange>
+      </w:pPr>
+      <w:del w:id="655" w:author="Charles Ralph Strohman" w:date="2019-05-15T10:03:00Z">
+        <w:r>
+          <w:delText>RTM</w:delText>
+        </w:r>
+        <w:r>
+          <w:delText xml:space="preserve"> CONNECTIONS</w:delText>
+        </w:r>
+      </w:del>
+      <w:bookmarkEnd w:id="404"/>
     </w:p>
     <w:sectPr>
-      <w:headerReference w:type="default" r:id="rId14"/>
-      <w:footerReference w:type="default" r:id="rId15"/>
+      <w:headerReference w:type="default" r:id="rId20"/>
+      <w:footerReference w:type="default" r:id="rId21"/>
       <w:pgSz w:w="12240" w:h="15840"/>
       <w:pgMar w:top="1440" w:right="1152" w:bottom="1440" w:left="1152" w:header="720" w:footer="720" w:gutter="0"/>
       <w:cols w:space="720"/>
@@ -6977,12 +10304,52 @@
         <w:rFonts w:asciiTheme="majorHAnsi" w:eastAsiaTheme="majorEastAsia" w:hAnsiTheme="majorHAnsi" w:cstheme="majorBidi"/>
       </w:rPr>
     </w:pPr>
+    <w:del w:id="656" w:author="Charles Ralph Strohman" w:date="2019-05-15T11:29:00Z">
+      <w:r>
+        <w:rPr>
+          <w:rFonts w:asciiTheme="majorHAnsi" w:eastAsiaTheme="majorEastAsia" w:hAnsiTheme="majorHAnsi" w:cstheme="majorBidi"/>
+        </w:rPr>
+        <w:delText xml:space="preserve">August </w:delText>
+      </w:r>
+    </w:del>
+    <w:del w:id="657" w:author="Charles Ralph Strohman" w:date="2019-05-15T11:30:00Z">
+      <w:r>
+        <w:rPr>
+          <w:rFonts w:asciiTheme="majorHAnsi" w:eastAsiaTheme="majorEastAsia" w:hAnsiTheme="majorHAnsi" w:cstheme="majorBidi"/>
+        </w:rPr>
+        <w:delText>3</w:delText>
+      </w:r>
+    </w:del>
+    <w:ins w:id="658" w:author="Charles Ralph Strohman" w:date="2019-05-15T11:30:00Z">
+      <w:r>
+        <w:rPr>
+          <w:rFonts w:asciiTheme="majorHAnsi" w:eastAsiaTheme="majorEastAsia" w:hAnsiTheme="majorHAnsi" w:cstheme="majorBidi"/>
+        </w:rPr>
+        <w:t>May 15</w:t>
+      </w:r>
+    </w:ins>
     <w:r>
       <w:rPr>
         <w:rFonts w:asciiTheme="majorHAnsi" w:eastAsiaTheme="majorEastAsia" w:hAnsiTheme="majorHAnsi" w:cstheme="majorBidi"/>
       </w:rPr>
-      <w:t>August 3, 2017</w:t>
+      <w:t>, 201</w:t>
     </w:r>
+    <w:ins w:id="659" w:author="Charles Ralph Strohman" w:date="2019-05-15T11:30:00Z">
+      <w:r>
+        <w:rPr>
+          <w:rFonts w:asciiTheme="majorHAnsi" w:eastAsiaTheme="majorEastAsia" w:hAnsiTheme="majorHAnsi" w:cstheme="majorBidi"/>
+        </w:rPr>
+        <w:t>9</w:t>
+      </w:r>
+    </w:ins>
+    <w:del w:id="660" w:author="Charles Ralph Strohman" w:date="2019-05-15T11:30:00Z">
+      <w:r>
+        <w:rPr>
+          <w:rFonts w:asciiTheme="majorHAnsi" w:eastAsiaTheme="majorEastAsia" w:hAnsiTheme="majorHAnsi" w:cstheme="majorBidi"/>
+        </w:rPr>
+        <w:delText>7</w:delText>
+      </w:r>
+    </w:del>
     <w:r>
       <w:rPr>
         <w:rFonts w:asciiTheme="majorHAnsi" w:eastAsiaTheme="majorEastAsia" w:hAnsiTheme="majorHAnsi" w:cstheme="majorBidi"/>
@@ -7015,7 +10382,7 @@
         <w:rFonts w:asciiTheme="majorHAnsi" w:eastAsiaTheme="majorEastAsia" w:hAnsiTheme="majorHAnsi" w:cstheme="majorBidi"/>
         <w:noProof/>
       </w:rPr>
-      <w:t>10</w:t>
+      <w:t>12</w:t>
     </w:r>
     <w:r>
       <w:rPr>
@@ -10114,7 +13481,7 @@
 </file>
 
 <file path=customXml/itemProps1.xml><?xml version="1.0" encoding="utf-8"?>
-<ds:datastoreItem xmlns:ds="http://schemas.openxmlformats.org/officeDocument/2006/customXml" ds:itemID="{2243EEBD-DE80-4B79-8ED0-1FFFBE53CCC9}">
+<ds:datastoreItem xmlns:ds="http://schemas.openxmlformats.org/officeDocument/2006/customXml" ds:itemID="{E0A2A67E-9B8B-47E0-A6E8-8C32B605ECF1}">
   <ds:schemaRefs>
     <ds:schemaRef ds:uri="http://schemas.openxmlformats.org/officeDocument/2006/bibliography"/>
   </ds:schemaRefs>
